--- a/trunk/docs/Entregables/Documentacion e informacion de cursos/Documentacion e informacion de cursos v1.0.docx
+++ b/trunk/docs/Entregables/Documentacion e informacion de cursos/Documentacion e informacion de cursos v1.0.docx
@@ -560,219 +560,210 @@
           <w:sz w:val="32"/>
           <w:szCs w:val="32"/>
         </w:rPr>
-        <w:t>P</w:t>
-      </w:r>
-      <w:r>
-        <w:rPr>
-          <w:rFonts w:ascii="Arial Black" w:eastAsia="Arial Black" w:hAnsi="Arial Black" w:cs="Arial Black"/>
+        <w:t>Profesores:</w:t>
+      </w:r>
+    </w:p>
+    <w:p>
+      <w:pPr>
+        <w:spacing w:line="240" w:lineRule="auto"/>
+      </w:pPr>
+    </w:p>
+    <w:p>
+      <w:pPr>
+        <w:spacing w:line="240" w:lineRule="auto"/>
+        <w:jc w:val="both"/>
+      </w:pPr>
+      <w:r>
+        <w:rPr>
+          <w:b/>
           <w:i/>
+        </w:rPr>
+        <w:t xml:space="preserve">Director de Cátedra: </w:t>
+      </w:r>
+      <w:r>
+        <w:rPr>
+          <w:i/>
+        </w:rPr>
+        <w:t>Dra. Inés Casanovas</w:t>
+      </w:r>
+    </w:p>
+    <w:p>
+      <w:pPr>
+        <w:spacing w:line="240" w:lineRule="auto"/>
+        <w:jc w:val="both"/>
+      </w:pPr>
+      <w:r>
+        <w:rPr>
+          <w:b/>
+          <w:i/>
+        </w:rPr>
+        <w:t xml:space="preserve">Profesor a cargo del curso: </w:t>
+      </w:r>
+      <w:r>
+        <w:rPr>
+          <w:i/>
+        </w:rPr>
+        <w:t>Mag. Ing. Gabriela Salem</w:t>
+      </w:r>
+    </w:p>
+    <w:p>
+      <w:pPr>
+        <w:spacing w:line="240" w:lineRule="auto"/>
+        <w:jc w:val="both"/>
+      </w:pPr>
+      <w:r>
+        <w:rPr>
+          <w:b/>
+          <w:i/>
+        </w:rPr>
+        <w:t xml:space="preserve">Profesor a cargo del proyecto:  </w:t>
+      </w:r>
+      <w:r>
+        <w:rPr>
+          <w:i/>
+        </w:rPr>
+        <w:t>Lic. Silvia Balduzzi - Ing. Pablo Abramowicz</w:t>
+      </w:r>
+    </w:p>
+    <w:p>
+      <w:pPr>
+        <w:spacing w:line="240" w:lineRule="auto"/>
+        <w:jc w:val="both"/>
+      </w:pPr>
+      <w:r>
+        <w:rPr>
+          <w:b/>
+          <w:i/>
+        </w:rPr>
+        <w:t xml:space="preserve">Controller: </w:t>
+      </w:r>
+      <w:r>
+        <w:rPr>
+          <w:i/>
+        </w:rPr>
+        <w:t>Mag.Ing. Gabriela Salem</w:t>
+      </w:r>
+    </w:p>
+    <w:p>
+      <w:r>
+        <w:br w:type="page"/>
+      </w:r>
+    </w:p>
+    <w:p>
+      <w:pPr>
+        <w:spacing w:line="240" w:lineRule="auto"/>
+        <w:jc w:val="both"/>
+      </w:pPr>
+    </w:p>
+    <w:p>
+      <w:pPr>
+        <w:pStyle w:val="Ttulo1"/>
+        <w:spacing w:line="240" w:lineRule="auto"/>
+        <w:contextualSpacing w:val="0"/>
+        <w:jc w:val="both"/>
+      </w:pPr>
+      <w:bookmarkStart w:id="2" w:name="h.phfa0o9cd8t9" w:colFirst="0" w:colLast="0"/>
+      <w:bookmarkEnd w:id="2"/>
+    </w:p>
+    <w:p>
+      <w:r>
+        <w:t>Indice</w:t>
+      </w:r>
+    </w:p>
+    <w:p>
+      <w:r>
+        <w:br w:type="page"/>
+      </w:r>
+    </w:p>
+    <w:p/>
+    <w:p>
+      <w:pPr>
+        <w:pStyle w:val="Ttulo1"/>
+        <w:spacing w:line="240" w:lineRule="auto"/>
+        <w:contextualSpacing w:val="0"/>
+        <w:jc w:val="both"/>
+      </w:pPr>
+      <w:bookmarkStart w:id="3" w:name="h.qgyx8xcmyvbh" w:colFirst="0" w:colLast="0"/>
+      <w:bookmarkEnd w:id="3"/>
+    </w:p>
+    <w:p>
+      <w:pPr>
+        <w:pStyle w:val="Ttulo1"/>
+        <w:spacing w:line="240" w:lineRule="auto"/>
+        <w:contextualSpacing w:val="0"/>
+        <w:jc w:val="both"/>
+      </w:pPr>
+      <w:bookmarkStart w:id="4" w:name="h.pxc3wqdm0uwx" w:colFirst="0" w:colLast="0"/>
+      <w:bookmarkEnd w:id="4"/>
+      <w:r>
+        <w:rPr>
+          <w:sz w:val="28"/>
+          <w:szCs w:val="28"/>
+        </w:rPr>
+        <w:t>Introducción</w:t>
+      </w:r>
+    </w:p>
+    <w:p/>
+    <w:p>
+      <w:r>
+        <w:t xml:space="preserve">El propósito de este documento es describir </w:t>
+      </w:r>
+      <w:r>
+        <w:t xml:space="preserve">el diseño curricular de las materias que vamos a desarrollar en nuestro sistema a modo de relevamiento de negocio para poder comprender la funcionalidad del mismo </w:t>
+      </w:r>
+      <w:r>
+        <w:t>y como se desarrolla el aprendizaje de los alumnos en el segundo ciclo de la escuela primaria.</w:t>
+      </w:r>
+    </w:p>
+    <w:p/>
+    <w:p/>
+    <w:p>
+      <w:pPr>
+        <w:spacing w:line="240" w:lineRule="auto"/>
+        <w:jc w:val="both"/>
+      </w:pPr>
+    </w:p>
+    <w:p>
+      <w:pPr>
+        <w:pStyle w:val="Ttulo1"/>
+        <w:spacing w:line="240" w:lineRule="auto"/>
+        <w:contextualSpacing w:val="0"/>
+        <w:jc w:val="both"/>
+      </w:pPr>
+      <w:bookmarkStart w:id="5" w:name="h.v8wxbai56fai" w:colFirst="0" w:colLast="0"/>
+      <w:bookmarkEnd w:id="5"/>
+    </w:p>
+    <w:p>
+      <w:r>
+        <w:br w:type="page"/>
+      </w:r>
+    </w:p>
+    <w:p>
+      <w:pPr>
+        <w:pStyle w:val="Ttulo1"/>
+        <w:spacing w:line="240" w:lineRule="auto"/>
+        <w:contextualSpacing w:val="0"/>
+        <w:jc w:val="both"/>
+      </w:pPr>
+      <w:bookmarkStart w:id="6" w:name="h.wzp2le5fmq0r" w:colFirst="0" w:colLast="0"/>
+      <w:bookmarkEnd w:id="6"/>
+    </w:p>
+    <w:p>
+      <w:pPr>
+        <w:spacing w:line="240" w:lineRule="auto"/>
+        <w:jc w:val="both"/>
+        <w:rPr>
           <w:sz w:val="32"/>
           <w:szCs w:val="32"/>
         </w:rPr>
-        <w:t>rofesores:</w:t>
-      </w:r>
-    </w:p>
-    <w:p>
-      <w:pPr>
-        <w:spacing w:line="240" w:lineRule="auto"/>
-      </w:pPr>
-    </w:p>
-    <w:p>
-      <w:pPr>
-        <w:spacing w:line="240" w:lineRule="auto"/>
-        <w:jc w:val="both"/>
-      </w:pPr>
-      <w:r>
-        <w:rPr>
-          <w:b/>
-          <w:i/>
-        </w:rPr>
-        <w:t xml:space="preserve">Director de Cátedra: </w:t>
-      </w:r>
-      <w:r>
-        <w:rPr>
-          <w:i/>
-        </w:rPr>
-        <w:t>Dra. Inés Casanovas</w:t>
-      </w:r>
-    </w:p>
-    <w:p>
-      <w:pPr>
-        <w:spacing w:line="240" w:lineRule="auto"/>
-        <w:jc w:val="both"/>
-      </w:pPr>
-      <w:r>
-        <w:rPr>
-          <w:b/>
-          <w:i/>
-        </w:rPr>
-        <w:t xml:space="preserve">Profesor a cargo del curso: </w:t>
-      </w:r>
-      <w:r>
-        <w:rPr>
-          <w:i/>
-        </w:rPr>
-        <w:t>Mag. Ing. Gabriela Salem</w:t>
-      </w:r>
-    </w:p>
-    <w:p>
-      <w:pPr>
-        <w:spacing w:line="240" w:lineRule="auto"/>
-        <w:jc w:val="both"/>
-      </w:pPr>
-      <w:r>
-        <w:rPr>
-          <w:b/>
-          <w:i/>
-        </w:rPr>
-        <w:t xml:space="preserve">Profesor a cargo del proyecto:  </w:t>
-      </w:r>
-      <w:r>
-        <w:rPr>
-          <w:i/>
-        </w:rPr>
-        <w:t>Lic. Silvia Balduzzi - Ing. Pablo Abramowicz</w:t>
-      </w:r>
-    </w:p>
-    <w:p>
-      <w:pPr>
-        <w:spacing w:line="240" w:lineRule="auto"/>
-        <w:jc w:val="both"/>
-      </w:pPr>
-      <w:r>
-        <w:rPr>
-          <w:b/>
-          <w:i/>
-        </w:rPr>
-        <w:t xml:space="preserve">Controller: </w:t>
-      </w:r>
-      <w:r>
-        <w:rPr>
-          <w:i/>
-        </w:rPr>
-        <w:t>Mag.Ing. Gabriela Salem</w:t>
-      </w:r>
-    </w:p>
-    <w:p>
-      <w:r>
-        <w:br w:type="page"/>
-      </w:r>
-    </w:p>
-    <w:p>
-      <w:pPr>
-        <w:spacing w:line="240" w:lineRule="auto"/>
-        <w:jc w:val="both"/>
-      </w:pPr>
-    </w:p>
-    <w:p>
-      <w:pPr>
-        <w:pStyle w:val="Ttulo1"/>
-        <w:spacing w:line="240" w:lineRule="auto"/>
-        <w:contextualSpacing w:val="0"/>
-        <w:jc w:val="both"/>
-      </w:pPr>
-      <w:bookmarkStart w:id="2" w:name="h.phfa0o9cd8t9" w:colFirst="0" w:colLast="0"/>
-      <w:bookmarkEnd w:id="2"/>
-    </w:p>
-    <w:p>
-      <w:r>
-        <w:t>Indice</w:t>
-      </w:r>
-    </w:p>
-    <w:p>
-      <w:r>
-        <w:br w:type="page"/>
-      </w:r>
-    </w:p>
-    <w:p/>
-    <w:p>
-      <w:pPr>
-        <w:pStyle w:val="Ttulo1"/>
-        <w:spacing w:line="240" w:lineRule="auto"/>
-        <w:contextualSpacing w:val="0"/>
-        <w:jc w:val="both"/>
-      </w:pPr>
-      <w:bookmarkStart w:id="3" w:name="h.qgyx8xcmyvbh" w:colFirst="0" w:colLast="0"/>
-      <w:bookmarkEnd w:id="3"/>
-    </w:p>
-    <w:p>
-      <w:pPr>
-        <w:pStyle w:val="Ttulo1"/>
-        <w:spacing w:line="240" w:lineRule="auto"/>
-        <w:contextualSpacing w:val="0"/>
-        <w:jc w:val="both"/>
-      </w:pPr>
-      <w:bookmarkStart w:id="4" w:name="h.pxc3wqdm0uwx" w:colFirst="0" w:colLast="0"/>
-      <w:bookmarkEnd w:id="4"/>
-      <w:r>
-        <w:rPr>
-          <w:sz w:val="28"/>
-          <w:szCs w:val="28"/>
-        </w:rPr>
-        <w:t>Introducción</w:t>
-      </w:r>
-    </w:p>
-    <w:p/>
-    <w:p>
-      <w:r>
-        <w:t xml:space="preserve">El propósito de este documento es describir </w:t>
-      </w:r>
-      <w:r>
-        <w:t xml:space="preserve">el diseño curricular de las materias que vamos a desarrollar en nuestro sistema a modo de relevamiento de negocio para poder comprender la funcionalidad del mismo </w:t>
-      </w:r>
-      <w:r>
-        <w:t>y como se desarrolla el aprendizaje de los alumnos en el segundo ciclo de la escuela primaria.</w:t>
-      </w:r>
-    </w:p>
-    <w:p/>
-    <w:p/>
-    <w:p>
-      <w:pPr>
-        <w:spacing w:line="240" w:lineRule="auto"/>
-        <w:jc w:val="both"/>
-      </w:pPr>
-    </w:p>
-    <w:p>
-      <w:pPr>
-        <w:pStyle w:val="Ttulo1"/>
-        <w:spacing w:line="240" w:lineRule="auto"/>
-        <w:contextualSpacing w:val="0"/>
-        <w:jc w:val="both"/>
-      </w:pPr>
-      <w:bookmarkStart w:id="5" w:name="h.v8wxbai56fai" w:colFirst="0" w:colLast="0"/>
-      <w:bookmarkEnd w:id="5"/>
-    </w:p>
-    <w:p>
-      <w:r>
-        <w:br w:type="page"/>
-      </w:r>
-    </w:p>
-    <w:p>
-      <w:pPr>
-        <w:pStyle w:val="Ttulo1"/>
-        <w:spacing w:line="240" w:lineRule="auto"/>
-        <w:contextualSpacing w:val="0"/>
-        <w:jc w:val="both"/>
-      </w:pPr>
-      <w:bookmarkStart w:id="6" w:name="h.wzp2le5fmq0r" w:colFirst="0" w:colLast="0"/>
-      <w:bookmarkEnd w:id="6"/>
-    </w:p>
-    <w:p>
-      <w:pPr>
-        <w:spacing w:line="240" w:lineRule="auto"/>
-        <w:jc w:val="both"/>
+      </w:pPr>
+      <w:bookmarkStart w:id="7" w:name="h.3hpsyfhs1t6b" w:colFirst="0" w:colLast="0"/>
+      <w:bookmarkEnd w:id="7"/>
+      <w:r>
         <w:rPr>
           <w:sz w:val="32"/>
           <w:szCs w:val="32"/>
         </w:rPr>
-      </w:pPr>
-      <w:bookmarkStart w:id="7" w:name="h.3hpsyfhs1t6b" w:colFirst="0" w:colLast="0"/>
-      <w:bookmarkEnd w:id="7"/>
-      <w:r>
-        <w:rPr>
-          <w:sz w:val="32"/>
-          <w:szCs w:val="32"/>
-        </w:rPr>
         <w:t>¿Que es un Diseño curricular?</w:t>
       </w:r>
     </w:p>
@@ -840,67 +831,7 @@
         <w:rPr>
           <w:rFonts w:ascii="RotisSansSerif-Light" w:hAnsi="RotisSansSerif-Light" w:cs="RotisSansSerif-Light"/>
         </w:rPr>
-        <w:t xml:space="preserve">establece </w:t>
-      </w:r>
-      <w:r>
-        <w:rPr>
-          <w:rFonts w:ascii="RotisSansSerif-Light" w:hAnsi="RotisSansSerif-Light" w:cs="RotisSansSerif-Light"/>
-        </w:rPr>
-        <w:t>una herramienta</w:t>
-      </w:r>
-      <w:r>
-        <w:rPr>
-          <w:rFonts w:ascii="RotisSansSerif-Light" w:hAnsi="RotisSansSerif-Light" w:cs="RotisSansSerif-Light"/>
-        </w:rPr>
-        <w:t xml:space="preserve"> para lograr las metas comunes de contenido para estudiante adaptado para </w:t>
-      </w:r>
-      <w:r>
-        <w:rPr>
-          <w:rFonts w:ascii="RotisSansSerif-Light" w:hAnsi="RotisSansSerif-Light" w:cs="RotisSansSerif-Light"/>
-        </w:rPr>
-        <w:t>la pluralidad del</w:t>
-      </w:r>
-      <w:r>
-        <w:rPr>
-          <w:rFonts w:ascii="RotisSansSerif-Light" w:hAnsi="RotisSansSerif-Light" w:cs="RotisSansSerif-Light"/>
-        </w:rPr>
-        <w:t xml:space="preserve"> sistema educativo. Al mismo acompaña a los</w:t>
-      </w:r>
-      <w:r>
-        <w:rPr>
-          <w:rFonts w:ascii="RotisSansSerif-Light" w:hAnsi="RotisSansSerif-Light" w:cs="RotisSansSerif-Light"/>
-        </w:rPr>
-        <w:t xml:space="preserve"> equipos docentes</w:t>
-      </w:r>
-      <w:r>
-        <w:rPr>
-          <w:rFonts w:ascii="RotisSansSerif-Light" w:hAnsi="RotisSansSerif-Light" w:cs="RotisSansSerif-Light"/>
-        </w:rPr>
-        <w:t xml:space="preserve"> a seguir</w:t>
-      </w:r>
-      <w:r>
-        <w:rPr>
-          <w:rFonts w:ascii="RotisSansSerif-Light" w:hAnsi="RotisSansSerif-Light" w:cs="RotisSansSerif-Light"/>
-        </w:rPr>
-        <w:t xml:space="preserve"> en línea con la</w:t>
-      </w:r>
-      <w:r>
-        <w:rPr>
-          <w:rFonts w:ascii="RotisSansSerif-Light" w:hAnsi="RotisSansSerif-Light" w:cs="RotisSansSerif-Light"/>
-        </w:rPr>
-        <w:t xml:space="preserve"> </w:t>
-      </w:r>
-      <w:r>
-        <w:rPr>
-          <w:rFonts w:ascii="RotisSansSerif-Light" w:hAnsi="RotisSansSerif-Light" w:cs="RotisSansSerif-Light"/>
-        </w:rPr>
-        <w:t xml:space="preserve">concepción político-educativa que sostiene el Gobierno del </w:t>
-      </w:r>
-      <w:r>
-        <w:rPr>
-          <w:rFonts w:ascii="RotisSansSerif-Light" w:hAnsi="RotisSansSerif-Light" w:cs="RotisSansSerif-Light"/>
-        </w:rPr>
-        <w:t>Sistema.</w:t>
+        <w:t>establece una herramienta para lograr las metas comunes de contenido para estudiante adaptado para la pluralidad del sistema educativo. Al mismo acompaña a los equipos docentes a seguir en línea con la concepción político-educativa que sostiene el Gobierno del Sistema.</w:t>
       </w:r>
     </w:p>
     <w:p>
@@ -1407,14 +1338,7 @@
           <w:szCs w:val="32"/>
         </w:rPr>
         <w:lastRenderedPageBreak/>
-        <w:t xml:space="preserve">Diseño curricular </w:t>
-      </w:r>
-      <w:r>
-        <w:rPr>
-          <w:sz w:val="32"/>
-          <w:szCs w:val="32"/>
-        </w:rPr>
-        <w:t>para MATEMÁTICA</w:t>
+        <w:t>Diseño curricular para MATEMÁTICA</w:t>
       </w:r>
     </w:p>
     <w:p>
@@ -1532,17 +1456,6 @@
         <w:spacing w:line="240" w:lineRule="auto"/>
       </w:pPr>
       <w:r>
-        <w:t>Cuadros de contenidos</w:t>
-      </w:r>
-    </w:p>
-    <w:p>
-      <w:pPr>
-        <w:autoSpaceDE w:val="0"/>
-        <w:autoSpaceDN w:val="0"/>
-        <w:adjustRightInd w:val="0"/>
-        <w:spacing w:line="240" w:lineRule="auto"/>
-      </w:pPr>
-      <w:r>
         <w:t>Los números racionales</w:t>
       </w:r>
     </w:p>
@@ -1587,17 +1500,6 @@
         <w:spacing w:line="240" w:lineRule="auto"/>
       </w:pPr>
       <w:r>
-        <w:t>Cuadros de contenidos</w:t>
-      </w:r>
-    </w:p>
-    <w:p>
-      <w:pPr>
-        <w:autoSpaceDE w:val="0"/>
-        <w:autoSpaceDN w:val="0"/>
-        <w:adjustRightInd w:val="0"/>
-        <w:spacing w:line="240" w:lineRule="auto"/>
-      </w:pPr>
-      <w:r>
         <w:t>Relaciones entre variables</w:t>
       </w:r>
     </w:p>
@@ -1642,17 +1544,6 @@
         <w:spacing w:line="240" w:lineRule="auto"/>
       </w:pPr>
       <w:r>
-        <w:t>Cuadros de contenidos</w:t>
-      </w:r>
-    </w:p>
-    <w:p>
-      <w:pPr>
-        <w:autoSpaceDE w:val="0"/>
-        <w:autoSpaceDN w:val="0"/>
-        <w:adjustRightInd w:val="0"/>
-        <w:spacing w:line="240" w:lineRule="auto"/>
-      </w:pPr>
-      <w:r>
         <w:t>Geometría</w:t>
       </w:r>
     </w:p>
@@ -1697,17 +1588,6 @@
         <w:spacing w:line="240" w:lineRule="auto"/>
       </w:pPr>
       <w:r>
-        <w:t>Cuadros de contenidos</w:t>
-      </w:r>
-    </w:p>
-    <w:p>
-      <w:pPr>
-        <w:autoSpaceDE w:val="0"/>
-        <w:autoSpaceDN w:val="0"/>
-        <w:adjustRightInd w:val="0"/>
-        <w:spacing w:line="240" w:lineRule="auto"/>
-      </w:pPr>
-      <w:r>
         <w:t>Medida</w:t>
       </w:r>
     </w:p>
@@ -1743,17 +1623,2708 @@
     </w:p>
     <w:p>
       <w:pPr>
-        <w:rPr>
-          <w:rFonts w:ascii="RotisSansSerif-Light" w:hAnsi="RotisSansSerif-Light" w:cs="RotisSansSerif-Light"/>
-        </w:rPr>
-      </w:pPr>
-      <w:r>
-        <w:rPr>
-          <w:rFonts w:ascii="RotisSansSerif-Light" w:hAnsi="RotisSansSerif-Light" w:cs="RotisSansSerif-Light"/>
-        </w:rPr>
+        <w:pStyle w:val="Prrafodelista"/>
+        <w:numPr>
+          <w:ilvl w:val="0"/>
+          <w:numId w:val="3"/>
+        </w:numPr>
+        <w:autoSpaceDE w:val="0"/>
+        <w:autoSpaceDN w:val="0"/>
+        <w:adjustRightInd w:val="0"/>
+        <w:spacing w:line="240" w:lineRule="auto"/>
+        <w:ind w:left="284" w:hanging="284"/>
+      </w:pPr>
+      <w:r>
+        <w:rPr>
+          <w:rFonts w:ascii="RotisSansSerif-Light" w:hAnsi="RotisSansSerif-Light" w:cs="RotisSansSerif-Light"/>
+          <w:sz w:val="20"/>
+          <w:szCs w:val="20"/>
+        </w:rPr>
+        <w:t>Lectura y escritura de números utilizando como referente unitario los miles, los millones o los miles de millones</w:t>
+      </w:r>
+    </w:p>
+    <w:p>
+      <w:pPr>
+        <w:pStyle w:val="Prrafodelista"/>
+        <w:numPr>
+          <w:ilvl w:val="0"/>
+          <w:numId w:val="3"/>
+        </w:numPr>
+        <w:autoSpaceDE w:val="0"/>
+        <w:autoSpaceDN w:val="0"/>
+        <w:adjustRightInd w:val="0"/>
+        <w:spacing w:line="240" w:lineRule="auto"/>
+        <w:ind w:left="284" w:hanging="284"/>
+      </w:pPr>
+      <w:r>
+        <w:rPr>
+          <w:rFonts w:ascii="RotisSansSerif-Light" w:hAnsi="RotisSansSerif-Light" w:cs="RotisSansSerif-Light"/>
+          <w:sz w:val="20"/>
+          <w:szCs w:val="20"/>
+        </w:rPr>
+        <w:t>Resolución de problemas que exijan una profundización en el análisis del valor posicional a partir de:</w:t>
+      </w:r>
+    </w:p>
+    <w:p>
+      <w:pPr>
+        <w:pStyle w:val="Prrafodelista"/>
+        <w:numPr>
+          <w:ilvl w:val="1"/>
+          <w:numId w:val="3"/>
+        </w:numPr>
+        <w:autoSpaceDE w:val="0"/>
+        <w:autoSpaceDN w:val="0"/>
+        <w:adjustRightInd w:val="0"/>
+        <w:spacing w:line="240" w:lineRule="auto"/>
+      </w:pPr>
+      <w:r>
+        <w:rPr>
+          <w:rFonts w:ascii="RotisSansSerif-Light" w:hAnsi="RotisSansSerif-Light" w:cs="RotisSansSerif-Light"/>
+          <w:sz w:val="20"/>
+          <w:szCs w:val="20"/>
+        </w:rPr>
+        <w:t>La descomposición de números basada en la organización decimal del sistema</w:t>
+      </w:r>
+    </w:p>
+    <w:p>
+      <w:pPr>
+        <w:pStyle w:val="Prrafodelista"/>
+        <w:numPr>
+          <w:ilvl w:val="1"/>
+          <w:numId w:val="3"/>
+        </w:numPr>
+        <w:autoSpaceDE w:val="0"/>
+        <w:autoSpaceDN w:val="0"/>
+        <w:adjustRightInd w:val="0"/>
+        <w:spacing w:line="240" w:lineRule="auto"/>
+      </w:pPr>
+      <w:r>
+        <w:rPr>
+          <w:rFonts w:ascii="RotisSansSerif-Light" w:hAnsi="RotisSansSerif-Light" w:cs="RotisSansSerif-Light"/>
+          <w:sz w:val="20"/>
+          <w:szCs w:val="20"/>
+        </w:rPr>
+        <w:t>El explicitación</w:t>
+      </w:r>
+      <w:r>
+        <w:rPr>
+          <w:rFonts w:ascii="RotisSansSerif-Light" w:hAnsi="RotisSansSerif-Light" w:cs="RotisSansSerif-Light"/>
+          <w:sz w:val="20"/>
+          <w:szCs w:val="20"/>
+        </w:rPr>
+        <w:t xml:space="preserve"> de las relaciones aditivas y multiplicativas que subyacen a un número.</w:t>
+      </w:r>
+    </w:p>
+    <w:p>
+      <w:pPr>
+        <w:pStyle w:val="Prrafodelista"/>
+        <w:numPr>
+          <w:ilvl w:val="1"/>
+          <w:numId w:val="3"/>
+        </w:numPr>
+        <w:autoSpaceDE w:val="0"/>
+        <w:autoSpaceDN w:val="0"/>
+        <w:adjustRightInd w:val="0"/>
+        <w:spacing w:line="240" w:lineRule="auto"/>
+      </w:pPr>
+      <w:r>
+        <w:rPr>
+          <w:rFonts w:ascii="RotisSansSerif-Light" w:hAnsi="RotisSansSerif-Light" w:cs="RotisSansSerif-Light"/>
+          <w:sz w:val="20"/>
+          <w:szCs w:val="20"/>
+        </w:rPr>
+        <w:t>La expresión de un número en términos de unidades, decenas, centenas, unidades de mil, etcétera</w:t>
+      </w:r>
+    </w:p>
+    <w:p>
+      <w:pPr>
+        <w:pStyle w:val="Prrafodelista"/>
+        <w:numPr>
+          <w:ilvl w:val="1"/>
+          <w:numId w:val="3"/>
+        </w:numPr>
+        <w:autoSpaceDE w:val="0"/>
+        <w:autoSpaceDN w:val="0"/>
+        <w:adjustRightInd w:val="0"/>
+        <w:spacing w:line="240" w:lineRule="auto"/>
+      </w:pPr>
+      <w:r>
+        <w:rPr>
+          <w:rFonts w:ascii="RotisSansSerif-Light" w:hAnsi="RotisSansSerif-Light" w:cs="RotisSansSerif-Light"/>
+          <w:sz w:val="20"/>
+          <w:szCs w:val="20"/>
+        </w:rPr>
+        <w:t>La interpretación y la utilización de la información contenida en la escritura decimal.</w:t>
+      </w:r>
+    </w:p>
+    <w:p>
+      <w:pPr>
+        <w:pStyle w:val="Prrafodelista"/>
+        <w:numPr>
+          <w:ilvl w:val="1"/>
+          <w:numId w:val="3"/>
+        </w:numPr>
+        <w:autoSpaceDE w:val="0"/>
+        <w:autoSpaceDN w:val="0"/>
+        <w:adjustRightInd w:val="0"/>
+        <w:spacing w:line="240" w:lineRule="auto"/>
+      </w:pPr>
+      <w:r>
+        <w:rPr>
+          <w:rFonts w:ascii="RotisSansSerif-Light" w:hAnsi="RotisSansSerif-Light" w:cs="RotisSansSerif-Light"/>
+          <w:sz w:val="20"/>
+          <w:szCs w:val="20"/>
+        </w:rPr>
+        <w:t>Obtener en el visor de la calculadora el número 7.682, oprimiendo únicamente</w:t>
+      </w:r>
+      <w:r>
+        <w:rPr>
+          <w:rFonts w:ascii="RotisSansSerif-Light" w:hAnsi="RotisSansSerif-Light" w:cs="RotisSansSerif-Light"/>
+          <w:sz w:val="20"/>
+          <w:szCs w:val="20"/>
+        </w:rPr>
+        <w:t xml:space="preserve"> </w:t>
+      </w:r>
+      <w:r>
+        <w:rPr>
+          <w:rFonts w:ascii="RotisSansSerif-Light" w:hAnsi="RotisSansSerif-Light" w:cs="RotisSansSerif-Light"/>
+          <w:sz w:val="20"/>
+          <w:szCs w:val="20"/>
+        </w:rPr>
+        <w:t>las teclas de las operaciones y los números 0 y 1. ¿Cuál será la forma</w:t>
+      </w:r>
+      <w:r>
+        <w:rPr>
+          <w:rFonts w:ascii="RotisSansSerif-Light" w:hAnsi="RotisSansSerif-Light" w:cs="RotisSansSerif-Light"/>
+          <w:sz w:val="20"/>
+          <w:szCs w:val="20"/>
+        </w:rPr>
+        <w:t xml:space="preserve"> </w:t>
+      </w:r>
+      <w:r>
+        <w:rPr>
+          <w:rFonts w:ascii="RotisSansSerif-Light" w:hAnsi="RotisSansSerif-Light" w:cs="RotisSansSerif-Light"/>
+          <w:sz w:val="20"/>
+          <w:szCs w:val="20"/>
+        </w:rPr>
+        <w:t>más "económica" de hacerlo?</w:t>
+      </w:r>
+    </w:p>
+    <w:p>
+      <w:pPr>
+        <w:pStyle w:val="Prrafodelista"/>
+        <w:numPr>
+          <w:ilvl w:val="1"/>
+          <w:numId w:val="3"/>
+        </w:numPr>
+        <w:autoSpaceDE w:val="0"/>
+        <w:autoSpaceDN w:val="0"/>
+        <w:adjustRightInd w:val="0"/>
+        <w:spacing w:line="240" w:lineRule="auto"/>
+      </w:pPr>
+      <w:r>
+        <w:rPr>
+          <w:rFonts w:ascii="RotisSansSerif-Light" w:hAnsi="RotisSansSerif-Light" w:cs="RotisSansSerif-Light"/>
+          <w:sz w:val="20"/>
+          <w:szCs w:val="20"/>
+        </w:rPr>
+        <w:t>En el visor de la calculadora aparece el número 11.356. ¿Cómo lograr que</w:t>
+      </w:r>
+      <w:r>
+        <w:rPr>
+          <w:rFonts w:ascii="RotisSansSerif-Light" w:hAnsi="RotisSansSerif-Light" w:cs="RotisSansSerif-Light"/>
+          <w:sz w:val="20"/>
+          <w:szCs w:val="20"/>
+        </w:rPr>
+        <w:t xml:space="preserve"> </w:t>
+      </w:r>
+      <w:r>
+        <w:rPr>
+          <w:rFonts w:ascii="RotisSansSerif-Light" w:hAnsi="RotisSansSerif-Light" w:cs="RotisSansSerif-Light"/>
+          <w:sz w:val="20"/>
+          <w:szCs w:val="20"/>
+        </w:rPr>
+        <w:t>aparezca el 100.000, sin borrar el número anterior?</w:t>
+      </w:r>
+    </w:p>
+    <w:p>
+      <w:pPr>
+        <w:pStyle w:val="Prrafodelista"/>
+        <w:numPr>
+          <w:ilvl w:val="0"/>
+          <w:numId w:val="3"/>
+        </w:numPr>
+        <w:autoSpaceDE w:val="0"/>
+        <w:autoSpaceDN w:val="0"/>
+        <w:adjustRightInd w:val="0"/>
+        <w:spacing w:line="240" w:lineRule="auto"/>
+      </w:pPr>
+      <w:r>
+        <w:rPr>
+          <w:rFonts w:ascii="RotisSansSerif-Light" w:hAnsi="RotisSansSerif-Light" w:cs="RotisSansSerif-Light"/>
+          <w:sz w:val="20"/>
+          <w:szCs w:val="20"/>
+        </w:rPr>
+        <w:t>Determinación de la ubicación de números en la recta numérica a partir de</w:t>
+      </w:r>
+      <w:r>
+        <w:rPr>
+          <w:rFonts w:ascii="RotisSansSerif-Light" w:hAnsi="RotisSansSerif-Light" w:cs="RotisSansSerif-Light"/>
+          <w:sz w:val="20"/>
+          <w:szCs w:val="20"/>
+        </w:rPr>
+        <w:t xml:space="preserve"> </w:t>
+      </w:r>
+      <w:r>
+        <w:rPr>
+          <w:rFonts w:ascii="RotisSansSerif-Light" w:hAnsi="RotisSansSerif-Light" w:cs="RotisSansSerif-Light"/>
+          <w:sz w:val="20"/>
+          <w:szCs w:val="20"/>
+        </w:rPr>
+        <w:t>distintas informaciones</w:t>
+      </w:r>
+    </w:p>
+    <w:p>
+      <w:pPr>
+        <w:pStyle w:val="Prrafodelista"/>
+        <w:numPr>
+          <w:ilvl w:val="0"/>
+          <w:numId w:val="3"/>
+        </w:numPr>
+        <w:autoSpaceDE w:val="0"/>
+        <w:autoSpaceDN w:val="0"/>
+        <w:adjustRightInd w:val="0"/>
+        <w:spacing w:line="240" w:lineRule="auto"/>
+      </w:pPr>
+      <w:r>
+        <w:rPr>
+          <w:rFonts w:ascii="RotisSansSerif-Light" w:hAnsi="RotisSansSerif-Light" w:cs="RotisSansSerif-Light"/>
+          <w:sz w:val="20"/>
+          <w:szCs w:val="20"/>
+        </w:rPr>
+        <w:t>Investigación sobre las reglas de</w:t>
+      </w:r>
+      <w:r>
+        <w:rPr>
+          <w:rFonts w:ascii="RotisSansSerif-Light" w:hAnsi="RotisSansSerif-Light" w:cs="RotisSansSerif-Light"/>
+          <w:sz w:val="20"/>
+          <w:szCs w:val="20"/>
+        </w:rPr>
+        <w:t xml:space="preserve"> </w:t>
+      </w:r>
+      <w:r>
+        <w:rPr>
+          <w:rFonts w:ascii="RotisSansSerif-Light" w:hAnsi="RotisSansSerif-Light" w:cs="RotisSansSerif-Light"/>
+          <w:sz w:val="20"/>
+          <w:szCs w:val="20"/>
+        </w:rPr>
+        <w:t>funcionamiento del sistema de</w:t>
+      </w:r>
+      <w:r>
+        <w:rPr>
+          <w:rFonts w:ascii="RotisSansSerif-Light" w:hAnsi="RotisSansSerif-Light" w:cs="RotisSansSerif-Light"/>
+          <w:sz w:val="20"/>
+          <w:szCs w:val="20"/>
+        </w:rPr>
+        <w:t xml:space="preserve"> </w:t>
+      </w:r>
+      <w:r>
+        <w:rPr>
+          <w:rFonts w:ascii="RotisSansSerif-Light" w:hAnsi="RotisSansSerif-Light" w:cs="RotisSansSerif-Light"/>
+          <w:sz w:val="20"/>
+          <w:szCs w:val="20"/>
+        </w:rPr>
+        <w:t>numeración romano. Comparación</w:t>
+      </w:r>
+      <w:r>
+        <w:rPr>
+          <w:rFonts w:ascii="RotisSansSerif-Light" w:hAnsi="RotisSansSerif-Light" w:cs="RotisSansSerif-Light"/>
+          <w:sz w:val="20"/>
+          <w:szCs w:val="20"/>
+        </w:rPr>
+        <w:t xml:space="preserve"> </w:t>
+      </w:r>
+      <w:r>
+        <w:rPr>
+          <w:rFonts w:ascii="RotisSansSerif-Light" w:hAnsi="RotisSansSerif-Light" w:cs="RotisSansSerif-Light"/>
+          <w:sz w:val="20"/>
+          <w:szCs w:val="20"/>
+        </w:rPr>
+        <w:t>con nuestro sistema de numeración</w:t>
+      </w:r>
+      <w:r>
+        <w:rPr>
+          <w:rFonts w:ascii="RotisSansSerif-Light" w:hAnsi="RotisSansSerif-Light" w:cs="RotisSansSerif-Light"/>
+          <w:sz w:val="20"/>
+          <w:szCs w:val="20"/>
+        </w:rPr>
+        <w:t xml:space="preserve"> </w:t>
+      </w:r>
+      <w:r>
+        <w:rPr>
+          <w:rFonts w:ascii="RotisSansSerif-Light" w:hAnsi="RotisSansSerif-Light" w:cs="RotisSansSerif-Light"/>
+          <w:sz w:val="20"/>
+          <w:szCs w:val="20"/>
+        </w:rPr>
+        <w:t>(número de símbolos, valor posicional,</w:t>
+      </w:r>
+      <w:r>
+        <w:rPr>
+          <w:rFonts w:ascii="RotisSansSerif-Light" w:hAnsi="RotisSansSerif-Light" w:cs="RotisSansSerif-Light"/>
+          <w:sz w:val="20"/>
+          <w:szCs w:val="20"/>
+        </w:rPr>
+        <w:t xml:space="preserve"> </w:t>
+      </w:r>
+      <w:r>
+        <w:rPr>
+          <w:rFonts w:ascii="RotisSansSerif-Light" w:hAnsi="RotisSansSerif-Light" w:cs="RotisSansSerif-Light"/>
+          <w:sz w:val="20"/>
+          <w:szCs w:val="20"/>
+        </w:rPr>
+        <w:t>rol del cero).</w:t>
+      </w:r>
+    </w:p>
+    <w:p>
+      <w:pPr>
+        <w:pStyle w:val="Prrafodelista"/>
+        <w:numPr>
+          <w:ilvl w:val="0"/>
+          <w:numId w:val="3"/>
+        </w:numPr>
+        <w:autoSpaceDE w:val="0"/>
+        <w:autoSpaceDN w:val="0"/>
+        <w:adjustRightInd w:val="0"/>
+        <w:spacing w:line="240" w:lineRule="auto"/>
+      </w:pPr>
+    </w:p>
+    <w:p>
+      <w:pPr>
+        <w:autoSpaceDE w:val="0"/>
+        <w:autoSpaceDN w:val="0"/>
+        <w:adjustRightInd w:val="0"/>
+        <w:spacing w:line="240" w:lineRule="auto"/>
+        <w:ind w:left="360"/>
+      </w:pPr>
+      <w:r>
+        <w:rPr>
+          <w:rFonts w:ascii="RotisSansSerif" w:hAnsi="RotisSansSerif" w:cs="RotisSansSerif"/>
+          <w:sz w:val="28"/>
+          <w:szCs w:val="28"/>
+        </w:rPr>
+        <w:t>P</w:t>
+      </w:r>
+      <w:r>
+        <w:rPr>
+          <w:rFonts w:ascii="RotisSansSerif" w:hAnsi="RotisSansSerif" w:cs="RotisSansSerif"/>
+          <w:sz w:val="21"/>
+          <w:szCs w:val="21"/>
+        </w:rPr>
+        <w:t>ROBLEMAS QUE IMPLICAN ADICIÓN Y SUSTRACCIÓN DE NÚMEROS NATURALES</w:t>
+      </w:r>
+    </w:p>
+    <w:p>
+      <w:pPr>
+        <w:pStyle w:val="Prrafodelista"/>
+        <w:numPr>
+          <w:ilvl w:val="0"/>
+          <w:numId w:val="3"/>
+        </w:numPr>
+        <w:autoSpaceDE w:val="0"/>
+        <w:autoSpaceDN w:val="0"/>
+        <w:adjustRightInd w:val="0"/>
+        <w:spacing w:line="240" w:lineRule="auto"/>
+        <w:rPr>
+          <w:rFonts w:ascii="RotisSansSerif-Light" w:hAnsi="RotisSansSerif-Light" w:cs="RotisSansSerif-Light"/>
+          <w:sz w:val="20"/>
+          <w:szCs w:val="20"/>
+        </w:rPr>
+      </w:pPr>
+      <w:r>
+        <w:rPr>
+          <w:rFonts w:ascii="RotisSansSerif-Light" w:hAnsi="RotisSansSerif-Light" w:cs="RotisSansSerif-Light"/>
+          <w:sz w:val="20"/>
+          <w:szCs w:val="20"/>
+        </w:rPr>
+        <w:t>Resolución de problemas que impliquen suma y resta con números naturales</w:t>
+      </w:r>
+      <w:r>
+        <w:rPr>
+          <w:rFonts w:ascii="RotisSansSerif-Light" w:hAnsi="RotisSansSerif-Light" w:cs="RotisSansSerif-Light"/>
+          <w:sz w:val="20"/>
+          <w:szCs w:val="20"/>
+        </w:rPr>
+        <w:t xml:space="preserve"> </w:t>
+      </w:r>
+      <w:r>
+        <w:rPr>
+          <w:rFonts w:ascii="RotisSansSerif-Light" w:hAnsi="RotisSansSerif-Light" w:cs="RotisSansSerif-Light"/>
+          <w:sz w:val="20"/>
+          <w:szCs w:val="20"/>
+        </w:rPr>
+        <w:t>en situaciones que amplíen los significados ya elaborados en el primer ciclo:</w:t>
+      </w:r>
+      <w:r>
+        <w:rPr>
+          <w:rFonts w:ascii="RotisSansSerif-Light" w:hAnsi="RotisSansSerif-Light" w:cs="RotisSansSerif-Light"/>
+          <w:sz w:val="20"/>
+          <w:szCs w:val="20"/>
+        </w:rPr>
+        <w:t xml:space="preserve"> </w:t>
+      </w:r>
+    </w:p>
+    <w:p>
+      <w:pPr>
+        <w:pStyle w:val="Prrafodelista"/>
+        <w:numPr>
+          <w:ilvl w:val="1"/>
+          <w:numId w:val="3"/>
+        </w:numPr>
+        <w:autoSpaceDE w:val="0"/>
+        <w:autoSpaceDN w:val="0"/>
+        <w:adjustRightInd w:val="0"/>
+        <w:spacing w:line="240" w:lineRule="auto"/>
+        <w:rPr>
+          <w:rFonts w:ascii="RotisSansSerif-Light" w:hAnsi="RotisSansSerif-Light" w:cs="RotisSansSerif-Light"/>
+          <w:sz w:val="20"/>
+          <w:szCs w:val="20"/>
+        </w:rPr>
+      </w:pPr>
+      <w:r>
+        <w:rPr>
+          <w:rFonts w:ascii="RotisSansSerif-Light" w:hAnsi="RotisSansSerif-Light" w:cs="RotisSansSerif-Light"/>
+          <w:sz w:val="20"/>
+          <w:szCs w:val="20"/>
+        </w:rPr>
+        <w:t>Problemas en los que una cantidad se modifica sucesivamente implicando</w:t>
+      </w:r>
+      <w:r>
+        <w:rPr>
+          <w:rFonts w:ascii="RotisSansSerif-Light" w:hAnsi="RotisSansSerif-Light" w:cs="RotisSansSerif-Light"/>
+          <w:sz w:val="20"/>
+          <w:szCs w:val="20"/>
+        </w:rPr>
+        <w:t xml:space="preserve"> </w:t>
+      </w:r>
+      <w:r>
+        <w:rPr>
+          <w:rFonts w:ascii="RotisSansSerif-Light" w:hAnsi="RotisSansSerif-Light" w:cs="RotisSansSerif-Light"/>
+          <w:sz w:val="20"/>
+          <w:szCs w:val="20"/>
+        </w:rPr>
+        <w:t xml:space="preserve">adiciones o sustracciones y </w:t>
+      </w:r>
+      <w:r>
+        <w:rPr>
+          <w:rFonts w:ascii="RotisSansSerif-Light" w:hAnsi="RotisSansSerif-Light" w:cs="RotisSansSerif-Light"/>
+          <w:sz w:val="20"/>
+          <w:szCs w:val="20"/>
+        </w:rPr>
+        <w:t>hay que</w:t>
+      </w:r>
+      <w:r>
+        <w:rPr>
+          <w:rFonts w:ascii="RotisSansSerif-Light" w:hAnsi="RotisSansSerif-Light" w:cs="RotisSansSerif-Light"/>
+          <w:sz w:val="20"/>
+          <w:szCs w:val="20"/>
+        </w:rPr>
+        <w:t xml:space="preserve"> establecer el total de las modificaciones</w:t>
+      </w:r>
+      <w:r>
+        <w:rPr>
+          <w:rFonts w:ascii="RotisSansSerif-Light" w:hAnsi="RotisSansSerif-Light" w:cs="RotisSansSerif-Light"/>
+          <w:sz w:val="20"/>
+          <w:szCs w:val="20"/>
+        </w:rPr>
+        <w:t xml:space="preserve"> </w:t>
+      </w:r>
+      <w:r>
+        <w:rPr>
+          <w:rFonts w:ascii="RotisSansSerif-Light" w:hAnsi="RotisSansSerif-Light" w:cs="RotisSansSerif-Light"/>
+          <w:sz w:val="20"/>
+          <w:szCs w:val="20"/>
+        </w:rPr>
+        <w:t>independientemente del valor de la cantidad.</w:t>
+      </w:r>
+    </w:p>
+    <w:p>
+      <w:pPr>
+        <w:pStyle w:val="Prrafodelista"/>
+        <w:numPr>
+          <w:ilvl w:val="1"/>
+          <w:numId w:val="3"/>
+        </w:numPr>
+        <w:autoSpaceDE w:val="0"/>
+        <w:autoSpaceDN w:val="0"/>
+        <w:adjustRightInd w:val="0"/>
+        <w:spacing w:line="240" w:lineRule="auto"/>
+        <w:rPr>
+          <w:rFonts w:ascii="RotisSansSerif-Light" w:hAnsi="RotisSansSerif-Light" w:cs="RotisSansSerif-Light"/>
+          <w:sz w:val="20"/>
+          <w:szCs w:val="20"/>
+        </w:rPr>
+      </w:pPr>
+      <w:r>
+        <w:rPr>
+          <w:rFonts w:ascii="RotisSansSerif-Light" w:hAnsi="RotisSansSerif-Light" w:cs="RotisSansSerif-Light"/>
+          <w:sz w:val="20"/>
+          <w:szCs w:val="20"/>
+        </w:rPr>
+        <w:t>Problemas en los que se comparan deudas mutuas entre personas.</w:t>
+      </w:r>
+    </w:p>
+    <w:p>
+      <w:pPr>
+        <w:pStyle w:val="Prrafodelista"/>
+        <w:numPr>
+          <w:ilvl w:val="0"/>
+          <w:numId w:val="3"/>
+        </w:numPr>
+        <w:autoSpaceDE w:val="0"/>
+        <w:autoSpaceDN w:val="0"/>
+        <w:adjustRightInd w:val="0"/>
+        <w:spacing w:line="240" w:lineRule="auto"/>
+        <w:rPr>
+          <w:rFonts w:ascii="RotisSansSerif-Light" w:hAnsi="RotisSansSerif-Light" w:cs="RotisSansSerif-Light"/>
+          <w:sz w:val="20"/>
+          <w:szCs w:val="20"/>
+        </w:rPr>
+      </w:pPr>
+      <w:r>
+        <w:rPr>
+          <w:rFonts w:ascii="RotisSansSerif-Light" w:hAnsi="RotisSansSerif-Light" w:cs="RotisSansSerif-Light"/>
+          <w:sz w:val="20"/>
+          <w:szCs w:val="20"/>
+        </w:rPr>
+        <w:t>Resolución de problemas de suma y resta que involucren varias operaciones</w:t>
+      </w:r>
+    </w:p>
+    <w:p>
+      <w:pPr>
+        <w:pStyle w:val="Prrafodelista"/>
+        <w:autoSpaceDE w:val="0"/>
+        <w:autoSpaceDN w:val="0"/>
+        <w:adjustRightInd w:val="0"/>
+        <w:spacing w:line="240" w:lineRule="auto"/>
+        <w:rPr>
+          <w:rFonts w:ascii="RotisSansSerif-Light" w:hAnsi="RotisSansSerif-Light" w:cs="RotisSansSerif-Light"/>
+          <w:sz w:val="20"/>
+          <w:szCs w:val="20"/>
+        </w:rPr>
+      </w:pPr>
+    </w:p>
+    <w:p>
+      <w:pPr>
+        <w:autoSpaceDE w:val="0"/>
+        <w:autoSpaceDN w:val="0"/>
+        <w:adjustRightInd w:val="0"/>
+        <w:spacing w:line="240" w:lineRule="auto"/>
+        <w:ind w:left="360"/>
+        <w:rPr>
+          <w:rFonts w:ascii="RotisSansSerif" w:hAnsi="RotisSansSerif" w:cs="RotisSansSerif"/>
+          <w:sz w:val="21"/>
+          <w:szCs w:val="21"/>
+        </w:rPr>
+      </w:pPr>
+      <w:r>
+        <w:rPr>
+          <w:rFonts w:ascii="RotisSansSerif" w:hAnsi="RotisSansSerif" w:cs="RotisSansSerif"/>
+          <w:sz w:val="28"/>
+          <w:szCs w:val="28"/>
+        </w:rPr>
+        <w:t>P</w:t>
+      </w:r>
+      <w:r>
+        <w:rPr>
+          <w:rFonts w:ascii="RotisSansSerif" w:hAnsi="RotisSansSerif" w:cs="RotisSansSerif"/>
+          <w:sz w:val="21"/>
+          <w:szCs w:val="21"/>
+        </w:rPr>
+        <w:t>ROBLEMAS MULTIPLICATIVOS CON NÚMEROS NATURALES</w:t>
+      </w:r>
+    </w:p>
+    <w:p>
+      <w:pPr>
+        <w:pStyle w:val="Prrafodelista"/>
+        <w:numPr>
+          <w:ilvl w:val="0"/>
+          <w:numId w:val="4"/>
+        </w:numPr>
+        <w:autoSpaceDE w:val="0"/>
+        <w:autoSpaceDN w:val="0"/>
+        <w:adjustRightInd w:val="0"/>
+        <w:spacing w:line="240" w:lineRule="auto"/>
+        <w:ind w:left="709"/>
+        <w:rPr>
+          <w:rFonts w:ascii="RotisSansSerif" w:hAnsi="RotisSansSerif" w:cs="RotisSansSerif"/>
+          <w:sz w:val="21"/>
+          <w:szCs w:val="21"/>
+        </w:rPr>
+      </w:pPr>
+      <w:r>
+        <w:rPr>
+          <w:rFonts w:ascii="RotisSansSerif-Light" w:hAnsi="RotisSansSerif-Light" w:cs="RotisSansSerif-Light"/>
+          <w:sz w:val="20"/>
+          <w:szCs w:val="20"/>
+        </w:rPr>
+        <w:t>Resolución de problemas de organizaciones rectangulares utilizando la multiplicación</w:t>
+      </w:r>
+      <w:r>
+        <w:rPr>
+          <w:rFonts w:ascii="RotisSansSerif-Light" w:hAnsi="RotisSansSerif-Light" w:cs="RotisSansSerif-Light"/>
+          <w:sz w:val="20"/>
+          <w:szCs w:val="20"/>
+        </w:rPr>
+        <w:t xml:space="preserve"> </w:t>
+      </w:r>
+      <w:r>
+        <w:rPr>
+          <w:rFonts w:ascii="RotisSansSerif-Light" w:hAnsi="RotisSansSerif-Light" w:cs="RotisSansSerif-Light"/>
+          <w:sz w:val="20"/>
+          <w:szCs w:val="20"/>
+        </w:rPr>
+        <w:t>y la división.</w:t>
+      </w:r>
+    </w:p>
+    <w:p>
+      <w:pPr>
+        <w:pStyle w:val="Prrafodelista"/>
+        <w:numPr>
+          <w:ilvl w:val="0"/>
+          <w:numId w:val="4"/>
+        </w:numPr>
+        <w:autoSpaceDE w:val="0"/>
+        <w:autoSpaceDN w:val="0"/>
+        <w:adjustRightInd w:val="0"/>
+        <w:spacing w:line="240" w:lineRule="auto"/>
+        <w:ind w:left="709"/>
+        <w:rPr>
+          <w:rFonts w:ascii="RotisSansSerif" w:hAnsi="RotisSansSerif" w:cs="RotisSansSerif"/>
+          <w:sz w:val="21"/>
+          <w:szCs w:val="21"/>
+        </w:rPr>
+      </w:pPr>
+      <w:r>
+        <w:rPr>
+          <w:rFonts w:ascii="RotisSansSerif-Light" w:hAnsi="RotisSansSerif-Light" w:cs="RotisSansSerif-Light"/>
+          <w:sz w:val="20"/>
+          <w:szCs w:val="20"/>
+        </w:rPr>
+        <w:t>Resolución de problemas que combinen las cuatro operaciones con números naturales.</w:t>
+      </w:r>
+    </w:p>
+    <w:p>
+      <w:pPr>
+        <w:pStyle w:val="Prrafodelista"/>
+        <w:numPr>
+          <w:ilvl w:val="0"/>
+          <w:numId w:val="4"/>
+        </w:numPr>
+        <w:autoSpaceDE w:val="0"/>
+        <w:autoSpaceDN w:val="0"/>
+        <w:adjustRightInd w:val="0"/>
+        <w:spacing w:line="240" w:lineRule="auto"/>
+        <w:ind w:left="709"/>
+        <w:rPr>
+          <w:rFonts w:ascii="RotisSansSerif" w:hAnsi="RotisSansSerif" w:cs="RotisSansSerif"/>
+          <w:sz w:val="21"/>
+          <w:szCs w:val="21"/>
+        </w:rPr>
+      </w:pPr>
+      <w:r>
+        <w:rPr>
+          <w:rFonts w:ascii="RotisSansSerif-Light" w:hAnsi="RotisSansSerif-Light" w:cs="RotisSansSerif-Light"/>
+          <w:sz w:val="20"/>
+          <w:szCs w:val="20"/>
+        </w:rPr>
+        <w:t>Resolución de problemas de combinatoria que se resuelvan con una multiplicación,</w:t>
+      </w:r>
+      <w:r>
+        <w:rPr>
+          <w:rFonts w:ascii="RotisSansSerif-Light" w:hAnsi="RotisSansSerif-Light" w:cs="RotisSansSerif-Light"/>
+          <w:sz w:val="20"/>
+          <w:szCs w:val="20"/>
+        </w:rPr>
+        <w:t xml:space="preserve"> </w:t>
+      </w:r>
+      <w:r>
+        <w:rPr>
+          <w:rFonts w:ascii="RotisSansSerif-Light" w:hAnsi="RotisSansSerif-Light" w:cs="RotisSansSerif-Light"/>
+          <w:sz w:val="20"/>
+          <w:szCs w:val="20"/>
+        </w:rPr>
+        <w:t>utilizando inicialmente procedimientos diversos y, posteriormente,</w:t>
+      </w:r>
+      <w:r>
+        <w:rPr>
+          <w:rFonts w:ascii="RotisSansSerif-Light" w:hAnsi="RotisSansSerif-Light" w:cs="RotisSansSerif-Light"/>
+          <w:sz w:val="20"/>
+          <w:szCs w:val="20"/>
+        </w:rPr>
+        <w:t xml:space="preserve"> </w:t>
+      </w:r>
+      <w:r>
+        <w:rPr>
+          <w:rFonts w:ascii="RotisSansSerif-Light" w:hAnsi="RotisSansSerif-Light" w:cs="RotisSansSerif-Light"/>
+          <w:sz w:val="20"/>
+          <w:szCs w:val="20"/>
+        </w:rPr>
+        <w:t>reconociendo la multiplicación.</w:t>
+      </w:r>
+    </w:p>
+    <w:p>
+      <w:pPr>
+        <w:autoSpaceDE w:val="0"/>
+        <w:autoSpaceDN w:val="0"/>
+        <w:adjustRightInd w:val="0"/>
+        <w:spacing w:line="240" w:lineRule="auto"/>
+        <w:rPr>
+          <w:rFonts w:ascii="RotisSansSerif" w:hAnsi="RotisSansSerif" w:cs="RotisSansSerif"/>
+          <w:sz w:val="21"/>
+          <w:szCs w:val="21"/>
+        </w:rPr>
+      </w:pPr>
+    </w:p>
+    <w:p>
+      <w:pPr>
+        <w:autoSpaceDE w:val="0"/>
+        <w:autoSpaceDN w:val="0"/>
+        <w:adjustRightInd w:val="0"/>
+        <w:spacing w:line="240" w:lineRule="auto"/>
+        <w:ind w:left="426"/>
+        <w:rPr>
+          <w:rFonts w:ascii="RotisSansSerif" w:hAnsi="RotisSansSerif" w:cs="RotisSansSerif"/>
+          <w:sz w:val="21"/>
+          <w:szCs w:val="21"/>
+        </w:rPr>
+      </w:pPr>
+      <w:r>
+        <w:rPr>
+          <w:rFonts w:ascii="RotisSansSerif" w:hAnsi="RotisSansSerif" w:cs="RotisSansSerif"/>
+          <w:sz w:val="28"/>
+          <w:szCs w:val="28"/>
+        </w:rPr>
+        <w:t>D</w:t>
+      </w:r>
+      <w:r>
+        <w:rPr>
+          <w:rFonts w:ascii="RotisSansSerif" w:hAnsi="RotisSansSerif" w:cs="RotisSansSerif"/>
+          <w:sz w:val="21"/>
+          <w:szCs w:val="21"/>
+        </w:rPr>
+        <w:t>IVISIÓN ENTERA</w:t>
+      </w:r>
+    </w:p>
+    <w:p>
+      <w:pPr>
+        <w:pStyle w:val="Prrafodelista"/>
+        <w:numPr>
+          <w:ilvl w:val="0"/>
+          <w:numId w:val="3"/>
+        </w:numPr>
+        <w:autoSpaceDE w:val="0"/>
+        <w:autoSpaceDN w:val="0"/>
+        <w:adjustRightInd w:val="0"/>
+        <w:spacing w:line="240" w:lineRule="auto"/>
+        <w:rPr>
+          <w:rFonts w:ascii="RotisSansSerif-Light" w:hAnsi="RotisSansSerif-Light" w:cs="RotisSansSerif-Light"/>
+          <w:sz w:val="20"/>
+          <w:szCs w:val="20"/>
+        </w:rPr>
+      </w:pPr>
+      <w:r>
+        <w:rPr>
+          <w:rFonts w:ascii="RotisSansSerif-Light" w:hAnsi="RotisSansSerif-Light" w:cs="RotisSansSerif-Light"/>
+          <w:sz w:val="20"/>
+          <w:szCs w:val="20"/>
+        </w:rPr>
+        <w:t>Resolución de problemas de división que involucren un análisis del resto.</w:t>
+      </w:r>
+    </w:p>
+    <w:p>
+      <w:pPr>
+        <w:pStyle w:val="Prrafodelista"/>
+        <w:numPr>
+          <w:ilvl w:val="0"/>
+          <w:numId w:val="3"/>
+        </w:numPr>
+        <w:autoSpaceDE w:val="0"/>
+        <w:autoSpaceDN w:val="0"/>
+        <w:adjustRightInd w:val="0"/>
+        <w:spacing w:line="240" w:lineRule="auto"/>
+        <w:rPr>
+          <w:rFonts w:ascii="RotisSansSerif-Light" w:hAnsi="RotisSansSerif-Light" w:cs="RotisSansSerif-Light"/>
+          <w:sz w:val="20"/>
+          <w:szCs w:val="20"/>
+        </w:rPr>
+      </w:pPr>
+      <w:r>
+        <w:rPr>
+          <w:rFonts w:ascii="RotisSansSerif-Light" w:hAnsi="RotisSansSerif-Light" w:cs="RotisSansSerif-Light"/>
+          <w:sz w:val="20"/>
+          <w:szCs w:val="20"/>
+        </w:rPr>
+        <w:t>Resolución de problemas de reparto (con incógnita tanto en la cantidad de partes como en el valor de cada parte) utilizando el algoritmo de la división o procedimientos de cálculo mental.</w:t>
+      </w:r>
+    </w:p>
+    <w:p>
+      <w:pPr>
+        <w:pStyle w:val="Prrafodelista"/>
+        <w:numPr>
+          <w:ilvl w:val="0"/>
+          <w:numId w:val="3"/>
+        </w:numPr>
+        <w:autoSpaceDE w:val="0"/>
+        <w:autoSpaceDN w:val="0"/>
+        <w:adjustRightInd w:val="0"/>
+        <w:spacing w:line="240" w:lineRule="auto"/>
+        <w:rPr>
+          <w:rFonts w:ascii="RotisSansSerif-Light" w:hAnsi="RotisSansSerif-Light" w:cs="RotisSansSerif-Light"/>
+          <w:sz w:val="20"/>
+          <w:szCs w:val="20"/>
+        </w:rPr>
+      </w:pPr>
+      <w:r>
+        <w:rPr>
+          <w:rFonts w:ascii="RotisSansSerif-Light" w:hAnsi="RotisSansSerif-Light" w:cs="RotisSansSerif-Light"/>
+          <w:sz w:val="20"/>
+          <w:szCs w:val="20"/>
+        </w:rPr>
+        <w:t>Uso de la calculadora para reconstruir el resto de una división.</w:t>
+      </w:r>
+    </w:p>
+    <w:p>
+      <w:pPr>
+        <w:pStyle w:val="Prrafodelista"/>
+        <w:numPr>
+          <w:ilvl w:val="0"/>
+          <w:numId w:val="3"/>
+        </w:numPr>
+        <w:autoSpaceDE w:val="0"/>
+        <w:autoSpaceDN w:val="0"/>
+        <w:adjustRightInd w:val="0"/>
+        <w:spacing w:line="240" w:lineRule="auto"/>
+        <w:rPr>
+          <w:rFonts w:ascii="RotisSansSerif-Light" w:hAnsi="RotisSansSerif-Light" w:cs="RotisSansSerif-Light"/>
+          <w:sz w:val="20"/>
+          <w:szCs w:val="20"/>
+        </w:rPr>
+      </w:pPr>
+      <w:r>
+        <w:rPr>
+          <w:rFonts w:ascii="RotisSansSerif-Light" w:hAnsi="RotisSansSerif-Light" w:cs="RotisSansSerif-Light"/>
+          <w:sz w:val="20"/>
+          <w:szCs w:val="20"/>
+        </w:rPr>
+        <w:t>Construcción del algoritmo de la división</w:t>
+      </w:r>
+      <w:r>
+        <w:rPr>
+          <w:rFonts w:ascii="RotisSansSerif-Light" w:hAnsi="RotisSansSerif-Light" w:cs="RotisSansSerif-Light"/>
+          <w:sz w:val="20"/>
+          <w:szCs w:val="20"/>
+        </w:rPr>
+        <w:t xml:space="preserve"> </w:t>
+      </w:r>
+      <w:r>
+        <w:rPr>
+          <w:rFonts w:ascii="RotisSansSerif-Light" w:hAnsi="RotisSansSerif-Light" w:cs="RotisSansSerif-Light"/>
+          <w:sz w:val="20"/>
+          <w:szCs w:val="20"/>
+        </w:rPr>
+        <w:t>a partir de los algoritmos diversos</w:t>
+      </w:r>
+      <w:r>
+        <w:rPr>
+          <w:rFonts w:ascii="RotisSansSerif-Light" w:hAnsi="RotisSansSerif-Light" w:cs="RotisSansSerif-Light"/>
+          <w:sz w:val="20"/>
+          <w:szCs w:val="20"/>
+        </w:rPr>
+        <w:t xml:space="preserve"> </w:t>
+      </w:r>
+      <w:r>
+        <w:rPr>
+          <w:rFonts w:ascii="RotisSansSerif-Light" w:hAnsi="RotisSansSerif-Light" w:cs="RotisSansSerif-Light"/>
+          <w:sz w:val="20"/>
+          <w:szCs w:val="20"/>
+        </w:rPr>
+        <w:t xml:space="preserve">utilizados en tercer </w:t>
+      </w:r>
+      <w:r>
+        <w:rPr>
+          <w:rFonts w:ascii="RotisSansSerif-Light" w:hAnsi="RotisSansSerif-Light" w:cs="RotisSansSerif-Light"/>
+          <w:sz w:val="20"/>
+          <w:szCs w:val="20"/>
+        </w:rPr>
+        <w:t>g</w:t>
+      </w:r>
+      <w:r>
+        <w:rPr>
+          <w:rFonts w:ascii="RotisSansSerif-Light" w:hAnsi="RotisSansSerif-Light" w:cs="RotisSansSerif-Light"/>
+          <w:sz w:val="20"/>
+          <w:szCs w:val="20"/>
+        </w:rPr>
+        <w:t>rado.</w:t>
+      </w:r>
+    </w:p>
+    <w:p>
+      <w:pPr>
+        <w:pStyle w:val="Prrafodelista"/>
+        <w:numPr>
+          <w:ilvl w:val="0"/>
+          <w:numId w:val="3"/>
+        </w:numPr>
+        <w:autoSpaceDE w:val="0"/>
+        <w:autoSpaceDN w:val="0"/>
+        <w:adjustRightInd w:val="0"/>
+        <w:spacing w:line="240" w:lineRule="auto"/>
+        <w:rPr>
+          <w:rFonts w:ascii="RotisSansSerif-Light" w:hAnsi="RotisSansSerif-Light" w:cs="RotisSansSerif-Light"/>
+          <w:sz w:val="20"/>
+          <w:szCs w:val="20"/>
+        </w:rPr>
+      </w:pPr>
+      <w:r>
+        <w:rPr>
+          <w:rFonts w:ascii="RotisSansSerif-Light" w:hAnsi="RotisSansSerif-Light" w:cs="RotisSansSerif-Light"/>
+          <w:sz w:val="20"/>
+          <w:szCs w:val="20"/>
+        </w:rPr>
+        <w:t>Resolución de problemas que impliquen el uso de múltiplos y divisores de</w:t>
+      </w:r>
+      <w:r>
+        <w:rPr>
+          <w:rFonts w:ascii="RotisSansSerif-Light" w:hAnsi="RotisSansSerif-Light" w:cs="RotisSansSerif-Light"/>
+          <w:sz w:val="20"/>
+          <w:szCs w:val="20"/>
+        </w:rPr>
+        <w:t xml:space="preserve"> </w:t>
+      </w:r>
+      <w:r>
+        <w:rPr>
+          <w:rFonts w:ascii="RotisSansSerif-Light" w:hAnsi="RotisSansSerif-Light" w:cs="RotisSansSerif-Light"/>
+          <w:sz w:val="20"/>
+          <w:szCs w:val="20"/>
+        </w:rPr>
+        <w:t>números naturales.</w:t>
+      </w:r>
+    </w:p>
+    <w:p>
+      <w:pPr>
+        <w:pStyle w:val="Prrafodelista"/>
+        <w:numPr>
+          <w:ilvl w:val="0"/>
+          <w:numId w:val="3"/>
+        </w:numPr>
+        <w:autoSpaceDE w:val="0"/>
+        <w:autoSpaceDN w:val="0"/>
+        <w:adjustRightInd w:val="0"/>
+        <w:spacing w:line="240" w:lineRule="auto"/>
+        <w:rPr>
+          <w:rFonts w:ascii="RotisSansSerif-Light" w:hAnsi="RotisSansSerif-Light" w:cs="RotisSansSerif-Light"/>
+          <w:sz w:val="20"/>
+          <w:szCs w:val="20"/>
+        </w:rPr>
+      </w:pPr>
+      <w:r>
+        <w:rPr>
+          <w:rFonts w:ascii="RotisSansSerif-Light" w:hAnsi="RotisSansSerif-Light" w:cs="RotisSansSerif-Light"/>
+          <w:sz w:val="20"/>
+          <w:szCs w:val="20"/>
+        </w:rPr>
+        <w:t>Definiciones de múltiplo y divisor de un número, de múltiplo común y de divisor</w:t>
+      </w:r>
+      <w:r>
+        <w:rPr>
+          <w:rFonts w:ascii="RotisSansSerif-Light" w:hAnsi="RotisSansSerif-Light" w:cs="RotisSansSerif-Light"/>
+          <w:sz w:val="20"/>
+          <w:szCs w:val="20"/>
+        </w:rPr>
+        <w:t xml:space="preserve"> </w:t>
+      </w:r>
+      <w:r>
+        <w:rPr>
+          <w:rFonts w:ascii="RotisSansSerif-Light" w:hAnsi="RotisSansSerif-Light" w:cs="RotisSansSerif-Light"/>
+          <w:sz w:val="20"/>
+          <w:szCs w:val="20"/>
+        </w:rPr>
+        <w:t>común.</w:t>
+      </w:r>
+    </w:p>
+    <w:p>
+      <w:pPr>
+        <w:pStyle w:val="Prrafodelista"/>
+        <w:numPr>
+          <w:ilvl w:val="0"/>
+          <w:numId w:val="3"/>
+        </w:numPr>
+        <w:autoSpaceDE w:val="0"/>
+        <w:autoSpaceDN w:val="0"/>
+        <w:adjustRightInd w:val="0"/>
+        <w:spacing w:line="240" w:lineRule="auto"/>
+        <w:rPr>
+          <w:rFonts w:ascii="RotisSansSerif-Light" w:hAnsi="RotisSansSerif-Light" w:cs="RotisSansSerif-Light"/>
+          <w:sz w:val="20"/>
+          <w:szCs w:val="20"/>
+        </w:rPr>
+      </w:pPr>
+      <w:r>
+        <w:rPr>
+          <w:rFonts w:ascii="RotisSansSerif-Light" w:hAnsi="RotisSansSerif-Light" w:cs="RotisSansSerif-Light"/>
+          <w:sz w:val="20"/>
+          <w:szCs w:val="20"/>
+        </w:rPr>
+        <w:t>Resolución de problemas que involucren la búsqueda de divisores comunes</w:t>
+      </w:r>
+      <w:r>
+        <w:rPr>
+          <w:rFonts w:ascii="RotisSansSerif-Light" w:hAnsi="RotisSansSerif-Light" w:cs="RotisSansSerif-Light"/>
+          <w:sz w:val="20"/>
+          <w:szCs w:val="20"/>
+        </w:rPr>
+        <w:t xml:space="preserve"> entre varios números</w:t>
+      </w:r>
+      <w:r>
+        <w:rPr>
+          <w:rFonts w:ascii="RotisSansSerif-Light" w:hAnsi="RotisSansSerif-Light" w:cs="RotisSansSerif-Light"/>
+          <w:sz w:val="20"/>
+          <w:szCs w:val="20"/>
+        </w:rPr>
+        <w:t xml:space="preserve"> o</w:t>
+      </w:r>
+      <w:r>
+        <w:rPr>
+          <w:rFonts w:ascii="RotisSansSerif-Light" w:hAnsi="RotisSansSerif-Light" w:cs="RotisSansSerif-Light"/>
+          <w:sz w:val="20"/>
+          <w:szCs w:val="20"/>
+        </w:rPr>
+        <w:t xml:space="preserve"> múltiplos comunes a varios números</w:t>
+      </w:r>
+    </w:p>
+    <w:p>
+      <w:pPr>
+        <w:autoSpaceDE w:val="0"/>
+        <w:autoSpaceDN w:val="0"/>
+        <w:adjustRightInd w:val="0"/>
+        <w:spacing w:line="240" w:lineRule="auto"/>
+        <w:rPr>
+          <w:rFonts w:ascii="RotisSansSerif-Light" w:hAnsi="RotisSansSerif-Light" w:cs="RotisSansSerif-Light"/>
+          <w:sz w:val="20"/>
+          <w:szCs w:val="20"/>
+        </w:rPr>
+      </w:pPr>
+    </w:p>
+    <w:p>
+      <w:pPr>
+        <w:ind w:left="426"/>
+        <w:rPr>
+          <w:rFonts w:ascii="RotisSansSerif" w:hAnsi="RotisSansSerif" w:cs="RotisSansSerif"/>
+          <w:sz w:val="21"/>
+          <w:szCs w:val="21"/>
+        </w:rPr>
+      </w:pPr>
+      <w:r>
+        <w:rPr>
+          <w:rFonts w:ascii="RotisSansSerif" w:hAnsi="RotisSansSerif" w:cs="RotisSansSerif"/>
+          <w:sz w:val="28"/>
+          <w:szCs w:val="28"/>
+        </w:rPr>
+        <w:t>C</w:t>
+      </w:r>
+      <w:r>
+        <w:rPr>
+          <w:rFonts w:ascii="RotisSansSerif" w:hAnsi="RotisSansSerif" w:cs="RotisSansSerif"/>
+          <w:sz w:val="21"/>
+          <w:szCs w:val="21"/>
+        </w:rPr>
+        <w:t>ÁLCULOS EXACTOS Y APROXIMADOS</w:t>
+      </w:r>
+      <w:r>
+        <w:rPr>
+          <w:rFonts w:ascii="RotisSansSerif" w:hAnsi="RotisSansSerif" w:cs="RotisSansSerif"/>
+          <w:sz w:val="28"/>
+          <w:szCs w:val="28"/>
+        </w:rPr>
+        <w:t>. A</w:t>
+      </w:r>
+      <w:r>
+        <w:rPr>
+          <w:rFonts w:ascii="RotisSansSerif" w:hAnsi="RotisSansSerif" w:cs="RotisSansSerif"/>
+          <w:sz w:val="21"/>
+          <w:szCs w:val="21"/>
+        </w:rPr>
+        <w:t>DICIÓN Y SUSTRACCIÓN</w:t>
+      </w:r>
+    </w:p>
+    <w:p>
+      <w:pPr>
+        <w:pStyle w:val="Prrafodelista"/>
+        <w:numPr>
+          <w:ilvl w:val="0"/>
+          <w:numId w:val="5"/>
+        </w:numPr>
+        <w:autoSpaceDE w:val="0"/>
+        <w:autoSpaceDN w:val="0"/>
+        <w:adjustRightInd w:val="0"/>
+        <w:spacing w:line="240" w:lineRule="auto"/>
+        <w:ind w:left="709"/>
+        <w:rPr>
+          <w:rFonts w:ascii="RotisSansSerif-Light" w:hAnsi="RotisSansSerif-Light" w:cs="RotisSansSerif-Light"/>
+        </w:rPr>
+      </w:pPr>
+      <w:r>
+        <w:rPr>
+          <w:rFonts w:ascii="RotisSansSerif-Light" w:hAnsi="RotisSansSerif-Light" w:cs="RotisSansSerif-Light"/>
+          <w:sz w:val="20"/>
+          <w:szCs w:val="20"/>
+        </w:rPr>
+        <w:t>Cálculos mentales de sumas y restas</w:t>
+      </w:r>
+      <w:r>
+        <w:rPr>
+          <w:rFonts w:ascii="RotisSansSerif-Light" w:hAnsi="RotisSansSerif-Light" w:cs="RotisSansSerif-Light"/>
+          <w:sz w:val="20"/>
+          <w:szCs w:val="20"/>
+        </w:rPr>
+        <w:t xml:space="preserve"> </w:t>
+      </w:r>
+      <w:r>
+        <w:rPr>
+          <w:rFonts w:ascii="RotisSansSerif-Light" w:hAnsi="RotisSansSerif-Light" w:cs="RotisSansSerif-Light"/>
+          <w:sz w:val="20"/>
+          <w:szCs w:val="20"/>
+        </w:rPr>
+        <w:t>a partir del análisis de la escritura</w:t>
+      </w:r>
+      <w:r>
+        <w:rPr>
+          <w:rFonts w:ascii="RotisSansSerif-Light" w:hAnsi="RotisSansSerif-Light" w:cs="RotisSansSerif-Light"/>
+          <w:sz w:val="20"/>
+          <w:szCs w:val="20"/>
+        </w:rPr>
+        <w:t xml:space="preserve"> </w:t>
+      </w:r>
+      <w:r>
+        <w:rPr>
+          <w:rFonts w:ascii="RotisSansSerif-Light" w:hAnsi="RotisSansSerif-Light" w:cs="RotisSansSerif-Light"/>
+          <w:sz w:val="20"/>
+          <w:szCs w:val="20"/>
+        </w:rPr>
+        <w:t>decimal de los números.</w:t>
+      </w:r>
+    </w:p>
+    <w:p>
+      <w:pPr>
+        <w:pStyle w:val="Prrafodelista"/>
+        <w:numPr>
+          <w:ilvl w:val="0"/>
+          <w:numId w:val="5"/>
+        </w:numPr>
+        <w:autoSpaceDE w:val="0"/>
+        <w:autoSpaceDN w:val="0"/>
+        <w:adjustRightInd w:val="0"/>
+        <w:spacing w:line="240" w:lineRule="auto"/>
+        <w:ind w:left="709"/>
+        <w:rPr>
+          <w:rFonts w:ascii="RotisSansSerif-Light" w:hAnsi="RotisSansSerif-Light" w:cs="RotisSansSerif-Light"/>
+        </w:rPr>
+      </w:pPr>
+      <w:r>
+        <w:rPr>
+          <w:rFonts w:ascii="RotisSansSerif-Light" w:hAnsi="RotisSansSerif-Light" w:cs="RotisSansSerif-Light"/>
+          <w:sz w:val="20"/>
+          <w:szCs w:val="20"/>
+        </w:rPr>
+        <w:t>Cálculo mental de multiplicaciones y divisiones apoyándose en propiedades de</w:t>
+      </w:r>
+      <w:r>
+        <w:rPr>
+          <w:rFonts w:ascii="RotisSansSerif-Light" w:hAnsi="RotisSansSerif-Light" w:cs="RotisSansSerif-Light"/>
+          <w:sz w:val="20"/>
+          <w:szCs w:val="20"/>
+        </w:rPr>
+        <w:t xml:space="preserve"> </w:t>
+      </w:r>
+      <w:r>
+        <w:rPr>
+          <w:rFonts w:ascii="RotisSansSerif-Light" w:hAnsi="RotisSansSerif-Light" w:cs="RotisSansSerif-Light"/>
+          <w:sz w:val="20"/>
+          <w:szCs w:val="20"/>
+        </w:rPr>
+        <w:t>las operaciones.</w:t>
+      </w:r>
+    </w:p>
+    <w:p>
+      <w:pPr>
+        <w:pStyle w:val="Prrafodelista"/>
+        <w:numPr>
+          <w:ilvl w:val="0"/>
+          <w:numId w:val="5"/>
+        </w:numPr>
+        <w:autoSpaceDE w:val="0"/>
+        <w:autoSpaceDN w:val="0"/>
+        <w:adjustRightInd w:val="0"/>
+        <w:spacing w:line="240" w:lineRule="auto"/>
+        <w:ind w:left="709"/>
+        <w:rPr>
+          <w:rFonts w:ascii="RotisSansSerif-Light" w:hAnsi="RotisSansSerif-Light" w:cs="RotisSansSerif-Light"/>
+        </w:rPr>
+      </w:pPr>
+      <w:r>
+        <w:rPr>
+          <w:rFonts w:ascii="RotisSansSerif-Light" w:hAnsi="RotisSansSerif-Light" w:cs="RotisSansSerif-Light"/>
+          <w:sz w:val="20"/>
+          <w:szCs w:val="20"/>
+        </w:rPr>
+        <w:t>Estimación del resultado de multiplicaciones y divisiones y cálculo de número</w:t>
+      </w:r>
+      <w:r>
+        <w:rPr>
+          <w:rFonts w:ascii="RotisSansSerif-Light" w:hAnsi="RotisSansSerif-Light" w:cs="RotisSansSerif-Light"/>
+          <w:sz w:val="20"/>
+          <w:szCs w:val="20"/>
+        </w:rPr>
+        <w:t xml:space="preserve"> </w:t>
+      </w:r>
+      <w:r>
+        <w:rPr>
+          <w:rFonts w:ascii="RotisSansSerif-Light" w:hAnsi="RotisSansSerif-Light" w:cs="RotisSansSerif-Light"/>
+          <w:sz w:val="20"/>
+          <w:szCs w:val="20"/>
+        </w:rPr>
+        <w:t>de cifras de cociente.</w:t>
+      </w:r>
+    </w:p>
+    <w:p>
+      <w:pPr>
+        <w:pStyle w:val="Prrafodelista"/>
+        <w:numPr>
+          <w:ilvl w:val="0"/>
+          <w:numId w:val="5"/>
+        </w:numPr>
+        <w:autoSpaceDE w:val="0"/>
+        <w:autoSpaceDN w:val="0"/>
+        <w:adjustRightInd w:val="0"/>
+        <w:spacing w:line="240" w:lineRule="auto"/>
+        <w:ind w:left="709"/>
+        <w:rPr>
+          <w:rFonts w:ascii="RotisSansSerif-Light" w:hAnsi="RotisSansSerif-Light" w:cs="RotisSansSerif-Light"/>
+        </w:rPr>
+      </w:pPr>
+      <w:r>
+        <w:rPr>
+          <w:rFonts w:ascii="RotisSansSerif-Light" w:hAnsi="RotisSansSerif-Light" w:cs="RotisSansSerif-Light"/>
+          <w:sz w:val="20"/>
+          <w:szCs w:val="20"/>
+        </w:rPr>
+        <w:t>Utilización de la calculadora para resolver</w:t>
+      </w:r>
+      <w:r>
+        <w:rPr>
+          <w:rFonts w:ascii="RotisSansSerif-Light" w:hAnsi="RotisSansSerif-Light" w:cs="RotisSansSerif-Light"/>
+          <w:sz w:val="20"/>
+          <w:szCs w:val="20"/>
+        </w:rPr>
+        <w:t xml:space="preserve"> </w:t>
+      </w:r>
+      <w:r>
+        <w:rPr>
+          <w:rFonts w:ascii="RotisSansSerif-Light" w:hAnsi="RotisSansSerif-Light" w:cs="RotisSansSerif-Light"/>
+          <w:sz w:val="20"/>
+          <w:szCs w:val="20"/>
+        </w:rPr>
+        <w:t>situaciones problemáticas y para</w:t>
+      </w:r>
+      <w:r>
+        <w:rPr>
+          <w:rFonts w:ascii="RotisSansSerif-Light" w:hAnsi="RotisSansSerif-Light" w:cs="RotisSansSerif-Light"/>
+          <w:sz w:val="20"/>
+          <w:szCs w:val="20"/>
+        </w:rPr>
+        <w:t xml:space="preserve"> </w:t>
+      </w:r>
+      <w:r>
+        <w:rPr>
+          <w:rFonts w:ascii="RotisSansSerif-Light" w:hAnsi="RotisSansSerif-Light" w:cs="RotisSansSerif-Light"/>
+          <w:sz w:val="20"/>
+          <w:szCs w:val="20"/>
+        </w:rPr>
+        <w:t xml:space="preserve">controlar </w:t>
+      </w:r>
+      <w:r>
+        <w:rPr>
+          <w:rFonts w:ascii="RotisSansSerif-Light" w:hAnsi="RotisSansSerif-Light" w:cs="RotisSansSerif-Light"/>
+          <w:sz w:val="20"/>
+          <w:szCs w:val="20"/>
+        </w:rPr>
+        <w:t>c</w:t>
+      </w:r>
+      <w:r>
+        <w:rPr>
+          <w:rFonts w:ascii="RotisSansSerif-Light" w:hAnsi="RotisSansSerif-Light" w:cs="RotisSansSerif-Light"/>
+          <w:sz w:val="20"/>
+          <w:szCs w:val="20"/>
+        </w:rPr>
+        <w:t>álculos realizados por otros</w:t>
+      </w:r>
+      <w:r>
+        <w:rPr>
+          <w:rFonts w:ascii="RotisSansSerif-Light" w:hAnsi="RotisSansSerif-Light" w:cs="RotisSansSerif-Light"/>
+          <w:sz w:val="20"/>
+          <w:szCs w:val="20"/>
+        </w:rPr>
+        <w:t xml:space="preserve"> </w:t>
+      </w:r>
+      <w:r>
+        <w:rPr>
+          <w:rFonts w:ascii="RotisSansSerif-Light" w:hAnsi="RotisSansSerif-Light" w:cs="RotisSansSerif-Light"/>
+          <w:sz w:val="20"/>
+          <w:szCs w:val="20"/>
+        </w:rPr>
+        <w:t>procedimientos.</w:t>
+      </w:r>
+    </w:p>
+    <w:p>
+      <w:pPr>
+        <w:pStyle w:val="Prrafodelista"/>
+        <w:numPr>
+          <w:ilvl w:val="0"/>
+          <w:numId w:val="5"/>
+        </w:numPr>
+        <w:autoSpaceDE w:val="0"/>
+        <w:autoSpaceDN w:val="0"/>
+        <w:adjustRightInd w:val="0"/>
+        <w:spacing w:line="240" w:lineRule="auto"/>
+        <w:ind w:left="709"/>
+        <w:rPr>
+          <w:rFonts w:ascii="RotisSansSerif-Light" w:hAnsi="RotisSansSerif-Light" w:cs="RotisSansSerif-Light"/>
+        </w:rPr>
+      </w:pPr>
+      <w:r>
+        <w:rPr>
+          <w:rFonts w:ascii="RotisSansSerif-Light" w:hAnsi="RotisSansSerif-Light" w:cs="RotisSansSerif-Light"/>
+          <w:sz w:val="20"/>
+          <w:szCs w:val="20"/>
+        </w:rPr>
+        <w:t>Utilización de la calculadora para verificar relaciones anticipadas entre números</w:t>
+      </w:r>
+      <w:r>
+        <w:rPr>
+          <w:rFonts w:ascii="RotisSansSerif-Light" w:hAnsi="RotisSansSerif-Light" w:cs="RotisSansSerif-Light"/>
+          <w:sz w:val="20"/>
+          <w:szCs w:val="20"/>
+        </w:rPr>
+        <w:t xml:space="preserve"> </w:t>
+      </w:r>
+      <w:r>
+        <w:rPr>
+          <w:rFonts w:ascii="RotisSansSerif-Light" w:hAnsi="RotisSansSerif-Light" w:cs="RotisSansSerif-Light"/>
+          <w:sz w:val="20"/>
+          <w:szCs w:val="20"/>
+        </w:rPr>
+        <w:t>y operaciones.</w:t>
+      </w:r>
+    </w:p>
+    <w:p>
+      <w:pPr>
+        <w:pStyle w:val="Prrafodelista"/>
+        <w:numPr>
+          <w:ilvl w:val="0"/>
+          <w:numId w:val="5"/>
+        </w:numPr>
+        <w:autoSpaceDE w:val="0"/>
+        <w:autoSpaceDN w:val="0"/>
+        <w:adjustRightInd w:val="0"/>
+        <w:spacing w:line="240" w:lineRule="auto"/>
+        <w:ind w:left="709"/>
+        <w:rPr>
+          <w:rFonts w:ascii="RotisSansSerif-Light" w:hAnsi="RotisSansSerif-Light" w:cs="RotisSansSerif-Light"/>
+        </w:rPr>
+      </w:pPr>
+      <w:r>
+        <w:rPr>
+          <w:rFonts w:ascii="RotisSansSerif-Light" w:hAnsi="RotisSansSerif-Light" w:cs="RotisSansSerif-Light"/>
+          <w:sz w:val="20"/>
+          <w:szCs w:val="20"/>
+        </w:rPr>
+        <w:t>Selección y fundamentación de la</w:t>
+      </w:r>
+      <w:r>
+        <w:rPr>
+          <w:rFonts w:ascii="RotisSansSerif-Light" w:hAnsi="RotisSansSerif-Light" w:cs="RotisSansSerif-Light"/>
+          <w:sz w:val="20"/>
+          <w:szCs w:val="20"/>
+        </w:rPr>
+        <w:t xml:space="preserve"> </w:t>
+      </w:r>
+      <w:r>
+        <w:rPr>
+          <w:rFonts w:ascii="RotisSansSerif-Light" w:hAnsi="RotisSansSerif-Light" w:cs="RotisSansSerif-Light"/>
+          <w:sz w:val="20"/>
+          <w:szCs w:val="20"/>
+        </w:rPr>
+        <w:t>estrategia de cálculo más pertinente</w:t>
+      </w:r>
+      <w:r>
+        <w:rPr>
+          <w:rFonts w:ascii="RotisSansSerif-Light" w:hAnsi="RotisSansSerif-Light" w:cs="RotisSansSerif-Light"/>
+          <w:sz w:val="20"/>
+          <w:szCs w:val="20"/>
+        </w:rPr>
+        <w:t xml:space="preserve"> </w:t>
+      </w:r>
+      <w:r>
+        <w:rPr>
+          <w:rFonts w:ascii="RotisSansSerif-Light" w:hAnsi="RotisSansSerif-Light" w:cs="RotisSansSerif-Light"/>
+          <w:sz w:val="20"/>
+          <w:szCs w:val="20"/>
+        </w:rPr>
+        <w:t xml:space="preserve">en relación con </w:t>
+      </w:r>
+      <w:r>
+        <w:rPr>
+          <w:rFonts w:ascii="RotisSansSerif-Light" w:hAnsi="RotisSansSerif-Light" w:cs="RotisSansSerif-Light"/>
+          <w:sz w:val="20"/>
+          <w:szCs w:val="20"/>
+        </w:rPr>
+        <w:t>los números</w:t>
+      </w:r>
+      <w:r>
+        <w:rPr>
+          <w:rFonts w:ascii="RotisSansSerif-Light" w:hAnsi="RotisSansSerif-Light" w:cs="RotisSansSerif-Light"/>
+          <w:sz w:val="20"/>
+          <w:szCs w:val="20"/>
+        </w:rPr>
+        <w:t xml:space="preserve"> y las</w:t>
+      </w:r>
+      <w:r>
+        <w:rPr>
+          <w:rFonts w:ascii="RotisSansSerif-Light" w:hAnsi="RotisSansSerif-Light" w:cs="RotisSansSerif-Light"/>
+          <w:sz w:val="20"/>
+          <w:szCs w:val="20"/>
+        </w:rPr>
+        <w:t xml:space="preserve"> </w:t>
+      </w:r>
+      <w:r>
+        <w:rPr>
+          <w:rFonts w:ascii="RotisSansSerif-Light" w:hAnsi="RotisSansSerif-Light" w:cs="RotisSansSerif-Light"/>
+          <w:sz w:val="20"/>
+          <w:szCs w:val="20"/>
+        </w:rPr>
+        <w:t>operaciones</w:t>
+      </w:r>
+    </w:p>
+    <w:p>
+      <w:pPr>
+        <w:autoSpaceDE w:val="0"/>
+        <w:autoSpaceDN w:val="0"/>
+        <w:adjustRightInd w:val="0"/>
+        <w:spacing w:line="240" w:lineRule="auto"/>
+        <w:rPr>
+          <w:rFonts w:ascii="RotisSansSerif-Light" w:hAnsi="RotisSansSerif-Light" w:cs="RotisSansSerif-Light"/>
+        </w:rPr>
+      </w:pPr>
+    </w:p>
+    <w:p>
+      <w:pPr>
+        <w:autoSpaceDE w:val="0"/>
+        <w:autoSpaceDN w:val="0"/>
+        <w:adjustRightInd w:val="0"/>
+        <w:spacing w:line="240" w:lineRule="auto"/>
+        <w:ind w:left="426"/>
+        <w:rPr>
+          <w:rFonts w:ascii="RotisSansSerif" w:hAnsi="RotisSansSerif" w:cs="RotisSansSerif"/>
+          <w:sz w:val="21"/>
+          <w:szCs w:val="21"/>
+        </w:rPr>
+      </w:pPr>
+      <w:r>
+        <w:rPr>
+          <w:rFonts w:ascii="RotisSansSerif" w:hAnsi="RotisSansSerif" w:cs="RotisSansSerif"/>
+          <w:sz w:val="28"/>
+          <w:szCs w:val="28"/>
+        </w:rPr>
+        <w:t>N</w:t>
+      </w:r>
+      <w:r>
+        <w:rPr>
+          <w:rFonts w:ascii="RotisSansSerif" w:hAnsi="RotisSansSerif" w:cs="RotisSansSerif"/>
+          <w:sz w:val="21"/>
+          <w:szCs w:val="21"/>
+        </w:rPr>
+        <w:t>ÚMEROS RACIONALES. FRACCIONES</w:t>
+      </w:r>
+    </w:p>
+    <w:p>
+      <w:pPr>
+        <w:pStyle w:val="Prrafodelista"/>
+        <w:numPr>
+          <w:ilvl w:val="0"/>
+          <w:numId w:val="6"/>
+        </w:numPr>
+        <w:autoSpaceDE w:val="0"/>
+        <w:autoSpaceDN w:val="0"/>
+        <w:adjustRightInd w:val="0"/>
+        <w:spacing w:line="240" w:lineRule="auto"/>
+        <w:rPr>
+          <w:rFonts w:ascii="RotisSansSerif-Light" w:hAnsi="RotisSansSerif-Light" w:cs="RotisSansSerif-Light"/>
+          <w:sz w:val="20"/>
+          <w:szCs w:val="20"/>
+        </w:rPr>
+      </w:pPr>
+      <w:r>
+        <w:rPr>
+          <w:rFonts w:ascii="RotisSansSerif-Light" w:hAnsi="RotisSansSerif-Light" w:cs="RotisSansSerif-Light"/>
+          <w:sz w:val="20"/>
+          <w:szCs w:val="20"/>
+        </w:rPr>
+        <w:t>Situaciones de reparto en partes iguales</w:t>
+      </w:r>
+      <w:r>
+        <w:rPr>
+          <w:rFonts w:ascii="RotisSansSerif-Light" w:hAnsi="RotisSansSerif-Light" w:cs="RotisSansSerif-Light"/>
+          <w:sz w:val="20"/>
+          <w:szCs w:val="20"/>
+        </w:rPr>
+        <w:t xml:space="preserve"> </w:t>
+      </w:r>
+      <w:r>
+        <w:rPr>
+          <w:rFonts w:ascii="RotisSansSerif-Light" w:hAnsi="RotisSansSerif-Light" w:cs="RotisSansSerif-Light"/>
+          <w:sz w:val="20"/>
+          <w:szCs w:val="20"/>
+        </w:rPr>
+        <w:t>en las que tiene sentido repartir el</w:t>
+      </w:r>
+      <w:r>
+        <w:rPr>
+          <w:rFonts w:ascii="RotisSansSerif-Light" w:hAnsi="RotisSansSerif-Light" w:cs="RotisSansSerif-Light"/>
+          <w:sz w:val="20"/>
+          <w:szCs w:val="20"/>
+        </w:rPr>
+        <w:t xml:space="preserve"> </w:t>
+      </w:r>
+      <w:r>
+        <w:rPr>
+          <w:rFonts w:ascii="RotisSansSerif-Light" w:hAnsi="RotisSansSerif-Light" w:cs="RotisSansSerif-Light"/>
+          <w:sz w:val="20"/>
+          <w:szCs w:val="20"/>
+        </w:rPr>
+        <w:t>resto entero.</w:t>
+      </w:r>
+    </w:p>
+    <w:p>
+      <w:pPr>
+        <w:pStyle w:val="Prrafodelista"/>
+        <w:numPr>
+          <w:ilvl w:val="0"/>
+          <w:numId w:val="6"/>
+        </w:numPr>
+        <w:autoSpaceDE w:val="0"/>
+        <w:autoSpaceDN w:val="0"/>
+        <w:adjustRightInd w:val="0"/>
+        <w:spacing w:line="240" w:lineRule="auto"/>
+        <w:rPr>
+          <w:rFonts w:ascii="RotisSansSerif-Light" w:hAnsi="RotisSansSerif-Light" w:cs="RotisSansSerif-Light"/>
+          <w:sz w:val="20"/>
+          <w:szCs w:val="20"/>
+        </w:rPr>
+      </w:pPr>
+      <w:r>
+        <w:rPr>
+          <w:rFonts w:ascii="RotisSansSerif-Light" w:hAnsi="RotisSansSerif-Light" w:cs="RotisSansSerif-Light"/>
+          <w:sz w:val="20"/>
+          <w:szCs w:val="20"/>
+        </w:rPr>
+        <w:lastRenderedPageBreak/>
+        <w:t>Situaciones de medición en las que la</w:t>
+      </w:r>
+      <w:r>
+        <w:rPr>
+          <w:rFonts w:ascii="RotisSansSerif-Light" w:hAnsi="RotisSansSerif-Light" w:cs="RotisSansSerif-Light"/>
+          <w:sz w:val="20"/>
+          <w:szCs w:val="20"/>
+        </w:rPr>
+        <w:t xml:space="preserve"> </w:t>
+      </w:r>
+      <w:r>
+        <w:rPr>
+          <w:rFonts w:ascii="RotisSansSerif-Light" w:hAnsi="RotisSansSerif-Light" w:cs="RotisSansSerif-Light"/>
+          <w:sz w:val="20"/>
+          <w:szCs w:val="20"/>
+        </w:rPr>
+        <w:t>unidad no entra una cantidad entera de</w:t>
+      </w:r>
+      <w:r>
+        <w:rPr>
+          <w:rFonts w:ascii="RotisSansSerif-Light" w:hAnsi="RotisSansSerif-Light" w:cs="RotisSansSerif-Light"/>
+          <w:sz w:val="20"/>
+          <w:szCs w:val="20"/>
+        </w:rPr>
+        <w:t xml:space="preserve"> </w:t>
+      </w:r>
+      <w:r>
+        <w:rPr>
+          <w:rFonts w:ascii="RotisSansSerif-Light" w:hAnsi="RotisSansSerif-Light" w:cs="RotisSansSerif-Light"/>
+          <w:sz w:val="20"/>
+          <w:szCs w:val="20"/>
+        </w:rPr>
+        <w:t>veces en el objeto a medir, para generar</w:t>
+      </w:r>
+      <w:r>
+        <w:rPr>
+          <w:rFonts w:ascii="RotisSansSerif-Light" w:hAnsi="RotisSansSerif-Light" w:cs="RotisSansSerif-Light"/>
+          <w:sz w:val="20"/>
+          <w:szCs w:val="20"/>
+        </w:rPr>
+        <w:t xml:space="preserve"> </w:t>
+      </w:r>
+      <w:r>
+        <w:rPr>
+          <w:rFonts w:ascii="RotisSansSerif-Light" w:hAnsi="RotisSansSerif-Light" w:cs="RotisSansSerif-Light"/>
+          <w:sz w:val="20"/>
+          <w:szCs w:val="20"/>
+        </w:rPr>
+        <w:t>la necesidad de fraccionar la unidad</w:t>
+      </w:r>
+    </w:p>
+    <w:p>
+      <w:pPr>
+        <w:pStyle w:val="Prrafodelista"/>
+        <w:numPr>
+          <w:ilvl w:val="0"/>
+          <w:numId w:val="6"/>
+        </w:numPr>
+        <w:autoSpaceDE w:val="0"/>
+        <w:autoSpaceDN w:val="0"/>
+        <w:adjustRightInd w:val="0"/>
+        <w:spacing w:line="240" w:lineRule="auto"/>
+        <w:rPr>
+          <w:rFonts w:ascii="RotisSansSerif-Light" w:hAnsi="RotisSansSerif-Light" w:cs="RotisSansSerif-Light"/>
+          <w:sz w:val="20"/>
+          <w:szCs w:val="20"/>
+        </w:rPr>
+      </w:pPr>
+      <w:r>
+        <w:rPr>
+          <w:rFonts w:ascii="RotisSansSerif-Light" w:hAnsi="RotisSansSerif-Light" w:cs="RotisSansSerif-Light"/>
+          <w:sz w:val="20"/>
+          <w:szCs w:val="20"/>
+        </w:rPr>
+        <w:t>A partir de las situaciones de reparto y</w:t>
+      </w:r>
+      <w:r>
+        <w:rPr>
+          <w:rFonts w:ascii="RotisSansSerif-Light" w:hAnsi="RotisSansSerif-Light" w:cs="RotisSansSerif-Light"/>
+          <w:sz w:val="20"/>
+          <w:szCs w:val="20"/>
+        </w:rPr>
+        <w:t xml:space="preserve"> </w:t>
+      </w:r>
+      <w:r>
+        <w:rPr>
+          <w:rFonts w:ascii="RotisSansSerif-Light" w:hAnsi="RotisSansSerif-Light" w:cs="RotisSansSerif-Light"/>
+          <w:sz w:val="20"/>
+          <w:szCs w:val="20"/>
+        </w:rPr>
+        <w:t>de medición, definición de las cantidades</w:t>
+      </w:r>
+      <w:r>
+        <w:rPr>
+          <w:rFonts w:ascii="RotisSansSerif-Light" w:hAnsi="RotisSansSerif-Light" w:cs="RotisSansSerif-Light"/>
+          <w:sz w:val="20"/>
+          <w:szCs w:val="20"/>
+        </w:rPr>
+        <w:t xml:space="preserve"> </w:t>
+      </w:r>
+      <w:r>
+        <w:rPr>
+          <w:rFonts w:ascii="RotisSansSerif-Light" w:hAnsi="RotisSansSerif-Light" w:cs="RotisSansSerif-Light"/>
+          <w:sz w:val="20"/>
+          <w:szCs w:val="20"/>
+        </w:rPr>
+        <w:t xml:space="preserve">1/2, 1/3, </w:t>
+      </w:r>
+      <w:r>
+        <w:rPr>
+          <w:rFonts w:ascii="RotisSansSerif-Light" w:hAnsi="RotisSansSerif-Light" w:cs="RotisSansSerif-Light"/>
+          <w:sz w:val="20"/>
+          <w:szCs w:val="20"/>
+        </w:rPr>
+        <w:t>1</w:t>
+      </w:r>
+      <w:r>
+        <w:rPr>
+          <w:rFonts w:ascii="RotisSansSerif-Light" w:hAnsi="RotisSansSerif-Light" w:cs="RotisSansSerif-Light"/>
+          <w:sz w:val="20"/>
+          <w:szCs w:val="20"/>
+        </w:rPr>
+        <w:t>/4, 1/5</w:t>
+      </w:r>
+      <w:r>
+        <w:rPr>
+          <w:rFonts w:ascii="RotisSansSerif-Light" w:hAnsi="RotisSansSerif-Light" w:cs="RotisSansSerif-Light"/>
+          <w:sz w:val="20"/>
+          <w:szCs w:val="20"/>
+        </w:rPr>
+        <w:t>, etc., como la</w:t>
+      </w:r>
+      <w:r>
+        <w:rPr>
+          <w:rFonts w:ascii="RotisSansSerif-Light" w:hAnsi="RotisSansSerif-Light" w:cs="RotisSansSerif-Light"/>
+          <w:sz w:val="20"/>
+          <w:szCs w:val="20"/>
+        </w:rPr>
+        <w:t xml:space="preserve"> </w:t>
+      </w:r>
+      <w:r>
+        <w:rPr>
+          <w:rFonts w:ascii="RotisSansSerif-Light" w:hAnsi="RotisSansSerif-Light" w:cs="RotisSansSerif-Light"/>
+          <w:sz w:val="20"/>
+          <w:szCs w:val="20"/>
+        </w:rPr>
+        <w:t>parte tal que 2, 3, 4, 5, etc., partes iguales</w:t>
+      </w:r>
+      <w:r>
+        <w:rPr>
+          <w:rFonts w:ascii="RotisSansSerif-Light" w:hAnsi="RotisSansSerif-Light" w:cs="RotisSansSerif-Light"/>
+          <w:sz w:val="20"/>
+          <w:szCs w:val="20"/>
+        </w:rPr>
+        <w:t xml:space="preserve"> </w:t>
+      </w:r>
+      <w:r>
+        <w:rPr>
+          <w:rFonts w:ascii="RotisSansSerif-Light" w:hAnsi="RotisSansSerif-Light" w:cs="RotisSansSerif-Light"/>
+          <w:sz w:val="20"/>
+          <w:szCs w:val="20"/>
+        </w:rPr>
+        <w:t>a ésa equivalen a la unidad. A partir</w:t>
+      </w:r>
+      <w:r>
+        <w:rPr>
+          <w:rFonts w:ascii="RotisSansSerif-Light" w:hAnsi="RotisSansSerif-Light" w:cs="RotisSansSerif-Light"/>
+          <w:sz w:val="20"/>
+          <w:szCs w:val="20"/>
+        </w:rPr>
+        <w:t xml:space="preserve"> </w:t>
+      </w:r>
+      <w:r>
+        <w:rPr>
+          <w:rFonts w:ascii="RotisSansSerif-Light" w:hAnsi="RotisSansSerif-Light" w:cs="RotisSansSerif-Light"/>
+          <w:sz w:val="20"/>
+          <w:szCs w:val="20"/>
+        </w:rPr>
+        <w:t>de situaciones de reparto y de medición,</w:t>
+      </w:r>
+      <w:r>
+        <w:rPr>
+          <w:rFonts w:ascii="RotisSansSerif-Light" w:hAnsi="RotisSansSerif-Light" w:cs="RotisSansSerif-Light"/>
+          <w:sz w:val="20"/>
+          <w:szCs w:val="20"/>
+        </w:rPr>
+        <w:t xml:space="preserve"> </w:t>
+      </w:r>
+      <w:r>
+        <w:rPr>
+          <w:rFonts w:ascii="RotisSansSerif-Light" w:hAnsi="RotisSansSerif-Light" w:cs="RotisSansSerif-Light"/>
+          <w:sz w:val="20"/>
+          <w:szCs w:val="20"/>
+        </w:rPr>
+        <w:t>definición de la fracción m/n como la</w:t>
+      </w:r>
+      <w:r>
+        <w:rPr>
+          <w:rFonts w:ascii="RotisSansSerif-Light" w:hAnsi="RotisSansSerif-Light" w:cs="RotisSansSerif-Light"/>
+          <w:sz w:val="20"/>
+          <w:szCs w:val="20"/>
+        </w:rPr>
+        <w:t xml:space="preserve"> </w:t>
+      </w:r>
+      <w:r>
+        <w:rPr>
+          <w:rFonts w:ascii="RotisSansSerif-Light" w:hAnsi="RotisSansSerif-Light" w:cs="RotisSansSerif-Light"/>
+          <w:sz w:val="20"/>
+          <w:szCs w:val="20"/>
+        </w:rPr>
+        <w:t>parte que contiene m veces 1/n.</w:t>
+      </w:r>
+    </w:p>
+    <w:p>
+      <w:pPr>
+        <w:pStyle w:val="Prrafodelista"/>
+        <w:numPr>
+          <w:ilvl w:val="0"/>
+          <w:numId w:val="6"/>
+        </w:numPr>
+        <w:autoSpaceDE w:val="0"/>
+        <w:autoSpaceDN w:val="0"/>
+        <w:adjustRightInd w:val="0"/>
+        <w:spacing w:line="240" w:lineRule="auto"/>
+        <w:rPr>
+          <w:rFonts w:ascii="RotisSansSerif-Light" w:hAnsi="RotisSansSerif-Light" w:cs="RotisSansSerif-Light"/>
+          <w:sz w:val="20"/>
+          <w:szCs w:val="20"/>
+        </w:rPr>
+      </w:pPr>
+      <w:r>
+        <w:rPr>
+          <w:rFonts w:ascii="RotisSansSerif-Light" w:hAnsi="RotisSansSerif-Light" w:cs="RotisSansSerif-Light"/>
+          <w:sz w:val="20"/>
+          <w:szCs w:val="20"/>
+        </w:rPr>
+        <w:t>A partir de la producción de soluciones</w:t>
+      </w:r>
+      <w:r>
+        <w:rPr>
+          <w:rFonts w:ascii="RotisSansSerif-Light" w:hAnsi="RotisSansSerif-Light" w:cs="RotisSansSerif-Light"/>
+          <w:sz w:val="20"/>
+          <w:szCs w:val="20"/>
+        </w:rPr>
+        <w:t xml:space="preserve"> </w:t>
+      </w:r>
+      <w:r>
+        <w:rPr>
+          <w:rFonts w:ascii="RotisSansSerif-Light" w:hAnsi="RotisSansSerif-Light" w:cs="RotisSansSerif-Light"/>
+          <w:sz w:val="20"/>
+          <w:szCs w:val="20"/>
+        </w:rPr>
+        <w:t>en problemas de reparto, discusión de la</w:t>
+      </w:r>
+      <w:r>
+        <w:rPr>
+          <w:rFonts w:ascii="RotisSansSerif-Light" w:hAnsi="RotisSansSerif-Light" w:cs="RotisSansSerif-Light"/>
+          <w:sz w:val="20"/>
+          <w:szCs w:val="20"/>
+        </w:rPr>
+        <w:t xml:space="preserve"> </w:t>
+      </w:r>
+      <w:r>
+        <w:rPr>
+          <w:rFonts w:ascii="RotisSansSerif-Light" w:hAnsi="RotisSansSerif-Light" w:cs="RotisSansSerif-Light"/>
+          <w:sz w:val="20"/>
+          <w:szCs w:val="20"/>
+        </w:rPr>
+        <w:t>equivalencia o no de ciertos repartos.</w:t>
+      </w:r>
+    </w:p>
+    <w:p>
+      <w:pPr>
+        <w:autoSpaceDE w:val="0"/>
+        <w:autoSpaceDN w:val="0"/>
+        <w:adjustRightInd w:val="0"/>
+        <w:spacing w:line="240" w:lineRule="auto"/>
+        <w:rPr>
+          <w:rFonts w:ascii="RotisSansSerif-Light" w:hAnsi="RotisSansSerif-Light" w:cs="RotisSansSerif-Light"/>
+          <w:sz w:val="20"/>
+          <w:szCs w:val="20"/>
+        </w:rPr>
+      </w:pPr>
+    </w:p>
+    <w:p>
+      <w:pPr>
+        <w:autoSpaceDE w:val="0"/>
+        <w:autoSpaceDN w:val="0"/>
+        <w:adjustRightInd w:val="0"/>
+        <w:spacing w:line="240" w:lineRule="auto"/>
+        <w:ind w:left="426"/>
+        <w:rPr>
+          <w:rFonts w:ascii="RotisSansSerif" w:hAnsi="RotisSansSerif" w:cs="RotisSansSerif"/>
+          <w:sz w:val="21"/>
+          <w:szCs w:val="21"/>
+        </w:rPr>
+      </w:pPr>
+      <w:r>
+        <w:rPr>
+          <w:rFonts w:ascii="RotisSansSerif" w:hAnsi="RotisSansSerif" w:cs="RotisSansSerif"/>
+          <w:sz w:val="28"/>
+          <w:szCs w:val="28"/>
+        </w:rPr>
+        <w:t>S</w:t>
+      </w:r>
+      <w:r>
+        <w:rPr>
+          <w:rFonts w:ascii="RotisSansSerif" w:hAnsi="RotisSansSerif" w:cs="RotisSansSerif"/>
+          <w:sz w:val="21"/>
+          <w:szCs w:val="21"/>
+        </w:rPr>
+        <w:t>ITUACIONES DE MEDICIÓN</w:t>
+      </w:r>
+    </w:p>
+    <w:p>
+      <w:pPr>
+        <w:pStyle w:val="Prrafodelista"/>
+        <w:numPr>
+          <w:ilvl w:val="0"/>
+          <w:numId w:val="7"/>
+        </w:numPr>
+        <w:autoSpaceDE w:val="0"/>
+        <w:autoSpaceDN w:val="0"/>
+        <w:adjustRightInd w:val="0"/>
+        <w:spacing w:line="240" w:lineRule="auto"/>
+        <w:rPr>
+          <w:rFonts w:ascii="RotisSansSerif-Light" w:hAnsi="RotisSansSerif-Light" w:cs="RotisSansSerif-Light"/>
+          <w:sz w:val="20"/>
+          <w:szCs w:val="20"/>
+        </w:rPr>
+      </w:pPr>
+      <w:r>
+        <w:rPr>
+          <w:rFonts w:ascii="RotisSansSerif-Light" w:hAnsi="RotisSansSerif-Light" w:cs="RotisSansSerif-Light"/>
+          <w:sz w:val="20"/>
+          <w:szCs w:val="20"/>
+        </w:rPr>
+        <w:t>Determinación de diferentes medidas</w:t>
+      </w:r>
+      <w:r>
+        <w:rPr>
+          <w:rFonts w:ascii="RotisSansSerif-Light" w:hAnsi="RotisSansSerif-Light" w:cs="RotisSansSerif-Light"/>
+          <w:sz w:val="20"/>
+          <w:szCs w:val="20"/>
+        </w:rPr>
+        <w:t xml:space="preserve"> </w:t>
+      </w:r>
+      <w:r>
+        <w:rPr>
+          <w:rFonts w:ascii="RotisSansSerif-Light" w:hAnsi="RotisSansSerif-Light" w:cs="RotisSansSerif-Light"/>
+          <w:sz w:val="20"/>
+          <w:szCs w:val="20"/>
+        </w:rPr>
+        <w:t>(longitudes y áreas) con relación a una</w:t>
+      </w:r>
+      <w:r>
+        <w:rPr>
+          <w:rFonts w:ascii="RotisSansSerif-Light" w:hAnsi="RotisSansSerif-Light" w:cs="RotisSansSerif-Light"/>
+          <w:sz w:val="20"/>
+          <w:szCs w:val="20"/>
+        </w:rPr>
+        <w:t xml:space="preserve"> </w:t>
+      </w:r>
+      <w:r>
+        <w:rPr>
+          <w:rFonts w:ascii="RotisSansSerif-Light" w:hAnsi="RotisSansSerif-Light" w:cs="RotisSansSerif-Light"/>
+          <w:sz w:val="20"/>
+          <w:szCs w:val="20"/>
+        </w:rPr>
+        <w:t>unidad.</w:t>
+      </w:r>
+    </w:p>
+    <w:p>
+      <w:pPr>
+        <w:pStyle w:val="Prrafodelista"/>
+        <w:numPr>
+          <w:ilvl w:val="0"/>
+          <w:numId w:val="7"/>
+        </w:numPr>
+        <w:autoSpaceDE w:val="0"/>
+        <w:autoSpaceDN w:val="0"/>
+        <w:adjustRightInd w:val="0"/>
+        <w:spacing w:line="240" w:lineRule="auto"/>
+        <w:rPr>
+          <w:rFonts w:ascii="RotisSansSerif-Light" w:hAnsi="RotisSansSerif-Light" w:cs="RotisSansSerif-Light"/>
+          <w:sz w:val="20"/>
+          <w:szCs w:val="20"/>
+        </w:rPr>
+      </w:pPr>
+      <w:r>
+        <w:rPr>
+          <w:rFonts w:ascii="RotisSansSerif-Light" w:hAnsi="RotisSansSerif-Light" w:cs="RotisSansSerif-Light"/>
+          <w:sz w:val="20"/>
+          <w:szCs w:val="20"/>
+        </w:rPr>
+        <w:t>Diferentes representaciones de algunas</w:t>
+      </w:r>
+      <w:r>
+        <w:rPr>
+          <w:rFonts w:ascii="RotisSansSerif-Light" w:hAnsi="RotisSansSerif-Light" w:cs="RotisSansSerif-Light"/>
+          <w:sz w:val="20"/>
+          <w:szCs w:val="20"/>
+        </w:rPr>
+        <w:t xml:space="preserve"> </w:t>
+      </w:r>
+      <w:r>
+        <w:rPr>
+          <w:rFonts w:ascii="RotisSansSerif-Light" w:hAnsi="RotisSansSerif-Light" w:cs="RotisSansSerif-Light"/>
+          <w:sz w:val="20"/>
+          <w:szCs w:val="20"/>
+        </w:rPr>
+        <w:t>fracciones.</w:t>
+      </w:r>
+    </w:p>
+    <w:p/>
+    <w:p>
+      <w:pPr>
+        <w:ind w:left="426"/>
+        <w:rPr>
+          <w:rFonts w:ascii="RotisSansSerif" w:hAnsi="RotisSansSerif" w:cs="RotisSansSerif"/>
+          <w:sz w:val="21"/>
+          <w:szCs w:val="21"/>
+        </w:rPr>
+      </w:pPr>
+      <w:r>
+        <w:rPr>
+          <w:rFonts w:ascii="RotisSansSerif" w:hAnsi="RotisSansSerif" w:cs="RotisSansSerif"/>
+          <w:sz w:val="28"/>
+          <w:szCs w:val="28"/>
+        </w:rPr>
+        <w:t>F</w:t>
+      </w:r>
+      <w:r>
+        <w:rPr>
+          <w:rFonts w:ascii="RotisSansSerif" w:hAnsi="RotisSansSerif" w:cs="RotisSansSerif"/>
+          <w:sz w:val="21"/>
+          <w:szCs w:val="21"/>
+        </w:rPr>
+        <w:t>RACCIONES</w:t>
+      </w:r>
+    </w:p>
+    <w:p>
+      <w:pPr>
+        <w:pStyle w:val="Prrafodelista"/>
+        <w:numPr>
+          <w:ilvl w:val="0"/>
+          <w:numId w:val="8"/>
+        </w:numPr>
+        <w:autoSpaceDE w:val="0"/>
+        <w:autoSpaceDN w:val="0"/>
+        <w:adjustRightInd w:val="0"/>
+        <w:spacing w:line="240" w:lineRule="auto"/>
+      </w:pPr>
+      <w:r>
+        <w:rPr>
+          <w:rFonts w:ascii="RotisSansSerif-Light" w:hAnsi="RotisSansSerif-Light" w:cs="RotisSansSerif-Light"/>
+          <w:sz w:val="20"/>
+          <w:szCs w:val="20"/>
+        </w:rPr>
+        <w:t>Cálculo de la mitad, la tercera parte,</w:t>
+      </w:r>
+      <w:r>
+        <w:rPr>
+          <w:rFonts w:ascii="RotisSansSerif-Light" w:hAnsi="RotisSansSerif-Light" w:cs="RotisSansSerif-Light"/>
+          <w:sz w:val="20"/>
+          <w:szCs w:val="20"/>
+        </w:rPr>
+        <w:t xml:space="preserve"> </w:t>
+      </w:r>
+      <w:r>
+        <w:rPr>
+          <w:rFonts w:ascii="RotisSansSerif-Light" w:hAnsi="RotisSansSerif-Light" w:cs="RotisSansSerif-Light"/>
+          <w:sz w:val="20"/>
+          <w:szCs w:val="20"/>
+        </w:rPr>
+        <w:t>la cuarta parte, etc., de 1/2, 1/3, 1/4,</w:t>
+      </w:r>
+      <w:r>
+        <w:rPr>
+          <w:rFonts w:ascii="RotisSansSerif-Light" w:hAnsi="RotisSansSerif-Light" w:cs="RotisSansSerif-Light"/>
+          <w:sz w:val="20"/>
+          <w:szCs w:val="20"/>
+        </w:rPr>
+        <w:t xml:space="preserve"> </w:t>
+      </w:r>
+      <w:r>
+        <w:rPr>
+          <w:rFonts w:ascii="RotisSansSerif-Light" w:hAnsi="RotisSansSerif-Light" w:cs="RotisSansSerif-Light"/>
+          <w:sz w:val="20"/>
+          <w:szCs w:val="20"/>
+        </w:rPr>
+        <w:t xml:space="preserve">1/5, 1/6, etc., a partir de </w:t>
+      </w:r>
+      <w:r>
+        <w:rPr>
+          <w:rFonts w:ascii="RotisSansSerif-Light" w:hAnsi="RotisSansSerif-Light" w:cs="RotisSansSerif-Light"/>
+          <w:sz w:val="20"/>
+          <w:szCs w:val="20"/>
+        </w:rPr>
+        <w:t>e</w:t>
+      </w:r>
+      <w:r>
+        <w:rPr>
+          <w:rFonts w:ascii="RotisSansSerif-Light" w:hAnsi="RotisSansSerif-Light" w:cs="RotisSansSerif-Light"/>
+          <w:sz w:val="20"/>
+          <w:szCs w:val="20"/>
+        </w:rPr>
+        <w:t>stablecer</w:t>
+      </w:r>
+      <w:r>
+        <w:rPr>
+          <w:rFonts w:ascii="RotisSansSerif-Light" w:hAnsi="RotisSansSerif-Light" w:cs="RotisSansSerif-Light"/>
+          <w:sz w:val="20"/>
+          <w:szCs w:val="20"/>
+        </w:rPr>
+        <w:t xml:space="preserve"> </w:t>
+      </w:r>
+      <w:r>
+        <w:rPr>
+          <w:rFonts w:ascii="RotisSansSerif-Light" w:hAnsi="RotisSansSerif-Light" w:cs="RotisSansSerif-Light"/>
+          <w:sz w:val="20"/>
+          <w:szCs w:val="20"/>
+        </w:rPr>
+        <w:t>relaciones con la unidad.</w:t>
+      </w:r>
+      <w:r>
+        <w:rPr>
+          <w:rFonts w:ascii="RotisSansSerif-Light" w:hAnsi="RotisSansSerif-Light" w:cs="RotisSansSerif-Light"/>
+          <w:sz w:val="20"/>
+          <w:szCs w:val="20"/>
+        </w:rPr>
+        <w:t xml:space="preserve"> </w:t>
+      </w:r>
+      <w:r>
+        <w:rPr>
+          <w:rFonts w:ascii="RotisSansSerif-Light" w:hAnsi="RotisSansSerif-Light" w:cs="RotisSansSerif-Light"/>
+          <w:sz w:val="20"/>
+          <w:szCs w:val="20"/>
+        </w:rPr>
+        <w:t>Cálculo mental relativo a estas cuestiones.</w:t>
+      </w:r>
+    </w:p>
+    <w:p>
+      <w:pPr>
+        <w:pStyle w:val="Prrafodelista"/>
+        <w:numPr>
+          <w:ilvl w:val="0"/>
+          <w:numId w:val="8"/>
+        </w:numPr>
+        <w:autoSpaceDE w:val="0"/>
+        <w:autoSpaceDN w:val="0"/>
+        <w:adjustRightInd w:val="0"/>
+        <w:spacing w:line="240" w:lineRule="auto"/>
+      </w:pPr>
+      <w:r>
+        <w:rPr>
+          <w:rFonts w:ascii="RotisSansSerif-Light" w:hAnsi="RotisSansSerif-Light" w:cs="RotisSansSerif-Light"/>
+          <w:sz w:val="20"/>
+          <w:szCs w:val="20"/>
+        </w:rPr>
+        <w:t>Reconstrucción de la unidad usando</w:t>
+      </w:r>
+      <w:r>
+        <w:rPr>
+          <w:rFonts w:ascii="RotisSansSerif-Light" w:hAnsi="RotisSansSerif-Light" w:cs="RotisSansSerif-Light"/>
+          <w:sz w:val="20"/>
+          <w:szCs w:val="20"/>
+        </w:rPr>
+        <w:t xml:space="preserve"> </w:t>
+      </w:r>
+      <w:r>
+        <w:rPr>
+          <w:rFonts w:ascii="RotisSansSerif-Light" w:hAnsi="RotisSansSerif-Light" w:cs="RotisSansSerif-Light"/>
+          <w:sz w:val="20"/>
+          <w:szCs w:val="20"/>
+        </w:rPr>
+        <w:t>cuartos y octavos, tercios y sextos,</w:t>
+      </w:r>
+      <w:r>
+        <w:rPr>
+          <w:rFonts w:ascii="RotisSansSerif-Light" w:hAnsi="RotisSansSerif-Light" w:cs="RotisSansSerif-Light"/>
+          <w:sz w:val="20"/>
+          <w:szCs w:val="20"/>
+        </w:rPr>
+        <w:t xml:space="preserve"> </w:t>
+      </w:r>
+      <w:r>
+        <w:rPr>
+          <w:rFonts w:ascii="RotisSansSerif-Light" w:hAnsi="RotisSansSerif-Light" w:cs="RotisSansSerif-Light"/>
+          <w:sz w:val="20"/>
+          <w:szCs w:val="20"/>
+        </w:rPr>
+        <w:t>quintos y décimos, etcétera</w:t>
+      </w:r>
+    </w:p>
+    <w:p>
+      <w:pPr>
+        <w:pStyle w:val="Prrafodelista"/>
+        <w:numPr>
+          <w:ilvl w:val="0"/>
+          <w:numId w:val="8"/>
+        </w:numPr>
+        <w:autoSpaceDE w:val="0"/>
+        <w:autoSpaceDN w:val="0"/>
+        <w:adjustRightInd w:val="0"/>
+        <w:spacing w:line="240" w:lineRule="auto"/>
+      </w:pPr>
+      <w:r>
+        <w:rPr>
+          <w:rFonts w:ascii="RotisSansSerif-Light" w:hAnsi="RotisSansSerif-Light" w:cs="RotisSansSerif-Light"/>
+          <w:sz w:val="20"/>
+          <w:szCs w:val="20"/>
+        </w:rPr>
+        <w:t>Utilización de diferentes recursos para</w:t>
+      </w:r>
+      <w:r>
+        <w:rPr>
+          <w:rFonts w:ascii="RotisSansSerif-Light" w:hAnsi="RotisSansSerif-Light" w:cs="RotisSansSerif-Light"/>
+          <w:sz w:val="20"/>
+          <w:szCs w:val="20"/>
+        </w:rPr>
+        <w:t xml:space="preserve"> </w:t>
+      </w:r>
+      <w:r>
+        <w:rPr>
+          <w:rFonts w:ascii="RotisSansSerif-Light" w:hAnsi="RotisSansSerif-Light" w:cs="RotisSansSerif-Light"/>
+          <w:sz w:val="20"/>
+          <w:szCs w:val="20"/>
+        </w:rPr>
+        <w:t>ubicar una fracción mayor que uno</w:t>
+      </w:r>
+      <w:r>
+        <w:rPr>
+          <w:rFonts w:ascii="RotisSansSerif-Light" w:hAnsi="RotisSansSerif-Light" w:cs="RotisSansSerif-Light"/>
+          <w:sz w:val="20"/>
+          <w:szCs w:val="20"/>
+        </w:rPr>
+        <w:t xml:space="preserve"> e</w:t>
+      </w:r>
+      <w:r>
+        <w:rPr>
+          <w:rFonts w:ascii="RotisSansSerif-Light" w:hAnsi="RotisSansSerif-Light" w:cs="RotisSansSerif-Light"/>
+          <w:sz w:val="20"/>
+          <w:szCs w:val="20"/>
+        </w:rPr>
+        <w:t xml:space="preserve">ntre dos enteros </w:t>
+      </w:r>
+      <w:r>
+        <w:rPr>
+          <w:rFonts w:ascii="RotisSansSerif-Light" w:hAnsi="RotisSansSerif-Light" w:cs="RotisSansSerif-Light"/>
+          <w:sz w:val="20"/>
+          <w:szCs w:val="20"/>
+        </w:rPr>
+        <w:t>c</w:t>
+      </w:r>
+      <w:r>
+        <w:rPr>
+          <w:rFonts w:ascii="RotisSansSerif-Light" w:hAnsi="RotisSansSerif-Light" w:cs="RotisSansSerif-Light"/>
+          <w:sz w:val="20"/>
+          <w:szCs w:val="20"/>
+        </w:rPr>
+        <w:t>onsecutivos.</w:t>
+      </w:r>
+    </w:p>
+    <w:p>
+      <w:pPr>
+        <w:pStyle w:val="Prrafodelista"/>
+        <w:numPr>
+          <w:ilvl w:val="0"/>
+          <w:numId w:val="8"/>
+        </w:numPr>
+        <w:autoSpaceDE w:val="0"/>
+        <w:autoSpaceDN w:val="0"/>
+        <w:adjustRightInd w:val="0"/>
+        <w:spacing w:line="240" w:lineRule="auto"/>
+      </w:pPr>
+      <w:r>
+        <w:rPr>
+          <w:rFonts w:ascii="RotisSansSerif-Light" w:hAnsi="RotisSansSerif-Light" w:cs="RotisSansSerif-Light"/>
+          <w:sz w:val="20"/>
+          <w:szCs w:val="20"/>
+        </w:rPr>
+        <w:t>Comparación de fracciones en casos</w:t>
+      </w:r>
+      <w:r>
+        <w:rPr>
+          <w:rFonts w:ascii="RotisSansSerif-Light" w:hAnsi="RotisSansSerif-Light" w:cs="RotisSansSerif-Light"/>
+          <w:sz w:val="20"/>
+          <w:szCs w:val="20"/>
+        </w:rPr>
+        <w:t xml:space="preserve"> </w:t>
+      </w:r>
+      <w:r>
+        <w:rPr>
+          <w:rFonts w:ascii="RotisSansSerif-Light" w:hAnsi="RotisSansSerif-Light" w:cs="RotisSansSerif-Light"/>
+          <w:sz w:val="20"/>
+          <w:szCs w:val="20"/>
+        </w:rPr>
+        <w:t>sencillos y apelando a diferentes argumentos.</w:t>
+      </w:r>
+    </w:p>
+    <w:p>
+      <w:pPr>
+        <w:pStyle w:val="Prrafodelista"/>
+        <w:numPr>
+          <w:ilvl w:val="0"/>
+          <w:numId w:val="8"/>
+        </w:numPr>
+        <w:autoSpaceDE w:val="0"/>
+        <w:autoSpaceDN w:val="0"/>
+        <w:adjustRightInd w:val="0"/>
+        <w:spacing w:line="240" w:lineRule="auto"/>
+      </w:pPr>
+      <w:r>
+        <w:rPr>
+          <w:rFonts w:ascii="RotisSansSerif-Light" w:hAnsi="RotisSansSerif-Light" w:cs="RotisSansSerif-Light"/>
+          <w:sz w:val="20"/>
+          <w:szCs w:val="20"/>
+        </w:rPr>
+        <w:t>Utilización de diferentes recursos para</w:t>
+      </w:r>
+      <w:r>
+        <w:rPr>
+          <w:rFonts w:ascii="RotisSansSerif-Light" w:hAnsi="RotisSansSerif-Light" w:cs="RotisSansSerif-Light"/>
+          <w:sz w:val="20"/>
+          <w:szCs w:val="20"/>
+        </w:rPr>
+        <w:t xml:space="preserve"> </w:t>
+      </w:r>
+      <w:r>
+        <w:rPr>
+          <w:rFonts w:ascii="RotisSansSerif-Light" w:hAnsi="RotisSansSerif-Light" w:cs="RotisSansSerif-Light"/>
+          <w:sz w:val="20"/>
+          <w:szCs w:val="20"/>
+        </w:rPr>
+        <w:t>mostrar la equivalencia de algunas fracciones</w:t>
+      </w:r>
+      <w:r>
+        <w:rPr>
+          <w:rFonts w:ascii="RotisSansSerif-Light" w:hAnsi="RotisSansSerif-Light" w:cs="RotisSansSerif-Light"/>
+          <w:sz w:val="20"/>
+          <w:szCs w:val="20"/>
+        </w:rPr>
+        <w:t xml:space="preserve"> </w:t>
+      </w:r>
+      <w:r>
+        <w:rPr>
+          <w:rFonts w:ascii="RotisSansSerif-Light" w:hAnsi="RotisSansSerif-Light" w:cs="RotisSansSerif-Light"/>
+          <w:sz w:val="20"/>
+          <w:szCs w:val="20"/>
+        </w:rPr>
+        <w:t>sin exigir de entrada el procedimiento</w:t>
+      </w:r>
+      <w:r>
+        <w:rPr>
+          <w:rFonts w:ascii="RotisSansSerif-Light" w:hAnsi="RotisSansSerif-Light" w:cs="RotisSansSerif-Light"/>
+          <w:sz w:val="20"/>
+          <w:szCs w:val="20"/>
+        </w:rPr>
+        <w:t xml:space="preserve"> </w:t>
+      </w:r>
+      <w:r>
+        <w:rPr>
+          <w:rFonts w:ascii="RotisSansSerif-Light" w:hAnsi="RotisSansSerif-Light" w:cs="RotisSansSerif-Light"/>
+          <w:sz w:val="20"/>
+          <w:szCs w:val="20"/>
+        </w:rPr>
+        <w:t>de multiplicar numerador y</w:t>
+      </w:r>
+      <w:r>
+        <w:rPr>
+          <w:rFonts w:ascii="RotisSansSerif-Light" w:hAnsi="RotisSansSerif-Light" w:cs="RotisSansSerif-Light"/>
+          <w:sz w:val="20"/>
+          <w:szCs w:val="20"/>
+        </w:rPr>
+        <w:t xml:space="preserve"> </w:t>
+      </w:r>
+      <w:r>
+        <w:rPr>
+          <w:rFonts w:ascii="RotisSansSerif-Light" w:hAnsi="RotisSansSerif-Light" w:cs="RotisSansSerif-Light"/>
+          <w:sz w:val="20"/>
+          <w:szCs w:val="20"/>
+        </w:rPr>
+        <w:t>denominador por un mismo número.</w:t>
+      </w:r>
+    </w:p>
+    <w:p>
+      <w:pPr>
+        <w:pStyle w:val="Prrafodelista"/>
+        <w:numPr>
+          <w:ilvl w:val="0"/>
+          <w:numId w:val="8"/>
+        </w:numPr>
+        <w:autoSpaceDE w:val="0"/>
+        <w:autoSpaceDN w:val="0"/>
+        <w:adjustRightInd w:val="0"/>
+        <w:spacing w:line="240" w:lineRule="auto"/>
+      </w:pPr>
+      <w:r>
+        <w:rPr>
+          <w:rFonts w:ascii="RotisSansSerif-Light" w:hAnsi="RotisSansSerif-Light" w:cs="RotisSansSerif-Light"/>
+          <w:sz w:val="20"/>
+          <w:szCs w:val="20"/>
+        </w:rPr>
+        <w:t>Elección, en cada caso, de una unidad</w:t>
+      </w:r>
+      <w:r>
+        <w:rPr>
+          <w:rFonts w:ascii="RotisSansSerif-Light" w:hAnsi="RotisSansSerif-Light" w:cs="RotisSansSerif-Light"/>
+          <w:sz w:val="20"/>
+          <w:szCs w:val="20"/>
+        </w:rPr>
+        <w:t xml:space="preserve"> </w:t>
+      </w:r>
+      <w:r>
+        <w:rPr>
+          <w:rFonts w:ascii="RotisSansSerif-Light" w:hAnsi="RotisSansSerif-Light" w:cs="RotisSansSerif-Light"/>
+          <w:sz w:val="20"/>
+          <w:szCs w:val="20"/>
+        </w:rPr>
+        <w:t>conveniente para representar sobre la</w:t>
+      </w:r>
+      <w:r>
+        <w:rPr>
+          <w:rFonts w:ascii="RotisSansSerif-Light" w:hAnsi="RotisSansSerif-Light" w:cs="RotisSansSerif-Light"/>
+          <w:sz w:val="20"/>
+          <w:szCs w:val="20"/>
+        </w:rPr>
+        <w:t xml:space="preserve"> </w:t>
+      </w:r>
+      <w:r>
+        <w:rPr>
+          <w:rFonts w:ascii="RotisSansSerif-Light" w:hAnsi="RotisSansSerif-Light" w:cs="RotisSansSerif-Light"/>
+          <w:sz w:val="20"/>
+          <w:szCs w:val="20"/>
+        </w:rPr>
+        <w:t xml:space="preserve">recta quintos y </w:t>
+      </w:r>
+      <w:r>
+        <w:rPr>
+          <w:rFonts w:ascii="RotisSansSerif-Light" w:hAnsi="RotisSansSerif-Light" w:cs="RotisSansSerif-Light"/>
+          <w:sz w:val="20"/>
+          <w:szCs w:val="20"/>
+        </w:rPr>
+        <w:t>t</w:t>
+      </w:r>
+      <w:r>
+        <w:rPr>
+          <w:rFonts w:ascii="RotisSansSerif-Light" w:hAnsi="RotisSansSerif-Light" w:cs="RotisSansSerif-Light"/>
+          <w:sz w:val="20"/>
+          <w:szCs w:val="20"/>
+        </w:rPr>
+        <w:t>ercios; medios y quintos;</w:t>
+      </w:r>
+      <w:r>
+        <w:rPr>
+          <w:rFonts w:ascii="RotisSansSerif-Light" w:hAnsi="RotisSansSerif-Light" w:cs="RotisSansSerif-Light"/>
+          <w:sz w:val="20"/>
+          <w:szCs w:val="20"/>
+        </w:rPr>
+        <w:t xml:space="preserve"> </w:t>
+      </w:r>
+      <w:r>
+        <w:rPr>
+          <w:rFonts w:ascii="RotisSansSerif-Light" w:hAnsi="RotisSansSerif-Light" w:cs="RotisSansSerif-Light"/>
+          <w:sz w:val="20"/>
+          <w:szCs w:val="20"/>
+        </w:rPr>
+        <w:t>cuartos, tercios y sextos, etcétera</w:t>
+      </w:r>
+    </w:p>
+    <w:p>
+      <w:pPr>
+        <w:pStyle w:val="Prrafodelista"/>
+        <w:numPr>
+          <w:ilvl w:val="0"/>
+          <w:numId w:val="8"/>
+        </w:numPr>
+        <w:autoSpaceDE w:val="0"/>
+        <w:autoSpaceDN w:val="0"/>
+        <w:adjustRightInd w:val="0"/>
+        <w:spacing w:line="240" w:lineRule="auto"/>
+      </w:pPr>
+      <w:r>
+        <w:rPr>
+          <w:rFonts w:ascii="RotisSansSerif-Light" w:hAnsi="RotisSansSerif-Light" w:cs="RotisSansSerif-Light"/>
+          <w:sz w:val="20"/>
+          <w:szCs w:val="20"/>
+        </w:rPr>
+        <w:t>Cálculo mental para determinar la</w:t>
+      </w:r>
+      <w:r>
+        <w:rPr>
+          <w:rFonts w:ascii="RotisSansSerif-Light" w:hAnsi="RotisSansSerif-Light" w:cs="RotisSansSerif-Light"/>
+          <w:sz w:val="20"/>
+          <w:szCs w:val="20"/>
+        </w:rPr>
+        <w:t xml:space="preserve"> </w:t>
+      </w:r>
+      <w:r>
+        <w:rPr>
+          <w:rFonts w:ascii="RotisSansSerif-Light" w:hAnsi="RotisSansSerif-Light" w:cs="RotisSansSerif-Light"/>
+          <w:sz w:val="20"/>
+          <w:szCs w:val="20"/>
+        </w:rPr>
+        <w:t>fracción que es necesario sumar a una fracción dada para obtener un entero</w:t>
+      </w:r>
+    </w:p>
+    <w:p>
+      <w:pPr>
+        <w:pStyle w:val="Prrafodelista"/>
+        <w:numPr>
+          <w:ilvl w:val="0"/>
+          <w:numId w:val="8"/>
+        </w:numPr>
+        <w:autoSpaceDE w:val="0"/>
+        <w:autoSpaceDN w:val="0"/>
+        <w:adjustRightInd w:val="0"/>
+        <w:spacing w:line="240" w:lineRule="auto"/>
+        <w:rPr>
+          <w:rFonts w:ascii="RotisSansSerif-Light" w:hAnsi="RotisSansSerif-Light" w:cs="RotisSansSerif-Light"/>
+          <w:sz w:val="20"/>
+          <w:szCs w:val="20"/>
+        </w:rPr>
+      </w:pPr>
+      <w:r>
+        <w:rPr>
+          <w:rFonts w:ascii="RotisSansSerif-Light" w:hAnsi="RotisSansSerif-Light" w:cs="RotisSansSerif-Light"/>
+          <w:sz w:val="20"/>
+          <w:szCs w:val="20"/>
+        </w:rPr>
+        <w:t>Resolución de problemas que exijan</w:t>
+      </w:r>
+      <w:r>
+        <w:rPr>
+          <w:rFonts w:ascii="RotisSansSerif-Light" w:hAnsi="RotisSansSerif-Light" w:cs="RotisSansSerif-Light"/>
+          <w:sz w:val="20"/>
+          <w:szCs w:val="20"/>
+        </w:rPr>
+        <w:t xml:space="preserve"> </w:t>
+      </w:r>
+      <w:r>
+        <w:rPr>
+          <w:rFonts w:ascii="RotisSansSerif-Light" w:hAnsi="RotisSansSerif-Light" w:cs="RotisSansSerif-Light"/>
+          <w:sz w:val="20"/>
+          <w:szCs w:val="20"/>
+        </w:rPr>
+        <w:t>sumar y restar fracciones, utilizando</w:t>
+      </w:r>
+      <w:r>
+        <w:rPr>
+          <w:rFonts w:ascii="RotisSansSerif-Light" w:hAnsi="RotisSansSerif-Light" w:cs="RotisSansSerif-Light"/>
+          <w:sz w:val="20"/>
+          <w:szCs w:val="20"/>
+        </w:rPr>
+        <w:t xml:space="preserve"> </w:t>
+      </w:r>
+      <w:r>
+        <w:rPr>
+          <w:rFonts w:ascii="RotisSansSerif-Light" w:hAnsi="RotisSansSerif-Light" w:cs="RotisSansSerif-Light"/>
+          <w:sz w:val="20"/>
+          <w:szCs w:val="20"/>
+        </w:rPr>
+        <w:t>diferentes procedimientos: descomposiciones</w:t>
+      </w:r>
+      <w:r>
+        <w:rPr>
+          <w:rFonts w:ascii="RotisSansSerif-Light" w:hAnsi="RotisSansSerif-Light" w:cs="RotisSansSerif-Light"/>
+          <w:sz w:val="20"/>
+          <w:szCs w:val="20"/>
+        </w:rPr>
+        <w:t xml:space="preserve"> </w:t>
+      </w:r>
+      <w:r>
+        <w:rPr>
+          <w:rFonts w:ascii="RotisSansSerif-Light" w:hAnsi="RotisSansSerif-Light" w:cs="RotisSansSerif-Light"/>
+          <w:sz w:val="20"/>
+          <w:szCs w:val="20"/>
+        </w:rPr>
+        <w:t>aditivas, cálculo mental, equivalencias,</w:t>
+      </w:r>
+      <w:r>
+        <w:rPr>
+          <w:rFonts w:ascii="RotisSansSerif-Light" w:hAnsi="RotisSansSerif-Light" w:cs="RotisSansSerif-Light"/>
+          <w:sz w:val="20"/>
+          <w:szCs w:val="20"/>
+        </w:rPr>
+        <w:t xml:space="preserve"> </w:t>
+      </w:r>
+      <w:r>
+        <w:rPr>
+          <w:rFonts w:ascii="RotisSansSerif-Light" w:hAnsi="RotisSansSerif-Light" w:cs="RotisSansSerif-Light"/>
+          <w:sz w:val="20"/>
+          <w:szCs w:val="20"/>
+        </w:rPr>
+        <w:t>gráficos. (No se plantea</w:t>
+      </w:r>
+      <w:r>
+        <w:rPr>
+          <w:rFonts w:ascii="RotisSansSerif-Light" w:hAnsi="RotisSansSerif-Light" w:cs="RotisSansSerif-Light"/>
+          <w:sz w:val="20"/>
+          <w:szCs w:val="20"/>
+        </w:rPr>
+        <w:t xml:space="preserve"> </w:t>
+      </w:r>
+      <w:r>
+        <w:rPr>
+          <w:rFonts w:ascii="RotisSansSerif-Light" w:hAnsi="RotisSansSerif-Light" w:cs="RotisSansSerif-Light"/>
+          <w:sz w:val="20"/>
+          <w:szCs w:val="20"/>
+        </w:rPr>
+        <w:t>todavía la exigencia del algoritmo convencional</w:t>
+      </w:r>
+      <w:r>
+        <w:rPr>
+          <w:rFonts w:ascii="RotisSansSerif-Light" w:hAnsi="RotisSansSerif-Light" w:cs="RotisSansSerif-Light"/>
+          <w:sz w:val="20"/>
+          <w:szCs w:val="20"/>
+        </w:rPr>
+        <w:t xml:space="preserve"> </w:t>
+      </w:r>
+      <w:r>
+        <w:rPr>
+          <w:rFonts w:ascii="RotisSansSerif-Light" w:hAnsi="RotisSansSerif-Light" w:cs="RotisSansSerif-Light"/>
+          <w:sz w:val="20"/>
+          <w:szCs w:val="20"/>
+        </w:rPr>
+        <w:t>de suma de fracciones.)</w:t>
+      </w:r>
+    </w:p>
+    <w:p>
+      <w:pPr>
+        <w:autoSpaceDE w:val="0"/>
+        <w:autoSpaceDN w:val="0"/>
+        <w:adjustRightInd w:val="0"/>
+        <w:spacing w:line="240" w:lineRule="auto"/>
+        <w:rPr>
+          <w:rFonts w:ascii="RotisSansSerif-Light" w:hAnsi="RotisSansSerif-Light" w:cs="RotisSansSerif-Light"/>
+          <w:sz w:val="20"/>
+          <w:szCs w:val="20"/>
+        </w:rPr>
+      </w:pPr>
+    </w:p>
+    <w:p>
+      <w:pPr>
+        <w:pStyle w:val="Prrafodelista"/>
+        <w:autoSpaceDE w:val="0"/>
+        <w:autoSpaceDN w:val="0"/>
+        <w:adjustRightInd w:val="0"/>
+        <w:spacing w:line="240" w:lineRule="auto"/>
+      </w:pPr>
+    </w:p>
+    <w:p>
+      <w:pPr>
+        <w:autoSpaceDE w:val="0"/>
+        <w:autoSpaceDN w:val="0"/>
+        <w:adjustRightInd w:val="0"/>
+        <w:spacing w:line="240" w:lineRule="auto"/>
+        <w:ind w:left="426"/>
+      </w:pPr>
+      <w:bookmarkStart w:id="8" w:name="_GoBack"/>
+      <w:bookmarkEnd w:id="8"/>
+      <w:r>
+        <w:rPr>
+          <w:rFonts w:ascii="RotisSansSerif-Bold" w:hAnsi="RotisSansSerif-Bold" w:cs="RotisSansSerif-Bold"/>
+          <w:bCs/>
+          <w:sz w:val="28"/>
+          <w:szCs w:val="28"/>
+        </w:rPr>
+        <w:t>E</w:t>
+      </w:r>
+      <w:r>
+        <w:rPr>
+          <w:rFonts w:ascii="RotisSansSerif-Bold" w:hAnsi="RotisSansSerif-Bold" w:cs="RotisSansSerif-Bold"/>
+          <w:bCs/>
+          <w:sz w:val="21"/>
+          <w:szCs w:val="21"/>
+        </w:rPr>
+        <w:t>XPRESIONES DECIMALES</w:t>
+      </w:r>
+      <w:r>
+        <w:t xml:space="preserve"> </w:t>
+      </w:r>
+      <w:r>
         <w:br w:type="page"/>
       </w:r>
     </w:p>
+    <w:p/>
     <w:p>
       <w:pPr>
         <w:autoSpaceDE w:val="0"/>
@@ -1771,7 +4342,6 @@
           <w:sz w:val="32"/>
           <w:szCs w:val="32"/>
         </w:rPr>
-        <w:lastRenderedPageBreak/>
         <w:t xml:space="preserve">Diseño curricular para </w:t>
       </w:r>
       <w:r>
@@ -2112,12 +4682,52 @@
         <w:spacing w:line="240" w:lineRule="auto"/>
       </w:pPr>
       <w:r>
-        <w:t>Contenidos</w:t>
-      </w:r>
-      <w:bookmarkStart w:id="8" w:name="_GoBack"/>
-      <w:bookmarkEnd w:id="8"/>
-      <w:r>
-        <w:t xml:space="preserve"> que serán objeto de reflexión sistemática</w:t>
+        <w:t>Contenidos que serán objeto de reflexión sistemática</w:t>
+      </w:r>
+    </w:p>
+    <w:p>
+      <w:r>
+        <w:br w:type="page"/>
+      </w:r>
+    </w:p>
+    <w:p>
+      <w:pPr>
+        <w:autoSpaceDE w:val="0"/>
+        <w:autoSpaceDN w:val="0"/>
+        <w:adjustRightInd w:val="0"/>
+        <w:spacing w:line="240" w:lineRule="auto"/>
+      </w:pPr>
+      <w:r>
+        <w:lastRenderedPageBreak/>
+        <w:t>Conclusión</w:t>
+      </w:r>
+    </w:p>
+    <w:p>
+      <w:pPr>
+        <w:autoSpaceDE w:val="0"/>
+        <w:autoSpaceDN w:val="0"/>
+        <w:adjustRightInd w:val="0"/>
+        <w:spacing w:line="240" w:lineRule="auto"/>
+      </w:pPr>
+    </w:p>
+    <w:p>
+      <w:pPr>
+        <w:autoSpaceDE w:val="0"/>
+        <w:autoSpaceDN w:val="0"/>
+        <w:adjustRightInd w:val="0"/>
+        <w:spacing w:line="240" w:lineRule="auto"/>
+      </w:pPr>
+      <w:r>
+        <w:t>Por todo lo anteriormente expresado, llegamos al acuerdo de tomar para el sistema el 2 ciclo de la educación primaria para profundizar y desarrollar el sistema a partir de los campos de estudio q</w:t>
+      </w:r>
+      <w:r>
+        <w:t>ue incluimos en este documento elegimos</w:t>
+      </w:r>
+      <w:r>
+        <w:t xml:space="preserve"> Matemática</w:t>
+      </w:r>
+      <w:r>
+        <w:t>.</w:t>
       </w:r>
     </w:p>
     <w:sectPr>
@@ -2190,7 +4800,7 @@
       <w:rPr>
         <w:noProof/>
       </w:rPr>
-      <w:t>5</w:t>
+      <w:t>8</w:t>
     </w:r>
     <w:r>
       <w:fldChar w:fldCharType="end"/>
@@ -2215,7 +4825,7 @@
       <w:rPr>
         <w:noProof/>
       </w:rPr>
-      <w:t>7</w:t>
+      <w:t>10</w:t>
     </w:r>
     <w:r>
       <w:fldChar w:fldCharType="end"/>
@@ -2619,6 +5229,120 @@
 <file path=word/numbering.xml><?xml version="1.0" encoding="utf-8"?>
 <w:numbering xmlns:wpc="http://schemas.microsoft.com/office/word/2010/wordprocessingCanvas" xmlns:cx="http://schemas.microsoft.com/office/drawing/2014/chartex" xmlns:cx1="http://schemas.microsoft.com/office/drawing/2015/9/8/chartex" xmlns:mc="http://schemas.openxmlformats.org/markup-compatibility/2006" xmlns:o="urn:schemas-microsoft-com:office:office" xmlns:r="http://schemas.openxmlformats.org/officeDocument/2006/relationships" xmlns:m="http://schemas.openxmlformats.org/officeDocument/2006/math" xmlns:v="urn:schemas-microsoft-com:vml" xmlns:wp14="http://schemas.microsoft.com/office/word/2010/wordprocessingDrawing" xmlns:wp="http://schemas.openxmlformats.org/drawingml/2006/wordprocessingDrawing" xmlns:w10="urn:schemas-microsoft-com:office:word" xmlns:w="http://schemas.openxmlformats.org/wordprocessingml/2006/main" xmlns:w14="http://schemas.microsoft.com/office/word/2010/wordml" xmlns:w15="http://schemas.microsoft.com/office/word/2012/wordml" xmlns:w16se="http://schemas.microsoft.com/office/word/2015/wordml/symex" xmlns:wpg="http://schemas.microsoft.com/office/word/2010/wordprocessingGroup" xmlns:wpi="http://schemas.microsoft.com/office/word/2010/wordprocessingInk" xmlns:wne="http://schemas.microsoft.com/office/word/2006/wordml" xmlns:wps="http://schemas.microsoft.com/office/word/2010/wordprocessingShape" mc:Ignorable="w14 w15 w16se wp14">
   <w:abstractNum w:abstractNumId="0" w15:restartNumberingAfterBreak="0">
+    <w:nsid w:val="0C8C7B43"/>
+    <w:multiLevelType w:val="hybridMultilevel"/>
+    <w:tmpl w:val="39EC82B6"/>
+    <w:lvl w:ilvl="0" w:tplc="769495A8">
+      <w:start w:val="5"/>
+      <w:numFmt w:val="bullet"/>
+      <w:lvlText w:val="-"/>
+      <w:lvlJc w:val="left"/>
+      <w:pPr>
+        <w:ind w:left="720" w:hanging="360"/>
+      </w:pPr>
+      <w:rPr>
+        <w:rFonts w:ascii="RotisSansSerif-Light" w:eastAsia="Arial" w:hAnsi="RotisSansSerif-Light" w:cs="RotisSansSerif-Light" w:hint="default"/>
+        <w:sz w:val="20"/>
+      </w:rPr>
+    </w:lvl>
+    <w:lvl w:ilvl="1" w:tplc="2C0A0003" w:tentative="1">
+      <w:start w:val="1"/>
+      <w:numFmt w:val="bullet"/>
+      <w:lvlText w:val="o"/>
+      <w:lvlJc w:val="left"/>
+      <w:pPr>
+        <w:ind w:left="1440" w:hanging="360"/>
+      </w:pPr>
+      <w:rPr>
+        <w:rFonts w:ascii="Courier New" w:hAnsi="Courier New" w:cs="Courier New" w:hint="default"/>
+      </w:rPr>
+    </w:lvl>
+    <w:lvl w:ilvl="2" w:tplc="2C0A0005" w:tentative="1">
+      <w:start w:val="1"/>
+      <w:numFmt w:val="bullet"/>
+      <w:lvlText w:val=""/>
+      <w:lvlJc w:val="left"/>
+      <w:pPr>
+        <w:ind w:left="2160" w:hanging="360"/>
+      </w:pPr>
+      <w:rPr>
+        <w:rFonts w:ascii="Wingdings" w:hAnsi="Wingdings" w:hint="default"/>
+      </w:rPr>
+    </w:lvl>
+    <w:lvl w:ilvl="3" w:tplc="2C0A0001" w:tentative="1">
+      <w:start w:val="1"/>
+      <w:numFmt w:val="bullet"/>
+      <w:lvlText w:val=""/>
+      <w:lvlJc w:val="left"/>
+      <w:pPr>
+        <w:ind w:left="2880" w:hanging="360"/>
+      </w:pPr>
+      <w:rPr>
+        <w:rFonts w:ascii="Symbol" w:hAnsi="Symbol" w:hint="default"/>
+      </w:rPr>
+    </w:lvl>
+    <w:lvl w:ilvl="4" w:tplc="2C0A0003" w:tentative="1">
+      <w:start w:val="1"/>
+      <w:numFmt w:val="bullet"/>
+      <w:lvlText w:val="o"/>
+      <w:lvlJc w:val="left"/>
+      <w:pPr>
+        <w:ind w:left="3600" w:hanging="360"/>
+      </w:pPr>
+      <w:rPr>
+        <w:rFonts w:ascii="Courier New" w:hAnsi="Courier New" w:cs="Courier New" w:hint="default"/>
+      </w:rPr>
+    </w:lvl>
+    <w:lvl w:ilvl="5" w:tplc="2C0A0005" w:tentative="1">
+      <w:start w:val="1"/>
+      <w:numFmt w:val="bullet"/>
+      <w:lvlText w:val=""/>
+      <w:lvlJc w:val="left"/>
+      <w:pPr>
+        <w:ind w:left="4320" w:hanging="360"/>
+      </w:pPr>
+      <w:rPr>
+        <w:rFonts w:ascii="Wingdings" w:hAnsi="Wingdings" w:hint="default"/>
+      </w:rPr>
+    </w:lvl>
+    <w:lvl w:ilvl="6" w:tplc="2C0A0001" w:tentative="1">
+      <w:start w:val="1"/>
+      <w:numFmt w:val="bullet"/>
+      <w:lvlText w:val=""/>
+      <w:lvlJc w:val="left"/>
+      <w:pPr>
+        <w:ind w:left="5040" w:hanging="360"/>
+      </w:pPr>
+      <w:rPr>
+        <w:rFonts w:ascii="Symbol" w:hAnsi="Symbol" w:hint="default"/>
+      </w:rPr>
+    </w:lvl>
+    <w:lvl w:ilvl="7" w:tplc="2C0A0003" w:tentative="1">
+      <w:start w:val="1"/>
+      <w:numFmt w:val="bullet"/>
+      <w:lvlText w:val="o"/>
+      <w:lvlJc w:val="left"/>
+      <w:pPr>
+        <w:ind w:left="5760" w:hanging="360"/>
+      </w:pPr>
+      <w:rPr>
+        <w:rFonts w:ascii="Courier New" w:hAnsi="Courier New" w:cs="Courier New" w:hint="default"/>
+      </w:rPr>
+    </w:lvl>
+    <w:lvl w:ilvl="8" w:tplc="2C0A0005" w:tentative="1">
+      <w:start w:val="1"/>
+      <w:numFmt w:val="bullet"/>
+      <w:lvlText w:val=""/>
+      <w:lvlJc w:val="left"/>
+      <w:pPr>
+        <w:ind w:left="6480" w:hanging="360"/>
+      </w:pPr>
+      <w:rPr>
+        <w:rFonts w:ascii="Wingdings" w:hAnsi="Wingdings" w:hint="default"/>
+      </w:rPr>
+    </w:lvl>
+  </w:abstractNum>
+  <w:abstractNum w:abstractNumId="1" w15:restartNumberingAfterBreak="0">
     <w:nsid w:val="1B222E33"/>
     <w:multiLevelType w:val="multilevel"/>
     <w:tmpl w:val="3A1A522C"/>
@@ -2731,7 +5455,577 @@
       </w:rPr>
     </w:lvl>
   </w:abstractNum>
-  <w:abstractNum w:abstractNumId="1" w15:restartNumberingAfterBreak="0">
+  <w:abstractNum w:abstractNumId="2" w15:restartNumberingAfterBreak="0">
+    <w:nsid w:val="2BA8189D"/>
+    <w:multiLevelType w:val="hybridMultilevel"/>
+    <w:tmpl w:val="FDF08D04"/>
+    <w:lvl w:ilvl="0" w:tplc="769495A8">
+      <w:start w:val="5"/>
+      <w:numFmt w:val="bullet"/>
+      <w:lvlText w:val="-"/>
+      <w:lvlJc w:val="left"/>
+      <w:pPr>
+        <w:ind w:left="720" w:hanging="360"/>
+      </w:pPr>
+      <w:rPr>
+        <w:rFonts w:ascii="RotisSansSerif-Light" w:eastAsia="Arial" w:hAnsi="RotisSansSerif-Light" w:cs="RotisSansSerif-Light" w:hint="default"/>
+        <w:sz w:val="20"/>
+      </w:rPr>
+    </w:lvl>
+    <w:lvl w:ilvl="1" w:tplc="2C0A0003" w:tentative="1">
+      <w:start w:val="1"/>
+      <w:numFmt w:val="bullet"/>
+      <w:lvlText w:val="o"/>
+      <w:lvlJc w:val="left"/>
+      <w:pPr>
+        <w:ind w:left="1440" w:hanging="360"/>
+      </w:pPr>
+      <w:rPr>
+        <w:rFonts w:ascii="Courier New" w:hAnsi="Courier New" w:cs="Courier New" w:hint="default"/>
+      </w:rPr>
+    </w:lvl>
+    <w:lvl w:ilvl="2" w:tplc="2C0A0005" w:tentative="1">
+      <w:start w:val="1"/>
+      <w:numFmt w:val="bullet"/>
+      <w:lvlText w:val=""/>
+      <w:lvlJc w:val="left"/>
+      <w:pPr>
+        <w:ind w:left="2160" w:hanging="360"/>
+      </w:pPr>
+      <w:rPr>
+        <w:rFonts w:ascii="Wingdings" w:hAnsi="Wingdings" w:hint="default"/>
+      </w:rPr>
+    </w:lvl>
+    <w:lvl w:ilvl="3" w:tplc="2C0A0001" w:tentative="1">
+      <w:start w:val="1"/>
+      <w:numFmt w:val="bullet"/>
+      <w:lvlText w:val=""/>
+      <w:lvlJc w:val="left"/>
+      <w:pPr>
+        <w:ind w:left="2880" w:hanging="360"/>
+      </w:pPr>
+      <w:rPr>
+        <w:rFonts w:ascii="Symbol" w:hAnsi="Symbol" w:hint="default"/>
+      </w:rPr>
+    </w:lvl>
+    <w:lvl w:ilvl="4" w:tplc="2C0A0003" w:tentative="1">
+      <w:start w:val="1"/>
+      <w:numFmt w:val="bullet"/>
+      <w:lvlText w:val="o"/>
+      <w:lvlJc w:val="left"/>
+      <w:pPr>
+        <w:ind w:left="3600" w:hanging="360"/>
+      </w:pPr>
+      <w:rPr>
+        <w:rFonts w:ascii="Courier New" w:hAnsi="Courier New" w:cs="Courier New" w:hint="default"/>
+      </w:rPr>
+    </w:lvl>
+    <w:lvl w:ilvl="5" w:tplc="2C0A0005" w:tentative="1">
+      <w:start w:val="1"/>
+      <w:numFmt w:val="bullet"/>
+      <w:lvlText w:val=""/>
+      <w:lvlJc w:val="left"/>
+      <w:pPr>
+        <w:ind w:left="4320" w:hanging="360"/>
+      </w:pPr>
+      <w:rPr>
+        <w:rFonts w:ascii="Wingdings" w:hAnsi="Wingdings" w:hint="default"/>
+      </w:rPr>
+    </w:lvl>
+    <w:lvl w:ilvl="6" w:tplc="2C0A0001" w:tentative="1">
+      <w:start w:val="1"/>
+      <w:numFmt w:val="bullet"/>
+      <w:lvlText w:val=""/>
+      <w:lvlJc w:val="left"/>
+      <w:pPr>
+        <w:ind w:left="5040" w:hanging="360"/>
+      </w:pPr>
+      <w:rPr>
+        <w:rFonts w:ascii="Symbol" w:hAnsi="Symbol" w:hint="default"/>
+      </w:rPr>
+    </w:lvl>
+    <w:lvl w:ilvl="7" w:tplc="2C0A0003" w:tentative="1">
+      <w:start w:val="1"/>
+      <w:numFmt w:val="bullet"/>
+      <w:lvlText w:val="o"/>
+      <w:lvlJc w:val="left"/>
+      <w:pPr>
+        <w:ind w:left="5760" w:hanging="360"/>
+      </w:pPr>
+      <w:rPr>
+        <w:rFonts w:ascii="Courier New" w:hAnsi="Courier New" w:cs="Courier New" w:hint="default"/>
+      </w:rPr>
+    </w:lvl>
+    <w:lvl w:ilvl="8" w:tplc="2C0A0005" w:tentative="1">
+      <w:start w:val="1"/>
+      <w:numFmt w:val="bullet"/>
+      <w:lvlText w:val=""/>
+      <w:lvlJc w:val="left"/>
+      <w:pPr>
+        <w:ind w:left="6480" w:hanging="360"/>
+      </w:pPr>
+      <w:rPr>
+        <w:rFonts w:ascii="Wingdings" w:hAnsi="Wingdings" w:hint="default"/>
+      </w:rPr>
+    </w:lvl>
+  </w:abstractNum>
+  <w:abstractNum w:abstractNumId="3" w15:restartNumberingAfterBreak="0">
+    <w:nsid w:val="30DA578E"/>
+    <w:multiLevelType w:val="hybridMultilevel"/>
+    <w:tmpl w:val="4118CA2E"/>
+    <w:lvl w:ilvl="0" w:tplc="769495A8">
+      <w:start w:val="5"/>
+      <w:numFmt w:val="bullet"/>
+      <w:lvlText w:val="-"/>
+      <w:lvlJc w:val="left"/>
+      <w:pPr>
+        <w:ind w:left="720" w:hanging="360"/>
+      </w:pPr>
+      <w:rPr>
+        <w:rFonts w:ascii="RotisSansSerif-Light" w:eastAsia="Arial" w:hAnsi="RotisSansSerif-Light" w:cs="RotisSansSerif-Light" w:hint="default"/>
+        <w:sz w:val="20"/>
+      </w:rPr>
+    </w:lvl>
+    <w:lvl w:ilvl="1" w:tplc="2C0A0003" w:tentative="1">
+      <w:start w:val="1"/>
+      <w:numFmt w:val="bullet"/>
+      <w:lvlText w:val="o"/>
+      <w:lvlJc w:val="left"/>
+      <w:pPr>
+        <w:ind w:left="1440" w:hanging="360"/>
+      </w:pPr>
+      <w:rPr>
+        <w:rFonts w:ascii="Courier New" w:hAnsi="Courier New" w:cs="Courier New" w:hint="default"/>
+      </w:rPr>
+    </w:lvl>
+    <w:lvl w:ilvl="2" w:tplc="2C0A0005" w:tentative="1">
+      <w:start w:val="1"/>
+      <w:numFmt w:val="bullet"/>
+      <w:lvlText w:val=""/>
+      <w:lvlJc w:val="left"/>
+      <w:pPr>
+        <w:ind w:left="2160" w:hanging="360"/>
+      </w:pPr>
+      <w:rPr>
+        <w:rFonts w:ascii="Wingdings" w:hAnsi="Wingdings" w:hint="default"/>
+      </w:rPr>
+    </w:lvl>
+    <w:lvl w:ilvl="3" w:tplc="2C0A0001" w:tentative="1">
+      <w:start w:val="1"/>
+      <w:numFmt w:val="bullet"/>
+      <w:lvlText w:val=""/>
+      <w:lvlJc w:val="left"/>
+      <w:pPr>
+        <w:ind w:left="2880" w:hanging="360"/>
+      </w:pPr>
+      <w:rPr>
+        <w:rFonts w:ascii="Symbol" w:hAnsi="Symbol" w:hint="default"/>
+      </w:rPr>
+    </w:lvl>
+    <w:lvl w:ilvl="4" w:tplc="2C0A0003" w:tentative="1">
+      <w:start w:val="1"/>
+      <w:numFmt w:val="bullet"/>
+      <w:lvlText w:val="o"/>
+      <w:lvlJc w:val="left"/>
+      <w:pPr>
+        <w:ind w:left="3600" w:hanging="360"/>
+      </w:pPr>
+      <w:rPr>
+        <w:rFonts w:ascii="Courier New" w:hAnsi="Courier New" w:cs="Courier New" w:hint="default"/>
+      </w:rPr>
+    </w:lvl>
+    <w:lvl w:ilvl="5" w:tplc="2C0A0005" w:tentative="1">
+      <w:start w:val="1"/>
+      <w:numFmt w:val="bullet"/>
+      <w:lvlText w:val=""/>
+      <w:lvlJc w:val="left"/>
+      <w:pPr>
+        <w:ind w:left="4320" w:hanging="360"/>
+      </w:pPr>
+      <w:rPr>
+        <w:rFonts w:ascii="Wingdings" w:hAnsi="Wingdings" w:hint="default"/>
+      </w:rPr>
+    </w:lvl>
+    <w:lvl w:ilvl="6" w:tplc="2C0A0001" w:tentative="1">
+      <w:start w:val="1"/>
+      <w:numFmt w:val="bullet"/>
+      <w:lvlText w:val=""/>
+      <w:lvlJc w:val="left"/>
+      <w:pPr>
+        <w:ind w:left="5040" w:hanging="360"/>
+      </w:pPr>
+      <w:rPr>
+        <w:rFonts w:ascii="Symbol" w:hAnsi="Symbol" w:hint="default"/>
+      </w:rPr>
+    </w:lvl>
+    <w:lvl w:ilvl="7" w:tplc="2C0A0003" w:tentative="1">
+      <w:start w:val="1"/>
+      <w:numFmt w:val="bullet"/>
+      <w:lvlText w:val="o"/>
+      <w:lvlJc w:val="left"/>
+      <w:pPr>
+        <w:ind w:left="5760" w:hanging="360"/>
+      </w:pPr>
+      <w:rPr>
+        <w:rFonts w:ascii="Courier New" w:hAnsi="Courier New" w:cs="Courier New" w:hint="default"/>
+      </w:rPr>
+    </w:lvl>
+    <w:lvl w:ilvl="8" w:tplc="2C0A0005" w:tentative="1">
+      <w:start w:val="1"/>
+      <w:numFmt w:val="bullet"/>
+      <w:lvlText w:val=""/>
+      <w:lvlJc w:val="left"/>
+      <w:pPr>
+        <w:ind w:left="6480" w:hanging="360"/>
+      </w:pPr>
+      <w:rPr>
+        <w:rFonts w:ascii="Wingdings" w:hAnsi="Wingdings" w:hint="default"/>
+      </w:rPr>
+    </w:lvl>
+  </w:abstractNum>
+  <w:abstractNum w:abstractNumId="4" w15:restartNumberingAfterBreak="0">
+    <w:nsid w:val="333545C8"/>
+    <w:multiLevelType w:val="hybridMultilevel"/>
+    <w:tmpl w:val="CD943F82"/>
+    <w:lvl w:ilvl="0" w:tplc="769495A8">
+      <w:start w:val="5"/>
+      <w:numFmt w:val="bullet"/>
+      <w:lvlText w:val="-"/>
+      <w:lvlJc w:val="left"/>
+      <w:pPr>
+        <w:ind w:left="720" w:hanging="360"/>
+      </w:pPr>
+      <w:rPr>
+        <w:rFonts w:ascii="RotisSansSerif-Light" w:eastAsia="Arial" w:hAnsi="RotisSansSerif-Light" w:cs="RotisSansSerif-Light" w:hint="default"/>
+        <w:sz w:val="20"/>
+      </w:rPr>
+    </w:lvl>
+    <w:lvl w:ilvl="1" w:tplc="2C0A0003">
+      <w:start w:val="1"/>
+      <w:numFmt w:val="bullet"/>
+      <w:lvlText w:val="o"/>
+      <w:lvlJc w:val="left"/>
+      <w:pPr>
+        <w:ind w:left="1440" w:hanging="360"/>
+      </w:pPr>
+      <w:rPr>
+        <w:rFonts w:ascii="Courier New" w:hAnsi="Courier New" w:cs="Courier New" w:hint="default"/>
+      </w:rPr>
+    </w:lvl>
+    <w:lvl w:ilvl="2" w:tplc="2C0A0005" w:tentative="1">
+      <w:start w:val="1"/>
+      <w:numFmt w:val="bullet"/>
+      <w:lvlText w:val=""/>
+      <w:lvlJc w:val="left"/>
+      <w:pPr>
+        <w:ind w:left="2160" w:hanging="360"/>
+      </w:pPr>
+      <w:rPr>
+        <w:rFonts w:ascii="Wingdings" w:hAnsi="Wingdings" w:hint="default"/>
+      </w:rPr>
+    </w:lvl>
+    <w:lvl w:ilvl="3" w:tplc="2C0A0001" w:tentative="1">
+      <w:start w:val="1"/>
+      <w:numFmt w:val="bullet"/>
+      <w:lvlText w:val=""/>
+      <w:lvlJc w:val="left"/>
+      <w:pPr>
+        <w:ind w:left="2880" w:hanging="360"/>
+      </w:pPr>
+      <w:rPr>
+        <w:rFonts w:ascii="Symbol" w:hAnsi="Symbol" w:hint="default"/>
+      </w:rPr>
+    </w:lvl>
+    <w:lvl w:ilvl="4" w:tplc="2C0A0003" w:tentative="1">
+      <w:start w:val="1"/>
+      <w:numFmt w:val="bullet"/>
+      <w:lvlText w:val="o"/>
+      <w:lvlJc w:val="left"/>
+      <w:pPr>
+        <w:ind w:left="3600" w:hanging="360"/>
+      </w:pPr>
+      <w:rPr>
+        <w:rFonts w:ascii="Courier New" w:hAnsi="Courier New" w:cs="Courier New" w:hint="default"/>
+      </w:rPr>
+    </w:lvl>
+    <w:lvl w:ilvl="5" w:tplc="2C0A0005" w:tentative="1">
+      <w:start w:val="1"/>
+      <w:numFmt w:val="bullet"/>
+      <w:lvlText w:val=""/>
+      <w:lvlJc w:val="left"/>
+      <w:pPr>
+        <w:ind w:left="4320" w:hanging="360"/>
+      </w:pPr>
+      <w:rPr>
+        <w:rFonts w:ascii="Wingdings" w:hAnsi="Wingdings" w:hint="default"/>
+      </w:rPr>
+    </w:lvl>
+    <w:lvl w:ilvl="6" w:tplc="2C0A0001" w:tentative="1">
+      <w:start w:val="1"/>
+      <w:numFmt w:val="bullet"/>
+      <w:lvlText w:val=""/>
+      <w:lvlJc w:val="left"/>
+      <w:pPr>
+        <w:ind w:left="5040" w:hanging="360"/>
+      </w:pPr>
+      <w:rPr>
+        <w:rFonts w:ascii="Symbol" w:hAnsi="Symbol" w:hint="default"/>
+      </w:rPr>
+    </w:lvl>
+    <w:lvl w:ilvl="7" w:tplc="2C0A0003" w:tentative="1">
+      <w:start w:val="1"/>
+      <w:numFmt w:val="bullet"/>
+      <w:lvlText w:val="o"/>
+      <w:lvlJc w:val="left"/>
+      <w:pPr>
+        <w:ind w:left="5760" w:hanging="360"/>
+      </w:pPr>
+      <w:rPr>
+        <w:rFonts w:ascii="Courier New" w:hAnsi="Courier New" w:cs="Courier New" w:hint="default"/>
+      </w:rPr>
+    </w:lvl>
+    <w:lvl w:ilvl="8" w:tplc="2C0A0005" w:tentative="1">
+      <w:start w:val="1"/>
+      <w:numFmt w:val="bullet"/>
+      <w:lvlText w:val=""/>
+      <w:lvlJc w:val="left"/>
+      <w:pPr>
+        <w:ind w:left="6480" w:hanging="360"/>
+      </w:pPr>
+      <w:rPr>
+        <w:rFonts w:ascii="Wingdings" w:hAnsi="Wingdings" w:hint="default"/>
+      </w:rPr>
+    </w:lvl>
+  </w:abstractNum>
+  <w:abstractNum w:abstractNumId="5" w15:restartNumberingAfterBreak="0">
+    <w:nsid w:val="438B7A71"/>
+    <w:multiLevelType w:val="hybridMultilevel"/>
+    <w:tmpl w:val="19AAE732"/>
+    <w:lvl w:ilvl="0" w:tplc="769495A8">
+      <w:start w:val="5"/>
+      <w:numFmt w:val="bullet"/>
+      <w:lvlText w:val="-"/>
+      <w:lvlJc w:val="left"/>
+      <w:pPr>
+        <w:ind w:left="720" w:hanging="360"/>
+      </w:pPr>
+      <w:rPr>
+        <w:rFonts w:ascii="RotisSansSerif-Light" w:eastAsia="Arial" w:hAnsi="RotisSansSerif-Light" w:cs="RotisSansSerif-Light" w:hint="default"/>
+        <w:sz w:val="20"/>
+      </w:rPr>
+    </w:lvl>
+    <w:lvl w:ilvl="1" w:tplc="2C0A0003" w:tentative="1">
+      <w:start w:val="1"/>
+      <w:numFmt w:val="bullet"/>
+      <w:lvlText w:val="o"/>
+      <w:lvlJc w:val="left"/>
+      <w:pPr>
+        <w:ind w:left="1440" w:hanging="360"/>
+      </w:pPr>
+      <w:rPr>
+        <w:rFonts w:ascii="Courier New" w:hAnsi="Courier New" w:cs="Courier New" w:hint="default"/>
+      </w:rPr>
+    </w:lvl>
+    <w:lvl w:ilvl="2" w:tplc="2C0A0005" w:tentative="1">
+      <w:start w:val="1"/>
+      <w:numFmt w:val="bullet"/>
+      <w:lvlText w:val=""/>
+      <w:lvlJc w:val="left"/>
+      <w:pPr>
+        <w:ind w:left="2160" w:hanging="360"/>
+      </w:pPr>
+      <w:rPr>
+        <w:rFonts w:ascii="Wingdings" w:hAnsi="Wingdings" w:hint="default"/>
+      </w:rPr>
+    </w:lvl>
+    <w:lvl w:ilvl="3" w:tplc="2C0A0001" w:tentative="1">
+      <w:start w:val="1"/>
+      <w:numFmt w:val="bullet"/>
+      <w:lvlText w:val=""/>
+      <w:lvlJc w:val="left"/>
+      <w:pPr>
+        <w:ind w:left="2880" w:hanging="360"/>
+      </w:pPr>
+      <w:rPr>
+        <w:rFonts w:ascii="Symbol" w:hAnsi="Symbol" w:hint="default"/>
+      </w:rPr>
+    </w:lvl>
+    <w:lvl w:ilvl="4" w:tplc="2C0A0003" w:tentative="1">
+      <w:start w:val="1"/>
+      <w:numFmt w:val="bullet"/>
+      <w:lvlText w:val="o"/>
+      <w:lvlJc w:val="left"/>
+      <w:pPr>
+        <w:ind w:left="3600" w:hanging="360"/>
+      </w:pPr>
+      <w:rPr>
+        <w:rFonts w:ascii="Courier New" w:hAnsi="Courier New" w:cs="Courier New" w:hint="default"/>
+      </w:rPr>
+    </w:lvl>
+    <w:lvl w:ilvl="5" w:tplc="2C0A0005" w:tentative="1">
+      <w:start w:val="1"/>
+      <w:numFmt w:val="bullet"/>
+      <w:lvlText w:val=""/>
+      <w:lvlJc w:val="left"/>
+      <w:pPr>
+        <w:ind w:left="4320" w:hanging="360"/>
+      </w:pPr>
+      <w:rPr>
+        <w:rFonts w:ascii="Wingdings" w:hAnsi="Wingdings" w:hint="default"/>
+      </w:rPr>
+    </w:lvl>
+    <w:lvl w:ilvl="6" w:tplc="2C0A0001" w:tentative="1">
+      <w:start w:val="1"/>
+      <w:numFmt w:val="bullet"/>
+      <w:lvlText w:val=""/>
+      <w:lvlJc w:val="left"/>
+      <w:pPr>
+        <w:ind w:left="5040" w:hanging="360"/>
+      </w:pPr>
+      <w:rPr>
+        <w:rFonts w:ascii="Symbol" w:hAnsi="Symbol" w:hint="default"/>
+      </w:rPr>
+    </w:lvl>
+    <w:lvl w:ilvl="7" w:tplc="2C0A0003" w:tentative="1">
+      <w:start w:val="1"/>
+      <w:numFmt w:val="bullet"/>
+      <w:lvlText w:val="o"/>
+      <w:lvlJc w:val="left"/>
+      <w:pPr>
+        <w:ind w:left="5760" w:hanging="360"/>
+      </w:pPr>
+      <w:rPr>
+        <w:rFonts w:ascii="Courier New" w:hAnsi="Courier New" w:cs="Courier New" w:hint="default"/>
+      </w:rPr>
+    </w:lvl>
+    <w:lvl w:ilvl="8" w:tplc="2C0A0005" w:tentative="1">
+      <w:start w:val="1"/>
+      <w:numFmt w:val="bullet"/>
+      <w:lvlText w:val=""/>
+      <w:lvlJc w:val="left"/>
+      <w:pPr>
+        <w:ind w:left="6480" w:hanging="360"/>
+      </w:pPr>
+      <w:rPr>
+        <w:rFonts w:ascii="Wingdings" w:hAnsi="Wingdings" w:hint="default"/>
+      </w:rPr>
+    </w:lvl>
+  </w:abstractNum>
+  <w:abstractNum w:abstractNumId="6" w15:restartNumberingAfterBreak="0">
+    <w:nsid w:val="5E896C43"/>
+    <w:multiLevelType w:val="hybridMultilevel"/>
+    <w:tmpl w:val="14F69580"/>
+    <w:lvl w:ilvl="0" w:tplc="769495A8">
+      <w:start w:val="5"/>
+      <w:numFmt w:val="bullet"/>
+      <w:lvlText w:val="-"/>
+      <w:lvlJc w:val="left"/>
+      <w:pPr>
+        <w:ind w:left="1140" w:hanging="360"/>
+      </w:pPr>
+      <w:rPr>
+        <w:rFonts w:ascii="RotisSansSerif-Light" w:eastAsia="Arial" w:hAnsi="RotisSansSerif-Light" w:cs="RotisSansSerif-Light" w:hint="default"/>
+        <w:sz w:val="20"/>
+      </w:rPr>
+    </w:lvl>
+    <w:lvl w:ilvl="1" w:tplc="2C0A0003" w:tentative="1">
+      <w:start w:val="1"/>
+      <w:numFmt w:val="bullet"/>
+      <w:lvlText w:val="o"/>
+      <w:lvlJc w:val="left"/>
+      <w:pPr>
+        <w:ind w:left="1860" w:hanging="360"/>
+      </w:pPr>
+      <w:rPr>
+        <w:rFonts w:ascii="Courier New" w:hAnsi="Courier New" w:cs="Courier New" w:hint="default"/>
+      </w:rPr>
+    </w:lvl>
+    <w:lvl w:ilvl="2" w:tplc="2C0A0005" w:tentative="1">
+      <w:start w:val="1"/>
+      <w:numFmt w:val="bullet"/>
+      <w:lvlText w:val=""/>
+      <w:lvlJc w:val="left"/>
+      <w:pPr>
+        <w:ind w:left="2580" w:hanging="360"/>
+      </w:pPr>
+      <w:rPr>
+        <w:rFonts w:ascii="Wingdings" w:hAnsi="Wingdings" w:hint="default"/>
+      </w:rPr>
+    </w:lvl>
+    <w:lvl w:ilvl="3" w:tplc="2C0A0001" w:tentative="1">
+      <w:start w:val="1"/>
+      <w:numFmt w:val="bullet"/>
+      <w:lvlText w:val=""/>
+      <w:lvlJc w:val="left"/>
+      <w:pPr>
+        <w:ind w:left="3300" w:hanging="360"/>
+      </w:pPr>
+      <w:rPr>
+        <w:rFonts w:ascii="Symbol" w:hAnsi="Symbol" w:hint="default"/>
+      </w:rPr>
+    </w:lvl>
+    <w:lvl w:ilvl="4" w:tplc="2C0A0003" w:tentative="1">
+      <w:start w:val="1"/>
+      <w:numFmt w:val="bullet"/>
+      <w:lvlText w:val="o"/>
+      <w:lvlJc w:val="left"/>
+      <w:pPr>
+        <w:ind w:left="4020" w:hanging="360"/>
+      </w:pPr>
+      <w:rPr>
+        <w:rFonts w:ascii="Courier New" w:hAnsi="Courier New" w:cs="Courier New" w:hint="default"/>
+      </w:rPr>
+    </w:lvl>
+    <w:lvl w:ilvl="5" w:tplc="2C0A0005" w:tentative="1">
+      <w:start w:val="1"/>
+      <w:numFmt w:val="bullet"/>
+      <w:lvlText w:val=""/>
+      <w:lvlJc w:val="left"/>
+      <w:pPr>
+        <w:ind w:left="4740" w:hanging="360"/>
+      </w:pPr>
+      <w:rPr>
+        <w:rFonts w:ascii="Wingdings" w:hAnsi="Wingdings" w:hint="default"/>
+      </w:rPr>
+    </w:lvl>
+    <w:lvl w:ilvl="6" w:tplc="2C0A0001" w:tentative="1">
+      <w:start w:val="1"/>
+      <w:numFmt w:val="bullet"/>
+      <w:lvlText w:val=""/>
+      <w:lvlJc w:val="left"/>
+      <w:pPr>
+        <w:ind w:left="5460" w:hanging="360"/>
+      </w:pPr>
+      <w:rPr>
+        <w:rFonts w:ascii="Symbol" w:hAnsi="Symbol" w:hint="default"/>
+      </w:rPr>
+    </w:lvl>
+    <w:lvl w:ilvl="7" w:tplc="2C0A0003" w:tentative="1">
+      <w:start w:val="1"/>
+      <w:numFmt w:val="bullet"/>
+      <w:lvlText w:val="o"/>
+      <w:lvlJc w:val="left"/>
+      <w:pPr>
+        <w:ind w:left="6180" w:hanging="360"/>
+      </w:pPr>
+      <w:rPr>
+        <w:rFonts w:ascii="Courier New" w:hAnsi="Courier New" w:cs="Courier New" w:hint="default"/>
+      </w:rPr>
+    </w:lvl>
+    <w:lvl w:ilvl="8" w:tplc="2C0A0005" w:tentative="1">
+      <w:start w:val="1"/>
+      <w:numFmt w:val="bullet"/>
+      <w:lvlText w:val=""/>
+      <w:lvlJc w:val="left"/>
+      <w:pPr>
+        <w:ind w:left="6900" w:hanging="360"/>
+      </w:pPr>
+      <w:rPr>
+        <w:rFonts w:ascii="Wingdings" w:hAnsi="Wingdings" w:hint="default"/>
+      </w:rPr>
+    </w:lvl>
+  </w:abstractNum>
+  <w:abstractNum w:abstractNumId="7" w15:restartNumberingAfterBreak="0">
     <w:nsid w:val="681700F0"/>
     <w:multiLevelType w:val="multilevel"/>
     <w:tmpl w:val="6836438A"/>
@@ -2844,11 +6138,146 @@
       </w:rPr>
     </w:lvl>
   </w:abstractNum>
+  <w:abstractNum w:abstractNumId="8" w15:restartNumberingAfterBreak="0">
+    <w:nsid w:val="69913667"/>
+    <w:multiLevelType w:val="hybridMultilevel"/>
+    <w:tmpl w:val="7CA8C36E"/>
+    <w:lvl w:ilvl="0" w:tplc="769495A8">
+      <w:start w:val="5"/>
+      <w:numFmt w:val="bullet"/>
+      <w:lvlText w:val="-"/>
+      <w:lvlJc w:val="left"/>
+      <w:pPr>
+        <w:ind w:left="720" w:hanging="360"/>
+      </w:pPr>
+      <w:rPr>
+        <w:rFonts w:ascii="RotisSansSerif-Light" w:eastAsia="Arial" w:hAnsi="RotisSansSerif-Light" w:cs="RotisSansSerif-Light" w:hint="default"/>
+        <w:sz w:val="20"/>
+      </w:rPr>
+    </w:lvl>
+    <w:lvl w:ilvl="1" w:tplc="2C0A0003" w:tentative="1">
+      <w:start w:val="1"/>
+      <w:numFmt w:val="bullet"/>
+      <w:lvlText w:val="o"/>
+      <w:lvlJc w:val="left"/>
+      <w:pPr>
+        <w:ind w:left="1440" w:hanging="360"/>
+      </w:pPr>
+      <w:rPr>
+        <w:rFonts w:ascii="Courier New" w:hAnsi="Courier New" w:cs="Courier New" w:hint="default"/>
+      </w:rPr>
+    </w:lvl>
+    <w:lvl w:ilvl="2" w:tplc="2C0A0005" w:tentative="1">
+      <w:start w:val="1"/>
+      <w:numFmt w:val="bullet"/>
+      <w:lvlText w:val=""/>
+      <w:lvlJc w:val="left"/>
+      <w:pPr>
+        <w:ind w:left="2160" w:hanging="360"/>
+      </w:pPr>
+      <w:rPr>
+        <w:rFonts w:ascii="Wingdings" w:hAnsi="Wingdings" w:hint="default"/>
+      </w:rPr>
+    </w:lvl>
+    <w:lvl w:ilvl="3" w:tplc="2C0A0001" w:tentative="1">
+      <w:start w:val="1"/>
+      <w:numFmt w:val="bullet"/>
+      <w:lvlText w:val=""/>
+      <w:lvlJc w:val="left"/>
+      <w:pPr>
+        <w:ind w:left="2880" w:hanging="360"/>
+      </w:pPr>
+      <w:rPr>
+        <w:rFonts w:ascii="Symbol" w:hAnsi="Symbol" w:hint="default"/>
+      </w:rPr>
+    </w:lvl>
+    <w:lvl w:ilvl="4" w:tplc="2C0A0003" w:tentative="1">
+      <w:start w:val="1"/>
+      <w:numFmt w:val="bullet"/>
+      <w:lvlText w:val="o"/>
+      <w:lvlJc w:val="left"/>
+      <w:pPr>
+        <w:ind w:left="3600" w:hanging="360"/>
+      </w:pPr>
+      <w:rPr>
+        <w:rFonts w:ascii="Courier New" w:hAnsi="Courier New" w:cs="Courier New" w:hint="default"/>
+      </w:rPr>
+    </w:lvl>
+    <w:lvl w:ilvl="5" w:tplc="2C0A0005" w:tentative="1">
+      <w:start w:val="1"/>
+      <w:numFmt w:val="bullet"/>
+      <w:lvlText w:val=""/>
+      <w:lvlJc w:val="left"/>
+      <w:pPr>
+        <w:ind w:left="4320" w:hanging="360"/>
+      </w:pPr>
+      <w:rPr>
+        <w:rFonts w:ascii="Wingdings" w:hAnsi="Wingdings" w:hint="default"/>
+      </w:rPr>
+    </w:lvl>
+    <w:lvl w:ilvl="6" w:tplc="2C0A0001" w:tentative="1">
+      <w:start w:val="1"/>
+      <w:numFmt w:val="bullet"/>
+      <w:lvlText w:val=""/>
+      <w:lvlJc w:val="left"/>
+      <w:pPr>
+        <w:ind w:left="5040" w:hanging="360"/>
+      </w:pPr>
+      <w:rPr>
+        <w:rFonts w:ascii="Symbol" w:hAnsi="Symbol" w:hint="default"/>
+      </w:rPr>
+    </w:lvl>
+    <w:lvl w:ilvl="7" w:tplc="2C0A0003" w:tentative="1">
+      <w:start w:val="1"/>
+      <w:numFmt w:val="bullet"/>
+      <w:lvlText w:val="o"/>
+      <w:lvlJc w:val="left"/>
+      <w:pPr>
+        <w:ind w:left="5760" w:hanging="360"/>
+      </w:pPr>
+      <w:rPr>
+        <w:rFonts w:ascii="Courier New" w:hAnsi="Courier New" w:cs="Courier New" w:hint="default"/>
+      </w:rPr>
+    </w:lvl>
+    <w:lvl w:ilvl="8" w:tplc="2C0A0005" w:tentative="1">
+      <w:start w:val="1"/>
+      <w:numFmt w:val="bullet"/>
+      <w:lvlText w:val=""/>
+      <w:lvlJc w:val="left"/>
+      <w:pPr>
+        <w:ind w:left="6480" w:hanging="360"/>
+      </w:pPr>
+      <w:rPr>
+        <w:rFonts w:ascii="Wingdings" w:hAnsi="Wingdings" w:hint="default"/>
+      </w:rPr>
+    </w:lvl>
+  </w:abstractNum>
   <w:num w:numId="1">
+    <w:abstractNumId w:val="1"/>
+  </w:num>
+  <w:num w:numId="2">
+    <w:abstractNumId w:val="7"/>
+  </w:num>
+  <w:num w:numId="3">
+    <w:abstractNumId w:val="4"/>
+  </w:num>
+  <w:num w:numId="4">
+    <w:abstractNumId w:val="6"/>
+  </w:num>
+  <w:num w:numId="5">
+    <w:abstractNumId w:val="3"/>
+  </w:num>
+  <w:num w:numId="6">
+    <w:abstractNumId w:val="2"/>
+  </w:num>
+  <w:num w:numId="7">
+    <w:abstractNumId w:val="8"/>
+  </w:num>
+  <w:num w:numId="8">
     <w:abstractNumId w:val="0"/>
   </w:num>
-  <w:num w:numId="2">
-    <w:abstractNumId w:val="1"/>
+  <w:num w:numId="9">
+    <w:abstractNumId w:val="5"/>
   </w:num>
 </w:numbering>
 </file>
@@ -3419,9 +6848,7 @@
       <w:tblStyleRowBandSize w:val="1"/>
       <w:tblStyleColBandSize w:val="1"/>
       <w:tblCellMar>
-        <w:top w:w="0" w:type="dxa"/>
         <w:left w:w="108" w:type="dxa"/>
-        <w:bottom w:w="0" w:type="dxa"/>
         <w:right w:w="108" w:type="dxa"/>
       </w:tblCellMar>
     </w:tblPr>
@@ -3432,9 +6859,7 @@
       <w:tblStyleRowBandSize w:val="1"/>
       <w:tblStyleColBandSize w:val="1"/>
       <w:tblCellMar>
-        <w:top w:w="0" w:type="dxa"/>
         <w:left w:w="108" w:type="dxa"/>
-        <w:bottom w:w="0" w:type="dxa"/>
         <w:right w:w="108" w:type="dxa"/>
       </w:tblCellMar>
     </w:tblPr>
@@ -3482,6 +6907,17 @@
     <w:link w:val="Piedepgina"/>
     <w:uiPriority w:val="99"/>
     <w:rsid w:val="002F31AA"/>
+  </w:style>
+  <w:style w:type="paragraph" w:styleId="Prrafodelista">
+    <w:name w:val="List Paragraph"/>
+    <w:basedOn w:val="Normal"/>
+    <w:uiPriority w:val="34"/>
+    <w:qFormat/>
+    <w:rsid w:val="00C916C6"/>
+    <w:pPr>
+      <w:ind w:left="720"/>
+      <w:contextualSpacing/>
+    </w:pPr>
   </w:style>
 </w:styles>
 </file>

--- a/trunk/docs/Entregables/Documentacion e informacion de cursos/Documentacion e informacion de cursos v1.0.docx
+++ b/trunk/docs/Entregables/Documentacion e informacion de cursos/Documentacion e informacion de cursos v1.0.docx
@@ -4297,8 +4297,6 @@
         <w:spacing w:line="240" w:lineRule="auto"/>
         <w:ind w:left="426"/>
       </w:pPr>
-      <w:bookmarkStart w:id="8" w:name="_GoBack"/>
-      <w:bookmarkEnd w:id="8"/>
       <w:r>
         <w:rPr>
           <w:rFonts w:ascii="RotisSansSerif-Bold" w:hAnsi="RotisSansSerif-Bold" w:cs="RotisSansSerif-Bold"/>
@@ -4320,6 +4318,613 @@
       <w:r>
         <w:t xml:space="preserve"> </w:t>
       </w:r>
+    </w:p>
+    <w:p>
+      <w:pPr>
+        <w:pStyle w:val="Prrafodelista"/>
+        <w:numPr>
+          <w:ilvl w:val="0"/>
+          <w:numId w:val="10"/>
+        </w:numPr>
+        <w:autoSpaceDE w:val="0"/>
+        <w:autoSpaceDN w:val="0"/>
+        <w:adjustRightInd w:val="0"/>
+        <w:spacing w:line="240" w:lineRule="auto"/>
+      </w:pPr>
+      <w:r>
+        <w:rPr>
+          <w:rFonts w:ascii="RotisSansSerif-Light" w:hAnsi="RotisSansSerif-Light" w:cs="RotisSansSerif-Light"/>
+          <w:sz w:val="20"/>
+          <w:szCs w:val="20"/>
+        </w:rPr>
+        <w:t>Equivalencias entre billetes y monedas</w:t>
+      </w:r>
+      <w:r>
+        <w:rPr>
+          <w:rFonts w:ascii="RotisSansSerif-Light" w:hAnsi="RotisSansSerif-Light" w:cs="RotisSansSerif-Light"/>
+          <w:sz w:val="20"/>
+          <w:szCs w:val="20"/>
+        </w:rPr>
+        <w:t xml:space="preserve"> </w:t>
+      </w:r>
+      <w:r>
+        <w:rPr>
+          <w:rFonts w:ascii="RotisSansSerif-Light" w:hAnsi="RotisSansSerif-Light" w:cs="RotisSansSerif-Light"/>
+          <w:sz w:val="20"/>
+          <w:szCs w:val="20"/>
+        </w:rPr>
+        <w:t>de uso común. Expresión numérica</w:t>
+      </w:r>
+      <w:r>
+        <w:rPr>
+          <w:rFonts w:ascii="RotisSansSerif-Light" w:hAnsi="RotisSansSerif-Light" w:cs="RotisSansSerif-Light"/>
+          <w:sz w:val="20"/>
+          <w:szCs w:val="20"/>
+        </w:rPr>
+        <w:t xml:space="preserve"> </w:t>
+      </w:r>
+      <w:r>
+        <w:rPr>
+          <w:rFonts w:ascii="RotisSansSerif-Light" w:hAnsi="RotisSansSerif-Light" w:cs="RotisSansSerif-Light"/>
+          <w:sz w:val="20"/>
+          <w:szCs w:val="20"/>
+        </w:rPr>
+        <w:t xml:space="preserve">de las equivalencias </w:t>
+      </w:r>
+      <w:r>
+        <w:rPr>
+          <w:rFonts w:ascii="RotisSansSerif-Light" w:hAnsi="RotisSansSerif-Light" w:cs="RotisSansSerif-Light"/>
+          <w:sz w:val="20"/>
+          <w:szCs w:val="20"/>
+        </w:rPr>
+        <w:t>e</w:t>
+      </w:r>
+      <w:r>
+        <w:rPr>
+          <w:rFonts w:ascii="RotisSansSerif-Light" w:hAnsi="RotisSansSerif-Light" w:cs="RotisSansSerif-Light"/>
+          <w:sz w:val="20"/>
+          <w:szCs w:val="20"/>
+        </w:rPr>
+        <w:t>stablecidas.</w:t>
+      </w:r>
+      <w:r>
+        <w:t xml:space="preserve"> </w:t>
+      </w:r>
+    </w:p>
+    <w:p>
+      <w:pPr>
+        <w:pStyle w:val="Prrafodelista"/>
+        <w:numPr>
+          <w:ilvl w:val="0"/>
+          <w:numId w:val="10"/>
+        </w:numPr>
+        <w:autoSpaceDE w:val="0"/>
+        <w:autoSpaceDN w:val="0"/>
+        <w:adjustRightInd w:val="0"/>
+        <w:spacing w:line="240" w:lineRule="auto"/>
+      </w:pPr>
+      <w:r>
+        <w:rPr>
+          <w:rFonts w:ascii="RotisSansSerif-Light" w:hAnsi="RotisSansSerif-Light" w:cs="RotisSansSerif-Light"/>
+          <w:sz w:val="20"/>
+          <w:szCs w:val="20"/>
+        </w:rPr>
+        <w:t>Escritura de precios o medidas de</w:t>
+      </w:r>
+      <w:r>
+        <w:rPr>
+          <w:rFonts w:ascii="RotisSansSerif-Light" w:hAnsi="RotisSansSerif-Light" w:cs="RotisSansSerif-Light"/>
+          <w:sz w:val="20"/>
+          <w:szCs w:val="20"/>
+        </w:rPr>
+        <w:t xml:space="preserve"> </w:t>
+      </w:r>
+      <w:r>
+        <w:rPr>
+          <w:rFonts w:ascii="RotisSansSerif-Light" w:hAnsi="RotisSansSerif-Light" w:cs="RotisSansSerif-Light"/>
+          <w:sz w:val="20"/>
+          <w:szCs w:val="20"/>
+        </w:rPr>
+        <w:t>objetos de uso diario utilizando la</w:t>
+      </w:r>
+      <w:r>
+        <w:rPr>
+          <w:rFonts w:ascii="RotisSansSerif-Light" w:hAnsi="RotisSansSerif-Light" w:cs="RotisSansSerif-Light"/>
+          <w:sz w:val="20"/>
+          <w:szCs w:val="20"/>
+        </w:rPr>
+        <w:t xml:space="preserve"> </w:t>
+      </w:r>
+      <w:r>
+        <w:rPr>
+          <w:rFonts w:ascii="RotisSansSerif-Light" w:hAnsi="RotisSansSerif-Light" w:cs="RotisSansSerif-Light"/>
+          <w:sz w:val="20"/>
+          <w:szCs w:val="20"/>
+        </w:rPr>
+        <w:t>coma decimal. Comparación de precios.</w:t>
+      </w:r>
+    </w:p>
+    <w:p>
+      <w:pPr>
+        <w:pStyle w:val="Prrafodelista"/>
+        <w:numPr>
+          <w:ilvl w:val="0"/>
+          <w:numId w:val="10"/>
+        </w:numPr>
+        <w:autoSpaceDE w:val="0"/>
+        <w:autoSpaceDN w:val="0"/>
+        <w:adjustRightInd w:val="0"/>
+        <w:spacing w:line="240" w:lineRule="auto"/>
+      </w:pPr>
+      <w:r>
+        <w:rPr>
+          <w:rFonts w:ascii="RotisSansSerif-Light" w:hAnsi="RotisSansSerif-Light" w:cs="RotisSansSerif-Light"/>
+          <w:sz w:val="20"/>
+          <w:szCs w:val="20"/>
+        </w:rPr>
+        <w:t>Resolución de situaciones de adición y</w:t>
+      </w:r>
+      <w:r>
+        <w:rPr>
+          <w:rFonts w:ascii="RotisSansSerif-Light" w:hAnsi="RotisSansSerif-Light" w:cs="RotisSansSerif-Light"/>
+          <w:sz w:val="20"/>
+          <w:szCs w:val="20"/>
+        </w:rPr>
+        <w:t xml:space="preserve"> </w:t>
+      </w:r>
+      <w:r>
+        <w:rPr>
+          <w:rFonts w:ascii="RotisSansSerif-Light" w:hAnsi="RotisSansSerif-Light" w:cs="RotisSansSerif-Light"/>
+          <w:sz w:val="20"/>
+          <w:szCs w:val="20"/>
+        </w:rPr>
+        <w:t>sustracción de expresiones decimales y</w:t>
+      </w:r>
+      <w:r>
+        <w:rPr>
+          <w:rFonts w:ascii="RotisSansSerif-Light" w:hAnsi="RotisSansSerif-Light" w:cs="RotisSansSerif-Light"/>
+          <w:sz w:val="20"/>
+          <w:szCs w:val="20"/>
+        </w:rPr>
+        <w:t xml:space="preserve"> </w:t>
+      </w:r>
+      <w:r>
+        <w:rPr>
+          <w:rFonts w:ascii="RotisSansSerif-Light" w:hAnsi="RotisSansSerif-Light" w:cs="RotisSansSerif-Light"/>
+          <w:sz w:val="20"/>
+          <w:szCs w:val="20"/>
+        </w:rPr>
+        <w:t>de multiplicación de un decimal por un</w:t>
+      </w:r>
+      <w:r>
+        <w:rPr>
+          <w:rFonts w:ascii="RotisSansSerif-Light" w:hAnsi="RotisSansSerif-Light" w:cs="RotisSansSerif-Light"/>
+          <w:sz w:val="20"/>
+          <w:szCs w:val="20"/>
+        </w:rPr>
+        <w:t xml:space="preserve"> </w:t>
+      </w:r>
+      <w:r>
+        <w:rPr>
+          <w:rFonts w:ascii="RotisSansSerif-Light" w:hAnsi="RotisSansSerif-Light" w:cs="RotisSansSerif-Light"/>
+          <w:sz w:val="20"/>
+          <w:szCs w:val="20"/>
+        </w:rPr>
+        <w:t>número natural, que hagan referencia a</w:t>
+      </w:r>
+      <w:r>
+        <w:rPr>
+          <w:rFonts w:ascii="RotisSansSerif-Light" w:hAnsi="RotisSansSerif-Light" w:cs="RotisSansSerif-Light"/>
+          <w:sz w:val="20"/>
+          <w:szCs w:val="20"/>
+        </w:rPr>
+        <w:t xml:space="preserve"> </w:t>
+      </w:r>
+      <w:r>
+        <w:rPr>
+          <w:rFonts w:ascii="RotisSansSerif-Light" w:hAnsi="RotisSansSerif-Light" w:cs="RotisSansSerif-Light"/>
+          <w:sz w:val="20"/>
+          <w:szCs w:val="20"/>
+        </w:rPr>
+        <w:t>precios expresados en pesos</w:t>
+      </w:r>
+      <w:r>
+        <w:rPr>
+          <w:rFonts w:ascii="RotisSansSerif-Light" w:hAnsi="RotisSansSerif-Light" w:cs="RotisSansSerif-Light"/>
+          <w:sz w:val="20"/>
+          <w:szCs w:val="20"/>
+        </w:rPr>
+        <w:t>.</w:t>
+      </w:r>
+    </w:p>
+    <w:p>
+      <w:pPr>
+        <w:autoSpaceDE w:val="0"/>
+        <w:autoSpaceDN w:val="0"/>
+        <w:adjustRightInd w:val="0"/>
+        <w:spacing w:line="240" w:lineRule="auto"/>
+      </w:pPr>
+    </w:p>
+    <w:p>
+      <w:pPr>
+        <w:autoSpaceDE w:val="0"/>
+        <w:autoSpaceDN w:val="0"/>
+        <w:adjustRightInd w:val="0"/>
+        <w:spacing w:line="240" w:lineRule="auto"/>
+        <w:ind w:left="426"/>
+        <w:rPr>
+          <w:rFonts w:ascii="RotisSansSerif-Bold" w:hAnsi="RotisSansSerif-Bold" w:cs="RotisSansSerif-Bold"/>
+          <w:bCs/>
+          <w:sz w:val="21"/>
+          <w:szCs w:val="21"/>
+        </w:rPr>
+      </w:pPr>
+      <w:r>
+        <w:rPr>
+          <w:rFonts w:ascii="RotisSansSerif-Bold" w:hAnsi="RotisSansSerif-Bold" w:cs="RotisSansSerif-Bold"/>
+          <w:bCs/>
+          <w:sz w:val="28"/>
+          <w:szCs w:val="28"/>
+        </w:rPr>
+        <w:t>R</w:t>
+      </w:r>
+      <w:r>
+        <w:rPr>
+          <w:rFonts w:ascii="RotisSansSerif-Bold" w:hAnsi="RotisSansSerif-Bold" w:cs="RotisSansSerif-Bold"/>
+          <w:bCs/>
+          <w:sz w:val="21"/>
+          <w:szCs w:val="21"/>
+        </w:rPr>
+        <w:t>ELACIONES ENTRE VARIABLES</w:t>
+      </w:r>
+    </w:p>
+    <w:p>
+      <w:pPr>
+        <w:pStyle w:val="Prrafodelista"/>
+        <w:numPr>
+          <w:ilvl w:val="0"/>
+          <w:numId w:val="11"/>
+        </w:numPr>
+        <w:autoSpaceDE w:val="0"/>
+        <w:autoSpaceDN w:val="0"/>
+        <w:adjustRightInd w:val="0"/>
+        <w:spacing w:line="240" w:lineRule="auto"/>
+        <w:rPr>
+          <w:sz w:val="21"/>
+          <w:szCs w:val="21"/>
+        </w:rPr>
+      </w:pPr>
+      <w:r>
+        <w:rPr>
+          <w:rFonts w:ascii="RotisSansSerif-Light" w:hAnsi="RotisSansSerif-Light" w:cs="RotisSansSerif-Light"/>
+          <w:sz w:val="20"/>
+          <w:szCs w:val="20"/>
+        </w:rPr>
+        <w:t>Resolución de problemas que supongan</w:t>
+      </w:r>
+      <w:r>
+        <w:rPr>
+          <w:rFonts w:ascii="RotisSansSerif-Light" w:hAnsi="RotisSansSerif-Light" w:cs="RotisSansSerif-Light"/>
+          <w:sz w:val="20"/>
+          <w:szCs w:val="20"/>
+        </w:rPr>
+        <w:t xml:space="preserve"> </w:t>
+      </w:r>
+      <w:r>
+        <w:rPr>
+          <w:rFonts w:ascii="RotisSansSerif-Light" w:hAnsi="RotisSansSerif-Light" w:cs="RotisSansSerif-Light"/>
+          <w:sz w:val="20"/>
+          <w:szCs w:val="20"/>
+        </w:rPr>
+        <w:t>la búsqueda de nuevos valores</w:t>
+      </w:r>
+      <w:r>
+        <w:rPr>
+          <w:rFonts w:ascii="RotisSansSerif-Light" w:hAnsi="RotisSansSerif-Light" w:cs="RotisSansSerif-Light"/>
+          <w:sz w:val="20"/>
+          <w:szCs w:val="20"/>
+        </w:rPr>
+        <w:t xml:space="preserve"> </w:t>
+      </w:r>
+      <w:r>
+        <w:rPr>
+          <w:rFonts w:ascii="RotisSansSerif-Light" w:hAnsi="RotisSansSerif-Light" w:cs="RotisSansSerif-Light"/>
+          <w:sz w:val="20"/>
+          <w:szCs w:val="20"/>
+        </w:rPr>
+        <w:t xml:space="preserve">tanto del conjunto </w:t>
+      </w:r>
+      <w:r>
+        <w:rPr>
+          <w:rFonts w:ascii="RotisSansSerif-Light" w:hAnsi="RotisSansSerif-Light" w:cs="RotisSansSerif-Light"/>
+          <w:sz w:val="20"/>
+          <w:szCs w:val="20"/>
+        </w:rPr>
+        <w:t>de partida</w:t>
+      </w:r>
+      <w:r>
+        <w:rPr>
+          <w:rFonts w:ascii="RotisSansSerif-Light" w:hAnsi="RotisSansSerif-Light" w:cs="RotisSansSerif-Light"/>
+          <w:sz w:val="20"/>
+          <w:szCs w:val="20"/>
+        </w:rPr>
+        <w:t xml:space="preserve"> como del</w:t>
+      </w:r>
+      <w:r>
+        <w:rPr>
+          <w:rFonts w:ascii="RotisSansSerif-Light" w:hAnsi="RotisSansSerif-Light" w:cs="RotisSansSerif-Light"/>
+          <w:sz w:val="20"/>
+          <w:szCs w:val="20"/>
+        </w:rPr>
+        <w:t xml:space="preserve"> </w:t>
+      </w:r>
+      <w:r>
+        <w:rPr>
+          <w:rFonts w:ascii="RotisSansSerif-Light" w:hAnsi="RotisSansSerif-Light" w:cs="RotisSansSerif-Light"/>
+          <w:sz w:val="20"/>
+          <w:szCs w:val="20"/>
+        </w:rPr>
+        <w:t>de llegada. Considerar situaciones en</w:t>
+      </w:r>
+      <w:r>
+        <w:rPr>
+          <w:rFonts w:ascii="RotisSansSerif-Light" w:hAnsi="RotisSansSerif-Light" w:cs="RotisSansSerif-Light"/>
+          <w:sz w:val="20"/>
+          <w:szCs w:val="20"/>
+        </w:rPr>
+        <w:t xml:space="preserve"> </w:t>
+      </w:r>
+      <w:r>
+        <w:rPr>
+          <w:rFonts w:ascii="RotisSansSerif-Light" w:hAnsi="RotisSansSerif-Light" w:cs="RotisSansSerif-Light"/>
+          <w:sz w:val="20"/>
+          <w:szCs w:val="20"/>
+        </w:rPr>
+        <w:t>las que se da el valor correspondiente a</w:t>
+      </w:r>
+      <w:r>
+        <w:rPr>
+          <w:rFonts w:ascii="RotisSansSerif-Light" w:hAnsi="RotisSansSerif-Light" w:cs="RotisSansSerif-Light"/>
+          <w:sz w:val="20"/>
+          <w:szCs w:val="20"/>
+        </w:rPr>
+        <w:t xml:space="preserve"> </w:t>
+      </w:r>
+      <w:r>
+        <w:rPr>
+          <w:rFonts w:ascii="RotisSansSerif-Light" w:hAnsi="RotisSansSerif-Light" w:cs="RotisSansSerif-Light"/>
+          <w:sz w:val="20"/>
+          <w:szCs w:val="20"/>
+        </w:rPr>
+        <w:t>la unidad y eventualmente otros pares</w:t>
+      </w:r>
+      <w:r>
+        <w:rPr>
+          <w:rFonts w:ascii="RotisSansSerif-Light" w:hAnsi="RotisSansSerif-Light" w:cs="RotisSansSerif-Light"/>
+          <w:sz w:val="20"/>
+          <w:szCs w:val="20"/>
+        </w:rPr>
+        <w:t xml:space="preserve"> </w:t>
+      </w:r>
+      <w:r>
+        <w:rPr>
+          <w:rFonts w:ascii="RotisSansSerif-Light" w:hAnsi="RotisSansSerif-Light" w:cs="RotisSansSerif-Light"/>
+          <w:sz w:val="20"/>
+          <w:szCs w:val="20"/>
+        </w:rPr>
+        <w:t>de valores, y situaciones en las que los</w:t>
+      </w:r>
+      <w:r>
+        <w:rPr>
+          <w:rFonts w:ascii="RotisSansSerif-Light" w:hAnsi="RotisSansSerif-Light" w:cs="RotisSansSerif-Light"/>
+          <w:sz w:val="20"/>
+          <w:szCs w:val="20"/>
+        </w:rPr>
+        <w:t xml:space="preserve"> </w:t>
+      </w:r>
+      <w:r>
+        <w:rPr>
+          <w:rFonts w:ascii="RotisSansSerif-Light" w:hAnsi="RotisSansSerif-Light" w:cs="RotisSansSerif-Light"/>
+          <w:sz w:val="20"/>
+          <w:szCs w:val="20"/>
+        </w:rPr>
+        <w:t>datos no incluyen el correspondiente</w:t>
+      </w:r>
+      <w:r>
+        <w:rPr>
+          <w:rFonts w:ascii="RotisSansSerif-Light" w:hAnsi="RotisSansSerif-Light" w:cs="RotisSansSerif-Light"/>
+          <w:sz w:val="20"/>
+          <w:szCs w:val="20"/>
+        </w:rPr>
+        <w:t xml:space="preserve"> </w:t>
+      </w:r>
+      <w:r>
+        <w:rPr>
+          <w:rFonts w:ascii="RotisSansSerif-Light" w:hAnsi="RotisSansSerif-Light" w:cs="RotisSansSerif-Light"/>
+          <w:sz w:val="20"/>
+          <w:szCs w:val="20"/>
+        </w:rPr>
+        <w:t>de la unidad, de manera de favorecer la</w:t>
+      </w:r>
+      <w:r>
+        <w:rPr>
+          <w:rFonts w:ascii="RotisSansSerif-Light" w:hAnsi="RotisSansSerif-Light" w:cs="RotisSansSerif-Light"/>
+          <w:sz w:val="20"/>
+          <w:szCs w:val="20"/>
+        </w:rPr>
+        <w:t xml:space="preserve"> </w:t>
+      </w:r>
+      <w:r>
+        <w:rPr>
+          <w:rFonts w:ascii="RotisSansSerif-Light" w:hAnsi="RotisSansSerif-Light" w:cs="RotisSansSerif-Light"/>
+          <w:sz w:val="20"/>
+          <w:szCs w:val="20"/>
+        </w:rPr>
+        <w:t>puesta en juego de las relaciones "a</w:t>
+      </w:r>
+      <w:r>
+        <w:rPr>
+          <w:rFonts w:ascii="RotisSansSerif-Light" w:hAnsi="RotisSansSerif-Light" w:cs="RotisSansSerif-Light"/>
+          <w:sz w:val="20"/>
+          <w:szCs w:val="20"/>
+        </w:rPr>
+        <w:t xml:space="preserve"> </w:t>
+      </w:r>
+      <w:r>
+        <w:rPr>
+          <w:rFonts w:ascii="RotisSansSerif-Light" w:hAnsi="RotisSansSerif-Light" w:cs="RotisSansSerif-Light"/>
+          <w:sz w:val="20"/>
+          <w:szCs w:val="20"/>
+        </w:rPr>
+        <w:t>doble, doble; a triple, triple; a mitad,</w:t>
+      </w:r>
+      <w:r>
+        <w:rPr>
+          <w:rFonts w:ascii="RotisSansSerif-Light" w:hAnsi="RotisSansSerif-Light" w:cs="RotisSansSerif-Light"/>
+          <w:sz w:val="20"/>
+          <w:szCs w:val="20"/>
+        </w:rPr>
+        <w:t xml:space="preserve"> </w:t>
+      </w:r>
+      <w:r>
+        <w:rPr>
+          <w:rFonts w:ascii="RotisSansSerif-Light" w:hAnsi="RotisSansSerif-Light" w:cs="RotisSansSerif-Light"/>
+          <w:sz w:val="20"/>
+          <w:szCs w:val="20"/>
+        </w:rPr>
+        <w:t>mitad; a la suma, la suma".</w:t>
+      </w:r>
+    </w:p>
+    <w:p>
+      <w:pPr>
+        <w:pStyle w:val="Prrafodelista"/>
+        <w:numPr>
+          <w:ilvl w:val="0"/>
+          <w:numId w:val="11"/>
+        </w:numPr>
+        <w:autoSpaceDE w:val="0"/>
+        <w:autoSpaceDN w:val="0"/>
+        <w:adjustRightInd w:val="0"/>
+        <w:spacing w:line="240" w:lineRule="auto"/>
+        <w:rPr>
+          <w:sz w:val="21"/>
+          <w:szCs w:val="21"/>
+        </w:rPr>
+      </w:pPr>
+      <w:r>
+        <w:rPr>
+          <w:rFonts w:ascii="RotisSansSerif-Light" w:hAnsi="RotisSansSerif-Light" w:cs="RotisSansSerif-Light"/>
+          <w:sz w:val="20"/>
+          <w:szCs w:val="20"/>
+        </w:rPr>
+        <w:lastRenderedPageBreak/>
+        <w:t>Elaboración de tablas para organizar</w:t>
+      </w:r>
+      <w:r>
+        <w:rPr>
+          <w:rFonts w:ascii="RotisSansSerif-Light" w:hAnsi="RotisSansSerif-Light" w:cs="RotisSansSerif-Light"/>
+          <w:sz w:val="20"/>
+          <w:szCs w:val="20"/>
+        </w:rPr>
+        <w:t xml:space="preserve"> </w:t>
+      </w:r>
+      <w:r>
+        <w:rPr>
+          <w:rFonts w:ascii="RotisSansSerif-Light" w:hAnsi="RotisSansSerif-Light" w:cs="RotisSansSerif-Light"/>
+          <w:sz w:val="20"/>
+          <w:szCs w:val="20"/>
+        </w:rPr>
+        <w:t>los datos y favorecer el análisis de</w:t>
+      </w:r>
+      <w:r>
+        <w:rPr>
+          <w:rFonts w:ascii="RotisSansSerif-Light" w:hAnsi="RotisSansSerif-Light" w:cs="RotisSansSerif-Light"/>
+          <w:sz w:val="20"/>
+          <w:szCs w:val="20"/>
+        </w:rPr>
+        <w:t xml:space="preserve"> </w:t>
+      </w:r>
+      <w:r>
+        <w:rPr>
+          <w:rFonts w:ascii="RotisSansSerif-Light" w:hAnsi="RotisSansSerif-Light" w:cs="RotisSansSerif-Light"/>
+          <w:sz w:val="20"/>
+          <w:szCs w:val="20"/>
+        </w:rPr>
+        <w:t>relaciones entre ellos</w:t>
+      </w:r>
+    </w:p>
+    <w:p>
+      <w:pPr>
+        <w:autoSpaceDE w:val="0"/>
+        <w:autoSpaceDN w:val="0"/>
+        <w:adjustRightInd w:val="0"/>
+        <w:spacing w:line="240" w:lineRule="auto"/>
+      </w:pPr>
+    </w:p>
+    <w:p>
+      <w:pPr>
+        <w:autoSpaceDE w:val="0"/>
+        <w:autoSpaceDN w:val="0"/>
+        <w:adjustRightInd w:val="0"/>
+        <w:spacing w:line="240" w:lineRule="auto"/>
+        <w:ind w:left="567"/>
+        <w:rPr>
+          <w:rFonts w:ascii="RotisSansSerif" w:hAnsi="RotisSansSerif" w:cs="RotisSansSerif"/>
+          <w:sz w:val="21"/>
+          <w:szCs w:val="21"/>
+        </w:rPr>
+      </w:pPr>
+      <w:r>
+        <w:rPr>
+          <w:rFonts w:ascii="RotisSansSerif" w:hAnsi="RotisSansSerif" w:cs="RotisSansSerif"/>
+          <w:sz w:val="28"/>
+          <w:szCs w:val="28"/>
+        </w:rPr>
+        <w:t>P</w:t>
+      </w:r>
+      <w:r>
+        <w:rPr>
+          <w:rFonts w:ascii="RotisSansSerif" w:hAnsi="RotisSansSerif" w:cs="RotisSansSerif"/>
+          <w:sz w:val="21"/>
+          <w:szCs w:val="21"/>
+        </w:rPr>
+        <w:t>ROPORCIONALIDAD DIRECTA</w:t>
+      </w:r>
+      <w:r>
+        <w:rPr>
+          <w:rFonts w:ascii="RotisSansSerif" w:hAnsi="RotisSansSerif" w:cs="RotisSansSerif"/>
+          <w:sz w:val="28"/>
+          <w:szCs w:val="28"/>
+        </w:rPr>
+        <w:t>,</w:t>
+      </w:r>
+      <w:r>
+        <w:rPr>
+          <w:rFonts w:ascii="RotisSansSerif" w:hAnsi="RotisSansSerif" w:cs="RotisSansSerif"/>
+          <w:sz w:val="28"/>
+          <w:szCs w:val="28"/>
+        </w:rPr>
+        <w:t xml:space="preserve"> </w:t>
+      </w:r>
+      <w:r>
+        <w:rPr>
+          <w:rFonts w:ascii="RotisSansSerif" w:hAnsi="RotisSansSerif" w:cs="RotisSansSerif"/>
+          <w:sz w:val="21"/>
+          <w:szCs w:val="21"/>
+        </w:rPr>
+        <w:t>CON NÚMEROS CON COMA</w:t>
+      </w:r>
+    </w:p>
+    <w:p>
+      <w:pPr>
+        <w:autoSpaceDE w:val="0"/>
+        <w:autoSpaceDN w:val="0"/>
+        <w:adjustRightInd w:val="0"/>
+        <w:spacing w:line="240" w:lineRule="auto"/>
+        <w:ind w:left="567"/>
+      </w:pPr>
+      <w:bookmarkStart w:id="8" w:name="_GoBack"/>
+      <w:bookmarkEnd w:id="8"/>
       <w:r>
         <w:br w:type="page"/>
       </w:r>
@@ -4800,7 +5405,7 @@
       <w:rPr>
         <w:noProof/>
       </w:rPr>
-      <w:t>8</w:t>
+      <w:t>9</w:t>
     </w:r>
     <w:r>
       <w:fldChar w:fldCharType="end"/>
@@ -4825,7 +5430,7 @@
       <w:rPr>
         <w:noProof/>
       </w:rPr>
-      <w:t>10</w:t>
+      <w:t>11</w:t>
     </w:r>
     <w:r>
       <w:fldChar w:fldCharType="end"/>
@@ -5343,6 +5948,120 @@
     </w:lvl>
   </w:abstractNum>
   <w:abstractNum w:abstractNumId="1" w15:restartNumberingAfterBreak="0">
+    <w:nsid w:val="0E131D5C"/>
+    <w:multiLevelType w:val="hybridMultilevel"/>
+    <w:tmpl w:val="0F2EAFCC"/>
+    <w:lvl w:ilvl="0" w:tplc="769495A8">
+      <w:start w:val="5"/>
+      <w:numFmt w:val="bullet"/>
+      <w:lvlText w:val="-"/>
+      <w:lvlJc w:val="left"/>
+      <w:pPr>
+        <w:ind w:left="720" w:hanging="360"/>
+      </w:pPr>
+      <w:rPr>
+        <w:rFonts w:ascii="RotisSansSerif-Light" w:eastAsia="Arial" w:hAnsi="RotisSansSerif-Light" w:cs="RotisSansSerif-Light" w:hint="default"/>
+        <w:sz w:val="20"/>
+      </w:rPr>
+    </w:lvl>
+    <w:lvl w:ilvl="1" w:tplc="2C0A0003" w:tentative="1">
+      <w:start w:val="1"/>
+      <w:numFmt w:val="bullet"/>
+      <w:lvlText w:val="o"/>
+      <w:lvlJc w:val="left"/>
+      <w:pPr>
+        <w:ind w:left="1440" w:hanging="360"/>
+      </w:pPr>
+      <w:rPr>
+        <w:rFonts w:ascii="Courier New" w:hAnsi="Courier New" w:cs="Courier New" w:hint="default"/>
+      </w:rPr>
+    </w:lvl>
+    <w:lvl w:ilvl="2" w:tplc="2C0A0005" w:tentative="1">
+      <w:start w:val="1"/>
+      <w:numFmt w:val="bullet"/>
+      <w:lvlText w:val=""/>
+      <w:lvlJc w:val="left"/>
+      <w:pPr>
+        <w:ind w:left="2160" w:hanging="360"/>
+      </w:pPr>
+      <w:rPr>
+        <w:rFonts w:ascii="Wingdings" w:hAnsi="Wingdings" w:hint="default"/>
+      </w:rPr>
+    </w:lvl>
+    <w:lvl w:ilvl="3" w:tplc="2C0A0001" w:tentative="1">
+      <w:start w:val="1"/>
+      <w:numFmt w:val="bullet"/>
+      <w:lvlText w:val=""/>
+      <w:lvlJc w:val="left"/>
+      <w:pPr>
+        <w:ind w:left="2880" w:hanging="360"/>
+      </w:pPr>
+      <w:rPr>
+        <w:rFonts w:ascii="Symbol" w:hAnsi="Symbol" w:hint="default"/>
+      </w:rPr>
+    </w:lvl>
+    <w:lvl w:ilvl="4" w:tplc="2C0A0003" w:tentative="1">
+      <w:start w:val="1"/>
+      <w:numFmt w:val="bullet"/>
+      <w:lvlText w:val="o"/>
+      <w:lvlJc w:val="left"/>
+      <w:pPr>
+        <w:ind w:left="3600" w:hanging="360"/>
+      </w:pPr>
+      <w:rPr>
+        <w:rFonts w:ascii="Courier New" w:hAnsi="Courier New" w:cs="Courier New" w:hint="default"/>
+      </w:rPr>
+    </w:lvl>
+    <w:lvl w:ilvl="5" w:tplc="2C0A0005" w:tentative="1">
+      <w:start w:val="1"/>
+      <w:numFmt w:val="bullet"/>
+      <w:lvlText w:val=""/>
+      <w:lvlJc w:val="left"/>
+      <w:pPr>
+        <w:ind w:left="4320" w:hanging="360"/>
+      </w:pPr>
+      <w:rPr>
+        <w:rFonts w:ascii="Wingdings" w:hAnsi="Wingdings" w:hint="default"/>
+      </w:rPr>
+    </w:lvl>
+    <w:lvl w:ilvl="6" w:tplc="2C0A0001" w:tentative="1">
+      <w:start w:val="1"/>
+      <w:numFmt w:val="bullet"/>
+      <w:lvlText w:val=""/>
+      <w:lvlJc w:val="left"/>
+      <w:pPr>
+        <w:ind w:left="5040" w:hanging="360"/>
+      </w:pPr>
+      <w:rPr>
+        <w:rFonts w:ascii="Symbol" w:hAnsi="Symbol" w:hint="default"/>
+      </w:rPr>
+    </w:lvl>
+    <w:lvl w:ilvl="7" w:tplc="2C0A0003" w:tentative="1">
+      <w:start w:val="1"/>
+      <w:numFmt w:val="bullet"/>
+      <w:lvlText w:val="o"/>
+      <w:lvlJc w:val="left"/>
+      <w:pPr>
+        <w:ind w:left="5760" w:hanging="360"/>
+      </w:pPr>
+      <w:rPr>
+        <w:rFonts w:ascii="Courier New" w:hAnsi="Courier New" w:cs="Courier New" w:hint="default"/>
+      </w:rPr>
+    </w:lvl>
+    <w:lvl w:ilvl="8" w:tplc="2C0A0005" w:tentative="1">
+      <w:start w:val="1"/>
+      <w:numFmt w:val="bullet"/>
+      <w:lvlText w:val=""/>
+      <w:lvlJc w:val="left"/>
+      <w:pPr>
+        <w:ind w:left="6480" w:hanging="360"/>
+      </w:pPr>
+      <w:rPr>
+        <w:rFonts w:ascii="Wingdings" w:hAnsi="Wingdings" w:hint="default"/>
+      </w:rPr>
+    </w:lvl>
+  </w:abstractNum>
+  <w:abstractNum w:abstractNumId="2" w15:restartNumberingAfterBreak="0">
     <w:nsid w:val="1B222E33"/>
     <w:multiLevelType w:val="multilevel"/>
     <w:tmpl w:val="3A1A522C"/>
@@ -5455,7 +6174,7 @@
       </w:rPr>
     </w:lvl>
   </w:abstractNum>
-  <w:abstractNum w:abstractNumId="2" w15:restartNumberingAfterBreak="0">
+  <w:abstractNum w:abstractNumId="3" w15:restartNumberingAfterBreak="0">
     <w:nsid w:val="2BA8189D"/>
     <w:multiLevelType w:val="hybridMultilevel"/>
     <w:tmpl w:val="FDF08D04"/>
@@ -5569,7 +6288,7 @@
       </w:rPr>
     </w:lvl>
   </w:abstractNum>
-  <w:abstractNum w:abstractNumId="3" w15:restartNumberingAfterBreak="0">
+  <w:abstractNum w:abstractNumId="4" w15:restartNumberingAfterBreak="0">
     <w:nsid w:val="30DA578E"/>
     <w:multiLevelType w:val="hybridMultilevel"/>
     <w:tmpl w:val="4118CA2E"/>
@@ -5683,7 +6402,7 @@
       </w:rPr>
     </w:lvl>
   </w:abstractNum>
-  <w:abstractNum w:abstractNumId="4" w15:restartNumberingAfterBreak="0">
+  <w:abstractNum w:abstractNumId="5" w15:restartNumberingAfterBreak="0">
     <w:nsid w:val="333545C8"/>
     <w:multiLevelType w:val="hybridMultilevel"/>
     <w:tmpl w:val="CD943F82"/>
@@ -5797,7 +6516,7 @@
       </w:rPr>
     </w:lvl>
   </w:abstractNum>
-  <w:abstractNum w:abstractNumId="5" w15:restartNumberingAfterBreak="0">
+  <w:abstractNum w:abstractNumId="6" w15:restartNumberingAfterBreak="0">
     <w:nsid w:val="438B7A71"/>
     <w:multiLevelType w:val="hybridMultilevel"/>
     <w:tmpl w:val="19AAE732"/>
@@ -5911,7 +6630,7 @@
       </w:rPr>
     </w:lvl>
   </w:abstractNum>
-  <w:abstractNum w:abstractNumId="6" w15:restartNumberingAfterBreak="0">
+  <w:abstractNum w:abstractNumId="7" w15:restartNumberingAfterBreak="0">
     <w:nsid w:val="5E896C43"/>
     <w:multiLevelType w:val="hybridMultilevel"/>
     <w:tmpl w:val="14F69580"/>
@@ -6025,7 +6744,7 @@
       </w:rPr>
     </w:lvl>
   </w:abstractNum>
-  <w:abstractNum w:abstractNumId="7" w15:restartNumberingAfterBreak="0">
+  <w:abstractNum w:abstractNumId="8" w15:restartNumberingAfterBreak="0">
     <w:nsid w:val="681700F0"/>
     <w:multiLevelType w:val="multilevel"/>
     <w:tmpl w:val="6836438A"/>
@@ -6138,7 +6857,7 @@
       </w:rPr>
     </w:lvl>
   </w:abstractNum>
-  <w:abstractNum w:abstractNumId="8" w15:restartNumberingAfterBreak="0">
+  <w:abstractNum w:abstractNumId="9" w15:restartNumberingAfterBreak="0">
     <w:nsid w:val="69913667"/>
     <w:multiLevelType w:val="hybridMultilevel"/>
     <w:tmpl w:val="7CA8C36E"/>
@@ -6252,32 +6971,152 @@
       </w:rPr>
     </w:lvl>
   </w:abstractNum>
+  <w:abstractNum w:abstractNumId="10" w15:restartNumberingAfterBreak="0">
+    <w:nsid w:val="6B2A007D"/>
+    <w:multiLevelType w:val="hybridMultilevel"/>
+    <w:tmpl w:val="A6127ABC"/>
+    <w:lvl w:ilvl="0" w:tplc="769495A8">
+      <w:start w:val="5"/>
+      <w:numFmt w:val="bullet"/>
+      <w:lvlText w:val="-"/>
+      <w:lvlJc w:val="left"/>
+      <w:pPr>
+        <w:ind w:left="720" w:hanging="360"/>
+      </w:pPr>
+      <w:rPr>
+        <w:rFonts w:ascii="RotisSansSerif-Light" w:eastAsia="Arial" w:hAnsi="RotisSansSerif-Light" w:cs="RotisSansSerif-Light" w:hint="default"/>
+        <w:sz w:val="20"/>
+      </w:rPr>
+    </w:lvl>
+    <w:lvl w:ilvl="1" w:tplc="2C0A0003" w:tentative="1">
+      <w:start w:val="1"/>
+      <w:numFmt w:val="bullet"/>
+      <w:lvlText w:val="o"/>
+      <w:lvlJc w:val="left"/>
+      <w:pPr>
+        <w:ind w:left="1440" w:hanging="360"/>
+      </w:pPr>
+      <w:rPr>
+        <w:rFonts w:ascii="Courier New" w:hAnsi="Courier New" w:cs="Courier New" w:hint="default"/>
+      </w:rPr>
+    </w:lvl>
+    <w:lvl w:ilvl="2" w:tplc="2C0A0005" w:tentative="1">
+      <w:start w:val="1"/>
+      <w:numFmt w:val="bullet"/>
+      <w:lvlText w:val=""/>
+      <w:lvlJc w:val="left"/>
+      <w:pPr>
+        <w:ind w:left="2160" w:hanging="360"/>
+      </w:pPr>
+      <w:rPr>
+        <w:rFonts w:ascii="Wingdings" w:hAnsi="Wingdings" w:hint="default"/>
+      </w:rPr>
+    </w:lvl>
+    <w:lvl w:ilvl="3" w:tplc="2C0A0001" w:tentative="1">
+      <w:start w:val="1"/>
+      <w:numFmt w:val="bullet"/>
+      <w:lvlText w:val=""/>
+      <w:lvlJc w:val="left"/>
+      <w:pPr>
+        <w:ind w:left="2880" w:hanging="360"/>
+      </w:pPr>
+      <w:rPr>
+        <w:rFonts w:ascii="Symbol" w:hAnsi="Symbol" w:hint="default"/>
+      </w:rPr>
+    </w:lvl>
+    <w:lvl w:ilvl="4" w:tplc="2C0A0003" w:tentative="1">
+      <w:start w:val="1"/>
+      <w:numFmt w:val="bullet"/>
+      <w:lvlText w:val="o"/>
+      <w:lvlJc w:val="left"/>
+      <w:pPr>
+        <w:ind w:left="3600" w:hanging="360"/>
+      </w:pPr>
+      <w:rPr>
+        <w:rFonts w:ascii="Courier New" w:hAnsi="Courier New" w:cs="Courier New" w:hint="default"/>
+      </w:rPr>
+    </w:lvl>
+    <w:lvl w:ilvl="5" w:tplc="2C0A0005" w:tentative="1">
+      <w:start w:val="1"/>
+      <w:numFmt w:val="bullet"/>
+      <w:lvlText w:val=""/>
+      <w:lvlJc w:val="left"/>
+      <w:pPr>
+        <w:ind w:left="4320" w:hanging="360"/>
+      </w:pPr>
+      <w:rPr>
+        <w:rFonts w:ascii="Wingdings" w:hAnsi="Wingdings" w:hint="default"/>
+      </w:rPr>
+    </w:lvl>
+    <w:lvl w:ilvl="6" w:tplc="2C0A0001" w:tentative="1">
+      <w:start w:val="1"/>
+      <w:numFmt w:val="bullet"/>
+      <w:lvlText w:val=""/>
+      <w:lvlJc w:val="left"/>
+      <w:pPr>
+        <w:ind w:left="5040" w:hanging="360"/>
+      </w:pPr>
+      <w:rPr>
+        <w:rFonts w:ascii="Symbol" w:hAnsi="Symbol" w:hint="default"/>
+      </w:rPr>
+    </w:lvl>
+    <w:lvl w:ilvl="7" w:tplc="2C0A0003" w:tentative="1">
+      <w:start w:val="1"/>
+      <w:numFmt w:val="bullet"/>
+      <w:lvlText w:val="o"/>
+      <w:lvlJc w:val="left"/>
+      <w:pPr>
+        <w:ind w:left="5760" w:hanging="360"/>
+      </w:pPr>
+      <w:rPr>
+        <w:rFonts w:ascii="Courier New" w:hAnsi="Courier New" w:cs="Courier New" w:hint="default"/>
+      </w:rPr>
+    </w:lvl>
+    <w:lvl w:ilvl="8" w:tplc="2C0A0005" w:tentative="1">
+      <w:start w:val="1"/>
+      <w:numFmt w:val="bullet"/>
+      <w:lvlText w:val=""/>
+      <w:lvlJc w:val="left"/>
+      <w:pPr>
+        <w:ind w:left="6480" w:hanging="360"/>
+      </w:pPr>
+      <w:rPr>
+        <w:rFonts w:ascii="Wingdings" w:hAnsi="Wingdings" w:hint="default"/>
+      </w:rPr>
+    </w:lvl>
+  </w:abstractNum>
   <w:num w:numId="1">
-    <w:abstractNumId w:val="1"/>
+    <w:abstractNumId w:val="2"/>
   </w:num>
   <w:num w:numId="2">
+    <w:abstractNumId w:val="8"/>
+  </w:num>
+  <w:num w:numId="3">
+    <w:abstractNumId w:val="5"/>
+  </w:num>
+  <w:num w:numId="4">
     <w:abstractNumId w:val="7"/>
   </w:num>
-  <w:num w:numId="3">
+  <w:num w:numId="5">
     <w:abstractNumId w:val="4"/>
   </w:num>
-  <w:num w:numId="4">
-    <w:abstractNumId w:val="6"/>
-  </w:num>
-  <w:num w:numId="5">
+  <w:num w:numId="6">
     <w:abstractNumId w:val="3"/>
   </w:num>
-  <w:num w:numId="6">
-    <w:abstractNumId w:val="2"/>
-  </w:num>
   <w:num w:numId="7">
-    <w:abstractNumId w:val="8"/>
+    <w:abstractNumId w:val="9"/>
   </w:num>
   <w:num w:numId="8">
     <w:abstractNumId w:val="0"/>
   </w:num>
   <w:num w:numId="9">
-    <w:abstractNumId w:val="5"/>
+    <w:abstractNumId w:val="6"/>
+  </w:num>
+  <w:num w:numId="10">
+    <w:abstractNumId w:val="1"/>
+  </w:num>
+  <w:num w:numId="11">
+    <w:abstractNumId w:val="10"/>
   </w:num>
 </w:numbering>
 </file>

--- a/trunk/docs/Entregables/Documentacion e informacion de cursos/Documentacion e informacion de cursos v1.0.docx
+++ b/trunk/docs/Entregables/Documentacion e informacion de cursos/Documentacion e informacion de cursos v1.0.docx
@@ -1299,6 +1299,3023 @@
         <w:adjustRightInd w:val="0"/>
         <w:spacing w:line="240" w:lineRule="auto"/>
         <w:rPr>
+          <w:bCs/>
+        </w:rPr>
+      </w:pPr>
+    </w:p>
+    <w:p>
+      <w:pPr>
+        <w:autoSpaceDE w:val="0"/>
+        <w:autoSpaceDN w:val="0"/>
+        <w:adjustRightInd w:val="0"/>
+        <w:spacing w:line="240" w:lineRule="auto"/>
+        <w:rPr>
+          <w:rFonts w:ascii="RotisSansSerif-Bold" w:hAnsi="RotisSansSerif-Bold" w:cs="RotisSansSerif-Bold"/>
+          <w:b/>
+          <w:bCs/>
+          <w:sz w:val="32"/>
+          <w:szCs w:val="32"/>
+        </w:rPr>
+      </w:pPr>
+      <w:r>
+        <w:rPr>
+          <w:rFonts w:ascii="RotisSansSerif-Bold" w:hAnsi="RotisSansSerif-Bold" w:cs="RotisSansSerif-Bold"/>
+          <w:b/>
+          <w:bCs/>
+          <w:sz w:val="32"/>
+          <w:szCs w:val="32"/>
+        </w:rPr>
+        <w:t>Cuarto y quinto grado</w:t>
+      </w:r>
+    </w:p>
+    <w:p>
+      <w:pPr>
+        <w:autoSpaceDE w:val="0"/>
+        <w:autoSpaceDN w:val="0"/>
+        <w:adjustRightInd w:val="0"/>
+        <w:spacing w:line="240" w:lineRule="auto"/>
+        <w:rPr>
+          <w:rFonts w:ascii="RotisSansSerif-Light" w:hAnsi="RotisSansSerif-Light" w:cs="RotisSansSerif-Light"/>
+          <w:sz w:val="20"/>
+          <w:szCs w:val="20"/>
+        </w:rPr>
+      </w:pPr>
+      <w:r>
+        <w:rPr>
+          <w:rFonts w:hint="eastAsia"/>
+          <w:sz w:val="12"/>
+          <w:szCs w:val="12"/>
+        </w:rPr>
+        <w:t>􀁘</w:t>
+      </w:r>
+      <w:r>
+        <w:rPr>
+          <w:rFonts w:ascii="MonotypeSorts" w:hAnsi="MonotypeSorts" w:cs="MonotypeSorts"/>
+          <w:sz w:val="12"/>
+          <w:szCs w:val="12"/>
+        </w:rPr>
+        <w:t xml:space="preserve"> </w:t>
+      </w:r>
+      <w:r>
+        <w:rPr>
+          <w:rFonts w:ascii="RotisSansSerif-Light" w:hAnsi="RotisSansSerif-Light" w:cs="RotisSansSerif-Light"/>
+          <w:sz w:val="20"/>
+          <w:szCs w:val="20"/>
+        </w:rPr>
+        <w:t>Representación de la información.</w:t>
+      </w:r>
+    </w:p>
+    <w:p>
+      <w:pPr>
+        <w:autoSpaceDE w:val="0"/>
+        <w:autoSpaceDN w:val="0"/>
+        <w:adjustRightInd w:val="0"/>
+        <w:spacing w:line="240" w:lineRule="auto"/>
+        <w:rPr>
+          <w:rFonts w:ascii="RotisSansSerif-Light" w:hAnsi="RotisSansSerif-Light" w:cs="RotisSansSerif-Light"/>
+          <w:sz w:val="20"/>
+          <w:szCs w:val="20"/>
+        </w:rPr>
+      </w:pPr>
+      <w:r>
+        <w:rPr>
+          <w:rFonts w:hint="eastAsia"/>
+          <w:sz w:val="12"/>
+          <w:szCs w:val="12"/>
+        </w:rPr>
+        <w:t>􀁘</w:t>
+      </w:r>
+      <w:r>
+        <w:rPr>
+          <w:rFonts w:ascii="MonotypeSorts" w:hAnsi="MonotypeSorts" w:cs="MonotypeSorts"/>
+          <w:sz w:val="12"/>
+          <w:szCs w:val="12"/>
+        </w:rPr>
+        <w:t xml:space="preserve"> </w:t>
+      </w:r>
+      <w:r>
+        <w:rPr>
+          <w:rFonts w:ascii="RotisSansSerif-Light" w:hAnsi="RotisSansSerif-Light" w:cs="RotisSansSerif-Light"/>
+          <w:sz w:val="20"/>
+          <w:szCs w:val="20"/>
+        </w:rPr>
+        <w:t>Organización de la información.</w:t>
+      </w:r>
+    </w:p>
+    <w:p>
+      <w:pPr>
+        <w:autoSpaceDE w:val="0"/>
+        <w:autoSpaceDN w:val="0"/>
+        <w:adjustRightInd w:val="0"/>
+        <w:spacing w:line="240" w:lineRule="auto"/>
+        <w:rPr>
+          <w:rFonts w:ascii="RotisSansSerif-Light" w:hAnsi="RotisSansSerif-Light" w:cs="RotisSansSerif-Light"/>
+          <w:sz w:val="20"/>
+          <w:szCs w:val="20"/>
+        </w:rPr>
+      </w:pPr>
+      <w:r>
+        <w:rPr>
+          <w:rFonts w:hint="eastAsia"/>
+          <w:sz w:val="14"/>
+          <w:szCs w:val="14"/>
+        </w:rPr>
+        <w:t>􀁚</w:t>
+      </w:r>
+      <w:r>
+        <w:rPr>
+          <w:rFonts w:ascii="MonotypeSorts" w:hAnsi="MonotypeSorts" w:cs="MonotypeSorts"/>
+          <w:sz w:val="14"/>
+          <w:szCs w:val="14"/>
+        </w:rPr>
+        <w:t xml:space="preserve"> </w:t>
+      </w:r>
+      <w:r>
+        <w:rPr>
+          <w:rFonts w:ascii="RotisSansSerif-Light" w:hAnsi="RotisSansSerif-Light" w:cs="RotisSansSerif-Light"/>
+          <w:sz w:val="20"/>
+          <w:szCs w:val="20"/>
+        </w:rPr>
+        <w:t>Representación de datos y/o resultados de un proceso empleando sistemas de codificación: numéricos,</w:t>
+      </w:r>
+    </w:p>
+    <w:p>
+      <w:pPr>
+        <w:autoSpaceDE w:val="0"/>
+        <w:autoSpaceDN w:val="0"/>
+        <w:adjustRightInd w:val="0"/>
+        <w:spacing w:line="240" w:lineRule="auto"/>
+        <w:rPr>
+          <w:rFonts w:ascii="RotisSansSerif-Light" w:hAnsi="RotisSansSerif-Light" w:cs="RotisSansSerif-Light"/>
+          <w:sz w:val="20"/>
+          <w:szCs w:val="20"/>
+        </w:rPr>
+      </w:pPr>
+      <w:r>
+        <w:rPr>
+          <w:rFonts w:ascii="RotisSansSerif-Light" w:hAnsi="RotisSansSerif-Light" w:cs="RotisSansSerif-Light"/>
+          <w:sz w:val="20"/>
+          <w:szCs w:val="20"/>
+        </w:rPr>
+        <w:t>lingüísticos o icónicos.</w:t>
+      </w:r>
+    </w:p>
+    <w:p>
+      <w:pPr>
+        <w:autoSpaceDE w:val="0"/>
+        <w:autoSpaceDN w:val="0"/>
+        <w:adjustRightInd w:val="0"/>
+        <w:spacing w:line="240" w:lineRule="auto"/>
+        <w:rPr>
+          <w:rFonts w:ascii="RotisSansSerif-Light" w:hAnsi="RotisSansSerif-Light" w:cs="RotisSansSerif-Light"/>
+          <w:sz w:val="20"/>
+          <w:szCs w:val="20"/>
+        </w:rPr>
+      </w:pPr>
+      <w:r>
+        <w:rPr>
+          <w:rFonts w:ascii="RotisSansSerif-Light" w:hAnsi="RotisSansSerif-Light" w:cs="RotisSansSerif-Light"/>
+          <w:sz w:val="20"/>
+          <w:szCs w:val="20"/>
+        </w:rPr>
+        <w:t>Ejemplo: uso de viñetas para indicar partes de un discurso o secuencia de conceptos o temas dentro del texto.</w:t>
+      </w:r>
+    </w:p>
+    <w:p>
+      <w:pPr>
+        <w:autoSpaceDE w:val="0"/>
+        <w:autoSpaceDN w:val="0"/>
+        <w:adjustRightInd w:val="0"/>
+        <w:spacing w:line="240" w:lineRule="auto"/>
+        <w:rPr>
+          <w:rFonts w:ascii="RotisSansSerif-Light" w:hAnsi="RotisSansSerif-Light" w:cs="RotisSansSerif-Light"/>
+          <w:sz w:val="20"/>
+          <w:szCs w:val="20"/>
+        </w:rPr>
+      </w:pPr>
+      <w:r>
+        <w:rPr>
+          <w:rFonts w:hint="eastAsia"/>
+          <w:sz w:val="14"/>
+          <w:szCs w:val="14"/>
+        </w:rPr>
+        <w:t>􀁚</w:t>
+      </w:r>
+      <w:r>
+        <w:rPr>
+          <w:rFonts w:ascii="MonotypeSorts" w:hAnsi="MonotypeSorts" w:cs="MonotypeSorts"/>
+          <w:sz w:val="14"/>
+          <w:szCs w:val="14"/>
+        </w:rPr>
+        <w:t xml:space="preserve"> </w:t>
+      </w:r>
+      <w:r>
+        <w:rPr>
+          <w:rFonts w:ascii="RotisSansSerif-Light" w:hAnsi="RotisSansSerif-Light" w:cs="RotisSansSerif-Light"/>
+          <w:sz w:val="20"/>
+          <w:szCs w:val="20"/>
+        </w:rPr>
+        <w:t>Pasaje del registro manual al registro informático identificando el sistema de codificación de datos que</w:t>
+      </w:r>
+    </w:p>
+    <w:p>
+      <w:pPr>
+        <w:autoSpaceDE w:val="0"/>
+        <w:autoSpaceDN w:val="0"/>
+        <w:adjustRightInd w:val="0"/>
+        <w:spacing w:line="240" w:lineRule="auto"/>
+        <w:rPr>
+          <w:rFonts w:ascii="RotisSansSerif-Light" w:hAnsi="RotisSansSerif-Light" w:cs="RotisSansSerif-Light"/>
+          <w:sz w:val="20"/>
+          <w:szCs w:val="20"/>
+        </w:rPr>
+      </w:pPr>
+      <w:r>
+        <w:rPr>
+          <w:rFonts w:ascii="RotisSansSerif-Light" w:hAnsi="RotisSansSerif-Light" w:cs="RotisSansSerif-Light"/>
+          <w:sz w:val="20"/>
+          <w:szCs w:val="20"/>
+        </w:rPr>
+        <w:t>mejor se adecua al tratamiento del problema y la herramienta informática empleada.</w:t>
+      </w:r>
+    </w:p>
+    <w:p>
+      <w:pPr>
+        <w:autoSpaceDE w:val="0"/>
+        <w:autoSpaceDN w:val="0"/>
+        <w:adjustRightInd w:val="0"/>
+        <w:spacing w:line="240" w:lineRule="auto"/>
+        <w:rPr>
+          <w:rFonts w:ascii="RotisSansSerif-Light" w:hAnsi="RotisSansSerif-Light" w:cs="RotisSansSerif-Light"/>
+          <w:sz w:val="20"/>
+          <w:szCs w:val="20"/>
+        </w:rPr>
+      </w:pPr>
+      <w:r>
+        <w:rPr>
+          <w:rFonts w:ascii="RotisSansSerif-Light" w:hAnsi="RotisSansSerif-Light" w:cs="RotisSansSerif-Light"/>
+          <w:sz w:val="20"/>
+          <w:szCs w:val="20"/>
+        </w:rPr>
+        <w:lastRenderedPageBreak/>
+        <w:t>Ejemplo: necesidad de explicitar el nombre de las variables y sus unidades de medida en los cabezales del</w:t>
+      </w:r>
+    </w:p>
+    <w:p>
+      <w:pPr>
+        <w:autoSpaceDE w:val="0"/>
+        <w:autoSpaceDN w:val="0"/>
+        <w:adjustRightInd w:val="0"/>
+        <w:spacing w:line="240" w:lineRule="auto"/>
+        <w:rPr>
+          <w:rFonts w:ascii="RotisSansSerif-Light" w:hAnsi="RotisSansSerif-Light" w:cs="RotisSansSerif-Light"/>
+          <w:sz w:val="20"/>
+          <w:szCs w:val="20"/>
+        </w:rPr>
+      </w:pPr>
+      <w:r>
+        <w:rPr>
+          <w:rFonts w:ascii="RotisSansSerif-Light" w:hAnsi="RotisSansSerif-Light" w:cs="RotisSansSerif-Light"/>
+          <w:sz w:val="20"/>
+          <w:szCs w:val="20"/>
+        </w:rPr>
+        <w:t>cuadro y no en los datos recogidos.</w:t>
+      </w:r>
+    </w:p>
+    <w:p>
+      <w:pPr>
+        <w:autoSpaceDE w:val="0"/>
+        <w:autoSpaceDN w:val="0"/>
+        <w:adjustRightInd w:val="0"/>
+        <w:spacing w:line="240" w:lineRule="auto"/>
+        <w:rPr>
+          <w:rFonts w:ascii="RotisSansSerif-Light" w:hAnsi="RotisSansSerif-Light" w:cs="RotisSansSerif-Light"/>
+          <w:sz w:val="20"/>
+          <w:szCs w:val="20"/>
+        </w:rPr>
+      </w:pPr>
+      <w:r>
+        <w:rPr>
+          <w:rFonts w:hint="eastAsia"/>
+          <w:sz w:val="14"/>
+          <w:szCs w:val="14"/>
+        </w:rPr>
+        <w:t>􀁚</w:t>
+      </w:r>
+      <w:r>
+        <w:rPr>
+          <w:rFonts w:ascii="MonotypeSorts" w:hAnsi="MonotypeSorts" w:cs="MonotypeSorts"/>
+          <w:sz w:val="14"/>
+          <w:szCs w:val="14"/>
+        </w:rPr>
+        <w:t xml:space="preserve"> </w:t>
+      </w:r>
+      <w:r>
+        <w:rPr>
+          <w:rFonts w:ascii="RotisSansSerif-Light" w:hAnsi="RotisSansSerif-Light" w:cs="RotisSansSerif-Light"/>
+          <w:sz w:val="20"/>
+          <w:szCs w:val="20"/>
+        </w:rPr>
+        <w:t>Reconocimiento, en problemas sencillos, de los sistemas de representación más adecuados al tipo de</w:t>
+      </w:r>
+    </w:p>
+    <w:p>
+      <w:pPr>
+        <w:autoSpaceDE w:val="0"/>
+        <w:autoSpaceDN w:val="0"/>
+        <w:adjustRightInd w:val="0"/>
+        <w:spacing w:line="240" w:lineRule="auto"/>
+        <w:rPr>
+          <w:rFonts w:ascii="RotisSansSerif-Light" w:hAnsi="RotisSansSerif-Light" w:cs="RotisSansSerif-Light"/>
+          <w:sz w:val="20"/>
+          <w:szCs w:val="20"/>
+        </w:rPr>
+      </w:pPr>
+      <w:r>
+        <w:rPr>
+          <w:rFonts w:ascii="RotisSansSerif-Light" w:hAnsi="RotisSansSerif-Light" w:cs="RotisSansSerif-Light"/>
+          <w:sz w:val="20"/>
+          <w:szCs w:val="20"/>
+        </w:rPr>
+        <w:t>resultado a comunicar.</w:t>
+      </w:r>
+    </w:p>
+    <w:p>
+      <w:pPr>
+        <w:autoSpaceDE w:val="0"/>
+        <w:autoSpaceDN w:val="0"/>
+        <w:adjustRightInd w:val="0"/>
+        <w:spacing w:line="240" w:lineRule="auto"/>
+        <w:rPr>
+          <w:rFonts w:ascii="RotisSansSerif-Light" w:hAnsi="RotisSansSerif-Light" w:cs="RotisSansSerif-Light"/>
+          <w:sz w:val="20"/>
+          <w:szCs w:val="20"/>
+        </w:rPr>
+      </w:pPr>
+      <w:r>
+        <w:rPr>
+          <w:rFonts w:ascii="RotisSansSerif-Light" w:hAnsi="RotisSansSerif-Light" w:cs="RotisSansSerif-Light"/>
+          <w:sz w:val="20"/>
+          <w:szCs w:val="20"/>
+        </w:rPr>
+        <w:t>Ejemplo:</w:t>
+      </w:r>
+    </w:p>
+    <w:p>
+      <w:pPr>
+        <w:autoSpaceDE w:val="0"/>
+        <w:autoSpaceDN w:val="0"/>
+        <w:adjustRightInd w:val="0"/>
+        <w:spacing w:line="240" w:lineRule="auto"/>
+        <w:rPr>
+          <w:rFonts w:ascii="RotisSansSerif-Light" w:hAnsi="RotisSansSerif-Light" w:cs="RotisSansSerif-Light"/>
+          <w:sz w:val="20"/>
+          <w:szCs w:val="20"/>
+        </w:rPr>
+      </w:pPr>
+      <w:r>
+        <w:rPr>
+          <w:rFonts w:ascii="RotisSansSerif-Light" w:hAnsi="RotisSansSerif-Light" w:cs="RotisSansSerif-Light"/>
+          <w:sz w:val="20"/>
+          <w:szCs w:val="20"/>
+        </w:rPr>
+        <w:t>- Explicitar los datos numéricamente o emplear gráficos cartesianos.</w:t>
+      </w:r>
+    </w:p>
+    <w:p>
+      <w:pPr>
+        <w:autoSpaceDE w:val="0"/>
+        <w:autoSpaceDN w:val="0"/>
+        <w:adjustRightInd w:val="0"/>
+        <w:spacing w:line="240" w:lineRule="auto"/>
+        <w:rPr>
+          <w:rFonts w:ascii="RotisSansSerif-Light" w:hAnsi="RotisSansSerif-Light" w:cs="RotisSansSerif-Light"/>
+          <w:sz w:val="20"/>
+          <w:szCs w:val="20"/>
+        </w:rPr>
+      </w:pPr>
+      <w:r>
+        <w:rPr>
+          <w:rFonts w:ascii="RotisSansSerif-Light" w:hAnsi="RotisSansSerif-Light" w:cs="RotisSansSerif-Light"/>
+          <w:sz w:val="20"/>
+          <w:szCs w:val="20"/>
+        </w:rPr>
+        <w:t>- Interpretar los atributos de un texto como forma de jerarquizar la información.</w:t>
+      </w:r>
+    </w:p>
+    <w:p>
+      <w:pPr>
+        <w:autoSpaceDE w:val="0"/>
+        <w:autoSpaceDN w:val="0"/>
+        <w:adjustRightInd w:val="0"/>
+        <w:spacing w:line="240" w:lineRule="auto"/>
+        <w:rPr>
+          <w:rFonts w:ascii="RotisSansSerif-Light" w:hAnsi="RotisSansSerif-Light" w:cs="RotisSansSerif-Light"/>
+          <w:sz w:val="20"/>
+          <w:szCs w:val="20"/>
+        </w:rPr>
+      </w:pPr>
+      <w:r>
+        <w:rPr>
+          <w:rFonts w:ascii="RotisSansSerif-Light" w:hAnsi="RotisSansSerif-Light" w:cs="RotisSansSerif-Light"/>
+          <w:sz w:val="20"/>
+          <w:szCs w:val="20"/>
+        </w:rPr>
+        <w:t>- Reconocer el empleo de viñetas como una forma de representar jerarquías en la información.</w:t>
+      </w:r>
+    </w:p>
+    <w:p>
+      <w:pPr>
+        <w:autoSpaceDE w:val="0"/>
+        <w:autoSpaceDN w:val="0"/>
+        <w:adjustRightInd w:val="0"/>
+        <w:spacing w:line="240" w:lineRule="auto"/>
+        <w:rPr>
+          <w:rFonts w:ascii="RotisSansSerif-Light" w:hAnsi="RotisSansSerif-Light" w:cs="RotisSansSerif-Light"/>
+          <w:sz w:val="20"/>
+          <w:szCs w:val="20"/>
+        </w:rPr>
+      </w:pPr>
+      <w:r>
+        <w:rPr>
+          <w:rFonts w:ascii="RotisSansSerif-Light" w:hAnsi="RotisSansSerif-Light" w:cs="RotisSansSerif-Light"/>
+          <w:sz w:val="20"/>
+          <w:szCs w:val="20"/>
+        </w:rPr>
+        <w:t>- Comparar los valores de una tabla con su representación gráfica.</w:t>
+      </w:r>
+    </w:p>
+    <w:p>
+      <w:pPr>
+        <w:autoSpaceDE w:val="0"/>
+        <w:autoSpaceDN w:val="0"/>
+        <w:adjustRightInd w:val="0"/>
+        <w:spacing w:line="240" w:lineRule="auto"/>
+        <w:rPr>
+          <w:rFonts w:ascii="RotisSansSerif-Light" w:hAnsi="RotisSansSerif-Light" w:cs="RotisSansSerif-Light"/>
+          <w:sz w:val="20"/>
+          <w:szCs w:val="20"/>
+        </w:rPr>
+      </w:pPr>
+      <w:r>
+        <w:rPr>
+          <w:rFonts w:hint="eastAsia"/>
+          <w:sz w:val="14"/>
+          <w:szCs w:val="14"/>
+        </w:rPr>
+        <w:t>􀁚</w:t>
+      </w:r>
+      <w:r>
+        <w:rPr>
+          <w:rFonts w:ascii="MonotypeSorts" w:hAnsi="MonotypeSorts" w:cs="MonotypeSorts"/>
+          <w:sz w:val="14"/>
+          <w:szCs w:val="14"/>
+        </w:rPr>
+        <w:t xml:space="preserve"> </w:t>
+      </w:r>
+      <w:r>
+        <w:rPr>
+          <w:rFonts w:ascii="RotisSansSerif-Light" w:hAnsi="RotisSansSerif-Light" w:cs="RotisSansSerif-Light"/>
+          <w:sz w:val="20"/>
+          <w:szCs w:val="20"/>
+        </w:rPr>
+        <w:t>Reconocimiento de las listas de palabras o números, tablas de doble entrada, esquemas jerárquicos como</w:t>
+      </w:r>
+    </w:p>
+    <w:p>
+      <w:pPr>
+        <w:autoSpaceDE w:val="0"/>
+        <w:autoSpaceDN w:val="0"/>
+        <w:adjustRightInd w:val="0"/>
+        <w:spacing w:line="240" w:lineRule="auto"/>
+        <w:rPr>
+          <w:rFonts w:ascii="RotisSansSerif-Light" w:hAnsi="RotisSansSerif-Light" w:cs="RotisSansSerif-Light"/>
+          <w:sz w:val="20"/>
+          <w:szCs w:val="20"/>
+        </w:rPr>
+      </w:pPr>
+      <w:r>
+        <w:rPr>
+          <w:rFonts w:ascii="RotisSansSerif-Light" w:hAnsi="RotisSansSerif-Light" w:cs="RotisSansSerif-Light"/>
+          <w:sz w:val="20"/>
+          <w:szCs w:val="20"/>
+        </w:rPr>
+        <w:t>diferentes formas de organizar la información según el tipo de problema por resolver.</w:t>
+      </w:r>
+    </w:p>
+    <w:p>
+      <w:pPr>
+        <w:autoSpaceDE w:val="0"/>
+        <w:autoSpaceDN w:val="0"/>
+        <w:adjustRightInd w:val="0"/>
+        <w:spacing w:line="240" w:lineRule="auto"/>
+        <w:rPr>
+          <w:rFonts w:ascii="RotisSansSerif-Light" w:hAnsi="RotisSansSerif-Light" w:cs="RotisSansSerif-Light"/>
+          <w:sz w:val="20"/>
+          <w:szCs w:val="20"/>
+        </w:rPr>
+      </w:pPr>
+      <w:r>
+        <w:rPr>
+          <w:rFonts w:hint="eastAsia"/>
+          <w:sz w:val="14"/>
+          <w:szCs w:val="14"/>
+        </w:rPr>
+        <w:t>􀁚</w:t>
+      </w:r>
+      <w:r>
+        <w:rPr>
+          <w:rFonts w:ascii="MonotypeSorts" w:hAnsi="MonotypeSorts" w:cs="MonotypeSorts"/>
+          <w:sz w:val="14"/>
+          <w:szCs w:val="14"/>
+        </w:rPr>
+        <w:t xml:space="preserve"> </w:t>
+      </w:r>
+      <w:r>
+        <w:rPr>
+          <w:rFonts w:ascii="RotisSansSerif-Light" w:hAnsi="RotisSansSerif-Light" w:cs="RotisSansSerif-Light"/>
+          <w:sz w:val="20"/>
+          <w:szCs w:val="20"/>
+        </w:rPr>
+        <w:t>Empleo de tablas de doble entrada prearmadas o sugeridas por el docente para organizar y sistematizar</w:t>
+      </w:r>
+    </w:p>
+    <w:p>
+      <w:pPr>
+        <w:autoSpaceDE w:val="0"/>
+        <w:autoSpaceDN w:val="0"/>
+        <w:adjustRightInd w:val="0"/>
+        <w:spacing w:line="240" w:lineRule="auto"/>
+        <w:rPr>
+          <w:rFonts w:ascii="RotisSansSerif-Light" w:hAnsi="RotisSansSerif-Light" w:cs="RotisSansSerif-Light"/>
+          <w:sz w:val="20"/>
+          <w:szCs w:val="20"/>
+        </w:rPr>
+      </w:pPr>
+      <w:r>
+        <w:rPr>
+          <w:rFonts w:ascii="RotisSansSerif-Light" w:hAnsi="RotisSansSerif-Light" w:cs="RotisSansSerif-Light"/>
+          <w:sz w:val="20"/>
+          <w:szCs w:val="20"/>
+        </w:rPr>
+        <w:t>la información.</w:t>
+      </w:r>
+    </w:p>
+    <w:p>
+      <w:pPr>
+        <w:autoSpaceDE w:val="0"/>
+        <w:autoSpaceDN w:val="0"/>
+        <w:adjustRightInd w:val="0"/>
+        <w:spacing w:line="240" w:lineRule="auto"/>
+        <w:rPr>
+          <w:rFonts w:ascii="RotisSansSerif-Light" w:hAnsi="RotisSansSerif-Light" w:cs="RotisSansSerif-Light"/>
+          <w:sz w:val="20"/>
+          <w:szCs w:val="20"/>
+        </w:rPr>
+      </w:pPr>
+      <w:r>
+        <w:rPr>
+          <w:rFonts w:ascii="RotisSansSerif-Light" w:hAnsi="RotisSansSerif-Light" w:cs="RotisSansSerif-Light"/>
+          <w:sz w:val="20"/>
+          <w:szCs w:val="20"/>
+        </w:rPr>
+        <w:t>Ejemplo: tratamiento de datos experimentales en tablas de doble entrada sencillas</w:t>
+      </w:r>
+    </w:p>
+    <w:p>
+      <w:pPr>
+        <w:autoSpaceDE w:val="0"/>
+        <w:autoSpaceDN w:val="0"/>
+        <w:adjustRightInd w:val="0"/>
+        <w:spacing w:line="240" w:lineRule="auto"/>
+        <w:rPr>
+          <w:rFonts w:ascii="RotisSansSerif-Light" w:hAnsi="RotisSansSerif-Light" w:cs="RotisSansSerif-Light"/>
+          <w:sz w:val="20"/>
+          <w:szCs w:val="20"/>
+        </w:rPr>
+      </w:pPr>
+    </w:p>
+    <w:p>
+      <w:pPr>
+        <w:autoSpaceDE w:val="0"/>
+        <w:autoSpaceDN w:val="0"/>
+        <w:adjustRightInd w:val="0"/>
+        <w:spacing w:line="240" w:lineRule="auto"/>
+        <w:rPr>
+          <w:rFonts w:ascii="RotisSansSerif-Light" w:hAnsi="RotisSansSerif-Light" w:cs="RotisSansSerif-Light"/>
+          <w:sz w:val="20"/>
+          <w:szCs w:val="20"/>
+        </w:rPr>
+      </w:pPr>
+      <w:r>
+        <w:rPr>
+          <w:rFonts w:hint="eastAsia"/>
+          <w:sz w:val="14"/>
+          <w:szCs w:val="14"/>
+        </w:rPr>
+        <w:t>􀁚</w:t>
+      </w:r>
+      <w:r>
+        <w:rPr>
+          <w:rFonts w:ascii="MonotypeSorts" w:hAnsi="MonotypeSorts" w:cs="MonotypeSorts"/>
+          <w:sz w:val="14"/>
+          <w:szCs w:val="14"/>
+        </w:rPr>
+        <w:t xml:space="preserve"> </w:t>
+      </w:r>
+      <w:r>
+        <w:rPr>
+          <w:rFonts w:ascii="RotisSansSerif-Light" w:hAnsi="RotisSansSerif-Light" w:cs="RotisSansSerif-Light"/>
+          <w:sz w:val="20"/>
+          <w:szCs w:val="20"/>
+        </w:rPr>
+        <w:t>Diferentes sistemas de codificación de los programas de uso habitual para indicar los comandos o acciones</w:t>
+      </w:r>
+    </w:p>
+    <w:p>
+      <w:pPr>
+        <w:autoSpaceDE w:val="0"/>
+        <w:autoSpaceDN w:val="0"/>
+        <w:adjustRightInd w:val="0"/>
+        <w:spacing w:line="240" w:lineRule="auto"/>
+        <w:rPr>
+          <w:rFonts w:ascii="RotisSansSerif-Light" w:hAnsi="RotisSansSerif-Light" w:cs="RotisSansSerif-Light"/>
+          <w:sz w:val="20"/>
+          <w:szCs w:val="20"/>
+        </w:rPr>
+      </w:pPr>
+      <w:r>
+        <w:rPr>
+          <w:rFonts w:ascii="RotisSansSerif-Light" w:hAnsi="RotisSansSerif-Light" w:cs="RotisSansSerif-Light"/>
+          <w:sz w:val="20"/>
+          <w:szCs w:val="20"/>
+        </w:rPr>
+        <w:t>por realizar sobre los objetos que manipulan (textos, gráficos, imágenes, etcétera).</w:t>
+      </w:r>
+    </w:p>
+    <w:p>
+      <w:pPr>
+        <w:autoSpaceDE w:val="0"/>
+        <w:autoSpaceDN w:val="0"/>
+        <w:adjustRightInd w:val="0"/>
+        <w:spacing w:line="240" w:lineRule="auto"/>
+        <w:rPr>
+          <w:rFonts w:ascii="RotisSansSerif-Light" w:hAnsi="RotisSansSerif-Light" w:cs="RotisSansSerif-Light"/>
+          <w:sz w:val="20"/>
+          <w:szCs w:val="20"/>
+        </w:rPr>
+      </w:pPr>
+      <w:r>
+        <w:rPr>
+          <w:rFonts w:ascii="RotisSansSerif-Light" w:hAnsi="RotisSansSerif-Light" w:cs="RotisSansSerif-Light"/>
+          <w:sz w:val="20"/>
+          <w:szCs w:val="20"/>
+        </w:rPr>
+        <w:t>- Sistemas de íconos (indican una acción puntual sobre un objeto determinado –impresora o disquetera–).</w:t>
+      </w:r>
+    </w:p>
+    <w:p>
+      <w:pPr>
+        <w:autoSpaceDE w:val="0"/>
+        <w:autoSpaceDN w:val="0"/>
+        <w:adjustRightInd w:val="0"/>
+        <w:spacing w:line="240" w:lineRule="auto"/>
+        <w:rPr>
+          <w:rFonts w:ascii="RotisSansSerif-Light" w:hAnsi="RotisSansSerif-Light" w:cs="RotisSansSerif-Light"/>
+          <w:sz w:val="20"/>
+          <w:szCs w:val="20"/>
+        </w:rPr>
+      </w:pPr>
+      <w:r>
+        <w:rPr>
+          <w:rFonts w:ascii="RotisSansSerif-Light" w:hAnsi="RotisSansSerif-Light" w:cs="RotisSansSerif-Light"/>
+          <w:sz w:val="20"/>
+          <w:szCs w:val="20"/>
+        </w:rPr>
+        <w:t>- Menú desplegable (despliega jerárquicamente las acciones por realizar según criterios clasificatorios propios</w:t>
+      </w:r>
+    </w:p>
+    <w:p>
+      <w:pPr>
+        <w:autoSpaceDE w:val="0"/>
+        <w:autoSpaceDN w:val="0"/>
+        <w:adjustRightInd w:val="0"/>
+        <w:spacing w:line="240" w:lineRule="auto"/>
+        <w:rPr>
+          <w:rFonts w:ascii="RotisSansSerif-Light" w:hAnsi="RotisSansSerif-Light" w:cs="RotisSansSerif-Light"/>
+          <w:sz w:val="20"/>
+          <w:szCs w:val="20"/>
+        </w:rPr>
+      </w:pPr>
+      <w:r>
+        <w:rPr>
+          <w:rFonts w:ascii="RotisSansSerif-Light" w:hAnsi="RotisSansSerif-Light" w:cs="RotisSansSerif-Light"/>
+          <w:sz w:val="20"/>
+          <w:szCs w:val="20"/>
+        </w:rPr>
+        <w:t>de cada programa o grupos de programas; por ejemplo: “Guardar como” está dentro del menú “Archivo”).</w:t>
+      </w:r>
+    </w:p>
+    <w:p>
+      <w:pPr>
+        <w:autoSpaceDE w:val="0"/>
+        <w:autoSpaceDN w:val="0"/>
+        <w:adjustRightInd w:val="0"/>
+        <w:spacing w:line="240" w:lineRule="auto"/>
+        <w:rPr>
+          <w:rFonts w:ascii="RotisSansSerif-Light" w:hAnsi="RotisSansSerif-Light" w:cs="RotisSansSerif-Light"/>
+          <w:sz w:val="20"/>
+          <w:szCs w:val="20"/>
+        </w:rPr>
+      </w:pPr>
+      <w:r>
+        <w:rPr>
+          <w:rFonts w:ascii="RotisSansSerif-Light" w:hAnsi="RotisSansSerif-Light" w:cs="RotisSansSerif-Light"/>
+          <w:sz w:val="20"/>
+          <w:szCs w:val="20"/>
+        </w:rPr>
+        <w:t>- Combinación de teclas (permite obviar el empleo del mouse).</w:t>
+      </w:r>
+    </w:p>
+    <w:p>
+      <w:pPr>
+        <w:autoSpaceDE w:val="0"/>
+        <w:autoSpaceDN w:val="0"/>
+        <w:adjustRightInd w:val="0"/>
+        <w:spacing w:line="240" w:lineRule="auto"/>
+        <w:rPr>
+          <w:rFonts w:ascii="RotisSansSerif-Light" w:hAnsi="RotisSansSerif-Light" w:cs="RotisSansSerif-Light"/>
+          <w:sz w:val="20"/>
+          <w:szCs w:val="20"/>
+        </w:rPr>
+      </w:pPr>
+      <w:r>
+        <w:rPr>
+          <w:rFonts w:ascii="RotisSansSerif-Light" w:hAnsi="RotisSansSerif-Light" w:cs="RotisSansSerif-Light"/>
+          <w:sz w:val="20"/>
+          <w:szCs w:val="20"/>
+        </w:rPr>
+        <w:t>- Pantalla de diálogo (solicita datos o parámetros mediante los cuales se ejecuta el comando solicitado;</w:t>
+      </w:r>
+    </w:p>
+    <w:p>
+      <w:pPr>
+        <w:autoSpaceDE w:val="0"/>
+        <w:autoSpaceDN w:val="0"/>
+        <w:adjustRightInd w:val="0"/>
+        <w:spacing w:line="240" w:lineRule="auto"/>
+        <w:rPr>
+          <w:rFonts w:ascii="RotisSansSerif-Light" w:hAnsi="RotisSansSerif-Light" w:cs="RotisSansSerif-Light"/>
+          <w:sz w:val="20"/>
+          <w:szCs w:val="20"/>
+        </w:rPr>
+      </w:pPr>
+      <w:r>
+        <w:rPr>
+          <w:rFonts w:ascii="RotisSansSerif-Light" w:hAnsi="RotisSansSerif-Light" w:cs="RotisSansSerif-Light"/>
+          <w:sz w:val="20"/>
+          <w:szCs w:val="20"/>
+        </w:rPr>
+        <w:t>por ejemplo: cantidad de copias en la impresión o páginas por imprimir del total).</w:t>
+      </w:r>
+    </w:p>
+    <w:p>
+      <w:pPr>
+        <w:autoSpaceDE w:val="0"/>
+        <w:autoSpaceDN w:val="0"/>
+        <w:adjustRightInd w:val="0"/>
+        <w:spacing w:line="240" w:lineRule="auto"/>
+        <w:rPr>
+          <w:rFonts w:ascii="RotisSansSerif-Light" w:hAnsi="RotisSansSerif-Light" w:cs="RotisSansSerif-Light"/>
+          <w:sz w:val="20"/>
+          <w:szCs w:val="20"/>
+        </w:rPr>
+      </w:pPr>
+      <w:r>
+        <w:rPr>
+          <w:rFonts w:ascii="RotisSansSerif-Light" w:hAnsi="RotisSansSerif-Light" w:cs="RotisSansSerif-Light"/>
+          <w:sz w:val="20"/>
+          <w:szCs w:val="20"/>
+        </w:rPr>
+        <w:t>- Sonidos identificadores de errores en las acciones.</w:t>
+      </w:r>
+    </w:p>
+    <w:p>
+      <w:pPr>
+        <w:autoSpaceDE w:val="0"/>
+        <w:autoSpaceDN w:val="0"/>
+        <w:adjustRightInd w:val="0"/>
+        <w:spacing w:line="240" w:lineRule="auto"/>
+        <w:rPr>
+          <w:rFonts w:ascii="RotisSansSerif-Light" w:hAnsi="RotisSansSerif-Light" w:cs="RotisSansSerif-Light"/>
+          <w:sz w:val="20"/>
+          <w:szCs w:val="20"/>
+        </w:rPr>
+      </w:pPr>
+      <w:r>
+        <w:rPr>
+          <w:rFonts w:ascii="RotisSansSerif-Light" w:hAnsi="RotisSansSerif-Light" w:cs="RotisSansSerif-Light"/>
+          <w:sz w:val="20"/>
+          <w:szCs w:val="20"/>
+        </w:rPr>
+        <w:t>- Opciones del menú en gris claro para indicar acción imposible de realizar en ese momento (acción de</w:t>
+      </w:r>
+    </w:p>
+    <w:p>
+      <w:pPr>
+        <w:autoSpaceDE w:val="0"/>
+        <w:autoSpaceDN w:val="0"/>
+        <w:adjustRightInd w:val="0"/>
+        <w:spacing w:line="240" w:lineRule="auto"/>
+        <w:rPr>
+          <w:rFonts w:ascii="RotisSansSerif-Light" w:hAnsi="RotisSansSerif-Light" w:cs="RotisSansSerif-Light"/>
+          <w:sz w:val="20"/>
+          <w:szCs w:val="20"/>
+        </w:rPr>
+      </w:pPr>
+      <w:r>
+        <w:rPr>
+          <w:rFonts w:ascii="RotisSansSerif-Light" w:hAnsi="RotisSansSerif-Light" w:cs="RotisSansSerif-Light"/>
+          <w:sz w:val="20"/>
+          <w:szCs w:val="20"/>
+        </w:rPr>
+        <w:t>copiar parte del texto cuando éste no ha sido seleccionado).</w:t>
+      </w:r>
+    </w:p>
+    <w:p>
+      <w:pPr>
+        <w:autoSpaceDE w:val="0"/>
+        <w:autoSpaceDN w:val="0"/>
+        <w:adjustRightInd w:val="0"/>
+        <w:spacing w:line="240" w:lineRule="auto"/>
+        <w:rPr>
+          <w:rFonts w:ascii="RotisSansSerif-Light" w:hAnsi="RotisSansSerif-Light" w:cs="RotisSansSerif-Light"/>
+          <w:sz w:val="20"/>
+          <w:szCs w:val="20"/>
+        </w:rPr>
+      </w:pPr>
+      <w:r>
+        <w:rPr>
+          <w:rFonts w:ascii="RotisSansSerif-Light" w:hAnsi="RotisSansSerif-Light" w:cs="RotisSansSerif-Light"/>
+          <w:sz w:val="20"/>
+          <w:szCs w:val="20"/>
+        </w:rPr>
+        <w:t>- Secuencia de presiones sobre los botones del mouse (seleccionar objetos, arrastrar objetos por el monitor,</w:t>
+      </w:r>
+    </w:p>
+    <w:p>
+      <w:pPr>
+        <w:autoSpaceDE w:val="0"/>
+        <w:autoSpaceDN w:val="0"/>
+        <w:adjustRightInd w:val="0"/>
+        <w:spacing w:line="240" w:lineRule="auto"/>
+        <w:rPr>
+          <w:rFonts w:ascii="RotisSansSerif-Light" w:hAnsi="RotisSansSerif-Light" w:cs="RotisSansSerif-Light"/>
+          <w:sz w:val="20"/>
+          <w:szCs w:val="20"/>
+        </w:rPr>
+      </w:pPr>
+      <w:r>
+        <w:rPr>
+          <w:rFonts w:ascii="RotisSansSerif-Light" w:hAnsi="RotisSansSerif-Light" w:cs="RotisSansSerif-Light"/>
+          <w:sz w:val="20"/>
+          <w:szCs w:val="20"/>
+        </w:rPr>
+        <w:t>ejecutar programas, ejecutar las opciones del menú contextual ).</w:t>
+      </w:r>
+    </w:p>
+    <w:p>
+      <w:pPr>
+        <w:autoSpaceDE w:val="0"/>
+        <w:autoSpaceDN w:val="0"/>
+        <w:adjustRightInd w:val="0"/>
+        <w:spacing w:line="240" w:lineRule="auto"/>
+        <w:rPr>
+          <w:rFonts w:ascii="RotisSansSerif-Light" w:hAnsi="RotisSansSerif-Light" w:cs="RotisSansSerif-Light"/>
+          <w:sz w:val="20"/>
+          <w:szCs w:val="20"/>
+        </w:rPr>
+      </w:pPr>
+      <w:r>
+        <w:rPr>
+          <w:rFonts w:ascii="RotisSansSerif-Light" w:hAnsi="RotisSansSerif-Light" w:cs="RotisSansSerif-Light"/>
+          <w:sz w:val="20"/>
+          <w:szCs w:val="20"/>
+        </w:rPr>
+        <w:t>- Simple y doble clic sobre el botón del mouse para indicar diferentes acciones sobre el objeto (seleccionar,</w:t>
+      </w:r>
+    </w:p>
+    <w:p>
+      <w:pPr>
+        <w:autoSpaceDE w:val="0"/>
+        <w:autoSpaceDN w:val="0"/>
+        <w:adjustRightInd w:val="0"/>
+        <w:spacing w:line="240" w:lineRule="auto"/>
+        <w:rPr>
+          <w:rFonts w:ascii="RotisSansSerif-Light" w:hAnsi="RotisSansSerif-Light" w:cs="RotisSansSerif-Light"/>
+          <w:sz w:val="20"/>
+          <w:szCs w:val="20"/>
+        </w:rPr>
+      </w:pPr>
+      <w:r>
+        <w:rPr>
+          <w:rFonts w:ascii="RotisSansSerif-Light" w:hAnsi="RotisSansSerif-Light" w:cs="RotisSansSerif-Light"/>
+          <w:sz w:val="20"/>
+          <w:szCs w:val="20"/>
+        </w:rPr>
+        <w:t>ejecutar, arrastrar).</w:t>
+      </w:r>
+    </w:p>
+    <w:p>
+      <w:pPr>
+        <w:autoSpaceDE w:val="0"/>
+        <w:autoSpaceDN w:val="0"/>
+        <w:adjustRightInd w:val="0"/>
+        <w:spacing w:line="240" w:lineRule="auto"/>
+        <w:rPr>
+          <w:rFonts w:ascii="RotisSansSerif-Light" w:hAnsi="RotisSansSerif-Light" w:cs="RotisSansSerif-Light"/>
+          <w:sz w:val="20"/>
+          <w:szCs w:val="20"/>
+        </w:rPr>
+      </w:pPr>
+      <w:r>
+        <w:rPr>
+          <w:rFonts w:ascii="RotisSansSerif-Light" w:hAnsi="RotisSansSerif-Light" w:cs="RotisSansSerif-Light"/>
+          <w:sz w:val="20"/>
+          <w:szCs w:val="20"/>
+        </w:rPr>
+        <w:t>Procesador de textos.</w:t>
+      </w:r>
+    </w:p>
+    <w:p>
+      <w:pPr>
+        <w:autoSpaceDE w:val="0"/>
+        <w:autoSpaceDN w:val="0"/>
+        <w:adjustRightInd w:val="0"/>
+        <w:spacing w:line="240" w:lineRule="auto"/>
+        <w:rPr>
+          <w:rFonts w:ascii="RotisSansSerif-Light" w:hAnsi="RotisSansSerif-Light" w:cs="RotisSansSerif-Light"/>
+          <w:sz w:val="20"/>
+          <w:szCs w:val="20"/>
+        </w:rPr>
+      </w:pPr>
+      <w:r>
+        <w:rPr>
+          <w:rFonts w:hint="eastAsia"/>
+          <w:sz w:val="12"/>
+          <w:szCs w:val="12"/>
+        </w:rPr>
+        <w:t>􀁘</w:t>
+      </w:r>
+      <w:r>
+        <w:rPr>
+          <w:rFonts w:ascii="MonotypeSorts" w:hAnsi="MonotypeSorts" w:cs="MonotypeSorts"/>
+          <w:sz w:val="12"/>
+          <w:szCs w:val="12"/>
+        </w:rPr>
+        <w:t xml:space="preserve"> </w:t>
+      </w:r>
+      <w:r>
+        <w:rPr>
+          <w:rFonts w:ascii="RotisSansSerif-Light" w:hAnsi="RotisSansSerif-Light" w:cs="RotisSansSerif-Light"/>
+          <w:sz w:val="20"/>
+          <w:szCs w:val="20"/>
+        </w:rPr>
+        <w:t>Editores de imágenes.</w:t>
+      </w:r>
+    </w:p>
+    <w:p>
+      <w:pPr>
+        <w:autoSpaceDE w:val="0"/>
+        <w:autoSpaceDN w:val="0"/>
+        <w:adjustRightInd w:val="0"/>
+        <w:spacing w:line="240" w:lineRule="auto"/>
+        <w:rPr>
+          <w:rFonts w:ascii="RotisSansSerif-Italic" w:hAnsi="RotisSansSerif-Italic" w:cs="RotisSansSerif-Italic"/>
+          <w:i/>
+          <w:iCs/>
+          <w:sz w:val="14"/>
+          <w:szCs w:val="14"/>
+        </w:rPr>
+      </w:pPr>
+      <w:r>
+        <w:rPr>
+          <w:rFonts w:ascii="RotisSansSerif" w:hAnsi="RotisSansSerif" w:cs="RotisSansSerif"/>
+        </w:rPr>
+        <w:t>C</w:t>
+      </w:r>
+      <w:r>
+        <w:rPr>
+          <w:rFonts w:ascii="RotisSansSerif" w:hAnsi="RotisSansSerif" w:cs="RotisSansSerif"/>
+          <w:sz w:val="17"/>
+          <w:szCs w:val="17"/>
+        </w:rPr>
+        <w:t xml:space="preserve">UARTO Y QUINTO GRADO </w:t>
+      </w:r>
+      <w:r>
+        <w:rPr>
+          <w:rFonts w:ascii="RotisSansSerif" w:hAnsi="RotisSansSerif" w:cs="RotisSansSerif"/>
+        </w:rPr>
+        <w:t xml:space="preserve">| </w:t>
+      </w:r>
+      <w:r>
+        <w:rPr>
+          <w:rFonts w:ascii="RotisSansSerif-Italic" w:hAnsi="RotisSansSerif-Italic" w:cs="RotisSansSerif-Italic"/>
+          <w:i/>
+          <w:iCs/>
+          <w:sz w:val="18"/>
+          <w:szCs w:val="18"/>
+        </w:rPr>
+        <w:t>L</w:t>
+      </w:r>
+      <w:r>
+        <w:rPr>
+          <w:rFonts w:ascii="RotisSansSerif-Italic" w:hAnsi="RotisSansSerif-Italic" w:cs="RotisSansSerif-Italic"/>
+          <w:i/>
+          <w:iCs/>
+          <w:sz w:val="14"/>
+          <w:szCs w:val="14"/>
+        </w:rPr>
+        <w:t>AS HERRAMIENTAS INFORMÁTICAS Y SU MANEJO OPERATIVO</w:t>
+      </w:r>
+    </w:p>
+    <w:p>
+      <w:pPr>
+        <w:autoSpaceDE w:val="0"/>
+        <w:autoSpaceDN w:val="0"/>
+        <w:adjustRightInd w:val="0"/>
+        <w:spacing w:line="240" w:lineRule="auto"/>
+        <w:rPr>
+          <w:rFonts w:ascii="RotisSansSerif-Light" w:hAnsi="RotisSansSerif-Light" w:cs="RotisSansSerif-Light"/>
+          <w:sz w:val="20"/>
+          <w:szCs w:val="20"/>
+        </w:rPr>
+      </w:pPr>
+      <w:r>
+        <w:rPr>
+          <w:rFonts w:hint="eastAsia"/>
+          <w:sz w:val="14"/>
+          <w:szCs w:val="14"/>
+        </w:rPr>
+        <w:t>􀁚</w:t>
+      </w:r>
+      <w:r>
+        <w:rPr>
+          <w:rFonts w:ascii="MonotypeSorts" w:hAnsi="MonotypeSorts" w:cs="MonotypeSorts"/>
+          <w:sz w:val="14"/>
+          <w:szCs w:val="14"/>
+        </w:rPr>
+        <w:t xml:space="preserve"> </w:t>
+      </w:r>
+      <w:r>
+        <w:rPr>
+          <w:rFonts w:ascii="RotisSansSerif-Light" w:hAnsi="RotisSansSerif-Light" w:cs="RotisSansSerif-Light"/>
+          <w:sz w:val="20"/>
+          <w:szCs w:val="20"/>
+        </w:rPr>
+        <w:t>Comandos de edición de textos: ingreso y supresión de caracteres, recuperación de textos suprimidos.</w:t>
+      </w:r>
+    </w:p>
+    <w:p>
+      <w:pPr>
+        <w:autoSpaceDE w:val="0"/>
+        <w:autoSpaceDN w:val="0"/>
+        <w:adjustRightInd w:val="0"/>
+        <w:spacing w:line="240" w:lineRule="auto"/>
+        <w:rPr>
+          <w:rFonts w:ascii="RotisSansSerif-Light" w:hAnsi="RotisSansSerif-Light" w:cs="RotisSansSerif-Light"/>
+          <w:sz w:val="20"/>
+          <w:szCs w:val="20"/>
+        </w:rPr>
+      </w:pPr>
+      <w:r>
+        <w:rPr>
+          <w:rFonts w:hint="eastAsia"/>
+          <w:sz w:val="14"/>
+          <w:szCs w:val="14"/>
+        </w:rPr>
+        <w:t>􀁚</w:t>
+      </w:r>
+      <w:r>
+        <w:rPr>
+          <w:rFonts w:ascii="MonotypeSorts" w:hAnsi="MonotypeSorts" w:cs="MonotypeSorts"/>
+          <w:sz w:val="14"/>
+          <w:szCs w:val="14"/>
+        </w:rPr>
+        <w:t xml:space="preserve"> </w:t>
+      </w:r>
+      <w:r>
+        <w:rPr>
+          <w:rFonts w:ascii="RotisSansSerif-Light" w:hAnsi="RotisSansSerif-Light" w:cs="RotisSansSerif-Light"/>
+          <w:sz w:val="20"/>
+          <w:szCs w:val="20"/>
+        </w:rPr>
+        <w:t>Movimiento del cursor dentro del texto y del texto en la pantalla.</w:t>
+      </w:r>
+    </w:p>
+    <w:p>
+      <w:pPr>
+        <w:autoSpaceDE w:val="0"/>
+        <w:autoSpaceDN w:val="0"/>
+        <w:adjustRightInd w:val="0"/>
+        <w:spacing w:line="240" w:lineRule="auto"/>
+        <w:rPr>
+          <w:rFonts w:ascii="RotisSansSerif-Light" w:hAnsi="RotisSansSerif-Light" w:cs="RotisSansSerif-Light"/>
+          <w:sz w:val="20"/>
+          <w:szCs w:val="20"/>
+        </w:rPr>
+      </w:pPr>
+      <w:r>
+        <w:rPr>
+          <w:rFonts w:hint="eastAsia"/>
+          <w:sz w:val="14"/>
+          <w:szCs w:val="14"/>
+        </w:rPr>
+        <w:t>􀁚</w:t>
+      </w:r>
+      <w:r>
+        <w:rPr>
+          <w:rFonts w:ascii="MonotypeSorts" w:hAnsi="MonotypeSorts" w:cs="MonotypeSorts"/>
+          <w:sz w:val="14"/>
+          <w:szCs w:val="14"/>
+        </w:rPr>
+        <w:t xml:space="preserve"> </w:t>
+      </w:r>
+      <w:r>
+        <w:rPr>
+          <w:rFonts w:ascii="RotisSansSerif-Light" w:hAnsi="RotisSansSerif-Light" w:cs="RotisSansSerif-Light"/>
+          <w:sz w:val="20"/>
+          <w:szCs w:val="20"/>
+        </w:rPr>
+        <w:t>Elementos paratextuales empleados en la representación y la organización de la información.</w:t>
+      </w:r>
+    </w:p>
+    <w:p>
+      <w:pPr>
+        <w:autoSpaceDE w:val="0"/>
+        <w:autoSpaceDN w:val="0"/>
+        <w:adjustRightInd w:val="0"/>
+        <w:spacing w:line="240" w:lineRule="auto"/>
+        <w:rPr>
+          <w:rFonts w:ascii="RotisSansSerif-Light" w:hAnsi="RotisSansSerif-Light" w:cs="RotisSansSerif-Light"/>
+          <w:sz w:val="20"/>
+          <w:szCs w:val="20"/>
+        </w:rPr>
+      </w:pPr>
+      <w:r>
+        <w:rPr>
+          <w:rFonts w:ascii="RotisSansSerif-Light" w:hAnsi="RotisSansSerif-Light" w:cs="RotisSansSerif-Light"/>
+          <w:sz w:val="20"/>
+          <w:szCs w:val="20"/>
+        </w:rPr>
+        <w:t>- Tipos de letras y atributos (color, subrayado, negritas, etcétera).</w:t>
+      </w:r>
+    </w:p>
+    <w:p>
+      <w:pPr>
+        <w:autoSpaceDE w:val="0"/>
+        <w:autoSpaceDN w:val="0"/>
+        <w:adjustRightInd w:val="0"/>
+        <w:spacing w:line="240" w:lineRule="auto"/>
+        <w:rPr>
+          <w:rFonts w:ascii="RotisSansSerif-Light" w:hAnsi="RotisSansSerif-Light" w:cs="RotisSansSerif-Light"/>
+          <w:sz w:val="20"/>
+          <w:szCs w:val="20"/>
+        </w:rPr>
+      </w:pPr>
+      <w:r>
+        <w:rPr>
+          <w:rFonts w:ascii="RotisSansSerif-Light" w:hAnsi="RotisSansSerif-Light" w:cs="RotisSansSerif-Light"/>
+          <w:sz w:val="20"/>
+          <w:szCs w:val="20"/>
+        </w:rPr>
+        <w:t>- Definición de párrafos: alineación, interlineado, espaciado, sangrías y viñetas en los párrafos.</w:t>
+      </w:r>
+    </w:p>
+    <w:p>
+      <w:pPr>
+        <w:autoSpaceDE w:val="0"/>
+        <w:autoSpaceDN w:val="0"/>
+        <w:adjustRightInd w:val="0"/>
+        <w:spacing w:line="240" w:lineRule="auto"/>
+        <w:rPr>
+          <w:rFonts w:ascii="RotisSansSerif-Light" w:hAnsi="RotisSansSerif-Light" w:cs="RotisSansSerif-Light"/>
+          <w:sz w:val="20"/>
+          <w:szCs w:val="20"/>
+        </w:rPr>
+      </w:pPr>
+      <w:r>
+        <w:rPr>
+          <w:rFonts w:hint="eastAsia"/>
+          <w:sz w:val="14"/>
+          <w:szCs w:val="14"/>
+        </w:rPr>
+        <w:lastRenderedPageBreak/>
+        <w:t>􀁚</w:t>
+      </w:r>
+      <w:r>
+        <w:rPr>
+          <w:rFonts w:ascii="MonotypeSorts" w:hAnsi="MonotypeSorts" w:cs="MonotypeSorts"/>
+          <w:sz w:val="14"/>
+          <w:szCs w:val="14"/>
+        </w:rPr>
+        <w:t xml:space="preserve"> </w:t>
+      </w:r>
+      <w:r>
+        <w:rPr>
+          <w:rFonts w:ascii="RotisSansSerif-Light" w:hAnsi="RotisSansSerif-Light" w:cs="RotisSansSerif-Light"/>
+          <w:sz w:val="20"/>
+          <w:szCs w:val="20"/>
+        </w:rPr>
+        <w:t>Selección de texto: bloques. Operaciones sobre los bloques: cambio de tipos y aspectos de las letras, búsqueda,</w:t>
+      </w:r>
+    </w:p>
+    <w:p>
+      <w:pPr>
+        <w:autoSpaceDE w:val="0"/>
+        <w:autoSpaceDN w:val="0"/>
+        <w:adjustRightInd w:val="0"/>
+        <w:spacing w:line="240" w:lineRule="auto"/>
+        <w:rPr>
+          <w:rFonts w:ascii="RotisSansSerif-Light" w:hAnsi="RotisSansSerif-Light" w:cs="RotisSansSerif-Light"/>
+          <w:sz w:val="20"/>
+          <w:szCs w:val="20"/>
+        </w:rPr>
+      </w:pPr>
+      <w:r>
+        <w:rPr>
+          <w:rFonts w:ascii="RotisSansSerif-Light" w:hAnsi="RotisSansSerif-Light" w:cs="RotisSansSerif-Light"/>
+          <w:sz w:val="20"/>
+          <w:szCs w:val="20"/>
+        </w:rPr>
+        <w:t>búsqueda y reemplazo, correctores ortográficos y sinónimos, copiar, mover y borrar bloques dentro</w:t>
+      </w:r>
+    </w:p>
+    <w:p>
+      <w:pPr>
+        <w:autoSpaceDE w:val="0"/>
+        <w:autoSpaceDN w:val="0"/>
+        <w:adjustRightInd w:val="0"/>
+        <w:spacing w:line="240" w:lineRule="auto"/>
+        <w:rPr>
+          <w:rFonts w:ascii="RotisSansSerif-Light" w:hAnsi="RotisSansSerif-Light" w:cs="RotisSansSerif-Light"/>
+          <w:sz w:val="20"/>
+          <w:szCs w:val="20"/>
+        </w:rPr>
+      </w:pPr>
+      <w:r>
+        <w:rPr>
+          <w:rFonts w:ascii="RotisSansSerif-Light" w:hAnsi="RotisSansSerif-Light" w:cs="RotisSansSerif-Light"/>
+          <w:sz w:val="20"/>
+          <w:szCs w:val="20"/>
+        </w:rPr>
+        <w:t>de un documento.</w:t>
+      </w:r>
+    </w:p>
+    <w:p>
+      <w:pPr>
+        <w:autoSpaceDE w:val="0"/>
+        <w:autoSpaceDN w:val="0"/>
+        <w:adjustRightInd w:val="0"/>
+        <w:spacing w:line="240" w:lineRule="auto"/>
+        <w:rPr>
+          <w:rFonts w:ascii="RotisSansSerif-Light" w:hAnsi="RotisSansSerif-Light" w:cs="RotisSansSerif-Light"/>
+          <w:sz w:val="20"/>
+          <w:szCs w:val="20"/>
+        </w:rPr>
+      </w:pPr>
+      <w:r>
+        <w:rPr>
+          <w:rFonts w:hint="eastAsia"/>
+          <w:sz w:val="14"/>
+          <w:szCs w:val="14"/>
+        </w:rPr>
+        <w:t>􀁚</w:t>
+      </w:r>
+      <w:r>
+        <w:rPr>
+          <w:rFonts w:ascii="MonotypeSorts" w:hAnsi="MonotypeSorts" w:cs="MonotypeSorts"/>
+          <w:sz w:val="14"/>
+          <w:szCs w:val="14"/>
+        </w:rPr>
+        <w:t xml:space="preserve"> </w:t>
+      </w:r>
+      <w:r>
+        <w:rPr>
+          <w:rFonts w:ascii="RotisSansSerif-Light" w:hAnsi="RotisSansSerif-Light" w:cs="RotisSansSerif-Light"/>
+          <w:sz w:val="20"/>
+          <w:szCs w:val="20"/>
+        </w:rPr>
+        <w:t>Definición de tablas de doble entrada simple.</w:t>
+      </w:r>
+    </w:p>
+    <w:p>
+      <w:pPr>
+        <w:autoSpaceDE w:val="0"/>
+        <w:autoSpaceDN w:val="0"/>
+        <w:adjustRightInd w:val="0"/>
+        <w:spacing w:line="240" w:lineRule="auto"/>
+        <w:rPr>
+          <w:rFonts w:ascii="RotisSansSerif-Light" w:hAnsi="RotisSansSerif-Light" w:cs="RotisSansSerif-Light"/>
+          <w:sz w:val="20"/>
+          <w:szCs w:val="20"/>
+        </w:rPr>
+      </w:pPr>
+      <w:r>
+        <w:rPr>
+          <w:rFonts w:hint="eastAsia"/>
+          <w:sz w:val="14"/>
+          <w:szCs w:val="14"/>
+        </w:rPr>
+        <w:t>􀁚</w:t>
+      </w:r>
+      <w:r>
+        <w:rPr>
+          <w:rFonts w:ascii="MonotypeSorts" w:hAnsi="MonotypeSorts" w:cs="MonotypeSorts"/>
+          <w:sz w:val="14"/>
+          <w:szCs w:val="14"/>
+        </w:rPr>
+        <w:t xml:space="preserve"> </w:t>
+      </w:r>
+      <w:r>
+        <w:rPr>
+          <w:rFonts w:ascii="RotisSansSerif-Light" w:hAnsi="RotisSansSerif-Light" w:cs="RotisSansSerif-Light"/>
+          <w:sz w:val="20"/>
+          <w:szCs w:val="20"/>
+        </w:rPr>
+        <w:t>Herramientas de dibujo: figuras básicas y autoformas. Composición de figuras empleando diferentes formas</w:t>
+      </w:r>
+    </w:p>
+    <w:p>
+      <w:pPr>
+        <w:autoSpaceDE w:val="0"/>
+        <w:autoSpaceDN w:val="0"/>
+        <w:adjustRightInd w:val="0"/>
+        <w:spacing w:line="240" w:lineRule="auto"/>
+        <w:rPr>
+          <w:rFonts w:ascii="RotisSansSerif-Light" w:hAnsi="RotisSansSerif-Light" w:cs="RotisSansSerif-Light"/>
+          <w:sz w:val="20"/>
+          <w:szCs w:val="20"/>
+        </w:rPr>
+      </w:pPr>
+      <w:r>
+        <w:rPr>
+          <w:rFonts w:ascii="RotisSansSerif-Light" w:hAnsi="RotisSansSerif-Light" w:cs="RotisSansSerif-Light"/>
+          <w:sz w:val="20"/>
+          <w:szCs w:val="20"/>
+        </w:rPr>
+        <w:t>básicas. Color de líneas y relleno de las figuras.</w:t>
+      </w:r>
+    </w:p>
+    <w:p>
+      <w:pPr>
+        <w:autoSpaceDE w:val="0"/>
+        <w:autoSpaceDN w:val="0"/>
+        <w:adjustRightInd w:val="0"/>
+        <w:spacing w:line="240" w:lineRule="auto"/>
+        <w:rPr>
+          <w:rFonts w:ascii="RotisSansSerif-Light" w:hAnsi="RotisSansSerif-Light" w:cs="RotisSansSerif-Light"/>
+          <w:sz w:val="20"/>
+          <w:szCs w:val="20"/>
+        </w:rPr>
+      </w:pPr>
+      <w:r>
+        <w:rPr>
+          <w:rFonts w:hint="eastAsia"/>
+          <w:sz w:val="14"/>
+          <w:szCs w:val="14"/>
+        </w:rPr>
+        <w:t>􀁚</w:t>
+      </w:r>
+      <w:r>
+        <w:rPr>
+          <w:rFonts w:ascii="MonotypeSorts" w:hAnsi="MonotypeSorts" w:cs="MonotypeSorts"/>
+          <w:sz w:val="14"/>
+          <w:szCs w:val="14"/>
+        </w:rPr>
+        <w:t xml:space="preserve"> </w:t>
+      </w:r>
+      <w:r>
+        <w:rPr>
+          <w:rFonts w:ascii="RotisSansSerif-Light" w:hAnsi="RotisSansSerif-Light" w:cs="RotisSansSerif-Light"/>
+          <w:sz w:val="20"/>
+          <w:szCs w:val="20"/>
+        </w:rPr>
+        <w:t>Copia de imágenes elaboradas en un editor de imágenes.</w:t>
+      </w:r>
+    </w:p>
+    <w:p>
+      <w:pPr>
+        <w:autoSpaceDE w:val="0"/>
+        <w:autoSpaceDN w:val="0"/>
+        <w:adjustRightInd w:val="0"/>
+        <w:spacing w:line="240" w:lineRule="auto"/>
+        <w:rPr>
+          <w:rFonts w:ascii="RotisSansSerif-Light" w:hAnsi="RotisSansSerif-Light" w:cs="RotisSansSerif-Light"/>
+          <w:sz w:val="20"/>
+          <w:szCs w:val="20"/>
+        </w:rPr>
+      </w:pPr>
+      <w:r>
+        <w:rPr>
+          <w:rFonts w:hint="eastAsia"/>
+          <w:sz w:val="14"/>
+          <w:szCs w:val="14"/>
+        </w:rPr>
+        <w:t>􀁚</w:t>
+      </w:r>
+      <w:r>
+        <w:rPr>
+          <w:rFonts w:ascii="MonotypeSorts" w:hAnsi="MonotypeSorts" w:cs="MonotypeSorts"/>
+          <w:sz w:val="14"/>
+          <w:szCs w:val="14"/>
+        </w:rPr>
+        <w:t xml:space="preserve"> </w:t>
+      </w:r>
+      <w:r>
+        <w:rPr>
+          <w:rFonts w:ascii="RotisSansSerif-Light" w:hAnsi="RotisSansSerif-Light" w:cs="RotisSansSerif-Light"/>
+          <w:sz w:val="20"/>
+          <w:szCs w:val="20"/>
+        </w:rPr>
+        <w:t>Impresión de archivos en condiciones preestablecidas de antemano por los docentes.</w:t>
+      </w:r>
+    </w:p>
+    <w:p>
+      <w:pPr>
+        <w:autoSpaceDE w:val="0"/>
+        <w:autoSpaceDN w:val="0"/>
+        <w:adjustRightInd w:val="0"/>
+        <w:spacing w:line="240" w:lineRule="auto"/>
+        <w:rPr>
+          <w:rFonts w:ascii="RotisSansSerif-Light" w:hAnsi="RotisSansSerif-Light" w:cs="RotisSansSerif-Light"/>
+          <w:sz w:val="20"/>
+          <w:szCs w:val="20"/>
+        </w:rPr>
+      </w:pPr>
+      <w:r>
+        <w:rPr>
+          <w:rFonts w:hint="eastAsia"/>
+          <w:sz w:val="14"/>
+          <w:szCs w:val="14"/>
+        </w:rPr>
+        <w:t>􀁚</w:t>
+      </w:r>
+      <w:r>
+        <w:rPr>
+          <w:rFonts w:ascii="MonotypeSorts" w:hAnsi="MonotypeSorts" w:cs="MonotypeSorts"/>
+          <w:sz w:val="14"/>
+          <w:szCs w:val="14"/>
+        </w:rPr>
+        <w:t xml:space="preserve"> </w:t>
+      </w:r>
+      <w:r>
+        <w:rPr>
+          <w:rFonts w:ascii="RotisSansSerif-Light" w:hAnsi="RotisSansSerif-Light" w:cs="RotisSansSerif-Light"/>
+          <w:sz w:val="20"/>
+          <w:szCs w:val="20"/>
+        </w:rPr>
+        <w:t>Edición de imágenes modificando el bitmap. Herramientas de dibujo básicas: línea, rectángulo, cuadrado,</w:t>
+      </w:r>
+    </w:p>
+    <w:p>
+      <w:pPr>
+        <w:autoSpaceDE w:val="0"/>
+        <w:autoSpaceDN w:val="0"/>
+        <w:adjustRightInd w:val="0"/>
+        <w:spacing w:line="240" w:lineRule="auto"/>
+        <w:rPr>
+          <w:rFonts w:ascii="RotisSansSerif-Light" w:hAnsi="RotisSansSerif-Light" w:cs="RotisSansSerif-Light"/>
+          <w:sz w:val="20"/>
+          <w:szCs w:val="20"/>
+        </w:rPr>
+      </w:pPr>
+      <w:r>
+        <w:rPr>
+          <w:rFonts w:ascii="RotisSansSerif-Light" w:hAnsi="RotisSansSerif-Light" w:cs="RotisSansSerif-Light"/>
+          <w:sz w:val="20"/>
+          <w:szCs w:val="20"/>
+        </w:rPr>
+        <w:t>círculo, elipse.</w:t>
+      </w:r>
+    </w:p>
+    <w:p>
+      <w:pPr>
+        <w:autoSpaceDE w:val="0"/>
+        <w:autoSpaceDN w:val="0"/>
+        <w:adjustRightInd w:val="0"/>
+        <w:spacing w:line="240" w:lineRule="auto"/>
+        <w:rPr>
+          <w:rFonts w:ascii="RotisSansSerif-Light" w:hAnsi="RotisSansSerif-Light" w:cs="RotisSansSerif-Light"/>
+          <w:sz w:val="20"/>
+          <w:szCs w:val="20"/>
+        </w:rPr>
+      </w:pPr>
+      <w:r>
+        <w:rPr>
+          <w:rFonts w:hint="eastAsia"/>
+          <w:sz w:val="14"/>
+          <w:szCs w:val="14"/>
+        </w:rPr>
+        <w:t>􀁚</w:t>
+      </w:r>
+      <w:r>
+        <w:rPr>
+          <w:rFonts w:ascii="MonotypeSorts" w:hAnsi="MonotypeSorts" w:cs="MonotypeSorts"/>
+          <w:sz w:val="14"/>
+          <w:szCs w:val="14"/>
+        </w:rPr>
+        <w:t xml:space="preserve"> </w:t>
+      </w:r>
+      <w:r>
+        <w:rPr>
+          <w:rFonts w:ascii="RotisSansSerif-Light" w:hAnsi="RotisSansSerif-Light" w:cs="RotisSansSerif-Light"/>
+          <w:sz w:val="20"/>
+          <w:szCs w:val="20"/>
+        </w:rPr>
+        <w:t>Color de fondo y frente.</w:t>
+      </w:r>
+    </w:p>
+    <w:p>
+      <w:pPr>
+        <w:autoSpaceDE w:val="0"/>
+        <w:autoSpaceDN w:val="0"/>
+        <w:adjustRightInd w:val="0"/>
+        <w:spacing w:line="240" w:lineRule="auto"/>
+        <w:rPr>
+          <w:rFonts w:ascii="RotisSansSerif-Light" w:hAnsi="RotisSansSerif-Light" w:cs="RotisSansSerif-Light"/>
+          <w:sz w:val="20"/>
+          <w:szCs w:val="20"/>
+        </w:rPr>
+      </w:pPr>
+      <w:r>
+        <w:rPr>
+          <w:rFonts w:hint="eastAsia"/>
+          <w:sz w:val="14"/>
+          <w:szCs w:val="14"/>
+        </w:rPr>
+        <w:t>􀁚</w:t>
+      </w:r>
+      <w:r>
+        <w:rPr>
+          <w:rFonts w:ascii="MonotypeSorts" w:hAnsi="MonotypeSorts" w:cs="MonotypeSorts"/>
+          <w:sz w:val="14"/>
+          <w:szCs w:val="14"/>
+        </w:rPr>
+        <w:t xml:space="preserve"> </w:t>
+      </w:r>
+      <w:r>
+        <w:rPr>
+          <w:rFonts w:ascii="RotisSansSerif-Light" w:hAnsi="RotisSansSerif-Light" w:cs="RotisSansSerif-Light"/>
+          <w:sz w:val="20"/>
+          <w:szCs w:val="20"/>
+        </w:rPr>
+        <w:t>Composición de imágenes por superposición de figuras, por simetría o rotación de figuras básicas.</w:t>
+      </w:r>
+    </w:p>
+    <w:p>
+      <w:pPr>
+        <w:autoSpaceDE w:val="0"/>
+        <w:autoSpaceDN w:val="0"/>
+        <w:adjustRightInd w:val="0"/>
+        <w:spacing w:line="240" w:lineRule="auto"/>
+        <w:rPr>
+          <w:rFonts w:ascii="RotisSansSerif-Light" w:hAnsi="RotisSansSerif-Light" w:cs="RotisSansSerif-Light"/>
+          <w:sz w:val="20"/>
+          <w:szCs w:val="20"/>
+        </w:rPr>
+      </w:pPr>
+      <w:r>
+        <w:rPr>
+          <w:rFonts w:hint="eastAsia"/>
+          <w:sz w:val="14"/>
+          <w:szCs w:val="14"/>
+        </w:rPr>
+        <w:t>􀁚</w:t>
+      </w:r>
+      <w:r>
+        <w:rPr>
+          <w:rFonts w:ascii="MonotypeSorts" w:hAnsi="MonotypeSorts" w:cs="MonotypeSorts"/>
+          <w:sz w:val="14"/>
+          <w:szCs w:val="14"/>
+        </w:rPr>
+        <w:t xml:space="preserve"> </w:t>
+      </w:r>
+      <w:r>
+        <w:rPr>
+          <w:rFonts w:ascii="RotisSansSerif-Light" w:hAnsi="RotisSansSerif-Light" w:cs="RotisSansSerif-Light"/>
+          <w:sz w:val="20"/>
+          <w:szCs w:val="20"/>
+        </w:rPr>
+        <w:t>Inserción de imágenes en el procesador de textos por copiado.</w:t>
+      </w:r>
+    </w:p>
+    <w:p>
+      <w:pPr>
+        <w:autoSpaceDE w:val="0"/>
+        <w:autoSpaceDN w:val="0"/>
+        <w:adjustRightInd w:val="0"/>
+        <w:spacing w:line="240" w:lineRule="auto"/>
+        <w:rPr>
+          <w:rFonts w:ascii="RotisSansSerif-Light" w:hAnsi="RotisSansSerif-Light" w:cs="RotisSansSerif-Light"/>
+          <w:sz w:val="16"/>
+          <w:szCs w:val="16"/>
+        </w:rPr>
+      </w:pPr>
+      <w:r>
+        <w:rPr>
+          <w:rFonts w:hint="eastAsia"/>
+          <w:sz w:val="14"/>
+          <w:szCs w:val="14"/>
+        </w:rPr>
+        <w:t>􀁚</w:t>
+      </w:r>
+      <w:r>
+        <w:rPr>
+          <w:rFonts w:ascii="MonotypeSorts" w:hAnsi="MonotypeSorts" w:cs="MonotypeSorts"/>
+          <w:sz w:val="14"/>
+          <w:szCs w:val="14"/>
+        </w:rPr>
+        <w:t xml:space="preserve"> </w:t>
+      </w:r>
+      <w:r>
+        <w:rPr>
+          <w:rFonts w:ascii="RotisSansSerif-Light" w:hAnsi="RotisSansSerif-Light" w:cs="RotisSansSerif-Light"/>
+          <w:sz w:val="20"/>
+          <w:szCs w:val="20"/>
+        </w:rPr>
+        <w:t>Comando de preservación, recuperación de archivos de imágenes.</w:t>
+      </w:r>
+      <w:r>
+        <w:rPr>
+          <w:rFonts w:ascii="RotisSansSerif-Light" w:hAnsi="RotisSansSerif-Light" w:cs="RotisSansSerif-Light"/>
+          <w:sz w:val="16"/>
+          <w:szCs w:val="16"/>
+        </w:rPr>
+        <w:t>31</w:t>
+      </w:r>
+    </w:p>
+    <w:p>
+      <w:pPr>
+        <w:autoSpaceDE w:val="0"/>
+        <w:autoSpaceDN w:val="0"/>
+        <w:adjustRightInd w:val="0"/>
+        <w:spacing w:line="240" w:lineRule="auto"/>
+        <w:rPr>
+          <w:sz w:val="12"/>
+          <w:szCs w:val="12"/>
+        </w:rPr>
+      </w:pPr>
+      <w:r>
+        <w:rPr>
+          <w:rFonts w:ascii="RotisSansSerif-Light" w:hAnsi="RotisSansSerif-Light" w:cs="RotisSansSerif-Light"/>
+          <w:sz w:val="16"/>
+          <w:szCs w:val="16"/>
+        </w:rPr>
+        <w:t xml:space="preserve">31 </w:t>
+      </w:r>
+      <w:r>
+        <w:rPr>
+          <w:rFonts w:ascii="RotisSansSerif-Light" w:hAnsi="RotisSansSerif-Light" w:cs="RotisSansSerif-Light"/>
+          <w:sz w:val="18"/>
+          <w:szCs w:val="18"/>
+        </w:rPr>
+        <w:t>Se transfieren los conocimientos respecto de la preservación de archivos trabajados desde el procesador de textos</w:t>
+      </w:r>
+      <w:r>
+        <w:rPr>
+          <w:rFonts w:hint="eastAsia"/>
+          <w:sz w:val="12"/>
+          <w:szCs w:val="12"/>
+        </w:rPr>
+        <w:t xml:space="preserve"> </w:t>
+      </w:r>
+    </w:p>
+    <w:p>
+      <w:pPr>
+        <w:autoSpaceDE w:val="0"/>
+        <w:autoSpaceDN w:val="0"/>
+        <w:adjustRightInd w:val="0"/>
+        <w:spacing w:line="240" w:lineRule="auto"/>
+        <w:rPr>
+          <w:sz w:val="12"/>
+          <w:szCs w:val="12"/>
+        </w:rPr>
+      </w:pPr>
+    </w:p>
+    <w:p>
+      <w:pPr>
+        <w:autoSpaceDE w:val="0"/>
+        <w:autoSpaceDN w:val="0"/>
+        <w:adjustRightInd w:val="0"/>
+        <w:spacing w:line="240" w:lineRule="auto"/>
+        <w:rPr>
+          <w:rFonts w:ascii="RotisSansSerif" w:hAnsi="RotisSansSerif" w:cs="RotisSansSerif"/>
+          <w:sz w:val="32"/>
+          <w:szCs w:val="32"/>
+        </w:rPr>
+      </w:pPr>
+      <w:r>
+        <w:rPr>
+          <w:rFonts w:ascii="RotisSansSerif" w:hAnsi="RotisSansSerif" w:cs="RotisSansSerif"/>
+          <w:sz w:val="42"/>
+          <w:szCs w:val="42"/>
+        </w:rPr>
+        <w:t>L</w:t>
+      </w:r>
+      <w:r>
+        <w:rPr>
+          <w:rFonts w:ascii="RotisSansSerif" w:hAnsi="RotisSansSerif" w:cs="RotisSansSerif"/>
+          <w:sz w:val="32"/>
+          <w:szCs w:val="32"/>
+        </w:rPr>
+        <w:t>A COMPUTADORA Y SU MANEJO OPERATIVO</w:t>
+      </w:r>
+    </w:p>
+    <w:p>
+      <w:pPr>
+        <w:autoSpaceDE w:val="0"/>
+        <w:autoSpaceDN w:val="0"/>
+        <w:adjustRightInd w:val="0"/>
+        <w:spacing w:line="240" w:lineRule="auto"/>
+        <w:rPr>
+          <w:rFonts w:ascii="RotisSansSerif-Bold" w:hAnsi="RotisSansSerif-Bold" w:cs="RotisSansSerif-Bold"/>
+          <w:b/>
+          <w:bCs/>
+          <w:sz w:val="32"/>
+          <w:szCs w:val="32"/>
+        </w:rPr>
+      </w:pPr>
+      <w:r>
+        <w:rPr>
+          <w:rFonts w:ascii="RotisSansSerif-Bold" w:hAnsi="RotisSansSerif-Bold" w:cs="RotisSansSerif-Bold"/>
+          <w:b/>
+          <w:bCs/>
+          <w:sz w:val="32"/>
+          <w:szCs w:val="32"/>
+        </w:rPr>
+        <w:t>Cuarto y quinto grado</w:t>
+      </w:r>
+    </w:p>
+    <w:p>
+      <w:pPr>
+        <w:autoSpaceDE w:val="0"/>
+        <w:autoSpaceDN w:val="0"/>
+        <w:adjustRightInd w:val="0"/>
+        <w:spacing w:line="240" w:lineRule="auto"/>
+        <w:rPr>
+          <w:rFonts w:ascii="RotisSansSerif-Light" w:hAnsi="RotisSansSerif-Light" w:cs="RotisSansSerif-Light"/>
+          <w:sz w:val="20"/>
+          <w:szCs w:val="20"/>
+        </w:rPr>
+      </w:pPr>
+      <w:r>
+        <w:rPr>
+          <w:rFonts w:hint="eastAsia"/>
+          <w:sz w:val="12"/>
+          <w:szCs w:val="12"/>
+        </w:rPr>
+        <w:t>􀁘</w:t>
+      </w:r>
+      <w:r>
+        <w:rPr>
+          <w:rFonts w:ascii="MonotypeSorts" w:hAnsi="MonotypeSorts" w:cs="MonotypeSorts"/>
+          <w:sz w:val="12"/>
+          <w:szCs w:val="12"/>
+        </w:rPr>
+        <w:t xml:space="preserve"> </w:t>
+      </w:r>
+      <w:r>
+        <w:rPr>
+          <w:rFonts w:ascii="RotisSansSerif-Light" w:hAnsi="RotisSansSerif-Light" w:cs="RotisSansSerif-Light"/>
+          <w:sz w:val="20"/>
+          <w:szCs w:val="20"/>
+        </w:rPr>
+        <w:t xml:space="preserve">Estructura básica de la computadora monousuaria. </w:t>
+      </w:r>
+      <w:r>
+        <w:rPr>
+          <w:rFonts w:hint="eastAsia"/>
+          <w:sz w:val="14"/>
+          <w:szCs w:val="14"/>
+        </w:rPr>
+        <w:t>􀁚</w:t>
+      </w:r>
+      <w:r>
+        <w:rPr>
+          <w:rFonts w:ascii="MonotypeSorts" w:hAnsi="MonotypeSorts" w:cs="MonotypeSorts"/>
+          <w:sz w:val="14"/>
+          <w:szCs w:val="14"/>
+        </w:rPr>
+        <w:t xml:space="preserve"> </w:t>
+      </w:r>
+      <w:r>
+        <w:rPr>
+          <w:rFonts w:ascii="RotisSansSerif-Light" w:hAnsi="RotisSansSerif-Light" w:cs="RotisSansSerif-Light"/>
+          <w:sz w:val="20"/>
+          <w:szCs w:val="20"/>
+        </w:rPr>
+        <w:t>Las partes constitutivas de la computadora. Funciones de las diferentes unidades de entrada, salida y de</w:t>
+      </w:r>
+    </w:p>
+    <w:p>
+      <w:pPr>
+        <w:autoSpaceDE w:val="0"/>
+        <w:autoSpaceDN w:val="0"/>
+        <w:adjustRightInd w:val="0"/>
+        <w:spacing w:line="240" w:lineRule="auto"/>
+        <w:rPr>
+          <w:rFonts w:ascii="RotisSansSerif-Light" w:hAnsi="RotisSansSerif-Light" w:cs="RotisSansSerif-Light"/>
+          <w:sz w:val="20"/>
+          <w:szCs w:val="20"/>
+        </w:rPr>
+      </w:pPr>
+      <w:r>
+        <w:rPr>
+          <w:rFonts w:ascii="RotisSansSerif-Light" w:hAnsi="RotisSansSerif-Light" w:cs="RotisSansSerif-Light"/>
+          <w:sz w:val="20"/>
+          <w:szCs w:val="20"/>
+        </w:rPr>
+        <w:t>la Unidad Central de Proceso (CPU) sólo para las partes observables en las acciones que se realizan sobre</w:t>
+      </w:r>
+    </w:p>
+    <w:p>
+      <w:pPr>
+        <w:autoSpaceDE w:val="0"/>
+        <w:autoSpaceDN w:val="0"/>
+        <w:adjustRightInd w:val="0"/>
+        <w:spacing w:line="240" w:lineRule="auto"/>
+        <w:rPr>
+          <w:rFonts w:ascii="RotisSansSerif-Light" w:hAnsi="RotisSansSerif-Light" w:cs="RotisSansSerif-Light"/>
+          <w:sz w:val="20"/>
+          <w:szCs w:val="20"/>
+        </w:rPr>
+      </w:pPr>
+      <w:r>
+        <w:rPr>
+          <w:rFonts w:ascii="RotisSansSerif-Light" w:hAnsi="RotisSansSerif-Light" w:cs="RotisSansSerif-Light"/>
+          <w:sz w:val="20"/>
+          <w:szCs w:val="20"/>
+        </w:rPr>
+        <w:t>ella.</w:t>
+      </w:r>
+    </w:p>
+    <w:p>
+      <w:pPr>
+        <w:autoSpaceDE w:val="0"/>
+        <w:autoSpaceDN w:val="0"/>
+        <w:adjustRightInd w:val="0"/>
+        <w:spacing w:line="240" w:lineRule="auto"/>
+        <w:rPr>
+          <w:rFonts w:ascii="RotisSansSerif-Light" w:hAnsi="RotisSansSerif-Light" w:cs="RotisSansSerif-Light"/>
+          <w:sz w:val="20"/>
+          <w:szCs w:val="20"/>
+        </w:rPr>
+      </w:pPr>
+      <w:r>
+        <w:rPr>
+          <w:rFonts w:ascii="RotisSansSerif-Light" w:hAnsi="RotisSansSerif-Light" w:cs="RotisSansSerif-Light"/>
+          <w:sz w:val="20"/>
+          <w:szCs w:val="20"/>
+        </w:rPr>
+        <w:t>Ejemplo:</w:t>
+      </w:r>
+    </w:p>
+    <w:p>
+      <w:pPr>
+        <w:autoSpaceDE w:val="0"/>
+        <w:autoSpaceDN w:val="0"/>
+        <w:adjustRightInd w:val="0"/>
+        <w:spacing w:line="240" w:lineRule="auto"/>
+        <w:rPr>
+          <w:rFonts w:ascii="RotisSansSerif-Light" w:hAnsi="RotisSansSerif-Light" w:cs="RotisSansSerif-Light"/>
+          <w:sz w:val="20"/>
+          <w:szCs w:val="20"/>
+        </w:rPr>
+      </w:pPr>
+      <w:r>
+        <w:rPr>
+          <w:rFonts w:ascii="RotisSansSerif-Light" w:hAnsi="RotisSansSerif-Light" w:cs="RotisSansSerif-Light"/>
+          <w:sz w:val="20"/>
+          <w:szCs w:val="20"/>
+        </w:rPr>
+        <w:t>- Las diferentes unidades de entrada como dispositivos que permiten el ingreso de los datos y/o programas</w:t>
+      </w:r>
+    </w:p>
+    <w:p>
+      <w:pPr>
+        <w:autoSpaceDE w:val="0"/>
+        <w:autoSpaceDN w:val="0"/>
+        <w:adjustRightInd w:val="0"/>
+        <w:spacing w:line="240" w:lineRule="auto"/>
+        <w:rPr>
+          <w:rFonts w:ascii="RotisSansSerif-Light" w:hAnsi="RotisSansSerif-Light" w:cs="RotisSansSerif-Light"/>
+          <w:sz w:val="20"/>
+          <w:szCs w:val="20"/>
+        </w:rPr>
+      </w:pPr>
+      <w:r>
+        <w:rPr>
+          <w:rFonts w:ascii="RotisSansSerif-Light" w:hAnsi="RotisSansSerif-Light" w:cs="RotisSansSerif-Light"/>
+          <w:sz w:val="20"/>
+          <w:szCs w:val="20"/>
+        </w:rPr>
+        <w:t xml:space="preserve">(disquetera, teclado, </w:t>
+      </w:r>
+      <w:r>
+        <w:rPr>
+          <w:rFonts w:ascii="RotisSanSerLigIta" w:hAnsi="RotisSanSerLigIta" w:cs="RotisSanSerLigIta"/>
+          <w:sz w:val="20"/>
+          <w:szCs w:val="20"/>
+        </w:rPr>
+        <w:t>mouse</w:t>
+      </w:r>
+      <w:r>
+        <w:rPr>
+          <w:rFonts w:ascii="RotisSansSerif-Light" w:hAnsi="RotisSansSerif-Light" w:cs="RotisSansSerif-Light"/>
+          <w:sz w:val="20"/>
+          <w:szCs w:val="20"/>
+        </w:rPr>
+        <w:t>).</w:t>
+      </w:r>
+    </w:p>
+    <w:p>
+      <w:pPr>
+        <w:autoSpaceDE w:val="0"/>
+        <w:autoSpaceDN w:val="0"/>
+        <w:adjustRightInd w:val="0"/>
+        <w:spacing w:line="240" w:lineRule="auto"/>
+        <w:rPr>
+          <w:rFonts w:ascii="RotisSansSerif-Light" w:hAnsi="RotisSansSerif-Light" w:cs="RotisSansSerif-Light"/>
+          <w:sz w:val="20"/>
+          <w:szCs w:val="20"/>
+        </w:rPr>
+      </w:pPr>
+      <w:r>
+        <w:rPr>
+          <w:rFonts w:ascii="RotisSansSerif-Light" w:hAnsi="RotisSansSerif-Light" w:cs="RotisSansSerif-Light"/>
+          <w:sz w:val="20"/>
+          <w:szCs w:val="20"/>
+        </w:rPr>
+        <w:t>- La Unidad Central de Proceso (CPU) como dispositivo que permite almacenar y ejecutar los datos a partir</w:t>
+      </w:r>
+    </w:p>
+    <w:p>
+      <w:pPr>
+        <w:autoSpaceDE w:val="0"/>
+        <w:autoSpaceDN w:val="0"/>
+        <w:adjustRightInd w:val="0"/>
+        <w:spacing w:line="240" w:lineRule="auto"/>
+        <w:rPr>
+          <w:rFonts w:ascii="RotisSansSerif-Light" w:hAnsi="RotisSansSerif-Light" w:cs="RotisSansSerif-Light"/>
+          <w:sz w:val="20"/>
+          <w:szCs w:val="20"/>
+        </w:rPr>
+      </w:pPr>
+      <w:r>
+        <w:rPr>
+          <w:rFonts w:ascii="RotisSansSerif-Light" w:hAnsi="RotisSansSerif-Light" w:cs="RotisSansSerif-Light"/>
+          <w:sz w:val="20"/>
+          <w:szCs w:val="20"/>
+        </w:rPr>
+        <w:t>de determinados programas.</w:t>
+      </w:r>
+    </w:p>
+    <w:p>
+      <w:pPr>
+        <w:autoSpaceDE w:val="0"/>
+        <w:autoSpaceDN w:val="0"/>
+        <w:adjustRightInd w:val="0"/>
+        <w:spacing w:line="240" w:lineRule="auto"/>
+        <w:rPr>
+          <w:rFonts w:ascii="RotisSansSerif-Light" w:hAnsi="RotisSansSerif-Light" w:cs="RotisSansSerif-Light"/>
+          <w:sz w:val="20"/>
+          <w:szCs w:val="20"/>
+        </w:rPr>
+      </w:pPr>
+      <w:r>
+        <w:rPr>
+          <w:rFonts w:ascii="RotisSansSerif-Light" w:hAnsi="RotisSansSerif-Light" w:cs="RotisSansSerif-Light"/>
+          <w:sz w:val="20"/>
+          <w:szCs w:val="20"/>
+        </w:rPr>
+        <w:t>- La memoria principal o de procesamiento (RAM) como depósito en la cual se almacena el programa y</w:t>
+      </w:r>
+    </w:p>
+    <w:p>
+      <w:pPr>
+        <w:autoSpaceDE w:val="0"/>
+        <w:autoSpaceDN w:val="0"/>
+        <w:adjustRightInd w:val="0"/>
+        <w:spacing w:line="240" w:lineRule="auto"/>
+        <w:rPr>
+          <w:rFonts w:ascii="RotisSansSerif-Light" w:hAnsi="RotisSansSerif-Light" w:cs="RotisSansSerif-Light"/>
+          <w:sz w:val="20"/>
+          <w:szCs w:val="20"/>
+        </w:rPr>
+      </w:pPr>
+      <w:r>
+        <w:rPr>
+          <w:rFonts w:ascii="RotisSansSerif-Light" w:hAnsi="RotisSansSerif-Light" w:cs="RotisSansSerif-Light"/>
+          <w:sz w:val="20"/>
+          <w:szCs w:val="20"/>
+        </w:rPr>
+        <w:t>los datos para su procesamiento.</w:t>
+      </w:r>
+    </w:p>
+    <w:p>
+      <w:pPr>
+        <w:autoSpaceDE w:val="0"/>
+        <w:autoSpaceDN w:val="0"/>
+        <w:adjustRightInd w:val="0"/>
+        <w:spacing w:line="240" w:lineRule="auto"/>
+        <w:rPr>
+          <w:rFonts w:ascii="RotisSansSerif-Light" w:hAnsi="RotisSansSerif-Light" w:cs="RotisSansSerif-Light"/>
+          <w:sz w:val="20"/>
+          <w:szCs w:val="20"/>
+        </w:rPr>
+      </w:pPr>
+      <w:r>
+        <w:rPr>
+          <w:rFonts w:hint="eastAsia"/>
+          <w:sz w:val="14"/>
+          <w:szCs w:val="14"/>
+        </w:rPr>
+        <w:t>􀁚</w:t>
+      </w:r>
+      <w:r>
+        <w:rPr>
+          <w:rFonts w:ascii="MonotypeSorts" w:hAnsi="MonotypeSorts" w:cs="MonotypeSorts"/>
+          <w:sz w:val="14"/>
+          <w:szCs w:val="14"/>
+        </w:rPr>
+        <w:t xml:space="preserve"> </w:t>
+      </w:r>
+      <w:r>
+        <w:rPr>
+          <w:rFonts w:ascii="RotisSansSerif-Light" w:hAnsi="RotisSansSerif-Light" w:cs="RotisSansSerif-Light"/>
+          <w:sz w:val="20"/>
+          <w:szCs w:val="20"/>
+        </w:rPr>
+        <w:t>Memoria principal o de procesamiento (RAM) de la Unidad Central de Proceso como dispositivo que</w:t>
+      </w:r>
+    </w:p>
+    <w:p>
+      <w:pPr>
+        <w:autoSpaceDE w:val="0"/>
+        <w:autoSpaceDN w:val="0"/>
+        <w:adjustRightInd w:val="0"/>
+        <w:spacing w:line="240" w:lineRule="auto"/>
+        <w:rPr>
+          <w:rFonts w:ascii="RotisSansSerif-Light" w:hAnsi="RotisSansSerif-Light" w:cs="RotisSansSerif-Light"/>
+          <w:sz w:val="20"/>
+          <w:szCs w:val="20"/>
+        </w:rPr>
+      </w:pPr>
+      <w:r>
+        <w:rPr>
+          <w:rFonts w:ascii="RotisSansSerif-Light" w:hAnsi="RotisSansSerif-Light" w:cs="RotisSansSerif-Light"/>
+          <w:sz w:val="20"/>
+          <w:szCs w:val="20"/>
+        </w:rPr>
+        <w:t>almacena programas, datos y resultados de los procesos. Diferencia entre almacenar un programa y</w:t>
+      </w:r>
+    </w:p>
+    <w:p>
+      <w:pPr>
+        <w:autoSpaceDE w:val="0"/>
+        <w:autoSpaceDN w:val="0"/>
+        <w:adjustRightInd w:val="0"/>
+        <w:spacing w:line="240" w:lineRule="auto"/>
+        <w:rPr>
+          <w:rFonts w:ascii="RotisSansSerif-Light" w:hAnsi="RotisSansSerif-Light" w:cs="RotisSansSerif-Light"/>
+          <w:sz w:val="20"/>
+          <w:szCs w:val="20"/>
+        </w:rPr>
+      </w:pPr>
+      <w:r>
+        <w:rPr>
+          <w:rFonts w:ascii="RotisSansSerif-Light" w:hAnsi="RotisSansSerif-Light" w:cs="RotisSansSerif-Light"/>
+          <w:sz w:val="20"/>
+          <w:szCs w:val="20"/>
+        </w:rPr>
+        <w:t>ejecutarlo.</w:t>
+      </w:r>
+    </w:p>
+    <w:p>
+      <w:pPr>
+        <w:autoSpaceDE w:val="0"/>
+        <w:autoSpaceDN w:val="0"/>
+        <w:adjustRightInd w:val="0"/>
+        <w:spacing w:line="240" w:lineRule="auto"/>
+        <w:rPr>
+          <w:rFonts w:ascii="RotisSansSerif-Light" w:hAnsi="RotisSansSerif-Light" w:cs="RotisSansSerif-Light"/>
+          <w:sz w:val="20"/>
+          <w:szCs w:val="20"/>
+        </w:rPr>
+      </w:pPr>
+      <w:r>
+        <w:rPr>
+          <w:rFonts w:hint="eastAsia"/>
+          <w:sz w:val="14"/>
+          <w:szCs w:val="14"/>
+        </w:rPr>
+        <w:t>􀁚</w:t>
+      </w:r>
+      <w:r>
+        <w:rPr>
+          <w:rFonts w:ascii="MonotypeSorts" w:hAnsi="MonotypeSorts" w:cs="MonotypeSorts"/>
+          <w:sz w:val="14"/>
+          <w:szCs w:val="14"/>
+        </w:rPr>
+        <w:t xml:space="preserve"> </w:t>
+      </w:r>
+      <w:r>
+        <w:rPr>
+          <w:rFonts w:ascii="RotisSansSerif-Light" w:hAnsi="RotisSansSerif-Light" w:cs="RotisSansSerif-Light"/>
+          <w:sz w:val="20"/>
+          <w:szCs w:val="20"/>
+        </w:rPr>
+        <w:t>Memoria principal o de procesamiento y memorias permanentes o de almacenamiento (discos rígidos,</w:t>
+      </w:r>
+    </w:p>
+    <w:p>
+      <w:pPr>
+        <w:autoSpaceDE w:val="0"/>
+        <w:autoSpaceDN w:val="0"/>
+        <w:adjustRightInd w:val="0"/>
+        <w:spacing w:line="240" w:lineRule="auto"/>
+        <w:rPr>
+          <w:rFonts w:ascii="RotisSansSerif-Light" w:hAnsi="RotisSansSerif-Light" w:cs="RotisSansSerif-Light"/>
+          <w:sz w:val="20"/>
+          <w:szCs w:val="20"/>
+        </w:rPr>
+      </w:pPr>
+      <w:r>
+        <w:rPr>
+          <w:rFonts w:ascii="RotisSansSerif-Light" w:hAnsi="RotisSansSerif-Light" w:cs="RotisSansSerif-Light"/>
+          <w:sz w:val="20"/>
+          <w:szCs w:val="20"/>
+        </w:rPr>
+        <w:t>disquetes, discos compactos). Identificación de las funciones de los discos rígidos y disquetes como</w:t>
+      </w:r>
+    </w:p>
+    <w:p>
+      <w:pPr>
+        <w:autoSpaceDE w:val="0"/>
+        <w:autoSpaceDN w:val="0"/>
+        <w:adjustRightInd w:val="0"/>
+        <w:spacing w:line="240" w:lineRule="auto"/>
+        <w:rPr>
+          <w:rFonts w:ascii="RotisSansSerif-Light" w:hAnsi="RotisSansSerif-Light" w:cs="RotisSansSerif-Light"/>
+          <w:sz w:val="20"/>
+          <w:szCs w:val="20"/>
+        </w:rPr>
+      </w:pPr>
+      <w:r>
+        <w:rPr>
+          <w:rFonts w:ascii="RotisSansSerif-Light" w:hAnsi="RotisSansSerif-Light" w:cs="RotisSansSerif-Light"/>
+          <w:sz w:val="20"/>
+          <w:szCs w:val="20"/>
+        </w:rPr>
+        <w:t>memorias de almacenamiento de programas y datos, otorgando el sentido de lugar donde se preservan</w:t>
+      </w:r>
+    </w:p>
+    <w:p>
+      <w:pPr>
+        <w:autoSpaceDE w:val="0"/>
+        <w:autoSpaceDN w:val="0"/>
+        <w:adjustRightInd w:val="0"/>
+        <w:spacing w:line="240" w:lineRule="auto"/>
+        <w:rPr>
+          <w:rFonts w:ascii="RotisSansSerif-Light" w:hAnsi="RotisSansSerif-Light" w:cs="RotisSansSerif-Light"/>
+          <w:sz w:val="20"/>
+          <w:szCs w:val="20"/>
+        </w:rPr>
+      </w:pPr>
+      <w:r>
+        <w:rPr>
+          <w:rFonts w:ascii="RotisSansSerif-Light" w:hAnsi="RotisSansSerif-Light" w:cs="RotisSansSerif-Light"/>
+          <w:sz w:val="20"/>
+          <w:szCs w:val="20"/>
+        </w:rPr>
+        <w:t>las producciones que se realizan con los diferentes programas que se emplean.</w:t>
+      </w:r>
+    </w:p>
+    <w:p>
+      <w:pPr>
+        <w:autoSpaceDE w:val="0"/>
+        <w:autoSpaceDN w:val="0"/>
+        <w:adjustRightInd w:val="0"/>
+        <w:spacing w:line="240" w:lineRule="auto"/>
+        <w:rPr>
+          <w:rFonts w:ascii="RotisSansSerif-Light" w:hAnsi="RotisSansSerif-Light" w:cs="RotisSansSerif-Light"/>
+          <w:sz w:val="20"/>
+          <w:szCs w:val="20"/>
+        </w:rPr>
+      </w:pPr>
+      <w:r>
+        <w:rPr>
+          <w:rFonts w:hint="eastAsia"/>
+          <w:sz w:val="14"/>
+          <w:szCs w:val="14"/>
+        </w:rPr>
+        <w:lastRenderedPageBreak/>
+        <w:t>􀁚</w:t>
+      </w:r>
+      <w:r>
+        <w:rPr>
+          <w:rFonts w:ascii="MonotypeSorts" w:hAnsi="MonotypeSorts" w:cs="MonotypeSorts"/>
+          <w:sz w:val="14"/>
+          <w:szCs w:val="14"/>
+        </w:rPr>
+        <w:t xml:space="preserve"> </w:t>
+      </w:r>
+      <w:r>
+        <w:rPr>
+          <w:rFonts w:ascii="RotisSansSerif-Light" w:hAnsi="RotisSansSerif-Light" w:cs="RotisSansSerif-Light"/>
+          <w:sz w:val="20"/>
+          <w:szCs w:val="20"/>
+        </w:rPr>
+        <w:t>Diferentes tipo de memorias de almacenamientos permanentes: disco rígido, disquetes, discos compactos.</w:t>
+      </w:r>
+    </w:p>
+    <w:p>
+      <w:pPr>
+        <w:autoSpaceDE w:val="0"/>
+        <w:autoSpaceDN w:val="0"/>
+        <w:adjustRightInd w:val="0"/>
+        <w:spacing w:line="240" w:lineRule="auto"/>
+        <w:rPr>
+          <w:rFonts w:ascii="RotisSansSerif-Light" w:hAnsi="RotisSansSerif-Light" w:cs="RotisSansSerif-Light"/>
+          <w:sz w:val="20"/>
+          <w:szCs w:val="20"/>
+        </w:rPr>
+      </w:pPr>
+      <w:r>
+        <w:rPr>
+          <w:rFonts w:ascii="RotisSansSerif-Light" w:hAnsi="RotisSansSerif-Light" w:cs="RotisSansSerif-Light"/>
+          <w:sz w:val="20"/>
+          <w:szCs w:val="20"/>
+        </w:rPr>
+        <w:t>Funciones y formas de acceso a la información de cada una de ellas.</w:t>
+      </w:r>
+    </w:p>
+    <w:p>
+      <w:pPr>
+        <w:autoSpaceDE w:val="0"/>
+        <w:autoSpaceDN w:val="0"/>
+        <w:adjustRightInd w:val="0"/>
+        <w:spacing w:line="240" w:lineRule="auto"/>
+        <w:rPr>
+          <w:rFonts w:ascii="RotisSansSerif-Light" w:hAnsi="RotisSansSerif-Light" w:cs="RotisSansSerif-Light"/>
+          <w:sz w:val="20"/>
+          <w:szCs w:val="20"/>
+        </w:rPr>
+      </w:pPr>
+      <w:r>
+        <w:rPr>
+          <w:rFonts w:ascii="RotisSansSerif-Light" w:hAnsi="RotisSansSerif-Light" w:cs="RotisSansSerif-Light"/>
+          <w:sz w:val="20"/>
+          <w:szCs w:val="20"/>
+        </w:rPr>
+        <w:t>Ejemplo: el disco rígido como memoria de almacenamiento y conservación de los archivos.</w:t>
+      </w:r>
+    </w:p>
+    <w:p>
+      <w:pPr>
+        <w:autoSpaceDE w:val="0"/>
+        <w:autoSpaceDN w:val="0"/>
+        <w:adjustRightInd w:val="0"/>
+        <w:spacing w:line="240" w:lineRule="auto"/>
+        <w:rPr>
+          <w:rFonts w:ascii="RotisSansSerif-Light" w:hAnsi="RotisSansSerif-Light" w:cs="RotisSansSerif-Light"/>
+          <w:sz w:val="18"/>
+          <w:szCs w:val="18"/>
+        </w:rPr>
+      </w:pPr>
+      <w:r>
+        <w:rPr>
+          <w:rFonts w:ascii="RotisSansSerif-Light" w:hAnsi="RotisSansSerif-Light" w:cs="RotisSansSerif-Light"/>
+          <w:sz w:val="18"/>
+          <w:szCs w:val="18"/>
+        </w:rPr>
+        <w:t>532</w:t>
+      </w:r>
+    </w:p>
+    <w:p>
+      <w:pPr>
+        <w:autoSpaceDE w:val="0"/>
+        <w:autoSpaceDN w:val="0"/>
+        <w:adjustRightInd w:val="0"/>
+        <w:spacing w:line="240" w:lineRule="auto"/>
+        <w:rPr>
+          <w:rFonts w:ascii="RotisSansSerif-Italic" w:hAnsi="RotisSansSerif-Italic" w:cs="RotisSansSerif-Italic"/>
+          <w:i/>
+          <w:iCs/>
+          <w:sz w:val="14"/>
+          <w:szCs w:val="14"/>
+        </w:rPr>
+      </w:pPr>
+      <w:r>
+        <w:rPr>
+          <w:rFonts w:ascii="RotisSansSerif" w:hAnsi="RotisSansSerif" w:cs="RotisSansSerif"/>
+        </w:rPr>
+        <w:t>C</w:t>
+      </w:r>
+      <w:r>
+        <w:rPr>
+          <w:rFonts w:ascii="RotisSansSerif" w:hAnsi="RotisSansSerif" w:cs="RotisSansSerif"/>
+          <w:sz w:val="17"/>
+          <w:szCs w:val="17"/>
+        </w:rPr>
+        <w:t xml:space="preserve">UARTO Y QUINTO GRADO </w:t>
+      </w:r>
+      <w:r>
+        <w:rPr>
+          <w:rFonts w:ascii="RotisSansSerif" w:hAnsi="RotisSansSerif" w:cs="RotisSansSerif"/>
+        </w:rPr>
+        <w:t xml:space="preserve">| </w:t>
+      </w:r>
+      <w:r>
+        <w:rPr>
+          <w:rFonts w:ascii="RotisSansSerif-Italic" w:hAnsi="RotisSansSerif-Italic" w:cs="RotisSansSerif-Italic"/>
+          <w:i/>
+          <w:iCs/>
+          <w:sz w:val="18"/>
+          <w:szCs w:val="18"/>
+        </w:rPr>
+        <w:t>L</w:t>
+      </w:r>
+      <w:r>
+        <w:rPr>
+          <w:rFonts w:ascii="RotisSansSerif-Italic" w:hAnsi="RotisSansSerif-Italic" w:cs="RotisSansSerif-Italic"/>
+          <w:i/>
+          <w:iCs/>
+          <w:sz w:val="14"/>
+          <w:szCs w:val="14"/>
+        </w:rPr>
+        <w:t>A COMPUTADORA Y SU MANEJO OPERATIVO</w:t>
+      </w:r>
+    </w:p>
+    <w:p>
+      <w:pPr>
+        <w:autoSpaceDE w:val="0"/>
+        <w:autoSpaceDN w:val="0"/>
+        <w:adjustRightInd w:val="0"/>
+        <w:spacing w:line="240" w:lineRule="auto"/>
+        <w:rPr>
+          <w:rFonts w:ascii="RotisSansSerif-Light" w:hAnsi="RotisSansSerif-Light" w:cs="RotisSansSerif-Light"/>
+          <w:sz w:val="20"/>
+          <w:szCs w:val="20"/>
+        </w:rPr>
+      </w:pPr>
+      <w:r>
+        <w:rPr>
+          <w:rFonts w:hint="eastAsia"/>
+          <w:sz w:val="14"/>
+          <w:szCs w:val="14"/>
+        </w:rPr>
+        <w:t>􀁚</w:t>
+      </w:r>
+      <w:r>
+        <w:rPr>
+          <w:rFonts w:ascii="MonotypeSorts" w:hAnsi="MonotypeSorts" w:cs="MonotypeSorts"/>
+          <w:sz w:val="14"/>
+          <w:szCs w:val="14"/>
+        </w:rPr>
+        <w:t xml:space="preserve"> </w:t>
+      </w:r>
+      <w:r>
+        <w:rPr>
+          <w:rFonts w:ascii="RotisSansSerif-Light" w:hAnsi="RotisSansSerif-Light" w:cs="RotisSansSerif-Light"/>
+          <w:sz w:val="20"/>
+          <w:szCs w:val="20"/>
+        </w:rPr>
+        <w:t>Sistemas de comunicación utilizados en las computadoras para indicar las acciones que realiza el dispositivo</w:t>
+      </w:r>
+    </w:p>
+    <w:p>
+      <w:pPr>
+        <w:autoSpaceDE w:val="0"/>
+        <w:autoSpaceDN w:val="0"/>
+        <w:adjustRightInd w:val="0"/>
+        <w:spacing w:line="240" w:lineRule="auto"/>
+        <w:rPr>
+          <w:rFonts w:ascii="RotisSansSerif-Light" w:hAnsi="RotisSansSerif-Light" w:cs="RotisSansSerif-Light"/>
+          <w:sz w:val="20"/>
+          <w:szCs w:val="20"/>
+        </w:rPr>
+      </w:pPr>
+      <w:r>
+        <w:rPr>
+          <w:rFonts w:ascii="RotisSansSerif-Light" w:hAnsi="RotisSansSerif-Light" w:cs="RotisSansSerif-Light"/>
+          <w:sz w:val="20"/>
+          <w:szCs w:val="20"/>
+        </w:rPr>
+        <w:t>físico (</w:t>
+      </w:r>
+      <w:r>
+        <w:rPr>
+          <w:rFonts w:ascii="RotisSanSerLigIta" w:hAnsi="RotisSanSerLigIta" w:cs="RotisSanSerLigIta"/>
+          <w:sz w:val="20"/>
+          <w:szCs w:val="20"/>
+        </w:rPr>
+        <w:t>hardware</w:t>
+      </w:r>
+      <w:r>
+        <w:rPr>
+          <w:rFonts w:ascii="RotisSansSerif-Light" w:hAnsi="RotisSansSerif-Light" w:cs="RotisSansSerif-Light"/>
+          <w:sz w:val="20"/>
+          <w:szCs w:val="20"/>
+        </w:rPr>
+        <w:t>).</w:t>
+      </w:r>
+    </w:p>
+    <w:p>
+      <w:pPr>
+        <w:autoSpaceDE w:val="0"/>
+        <w:autoSpaceDN w:val="0"/>
+        <w:adjustRightInd w:val="0"/>
+        <w:spacing w:line="240" w:lineRule="auto"/>
+        <w:rPr>
+          <w:rFonts w:ascii="RotisSansSerif-Light" w:hAnsi="RotisSansSerif-Light" w:cs="RotisSansSerif-Light"/>
+          <w:sz w:val="20"/>
+          <w:szCs w:val="20"/>
+        </w:rPr>
+      </w:pPr>
+      <w:r>
+        <w:rPr>
+          <w:rFonts w:ascii="RotisSansSerif-Light" w:hAnsi="RotisSansSerif-Light" w:cs="RotisSansSerif-Light"/>
+          <w:sz w:val="20"/>
+          <w:szCs w:val="20"/>
+        </w:rPr>
+        <w:t>Ejemplo:</w:t>
+      </w:r>
+    </w:p>
+    <w:p>
+      <w:pPr>
+        <w:autoSpaceDE w:val="0"/>
+        <w:autoSpaceDN w:val="0"/>
+        <w:adjustRightInd w:val="0"/>
+        <w:spacing w:line="240" w:lineRule="auto"/>
+        <w:rPr>
+          <w:rFonts w:ascii="RotisSansSerif-Light" w:hAnsi="RotisSansSerif-Light" w:cs="RotisSansSerif-Light"/>
+          <w:sz w:val="20"/>
+          <w:szCs w:val="20"/>
+        </w:rPr>
+      </w:pPr>
+      <w:r>
+        <w:rPr>
+          <w:rFonts w:ascii="RotisSansSerif-Light" w:hAnsi="RotisSansSerif-Light" w:cs="RotisSansSerif-Light"/>
+          <w:sz w:val="20"/>
+          <w:szCs w:val="20"/>
+        </w:rPr>
+        <w:t>- Luz indicadora de que está encendida la computadora.</w:t>
+      </w:r>
+    </w:p>
+    <w:p>
+      <w:pPr>
+        <w:autoSpaceDE w:val="0"/>
+        <w:autoSpaceDN w:val="0"/>
+        <w:adjustRightInd w:val="0"/>
+        <w:spacing w:line="240" w:lineRule="auto"/>
+        <w:rPr>
+          <w:rFonts w:ascii="RotisSansSerif-Light" w:hAnsi="RotisSansSerif-Light" w:cs="RotisSansSerif-Light"/>
+          <w:sz w:val="20"/>
+          <w:szCs w:val="20"/>
+        </w:rPr>
+      </w:pPr>
+      <w:r>
+        <w:rPr>
+          <w:rFonts w:ascii="RotisSansSerif-Light" w:hAnsi="RotisSansSerif-Light" w:cs="RotisSansSerif-Light"/>
+          <w:sz w:val="20"/>
+          <w:szCs w:val="20"/>
+        </w:rPr>
+        <w:t>- Luz de testeo de las componentes (teclado, lectora de disco compacto, disquetera) en el momento de iniciar</w:t>
+      </w:r>
+    </w:p>
+    <w:p>
+      <w:pPr>
+        <w:autoSpaceDE w:val="0"/>
+        <w:autoSpaceDN w:val="0"/>
+        <w:adjustRightInd w:val="0"/>
+        <w:spacing w:line="240" w:lineRule="auto"/>
+        <w:rPr>
+          <w:rFonts w:ascii="RotisSansSerif-Light" w:hAnsi="RotisSansSerif-Light" w:cs="RotisSansSerif-Light"/>
+          <w:sz w:val="20"/>
+          <w:szCs w:val="20"/>
+        </w:rPr>
+      </w:pPr>
+      <w:r>
+        <w:rPr>
+          <w:rFonts w:ascii="RotisSansSerif-Light" w:hAnsi="RotisSansSerif-Light" w:cs="RotisSansSerif-Light"/>
+          <w:sz w:val="20"/>
+          <w:szCs w:val="20"/>
+        </w:rPr>
+        <w:t>la rutina de encendido.</w:t>
+      </w:r>
+    </w:p>
+    <w:p>
+      <w:pPr>
+        <w:autoSpaceDE w:val="0"/>
+        <w:autoSpaceDN w:val="0"/>
+        <w:adjustRightInd w:val="0"/>
+        <w:spacing w:line="240" w:lineRule="auto"/>
+        <w:rPr>
+          <w:rFonts w:ascii="RotisSansSerif-Light" w:hAnsi="RotisSansSerif-Light" w:cs="RotisSansSerif-Light"/>
+          <w:sz w:val="20"/>
+          <w:szCs w:val="20"/>
+        </w:rPr>
+      </w:pPr>
+      <w:r>
+        <w:rPr>
+          <w:rFonts w:ascii="RotisSansSerif-Light" w:hAnsi="RotisSansSerif-Light" w:cs="RotisSansSerif-Light"/>
+          <w:sz w:val="20"/>
+          <w:szCs w:val="20"/>
+        </w:rPr>
+        <w:t>- Luz indicadora de que se está accediendo a las memorias permanentes o de almacenamiento para grabar</w:t>
+      </w:r>
+    </w:p>
+    <w:p>
+      <w:pPr>
+        <w:autoSpaceDE w:val="0"/>
+        <w:autoSpaceDN w:val="0"/>
+        <w:adjustRightInd w:val="0"/>
+        <w:spacing w:line="240" w:lineRule="auto"/>
+        <w:rPr>
+          <w:rFonts w:ascii="RotisSansSerif-Light" w:hAnsi="RotisSansSerif-Light" w:cs="RotisSansSerif-Light"/>
+          <w:sz w:val="20"/>
+          <w:szCs w:val="20"/>
+        </w:rPr>
+      </w:pPr>
+      <w:r>
+        <w:rPr>
+          <w:rFonts w:ascii="RotisSansSerif-Light" w:hAnsi="RotisSansSerif-Light" w:cs="RotisSansSerif-Light"/>
+          <w:sz w:val="20"/>
+          <w:szCs w:val="20"/>
+        </w:rPr>
+        <w:t>o leer archivos.</w:t>
+      </w:r>
+    </w:p>
+    <w:p>
+      <w:pPr>
+        <w:autoSpaceDE w:val="0"/>
+        <w:autoSpaceDN w:val="0"/>
+        <w:adjustRightInd w:val="0"/>
+        <w:spacing w:line="240" w:lineRule="auto"/>
+        <w:rPr>
+          <w:rFonts w:ascii="RotisSansSerif-Light" w:hAnsi="RotisSansSerif-Light" w:cs="RotisSansSerif-Light"/>
+          <w:sz w:val="20"/>
+          <w:szCs w:val="20"/>
+        </w:rPr>
+      </w:pPr>
+      <w:r>
+        <w:rPr>
+          <w:rFonts w:hint="eastAsia"/>
+          <w:sz w:val="14"/>
+          <w:szCs w:val="14"/>
+        </w:rPr>
+        <w:t>􀁚</w:t>
+      </w:r>
+      <w:r>
+        <w:rPr>
+          <w:rFonts w:ascii="MonotypeSorts" w:hAnsi="MonotypeSorts" w:cs="MonotypeSorts"/>
+          <w:sz w:val="14"/>
+          <w:szCs w:val="14"/>
+        </w:rPr>
+        <w:t xml:space="preserve"> </w:t>
+      </w:r>
+      <w:r>
+        <w:rPr>
+          <w:rFonts w:ascii="RotisSansSerif-Light" w:hAnsi="RotisSansSerif-Light" w:cs="RotisSansSerif-Light"/>
+          <w:sz w:val="20"/>
+          <w:szCs w:val="20"/>
+        </w:rPr>
+        <w:t>Interfaces de comunicación "usuario-computadora".</w:t>
+      </w:r>
+    </w:p>
+    <w:p>
+      <w:pPr>
+        <w:autoSpaceDE w:val="0"/>
+        <w:autoSpaceDN w:val="0"/>
+        <w:adjustRightInd w:val="0"/>
+        <w:spacing w:line="240" w:lineRule="auto"/>
+        <w:rPr>
+          <w:rFonts w:ascii="RotisSansSerif-Light" w:hAnsi="RotisSansSerif-Light" w:cs="RotisSansSerif-Light"/>
+          <w:sz w:val="20"/>
+          <w:szCs w:val="20"/>
+        </w:rPr>
+      </w:pPr>
+      <w:r>
+        <w:rPr>
+          <w:rFonts w:ascii="RotisSansSerif-Light" w:hAnsi="RotisSansSerif-Light" w:cs="RotisSansSerif-Light"/>
+          <w:sz w:val="20"/>
+          <w:szCs w:val="20"/>
+        </w:rPr>
+        <w:t>- Acceso a programas de uso habitual a través de la manipulación de las ventanas que despliega el sistema</w:t>
+      </w:r>
+    </w:p>
+    <w:p>
+      <w:pPr>
+        <w:autoSpaceDE w:val="0"/>
+        <w:autoSpaceDN w:val="0"/>
+        <w:adjustRightInd w:val="0"/>
+        <w:spacing w:line="240" w:lineRule="auto"/>
+        <w:rPr>
+          <w:rFonts w:ascii="RotisSansSerif-Light" w:hAnsi="RotisSansSerif-Light" w:cs="RotisSansSerif-Light"/>
+          <w:sz w:val="20"/>
+          <w:szCs w:val="20"/>
+        </w:rPr>
+      </w:pPr>
+      <w:r>
+        <w:rPr>
+          <w:rFonts w:ascii="RotisSansSerif-Light" w:hAnsi="RotisSansSerif-Light" w:cs="RotisSansSerif-Light"/>
+          <w:sz w:val="20"/>
+          <w:szCs w:val="20"/>
+        </w:rPr>
+        <w:t>operativo para abrirlas, cerrarlas, activar o desactivarlas, maximizar o minimizarlas.</w:t>
+      </w:r>
+    </w:p>
+    <w:p>
+      <w:pPr>
+        <w:autoSpaceDE w:val="0"/>
+        <w:autoSpaceDN w:val="0"/>
+        <w:adjustRightInd w:val="0"/>
+        <w:spacing w:line="240" w:lineRule="auto"/>
+        <w:rPr>
+          <w:rFonts w:ascii="RotisSansSerif-Light" w:hAnsi="RotisSansSerif-Light" w:cs="RotisSansSerif-Light"/>
+          <w:sz w:val="20"/>
+          <w:szCs w:val="20"/>
+        </w:rPr>
+      </w:pPr>
+      <w:r>
+        <w:rPr>
+          <w:rFonts w:ascii="RotisSansSerif-Light" w:hAnsi="RotisSansSerif-Light" w:cs="RotisSansSerif-Light"/>
+          <w:sz w:val="20"/>
+          <w:szCs w:val="20"/>
+        </w:rPr>
+        <w:t xml:space="preserve">- Carga y ejecución de los programas o </w:t>
+      </w:r>
+      <w:r>
+        <w:rPr>
+          <w:rFonts w:ascii="RotisSanSerLigIta" w:hAnsi="RotisSanSerLigIta" w:cs="RotisSanSerLigIta"/>
+          <w:sz w:val="20"/>
+          <w:szCs w:val="20"/>
+        </w:rPr>
+        <w:t xml:space="preserve">software </w:t>
+      </w:r>
+      <w:r>
+        <w:rPr>
+          <w:rFonts w:ascii="RotisSansSerif-Light" w:hAnsi="RotisSansSerif-Light" w:cs="RotisSansSerif-Light"/>
+          <w:sz w:val="20"/>
+          <w:szCs w:val="20"/>
+        </w:rPr>
+        <w:t>a partir de su representación icónica en pantalla y a</w:t>
+      </w:r>
+    </w:p>
+    <w:p>
+      <w:pPr>
+        <w:autoSpaceDE w:val="0"/>
+        <w:autoSpaceDN w:val="0"/>
+        <w:adjustRightInd w:val="0"/>
+        <w:spacing w:line="240" w:lineRule="auto"/>
+        <w:rPr>
+          <w:rFonts w:ascii="RotisSansSerif-Light" w:hAnsi="RotisSansSerif-Light" w:cs="RotisSansSerif-Light"/>
+          <w:sz w:val="20"/>
+          <w:szCs w:val="20"/>
+        </w:rPr>
+      </w:pPr>
+      <w:r>
+        <w:rPr>
+          <w:rFonts w:ascii="RotisSansSerif-Light" w:hAnsi="RotisSansSerif-Light" w:cs="RotisSansSerif-Light"/>
+          <w:sz w:val="20"/>
+          <w:szCs w:val="20"/>
+        </w:rPr>
+        <w:t>través de las opciones de acceso al programa que brinda el sistema operativo (acceso a los directorios o</w:t>
+      </w:r>
+    </w:p>
+    <w:p>
+      <w:pPr>
+        <w:autoSpaceDE w:val="0"/>
+        <w:autoSpaceDN w:val="0"/>
+        <w:adjustRightInd w:val="0"/>
+        <w:spacing w:line="240" w:lineRule="auto"/>
+        <w:rPr>
+          <w:rFonts w:ascii="RotisSansSerif-Light" w:hAnsi="RotisSansSerif-Light" w:cs="RotisSansSerif-Light"/>
+          <w:sz w:val="20"/>
+          <w:szCs w:val="20"/>
+        </w:rPr>
+      </w:pPr>
+      <w:r>
+        <w:rPr>
+          <w:rFonts w:ascii="RotisSansSerif-Light" w:hAnsi="RotisSansSerif-Light" w:cs="RotisSansSerif-Light"/>
+          <w:sz w:val="20"/>
+          <w:szCs w:val="20"/>
+        </w:rPr>
+        <w:t>carpetas que los contienen y apertura del programa correspondiente).</w:t>
+      </w:r>
+    </w:p>
+    <w:p>
+      <w:pPr>
+        <w:autoSpaceDE w:val="0"/>
+        <w:autoSpaceDN w:val="0"/>
+        <w:adjustRightInd w:val="0"/>
+        <w:spacing w:line="240" w:lineRule="auto"/>
+        <w:rPr>
+          <w:rFonts w:ascii="RotisSansSerif-Light" w:hAnsi="RotisSansSerif-Light" w:cs="RotisSansSerif-Light"/>
+          <w:sz w:val="20"/>
+          <w:szCs w:val="20"/>
+        </w:rPr>
+      </w:pPr>
+      <w:r>
+        <w:rPr>
+          <w:rFonts w:ascii="RotisSansSerif-Light" w:hAnsi="RotisSansSerif-Light" w:cs="RotisSansSerif-Light"/>
+          <w:sz w:val="20"/>
+          <w:szCs w:val="20"/>
+        </w:rPr>
+        <w:t>- Estructura jerárquica en árbol de los sistemas de almacenamiento: directorio y subdirectorio para acceder</w:t>
+      </w:r>
+    </w:p>
+    <w:p>
+      <w:pPr>
+        <w:autoSpaceDE w:val="0"/>
+        <w:autoSpaceDN w:val="0"/>
+        <w:adjustRightInd w:val="0"/>
+        <w:spacing w:line="240" w:lineRule="auto"/>
+        <w:rPr>
+          <w:rFonts w:ascii="RotisSansSerif-Light" w:hAnsi="RotisSansSerif-Light" w:cs="RotisSansSerif-Light"/>
+          <w:sz w:val="20"/>
+          <w:szCs w:val="20"/>
+        </w:rPr>
+      </w:pPr>
+      <w:r>
+        <w:rPr>
+          <w:rFonts w:ascii="RotisSansSerif-Light" w:hAnsi="RotisSansSerif-Light" w:cs="RotisSansSerif-Light"/>
+          <w:sz w:val="20"/>
+          <w:szCs w:val="20"/>
+        </w:rPr>
+        <w:t>a archivos de datos y programas.</w:t>
+      </w:r>
+    </w:p>
+    <w:p>
+      <w:pPr>
+        <w:autoSpaceDE w:val="0"/>
+        <w:autoSpaceDN w:val="0"/>
+        <w:adjustRightInd w:val="0"/>
+        <w:spacing w:line="240" w:lineRule="auto"/>
+        <w:rPr>
+          <w:rFonts w:ascii="RotisSansSerif-Light" w:hAnsi="RotisSansSerif-Light" w:cs="RotisSansSerif-Light"/>
+          <w:sz w:val="20"/>
+          <w:szCs w:val="20"/>
+        </w:rPr>
+      </w:pPr>
+      <w:r>
+        <w:rPr>
+          <w:rFonts w:hint="eastAsia"/>
+          <w:sz w:val="14"/>
+          <w:szCs w:val="14"/>
+        </w:rPr>
+        <w:t>􀁚</w:t>
+      </w:r>
+      <w:r>
+        <w:rPr>
+          <w:rFonts w:ascii="MonotypeSorts" w:hAnsi="MonotypeSorts" w:cs="MonotypeSorts"/>
+          <w:sz w:val="14"/>
+          <w:szCs w:val="14"/>
+        </w:rPr>
+        <w:t xml:space="preserve"> </w:t>
+      </w:r>
+      <w:r>
+        <w:rPr>
+          <w:rFonts w:ascii="RotisSansSerif-Light" w:hAnsi="RotisSansSerif-Light" w:cs="RotisSansSerif-Light"/>
+          <w:sz w:val="20"/>
+          <w:szCs w:val="20"/>
+        </w:rPr>
+        <w:t>Control de la impresión de archivos en condiciones establecidas (configuradas) por los programas.</w:t>
+      </w:r>
+    </w:p>
+    <w:p>
+      <w:pPr>
+        <w:autoSpaceDE w:val="0"/>
+        <w:autoSpaceDN w:val="0"/>
+        <w:adjustRightInd w:val="0"/>
+        <w:spacing w:line="240" w:lineRule="auto"/>
+        <w:rPr>
+          <w:rFonts w:ascii="RotisSansSerif-Light" w:hAnsi="RotisSansSerif-Light" w:cs="RotisSansSerif-Light"/>
+          <w:sz w:val="20"/>
+          <w:szCs w:val="20"/>
+        </w:rPr>
+      </w:pPr>
+      <w:r>
+        <w:rPr>
+          <w:rFonts w:hint="eastAsia"/>
+          <w:sz w:val="14"/>
+          <w:szCs w:val="14"/>
+        </w:rPr>
+        <w:t>􀁚</w:t>
+      </w:r>
+      <w:r>
+        <w:rPr>
+          <w:rFonts w:ascii="MonotypeSorts" w:hAnsi="MonotypeSorts" w:cs="MonotypeSorts"/>
+          <w:sz w:val="14"/>
+          <w:szCs w:val="14"/>
+        </w:rPr>
+        <w:t xml:space="preserve"> </w:t>
+      </w:r>
+      <w:r>
+        <w:rPr>
+          <w:rFonts w:ascii="RotisSansSerif-Light" w:hAnsi="RotisSansSerif-Light" w:cs="RotisSansSerif-Light"/>
+          <w:sz w:val="20"/>
+          <w:szCs w:val="20"/>
+        </w:rPr>
+        <w:t>Control de la presencia de virus en los archivos de datos o programas almacenados en los diferentes</w:t>
+      </w:r>
+    </w:p>
+    <w:p>
+      <w:pPr>
+        <w:autoSpaceDE w:val="0"/>
+        <w:autoSpaceDN w:val="0"/>
+        <w:adjustRightInd w:val="0"/>
+        <w:spacing w:line="240" w:lineRule="auto"/>
+        <w:rPr>
+          <w:rFonts w:ascii="RotisSansSerif-Light" w:hAnsi="RotisSansSerif-Light" w:cs="RotisSansSerif-Light"/>
+          <w:sz w:val="20"/>
+          <w:szCs w:val="20"/>
+        </w:rPr>
+      </w:pPr>
+      <w:r>
+        <w:rPr>
+          <w:rFonts w:ascii="RotisSansSerif-Light" w:hAnsi="RotisSansSerif-Light" w:cs="RotisSansSerif-Light"/>
+          <w:sz w:val="20"/>
+          <w:szCs w:val="20"/>
+        </w:rPr>
+        <w:t>directorios o carpetas.</w:t>
+      </w:r>
+    </w:p>
+    <w:p>
+      <w:pPr>
+        <w:autoSpaceDE w:val="0"/>
+        <w:autoSpaceDN w:val="0"/>
+        <w:adjustRightInd w:val="0"/>
+        <w:spacing w:line="240" w:lineRule="auto"/>
+        <w:rPr>
+          <w:rFonts w:ascii="RotisSansSerif-Light" w:hAnsi="RotisSansSerif-Light" w:cs="RotisSansSerif-Light"/>
+          <w:sz w:val="20"/>
+          <w:szCs w:val="20"/>
+        </w:rPr>
+      </w:pPr>
+      <w:r>
+        <w:rPr>
+          <w:rFonts w:ascii="RotisSansSerif-Light" w:hAnsi="RotisSansSerif-Light" w:cs="RotisSansSerif-Light"/>
+          <w:sz w:val="20"/>
+          <w:szCs w:val="20"/>
+        </w:rPr>
+        <w:t>- Controles antes de acceder a abrirlos.</w:t>
+      </w:r>
+    </w:p>
+    <w:p>
+      <w:pPr>
+        <w:autoSpaceDE w:val="0"/>
+        <w:autoSpaceDN w:val="0"/>
+        <w:adjustRightInd w:val="0"/>
+        <w:spacing w:line="240" w:lineRule="auto"/>
+        <w:rPr>
+          <w:rFonts w:ascii="RotisSansSerif-Light" w:hAnsi="RotisSansSerif-Light" w:cs="RotisSansSerif-Light"/>
+          <w:sz w:val="20"/>
+          <w:szCs w:val="20"/>
+        </w:rPr>
+      </w:pPr>
+      <w:r>
+        <w:rPr>
+          <w:rFonts w:hint="eastAsia"/>
+          <w:sz w:val="14"/>
+          <w:szCs w:val="14"/>
+        </w:rPr>
+        <w:t>􀁚</w:t>
+      </w:r>
+      <w:r>
+        <w:rPr>
+          <w:rFonts w:ascii="MonotypeSorts" w:hAnsi="MonotypeSorts" w:cs="MonotypeSorts"/>
+          <w:sz w:val="14"/>
+          <w:szCs w:val="14"/>
+        </w:rPr>
+        <w:t xml:space="preserve"> </w:t>
+      </w:r>
+      <w:r>
+        <w:rPr>
+          <w:rFonts w:ascii="RotisSansSerif-Light" w:hAnsi="RotisSansSerif-Light" w:cs="RotisSansSerif-Light"/>
+          <w:sz w:val="20"/>
+          <w:szCs w:val="20"/>
+        </w:rPr>
+        <w:t>Cuidado de los disquetes de diferentes elementos, como:</w:t>
+      </w:r>
+    </w:p>
+    <w:p>
+      <w:pPr>
+        <w:autoSpaceDE w:val="0"/>
+        <w:autoSpaceDN w:val="0"/>
+        <w:adjustRightInd w:val="0"/>
+        <w:spacing w:line="240" w:lineRule="auto"/>
+        <w:rPr>
+          <w:rFonts w:ascii="RotisSansSerif-Light" w:hAnsi="RotisSansSerif-Light" w:cs="RotisSansSerif-Light"/>
+          <w:sz w:val="20"/>
+          <w:szCs w:val="20"/>
+        </w:rPr>
+      </w:pPr>
+      <w:r>
+        <w:rPr>
+          <w:rFonts w:ascii="RotisSansSerif-Light" w:hAnsi="RotisSansSerif-Light" w:cs="RotisSansSerif-Light"/>
+          <w:sz w:val="20"/>
+          <w:szCs w:val="20"/>
+        </w:rPr>
+        <w:t>- Fuentes de calor artificiales o naturales.</w:t>
+      </w:r>
+    </w:p>
+    <w:p>
+      <w:pPr>
+        <w:autoSpaceDE w:val="0"/>
+        <w:autoSpaceDN w:val="0"/>
+        <w:adjustRightInd w:val="0"/>
+        <w:spacing w:line="240" w:lineRule="auto"/>
+        <w:rPr>
+          <w:rFonts w:ascii="RotisSansSerif-Light" w:hAnsi="RotisSansSerif-Light" w:cs="RotisSansSerif-Light"/>
+          <w:sz w:val="20"/>
+          <w:szCs w:val="20"/>
+        </w:rPr>
+      </w:pPr>
+      <w:r>
+        <w:rPr>
+          <w:rFonts w:ascii="RotisSansSerif-Light" w:hAnsi="RotisSansSerif-Light" w:cs="RotisSansSerif-Light"/>
+          <w:sz w:val="20"/>
+          <w:szCs w:val="20"/>
+        </w:rPr>
+        <w:t>- Campos magnéticos (imanes, televisores o monitores).</w:t>
+      </w:r>
+    </w:p>
+    <w:p>
+      <w:pPr>
+        <w:autoSpaceDE w:val="0"/>
+        <w:autoSpaceDN w:val="0"/>
+        <w:adjustRightInd w:val="0"/>
+        <w:spacing w:line="240" w:lineRule="auto"/>
+        <w:rPr>
+          <w:rFonts w:ascii="RotisSansSerif-Light" w:hAnsi="RotisSansSerif-Light" w:cs="RotisSansSerif-Light"/>
+          <w:sz w:val="20"/>
+          <w:szCs w:val="20"/>
+        </w:rPr>
+      </w:pPr>
+      <w:r>
+        <w:rPr>
+          <w:rFonts w:ascii="RotisSansSerif-Light" w:hAnsi="RotisSansSerif-Light" w:cs="RotisSansSerif-Light"/>
+          <w:sz w:val="20"/>
+          <w:szCs w:val="20"/>
+        </w:rPr>
+        <w:t>- Preservarlos del polvo, migas u otros elementos que pueden rayarlos, reflexión sobre los motivos tecnológicos</w:t>
+      </w:r>
+    </w:p>
+    <w:p>
+      <w:pPr>
+        <w:autoSpaceDE w:val="0"/>
+        <w:autoSpaceDN w:val="0"/>
+        <w:adjustRightInd w:val="0"/>
+        <w:spacing w:line="240" w:lineRule="auto"/>
+        <w:rPr>
+          <w:bCs/>
+        </w:rPr>
+      </w:pPr>
+      <w:r>
+        <w:rPr>
+          <w:rFonts w:ascii="RotisSansSerif-Light" w:hAnsi="RotisSansSerif-Light" w:cs="RotisSansSerif-Light"/>
+          <w:sz w:val="20"/>
+          <w:szCs w:val="20"/>
+        </w:rPr>
+        <w:t>que promueven su mantenimiento y cuidado.</w:t>
+      </w:r>
+      <w:r>
+        <w:rPr>
+          <w:rFonts w:hint="eastAsia"/>
+          <w:sz w:val="12"/>
+          <w:szCs w:val="12"/>
+        </w:rPr>
+        <w:t xml:space="preserve"> </w:t>
+      </w:r>
+      <w:r>
+        <w:rPr>
+          <w:rFonts w:hint="eastAsia"/>
+          <w:sz w:val="12"/>
+          <w:szCs w:val="12"/>
+        </w:rPr>
+        <w:t>􀁘</w:t>
+      </w:r>
+    </w:p>
+    <w:p>
+      <w:pPr>
+        <w:autoSpaceDE w:val="0"/>
+        <w:autoSpaceDN w:val="0"/>
+        <w:adjustRightInd w:val="0"/>
+        <w:spacing w:line="240" w:lineRule="auto"/>
+        <w:rPr>
           <w:rFonts w:ascii="RotisSansSerif-Bold" w:hAnsi="RotisSansSerif-Bold" w:cs="RotisSansSerif-Bold"/>
           <w:b/>
           <w:bCs/>
@@ -1309,13 +4326,1071 @@
     </w:p>
     <w:p>
       <w:pPr>
-        <w:rPr>
-          <w:rFonts w:ascii="RotisSansSerif-Light" w:hAnsi="RotisSansSerif-Light" w:cs="RotisSansSerif-Light"/>
-        </w:rPr>
-      </w:pPr>
-      <w:r>
-        <w:rPr>
-          <w:rFonts w:ascii="RotisSansSerif-Light" w:hAnsi="RotisSansSerif-Light" w:cs="RotisSansSerif-Light"/>
+        <w:autoSpaceDE w:val="0"/>
+        <w:autoSpaceDN w:val="0"/>
+        <w:adjustRightInd w:val="0"/>
+        <w:spacing w:line="240" w:lineRule="auto"/>
+        <w:rPr>
+          <w:rFonts w:ascii="RotisSansSerif-Bold" w:hAnsi="RotisSansSerif-Bold" w:cs="RotisSansSerif-Bold"/>
+          <w:b/>
+          <w:bCs/>
+        </w:rPr>
+      </w:pPr>
+      <w:r>
+        <w:rPr>
+          <w:rFonts w:ascii="RotisSansSerif-Light" w:hAnsi="RotisSansSerif-Light" w:cs="RotisSansSerif-Light"/>
+        </w:rPr>
+        <w:br w:type="page"/>
+      </w:r>
+      <w:r>
+        <w:rPr>
+          <w:rFonts w:ascii="RotisSansSerif-Bold" w:hAnsi="RotisSansSerif-Bold" w:cs="RotisSansSerif-Bold"/>
+          <w:b/>
+          <w:bCs/>
+        </w:rPr>
+        <w:lastRenderedPageBreak/>
+        <w:t>Cuarto y quinto grado Sexto y séptimo grado</w:t>
+      </w:r>
+    </w:p>
+    <w:p>
+      <w:pPr>
+        <w:autoSpaceDE w:val="0"/>
+        <w:autoSpaceDN w:val="0"/>
+        <w:adjustRightInd w:val="0"/>
+        <w:spacing w:line="240" w:lineRule="auto"/>
+        <w:rPr>
+          <w:rFonts w:ascii="RotisSansSerif-Light" w:hAnsi="RotisSansSerif-Light" w:cs="RotisSansSerif-Light"/>
+          <w:sz w:val="20"/>
+          <w:szCs w:val="20"/>
+        </w:rPr>
+      </w:pPr>
+      <w:r>
+        <w:rPr>
+          <w:rFonts w:hint="eastAsia"/>
+          <w:sz w:val="12"/>
+          <w:szCs w:val="12"/>
+        </w:rPr>
+        <w:t>􀁑</w:t>
+      </w:r>
+      <w:r>
+        <w:rPr>
+          <w:rFonts w:ascii="MonotypeSorts" w:hAnsi="MonotypeSorts" w:cs="MonotypeSorts"/>
+          <w:sz w:val="12"/>
+          <w:szCs w:val="12"/>
+        </w:rPr>
+        <w:t xml:space="preserve"> </w:t>
+      </w:r>
+      <w:r>
+        <w:rPr>
+          <w:rFonts w:ascii="RotisSansSerif-Light" w:hAnsi="RotisSansSerif-Light" w:cs="RotisSansSerif-Light"/>
+          <w:sz w:val="20"/>
+          <w:szCs w:val="20"/>
+        </w:rPr>
+        <w:t>Acceder a las computadoras de forma</w:t>
+      </w:r>
+    </w:p>
+    <w:p>
+      <w:pPr>
+        <w:autoSpaceDE w:val="0"/>
+        <w:autoSpaceDN w:val="0"/>
+        <w:adjustRightInd w:val="0"/>
+        <w:spacing w:line="240" w:lineRule="auto"/>
+        <w:rPr>
+          <w:rFonts w:ascii="RotisSansSerif-Light" w:hAnsi="RotisSansSerif-Light" w:cs="RotisSansSerif-Light"/>
+          <w:sz w:val="20"/>
+          <w:szCs w:val="20"/>
+        </w:rPr>
+      </w:pPr>
+      <w:r>
+        <w:rPr>
+          <w:rFonts w:ascii="RotisSansSerif-Light" w:hAnsi="RotisSansSerif-Light" w:cs="RotisSansSerif-Light"/>
+          <w:sz w:val="20"/>
+          <w:szCs w:val="20"/>
+        </w:rPr>
+        <w:t>autónoma, operando adecuadamente</w:t>
+      </w:r>
+    </w:p>
+    <w:p>
+      <w:pPr>
+        <w:autoSpaceDE w:val="0"/>
+        <w:autoSpaceDN w:val="0"/>
+        <w:adjustRightInd w:val="0"/>
+        <w:spacing w:line="240" w:lineRule="auto"/>
+        <w:rPr>
+          <w:rFonts w:ascii="RotisSansSerif-Light" w:hAnsi="RotisSansSerif-Light" w:cs="RotisSansSerif-Light"/>
+          <w:sz w:val="20"/>
+          <w:szCs w:val="20"/>
+        </w:rPr>
+      </w:pPr>
+      <w:r>
+        <w:rPr>
+          <w:rFonts w:ascii="RotisSansSerif-Light" w:hAnsi="RotisSansSerif-Light" w:cs="RotisSansSerif-Light"/>
+          <w:sz w:val="20"/>
+          <w:szCs w:val="20"/>
+        </w:rPr>
+        <w:t>las rutinas de encendido y apagado de</w:t>
+      </w:r>
+    </w:p>
+    <w:p>
+      <w:pPr>
+        <w:autoSpaceDE w:val="0"/>
+        <w:autoSpaceDN w:val="0"/>
+        <w:adjustRightInd w:val="0"/>
+        <w:spacing w:line="240" w:lineRule="auto"/>
+        <w:rPr>
+          <w:rFonts w:ascii="RotisSansSerif-Light" w:hAnsi="RotisSansSerif-Light" w:cs="RotisSansSerif-Light"/>
+          <w:sz w:val="20"/>
+          <w:szCs w:val="20"/>
+        </w:rPr>
+      </w:pPr>
+      <w:r>
+        <w:rPr>
+          <w:rFonts w:ascii="RotisSansSerif-Light" w:hAnsi="RotisSansSerif-Light" w:cs="RotisSansSerif-Light"/>
+          <w:sz w:val="20"/>
+          <w:szCs w:val="20"/>
+        </w:rPr>
+        <w:t>los equipos, seleccionando y ejecutando</w:t>
+      </w:r>
+    </w:p>
+    <w:p>
+      <w:pPr>
+        <w:autoSpaceDE w:val="0"/>
+        <w:autoSpaceDN w:val="0"/>
+        <w:adjustRightInd w:val="0"/>
+        <w:spacing w:line="240" w:lineRule="auto"/>
+        <w:rPr>
+          <w:rFonts w:ascii="RotisSansSerif-Light" w:hAnsi="RotisSansSerif-Light" w:cs="RotisSansSerif-Light"/>
+          <w:sz w:val="20"/>
+          <w:szCs w:val="20"/>
+        </w:rPr>
+      </w:pPr>
+      <w:r>
+        <w:rPr>
+          <w:rFonts w:ascii="RotisSansSerif-Light" w:hAnsi="RotisSansSerif-Light" w:cs="RotisSansSerif-Light"/>
+          <w:sz w:val="20"/>
+          <w:szCs w:val="20"/>
+        </w:rPr>
+        <w:t>por sí mismos los programas de simple</w:t>
+      </w:r>
+    </w:p>
+    <w:p>
+      <w:pPr>
+        <w:autoSpaceDE w:val="0"/>
+        <w:autoSpaceDN w:val="0"/>
+        <w:adjustRightInd w:val="0"/>
+        <w:spacing w:line="240" w:lineRule="auto"/>
+        <w:rPr>
+          <w:rFonts w:ascii="RotisSansSerif-Light" w:hAnsi="RotisSansSerif-Light" w:cs="RotisSansSerif-Light"/>
+          <w:sz w:val="20"/>
+          <w:szCs w:val="20"/>
+        </w:rPr>
+      </w:pPr>
+      <w:r>
+        <w:rPr>
+          <w:rFonts w:ascii="RotisSansSerif-Light" w:hAnsi="RotisSansSerif-Light" w:cs="RotisSansSerif-Light"/>
+          <w:sz w:val="20"/>
+          <w:szCs w:val="20"/>
+        </w:rPr>
+        <w:t>acceso a través de sus interfaces gráficas</w:t>
+      </w:r>
+    </w:p>
+    <w:p>
+      <w:pPr>
+        <w:autoSpaceDE w:val="0"/>
+        <w:autoSpaceDN w:val="0"/>
+        <w:adjustRightInd w:val="0"/>
+        <w:spacing w:line="240" w:lineRule="auto"/>
+        <w:rPr>
+          <w:rFonts w:ascii="RotisSansSerif-Light" w:hAnsi="RotisSansSerif-Light" w:cs="RotisSansSerif-Light"/>
+          <w:sz w:val="20"/>
+          <w:szCs w:val="20"/>
+        </w:rPr>
+      </w:pPr>
+      <w:r>
+        <w:rPr>
+          <w:rFonts w:ascii="RotisSansSerif-Light" w:hAnsi="RotisSansSerif-Light" w:cs="RotisSansSerif-Light"/>
+          <w:sz w:val="20"/>
+          <w:szCs w:val="20"/>
+        </w:rPr>
+        <w:t>(íconos, menúes desplegables, etcétera).</w:t>
+      </w:r>
+    </w:p>
+    <w:p>
+      <w:pPr>
+        <w:autoSpaceDE w:val="0"/>
+        <w:autoSpaceDN w:val="0"/>
+        <w:adjustRightInd w:val="0"/>
+        <w:spacing w:line="240" w:lineRule="auto"/>
+        <w:rPr>
+          <w:rFonts w:ascii="RotisSansSerif-Light" w:hAnsi="RotisSansSerif-Light" w:cs="RotisSansSerif-Light"/>
+          <w:sz w:val="20"/>
+          <w:szCs w:val="20"/>
+        </w:rPr>
+      </w:pPr>
+      <w:r>
+        <w:rPr>
+          <w:rFonts w:hint="eastAsia"/>
+          <w:sz w:val="12"/>
+          <w:szCs w:val="12"/>
+        </w:rPr>
+        <w:t>􀁑</w:t>
+      </w:r>
+      <w:r>
+        <w:rPr>
+          <w:rFonts w:ascii="MonotypeSorts" w:hAnsi="MonotypeSorts" w:cs="MonotypeSorts"/>
+          <w:sz w:val="12"/>
+          <w:szCs w:val="12"/>
+        </w:rPr>
+        <w:t xml:space="preserve"> </w:t>
+      </w:r>
+      <w:r>
+        <w:rPr>
+          <w:rFonts w:ascii="RotisSansSerif-Light" w:hAnsi="RotisSansSerif-Light" w:cs="RotisSansSerif-Light"/>
+          <w:sz w:val="20"/>
+          <w:szCs w:val="20"/>
+        </w:rPr>
+        <w:t>En los programas de uso habitual,</w:t>
+      </w:r>
+    </w:p>
+    <w:p>
+      <w:pPr>
+        <w:autoSpaceDE w:val="0"/>
+        <w:autoSpaceDN w:val="0"/>
+        <w:adjustRightInd w:val="0"/>
+        <w:spacing w:line="240" w:lineRule="auto"/>
+        <w:rPr>
+          <w:rFonts w:ascii="RotisSansSerif-Light" w:hAnsi="RotisSansSerif-Light" w:cs="RotisSansSerif-Light"/>
+          <w:sz w:val="20"/>
+          <w:szCs w:val="20"/>
+        </w:rPr>
+      </w:pPr>
+      <w:r>
+        <w:rPr>
+          <w:rFonts w:ascii="RotisSansSerif-Light" w:hAnsi="RotisSansSerif-Light" w:cs="RotisSansSerif-Light"/>
+          <w:sz w:val="20"/>
+          <w:szCs w:val="20"/>
+        </w:rPr>
+        <w:t>acceder con autonomía a sus propias</w:t>
+      </w:r>
+    </w:p>
+    <w:p>
+      <w:pPr>
+        <w:autoSpaceDE w:val="0"/>
+        <w:autoSpaceDN w:val="0"/>
+        <w:adjustRightInd w:val="0"/>
+        <w:spacing w:line="240" w:lineRule="auto"/>
+        <w:rPr>
+          <w:rFonts w:ascii="RotisSansSerif-Light" w:hAnsi="RotisSansSerif-Light" w:cs="RotisSansSerif-Light"/>
+          <w:sz w:val="20"/>
+          <w:szCs w:val="20"/>
+        </w:rPr>
+      </w:pPr>
+      <w:r>
+        <w:rPr>
+          <w:rFonts w:ascii="RotisSansSerif-Light" w:hAnsi="RotisSansSerif-Light" w:cs="RotisSansSerif-Light"/>
+          <w:sz w:val="20"/>
+          <w:szCs w:val="20"/>
+        </w:rPr>
+        <w:t>producciones utilizando correctamente</w:t>
+      </w:r>
+    </w:p>
+    <w:p>
+      <w:pPr>
+        <w:autoSpaceDE w:val="0"/>
+        <w:autoSpaceDN w:val="0"/>
+        <w:adjustRightInd w:val="0"/>
+        <w:spacing w:line="240" w:lineRule="auto"/>
+        <w:rPr>
+          <w:rFonts w:ascii="RotisSansSerif-Light" w:hAnsi="RotisSansSerif-Light" w:cs="RotisSansSerif-Light"/>
+          <w:sz w:val="20"/>
+          <w:szCs w:val="20"/>
+        </w:rPr>
+      </w:pPr>
+      <w:r>
+        <w:rPr>
+          <w:rFonts w:ascii="RotisSansSerif-Light" w:hAnsi="RotisSansSerif-Light" w:cs="RotisSansSerif-Light"/>
+          <w:sz w:val="20"/>
+          <w:szCs w:val="20"/>
+        </w:rPr>
+        <w:t>los comandos básicos de preservación</w:t>
+      </w:r>
+    </w:p>
+    <w:p>
+      <w:pPr>
+        <w:autoSpaceDE w:val="0"/>
+        <w:autoSpaceDN w:val="0"/>
+        <w:adjustRightInd w:val="0"/>
+        <w:spacing w:line="240" w:lineRule="auto"/>
+        <w:rPr>
+          <w:rFonts w:ascii="RotisSansSerif-Light" w:hAnsi="RotisSansSerif-Light" w:cs="RotisSansSerif-Light"/>
+          <w:sz w:val="20"/>
+          <w:szCs w:val="20"/>
+        </w:rPr>
+      </w:pPr>
+      <w:r>
+        <w:rPr>
+          <w:rFonts w:ascii="RotisSansSerif-Light" w:hAnsi="RotisSansSerif-Light" w:cs="RotisSansSerif-Light"/>
+          <w:sz w:val="20"/>
+          <w:szCs w:val="20"/>
+        </w:rPr>
+        <w:t>(grabado) y recuperación de archivos</w:t>
+      </w:r>
+    </w:p>
+    <w:p>
+      <w:pPr>
+        <w:rPr>
+          <w:rFonts w:ascii="RotisSansSerif-Light" w:hAnsi="RotisSansSerif-Light" w:cs="RotisSansSerif-Light"/>
+          <w:sz w:val="20"/>
+          <w:szCs w:val="20"/>
+        </w:rPr>
+      </w:pPr>
+      <w:r>
+        <w:rPr>
+          <w:rFonts w:ascii="RotisSansSerif-Light" w:hAnsi="RotisSansSerif-Light" w:cs="RotisSansSerif-Light"/>
+          <w:sz w:val="20"/>
+          <w:szCs w:val="20"/>
+        </w:rPr>
+        <w:t>propios.</w:t>
+      </w:r>
+    </w:p>
+    <w:p>
+      <w:pPr>
+        <w:autoSpaceDE w:val="0"/>
+        <w:autoSpaceDN w:val="0"/>
+        <w:adjustRightInd w:val="0"/>
+        <w:spacing w:line="240" w:lineRule="auto"/>
+        <w:rPr>
+          <w:rFonts w:ascii="RotisSansSerif-Light" w:hAnsi="RotisSansSerif-Light" w:cs="RotisSansSerif-Light"/>
+          <w:sz w:val="20"/>
+          <w:szCs w:val="20"/>
+        </w:rPr>
+      </w:pPr>
+      <w:r>
+        <w:rPr>
+          <w:rFonts w:ascii="RotisSansSerif-Light" w:hAnsi="RotisSansSerif-Light" w:cs="RotisSansSerif-Light"/>
+          <w:sz w:val="20"/>
+          <w:szCs w:val="20"/>
+        </w:rPr>
+        <w:t>Lograr comunicarse adecuadamente con los programas de uso habitual, leyendo e</w:t>
+      </w:r>
+    </w:p>
+    <w:p>
+      <w:pPr>
+        <w:rPr>
+          <w:rFonts w:ascii="RotisSansSerif-Light" w:hAnsi="RotisSansSerif-Light" w:cs="RotisSansSerif-Light"/>
+          <w:sz w:val="20"/>
+          <w:szCs w:val="20"/>
+        </w:rPr>
+      </w:pPr>
+      <w:r>
+        <w:rPr>
+          <w:rFonts w:ascii="RotisSansSerif-Light" w:hAnsi="RotisSansSerif-Light" w:cs="RotisSansSerif-Light"/>
+          <w:sz w:val="20"/>
+          <w:szCs w:val="20"/>
+        </w:rPr>
+        <w:t>interpretando la información sobre su manejo operativo desplegada en la pantalla.</w:t>
+      </w:r>
+    </w:p>
+    <w:p>
+      <w:pPr>
+        <w:autoSpaceDE w:val="0"/>
+        <w:autoSpaceDN w:val="0"/>
+        <w:adjustRightInd w:val="0"/>
+        <w:spacing w:line="240" w:lineRule="auto"/>
+        <w:rPr>
+          <w:rFonts w:ascii="RotisSansSerif-Light" w:hAnsi="RotisSansSerif-Light" w:cs="RotisSansSerif-Light"/>
+          <w:sz w:val="20"/>
+          <w:szCs w:val="20"/>
+        </w:rPr>
+      </w:pPr>
+      <w:r>
+        <w:rPr>
+          <w:rFonts w:ascii="RotisSansSerif-Light" w:hAnsi="RotisSansSerif-Light" w:cs="RotisSansSerif-Light"/>
+          <w:sz w:val="20"/>
+          <w:szCs w:val="20"/>
+        </w:rPr>
+        <w:t>Interpretar, en problemas sencillos, el</w:t>
+      </w:r>
+    </w:p>
+    <w:p>
+      <w:pPr>
+        <w:autoSpaceDE w:val="0"/>
+        <w:autoSpaceDN w:val="0"/>
+        <w:adjustRightInd w:val="0"/>
+        <w:spacing w:line="240" w:lineRule="auto"/>
+        <w:rPr>
+          <w:rFonts w:ascii="RotisSansSerif-Light" w:hAnsi="RotisSansSerif-Light" w:cs="RotisSansSerif-Light"/>
+          <w:sz w:val="20"/>
+          <w:szCs w:val="20"/>
+        </w:rPr>
+      </w:pPr>
+      <w:r>
+        <w:rPr>
+          <w:rFonts w:ascii="RotisSansSerif-Light" w:hAnsi="RotisSansSerif-Light" w:cs="RotisSansSerif-Light"/>
+          <w:sz w:val="20"/>
+          <w:szCs w:val="20"/>
+        </w:rPr>
+        <w:t>tipo de representación y organización</w:t>
+      </w:r>
+    </w:p>
+    <w:p>
+      <w:pPr>
+        <w:autoSpaceDE w:val="0"/>
+        <w:autoSpaceDN w:val="0"/>
+        <w:adjustRightInd w:val="0"/>
+        <w:spacing w:line="240" w:lineRule="auto"/>
+        <w:rPr>
+          <w:rFonts w:ascii="RotisSansSerif-Light" w:hAnsi="RotisSansSerif-Light" w:cs="RotisSansSerif-Light"/>
+          <w:sz w:val="20"/>
+          <w:szCs w:val="20"/>
+        </w:rPr>
+      </w:pPr>
+      <w:r>
+        <w:rPr>
+          <w:rFonts w:ascii="RotisSansSerif-Light" w:hAnsi="RotisSansSerif-Light" w:cs="RotisSansSerif-Light"/>
+          <w:sz w:val="20"/>
+          <w:szCs w:val="20"/>
+        </w:rPr>
+        <w:t>de los datos según los criterios con que</w:t>
+      </w:r>
+    </w:p>
+    <w:p>
+      <w:pPr>
+        <w:autoSpaceDE w:val="0"/>
+        <w:autoSpaceDN w:val="0"/>
+        <w:adjustRightInd w:val="0"/>
+        <w:spacing w:line="240" w:lineRule="auto"/>
+        <w:rPr>
+          <w:rFonts w:ascii="RotisSansSerif-Light" w:hAnsi="RotisSansSerif-Light" w:cs="RotisSansSerif-Light"/>
+          <w:sz w:val="20"/>
+          <w:szCs w:val="20"/>
+        </w:rPr>
+      </w:pPr>
+      <w:r>
+        <w:rPr>
+          <w:rFonts w:ascii="RotisSansSerif-Light" w:hAnsi="RotisSansSerif-Light" w:cs="RotisSansSerif-Light"/>
+          <w:sz w:val="20"/>
+          <w:szCs w:val="20"/>
+        </w:rPr>
+        <w:t>fueron elaborados grupalmente.</w:t>
+      </w:r>
+    </w:p>
+    <w:p>
+      <w:pPr>
+        <w:autoSpaceDE w:val="0"/>
+        <w:autoSpaceDN w:val="0"/>
+        <w:adjustRightInd w:val="0"/>
+        <w:spacing w:line="240" w:lineRule="auto"/>
+        <w:rPr>
+          <w:rFonts w:ascii="RotisSansSerif-Light" w:hAnsi="RotisSansSerif-Light" w:cs="RotisSansSerif-Light"/>
+          <w:sz w:val="20"/>
+          <w:szCs w:val="20"/>
+        </w:rPr>
+      </w:pPr>
+      <w:r>
+        <w:rPr>
+          <w:rFonts w:hint="eastAsia"/>
+          <w:sz w:val="12"/>
+          <w:szCs w:val="12"/>
+        </w:rPr>
+        <w:t>􀁑</w:t>
+      </w:r>
+      <w:r>
+        <w:rPr>
+          <w:rFonts w:ascii="MonotypeSorts" w:hAnsi="MonotypeSorts" w:cs="MonotypeSorts"/>
+          <w:sz w:val="12"/>
+          <w:szCs w:val="12"/>
+        </w:rPr>
+        <w:t xml:space="preserve"> </w:t>
+      </w:r>
+      <w:r>
+        <w:rPr>
+          <w:rFonts w:ascii="RotisSansSerif-Light" w:hAnsi="RotisSansSerif-Light" w:cs="RotisSansSerif-Light"/>
+          <w:sz w:val="20"/>
+          <w:szCs w:val="20"/>
+        </w:rPr>
+        <w:t>Proponer, en problemas sencillos,</w:t>
+      </w:r>
+    </w:p>
+    <w:p>
+      <w:pPr>
+        <w:autoSpaceDE w:val="0"/>
+        <w:autoSpaceDN w:val="0"/>
+        <w:adjustRightInd w:val="0"/>
+        <w:spacing w:line="240" w:lineRule="auto"/>
+        <w:rPr>
+          <w:rFonts w:ascii="RotisSansSerif-Light" w:hAnsi="RotisSansSerif-Light" w:cs="RotisSansSerif-Light"/>
+          <w:sz w:val="20"/>
+          <w:szCs w:val="20"/>
+        </w:rPr>
+      </w:pPr>
+      <w:r>
+        <w:rPr>
+          <w:rFonts w:ascii="RotisSansSerif-Light" w:hAnsi="RotisSansSerif-Light" w:cs="RotisSansSerif-Light"/>
+          <w:sz w:val="20"/>
+          <w:szCs w:val="20"/>
+        </w:rPr>
+        <w:t>expresiones lógicas y matemáticas de</w:t>
+      </w:r>
+    </w:p>
+    <w:p>
+      <w:pPr>
+        <w:autoSpaceDE w:val="0"/>
+        <w:autoSpaceDN w:val="0"/>
+        <w:adjustRightInd w:val="0"/>
+        <w:spacing w:line="240" w:lineRule="auto"/>
+        <w:rPr>
+          <w:rFonts w:ascii="RotisSansSerif-Light" w:hAnsi="RotisSansSerif-Light" w:cs="RotisSansSerif-Light"/>
+          <w:sz w:val="20"/>
+          <w:szCs w:val="20"/>
+        </w:rPr>
+      </w:pPr>
+      <w:r>
+        <w:rPr>
+          <w:rFonts w:ascii="RotisSansSerif-Light" w:hAnsi="RotisSansSerif-Light" w:cs="RotisSansSerif-Light"/>
+          <w:sz w:val="20"/>
+          <w:szCs w:val="20"/>
+        </w:rPr>
+        <w:t>transformación de los datos para ser</w:t>
+      </w:r>
+    </w:p>
+    <w:p>
+      <w:pPr>
+        <w:autoSpaceDE w:val="0"/>
+        <w:autoSpaceDN w:val="0"/>
+        <w:adjustRightInd w:val="0"/>
+        <w:spacing w:line="240" w:lineRule="auto"/>
+        <w:rPr>
+          <w:rFonts w:ascii="RotisSansSerif-Light" w:hAnsi="RotisSansSerif-Light" w:cs="RotisSansSerif-Light"/>
+          <w:sz w:val="20"/>
+          <w:szCs w:val="20"/>
+        </w:rPr>
+      </w:pPr>
+      <w:r>
+        <w:rPr>
+          <w:rFonts w:ascii="RotisSansSerif-Light" w:hAnsi="RotisSansSerif-Light" w:cs="RotisSansSerif-Light"/>
+          <w:sz w:val="20"/>
+          <w:szCs w:val="20"/>
+        </w:rPr>
+        <w:t>procesadas en las herramientas informáticas</w:t>
+      </w:r>
+    </w:p>
+    <w:p>
+      <w:pPr>
+        <w:rPr>
+          <w:rFonts w:ascii="RotisSansSerif-Light" w:hAnsi="RotisSansSerif-Light" w:cs="RotisSansSerif-Light"/>
+          <w:sz w:val="20"/>
+          <w:szCs w:val="20"/>
+        </w:rPr>
+      </w:pPr>
+      <w:r>
+        <w:rPr>
+          <w:rFonts w:ascii="RotisSansSerif-Light" w:hAnsi="RotisSansSerif-Light" w:cs="RotisSansSerif-Light"/>
+          <w:sz w:val="20"/>
+          <w:szCs w:val="20"/>
+        </w:rPr>
+        <w:t>seleccionadas por el docente.</w:t>
+      </w:r>
+    </w:p>
+    <w:p>
+      <w:pPr>
+        <w:autoSpaceDE w:val="0"/>
+        <w:autoSpaceDN w:val="0"/>
+        <w:adjustRightInd w:val="0"/>
+        <w:spacing w:line="240" w:lineRule="auto"/>
+        <w:rPr>
+          <w:rFonts w:ascii="RotisSansSerif-Light" w:hAnsi="RotisSansSerif-Light" w:cs="RotisSansSerif-Light"/>
+          <w:sz w:val="20"/>
+          <w:szCs w:val="20"/>
+        </w:rPr>
+      </w:pPr>
+      <w:r>
+        <w:rPr>
+          <w:rFonts w:ascii="RotisSansSerif-Light" w:hAnsi="RotisSansSerif-Light" w:cs="RotisSansSerif-Light"/>
+          <w:sz w:val="20"/>
+          <w:szCs w:val="20"/>
+        </w:rPr>
+        <w:t>Interpretar los diferentes tipos de</w:t>
+      </w:r>
+    </w:p>
+    <w:p>
+      <w:pPr>
+        <w:autoSpaceDE w:val="0"/>
+        <w:autoSpaceDN w:val="0"/>
+        <w:adjustRightInd w:val="0"/>
+        <w:spacing w:line="240" w:lineRule="auto"/>
+        <w:rPr>
+          <w:rFonts w:ascii="RotisSansSerif-Light" w:hAnsi="RotisSansSerif-Light" w:cs="RotisSansSerif-Light"/>
+          <w:sz w:val="20"/>
+          <w:szCs w:val="20"/>
+        </w:rPr>
+      </w:pPr>
+      <w:r>
+        <w:rPr>
+          <w:rFonts w:ascii="RotisSansSerif-Light" w:hAnsi="RotisSansSerif-Light" w:cs="RotisSansSerif-Light"/>
+          <w:sz w:val="20"/>
+          <w:szCs w:val="20"/>
+        </w:rPr>
+        <w:t>representación de la información según</w:t>
+      </w:r>
+    </w:p>
+    <w:p>
+      <w:pPr>
+        <w:autoSpaceDE w:val="0"/>
+        <w:autoSpaceDN w:val="0"/>
+        <w:adjustRightInd w:val="0"/>
+        <w:spacing w:line="240" w:lineRule="auto"/>
+        <w:rPr>
+          <w:rFonts w:ascii="RotisSansSerif-Light" w:hAnsi="RotisSansSerif-Light" w:cs="RotisSansSerif-Light"/>
+          <w:sz w:val="20"/>
+          <w:szCs w:val="20"/>
+        </w:rPr>
+      </w:pPr>
+      <w:r>
+        <w:rPr>
+          <w:rFonts w:ascii="RotisSansSerif-Light" w:hAnsi="RotisSansSerif-Light" w:cs="RotisSansSerif-Light"/>
+          <w:sz w:val="20"/>
+          <w:szCs w:val="20"/>
+        </w:rPr>
+        <w:t>el tipo de problema y la herramienta</w:t>
+      </w:r>
+    </w:p>
+    <w:p>
+      <w:pPr>
+        <w:rPr>
+          <w:rFonts w:ascii="RotisSansSerif-Light" w:hAnsi="RotisSansSerif-Light" w:cs="RotisSansSerif-Light"/>
+          <w:sz w:val="20"/>
+          <w:szCs w:val="20"/>
+        </w:rPr>
+      </w:pPr>
+      <w:r>
+        <w:rPr>
+          <w:rFonts w:ascii="RotisSansSerif-Light" w:hAnsi="RotisSansSerif-Light" w:cs="RotisSansSerif-Light"/>
+          <w:sz w:val="20"/>
+          <w:szCs w:val="20"/>
+        </w:rPr>
+        <w:t>utilizada para su tratamiento.</w:t>
+      </w:r>
+    </w:p>
+    <w:p>
+      <w:pPr>
+        <w:autoSpaceDE w:val="0"/>
+        <w:autoSpaceDN w:val="0"/>
+        <w:adjustRightInd w:val="0"/>
+        <w:spacing w:line="240" w:lineRule="auto"/>
+        <w:rPr>
+          <w:rFonts w:ascii="RotisSansSerif-Light" w:hAnsi="RotisSansSerif-Light" w:cs="RotisSansSerif-Light"/>
+          <w:sz w:val="20"/>
+          <w:szCs w:val="20"/>
+        </w:rPr>
+      </w:pPr>
+      <w:r>
+        <w:rPr>
+          <w:rFonts w:ascii="RotisSansSerif-Light" w:hAnsi="RotisSansSerif-Light" w:cs="RotisSansSerif-Light"/>
+          <w:sz w:val="20"/>
+          <w:szCs w:val="20"/>
+        </w:rPr>
+        <w:t>}</w:t>
+      </w:r>
+      <w:r>
+        <w:rPr>
+          <w:rFonts w:ascii="RotisSansSerif-Light" w:hAnsi="RotisSansSerif-Light" w:cs="RotisSansSerif-Light"/>
+          <w:sz w:val="20"/>
+          <w:szCs w:val="20"/>
+        </w:rPr>
+        <w:t xml:space="preserve"> </w:t>
+      </w:r>
+      <w:r>
+        <w:rPr>
+          <w:rFonts w:ascii="RotisSansSerif-Light" w:hAnsi="RotisSansSerif-Light" w:cs="RotisSansSerif-Light"/>
+          <w:sz w:val="20"/>
+          <w:szCs w:val="20"/>
+        </w:rPr>
+        <w:t>Usar con autonomía los comandos de</w:t>
+      </w:r>
+    </w:p>
+    <w:p>
+      <w:pPr>
+        <w:autoSpaceDE w:val="0"/>
+        <w:autoSpaceDN w:val="0"/>
+        <w:adjustRightInd w:val="0"/>
+        <w:spacing w:line="240" w:lineRule="auto"/>
+        <w:rPr>
+          <w:rFonts w:ascii="RotisSansSerif-Light" w:hAnsi="RotisSansSerif-Light" w:cs="RotisSansSerif-Light"/>
+          <w:sz w:val="20"/>
+          <w:szCs w:val="20"/>
+        </w:rPr>
+      </w:pPr>
+      <w:r>
+        <w:rPr>
+          <w:rFonts w:ascii="RotisSansSerif-Light" w:hAnsi="RotisSansSerif-Light" w:cs="RotisSansSerif-Light"/>
+          <w:sz w:val="20"/>
+          <w:szCs w:val="20"/>
+        </w:rPr>
+        <w:t>edición de los datos de las herramientas</w:t>
+      </w:r>
+    </w:p>
+    <w:p>
+      <w:pPr>
+        <w:autoSpaceDE w:val="0"/>
+        <w:autoSpaceDN w:val="0"/>
+        <w:adjustRightInd w:val="0"/>
+        <w:spacing w:line="240" w:lineRule="auto"/>
+        <w:rPr>
+          <w:rFonts w:ascii="RotisSansSerif-Light" w:hAnsi="RotisSansSerif-Light" w:cs="RotisSansSerif-Light"/>
+          <w:sz w:val="20"/>
+          <w:szCs w:val="20"/>
+        </w:rPr>
+      </w:pPr>
+      <w:r>
+        <w:rPr>
+          <w:rFonts w:ascii="RotisSansSerif-Light" w:hAnsi="RotisSansSerif-Light" w:cs="RotisSansSerif-Light"/>
+          <w:sz w:val="20"/>
+          <w:szCs w:val="20"/>
+        </w:rPr>
+        <w:t>seleccionadas para trabajar en el ciclo.</w:t>
+      </w:r>
+    </w:p>
+    <w:p>
+      <w:pPr>
+        <w:autoSpaceDE w:val="0"/>
+        <w:autoSpaceDN w:val="0"/>
+        <w:adjustRightInd w:val="0"/>
+        <w:spacing w:line="240" w:lineRule="auto"/>
+        <w:rPr>
+          <w:rFonts w:ascii="RotisSansSerif-Light" w:hAnsi="RotisSansSerif-Light" w:cs="RotisSansSerif-Light"/>
+          <w:sz w:val="20"/>
+          <w:szCs w:val="20"/>
+        </w:rPr>
+      </w:pPr>
+      <w:r>
+        <w:rPr>
+          <w:rFonts w:hint="eastAsia"/>
+          <w:sz w:val="12"/>
+          <w:szCs w:val="12"/>
+        </w:rPr>
+        <w:t>􀁑</w:t>
+      </w:r>
+      <w:r>
+        <w:rPr>
+          <w:rFonts w:ascii="MonotypeSorts" w:hAnsi="MonotypeSorts" w:cs="MonotypeSorts"/>
+          <w:sz w:val="12"/>
+          <w:szCs w:val="12"/>
+        </w:rPr>
+        <w:t xml:space="preserve"> </w:t>
+      </w:r>
+      <w:r>
+        <w:rPr>
+          <w:rFonts w:ascii="RotisSansSerif-Light" w:hAnsi="RotisSansSerif-Light" w:cs="RotisSansSerif-Light"/>
+          <w:sz w:val="20"/>
+          <w:szCs w:val="20"/>
+        </w:rPr>
+        <w:t>Transferir los conocimientos de los</w:t>
+      </w:r>
+    </w:p>
+    <w:p>
+      <w:pPr>
+        <w:autoSpaceDE w:val="0"/>
+        <w:autoSpaceDN w:val="0"/>
+        <w:adjustRightInd w:val="0"/>
+        <w:spacing w:line="240" w:lineRule="auto"/>
+        <w:rPr>
+          <w:rFonts w:ascii="RotisSansSerif-Light" w:hAnsi="RotisSansSerif-Light" w:cs="RotisSansSerif-Light"/>
+          <w:sz w:val="20"/>
+          <w:szCs w:val="20"/>
+        </w:rPr>
+      </w:pPr>
+      <w:r>
+        <w:rPr>
+          <w:rFonts w:ascii="RotisSansSerif-Light" w:hAnsi="RotisSansSerif-Light" w:cs="RotisSansSerif-Light"/>
+          <w:sz w:val="20"/>
+          <w:szCs w:val="20"/>
+        </w:rPr>
+        <w:t>comandos de preservación y recuperación</w:t>
+      </w:r>
+    </w:p>
+    <w:p>
+      <w:pPr>
+        <w:autoSpaceDE w:val="0"/>
+        <w:autoSpaceDN w:val="0"/>
+        <w:adjustRightInd w:val="0"/>
+        <w:spacing w:line="240" w:lineRule="auto"/>
+        <w:rPr>
+          <w:rFonts w:ascii="RotisSansSerif-Light" w:hAnsi="RotisSansSerif-Light" w:cs="RotisSansSerif-Light"/>
+          <w:sz w:val="20"/>
+          <w:szCs w:val="20"/>
+        </w:rPr>
+      </w:pPr>
+      <w:r>
+        <w:rPr>
+          <w:rFonts w:ascii="RotisSansSerif-Light" w:hAnsi="RotisSansSerif-Light" w:cs="RotisSansSerif-Light"/>
+          <w:sz w:val="20"/>
+          <w:szCs w:val="20"/>
+        </w:rPr>
+        <w:t>de archivos de unas herramientas</w:t>
+      </w:r>
+    </w:p>
+    <w:p>
+      <w:pPr>
+        <w:autoSpaceDE w:val="0"/>
+        <w:autoSpaceDN w:val="0"/>
+        <w:adjustRightInd w:val="0"/>
+        <w:spacing w:line="240" w:lineRule="auto"/>
+        <w:rPr>
+          <w:rFonts w:ascii="RotisSansSerif-Light" w:hAnsi="RotisSansSerif-Light" w:cs="RotisSansSerif-Light"/>
+          <w:sz w:val="20"/>
+          <w:szCs w:val="20"/>
+        </w:rPr>
+      </w:pPr>
+      <w:r>
+        <w:rPr>
+          <w:rFonts w:ascii="RotisSansSerif-Light" w:hAnsi="RotisSansSerif-Light" w:cs="RotisSansSerif-Light"/>
+          <w:sz w:val="20"/>
+          <w:szCs w:val="20"/>
+        </w:rPr>
+        <w:t>informáticas a otras, con interfaces de</w:t>
+      </w:r>
+    </w:p>
+    <w:p>
+      <w:pPr>
+        <w:rPr>
+          <w:rFonts w:ascii="RotisSansSerif-Light" w:hAnsi="RotisSansSerif-Light" w:cs="RotisSansSerif-Light"/>
+          <w:sz w:val="20"/>
+          <w:szCs w:val="20"/>
+        </w:rPr>
+      </w:pPr>
+      <w:r>
+        <w:rPr>
+          <w:rFonts w:ascii="RotisSansSerif-Light" w:hAnsi="RotisSansSerif-Light" w:cs="RotisSansSerif-Light"/>
+          <w:sz w:val="20"/>
+          <w:szCs w:val="20"/>
+        </w:rPr>
+        <w:t>comunicación parecidas.</w:t>
+      </w:r>
+    </w:p>
+    <w:p>
+      <w:pPr>
+        <w:autoSpaceDE w:val="0"/>
+        <w:autoSpaceDN w:val="0"/>
+        <w:adjustRightInd w:val="0"/>
+        <w:spacing w:line="240" w:lineRule="auto"/>
+        <w:rPr>
+          <w:rFonts w:ascii="RotisSansSerif-Light" w:hAnsi="RotisSansSerif-Light" w:cs="RotisSansSerif-Light"/>
+          <w:sz w:val="20"/>
+          <w:szCs w:val="20"/>
+        </w:rPr>
+      </w:pPr>
+      <w:r>
+        <w:rPr>
+          <w:rFonts w:ascii="RotisSansSerif-Light" w:hAnsi="RotisSansSerif-Light" w:cs="RotisSansSerif-Light"/>
+          <w:sz w:val="20"/>
+          <w:szCs w:val="20"/>
+        </w:rPr>
+        <w:t>Comunicar sus ideas entre pares y a los docentes utilizando un lenguaje técnico</w:t>
+      </w:r>
+    </w:p>
+    <w:p>
+      <w:pPr>
+        <w:autoSpaceDE w:val="0"/>
+        <w:autoSpaceDN w:val="0"/>
+        <w:adjustRightInd w:val="0"/>
+        <w:spacing w:line="240" w:lineRule="auto"/>
+        <w:rPr>
+          <w:rFonts w:ascii="RotisSansSerif-Light" w:hAnsi="RotisSansSerif-Light" w:cs="RotisSansSerif-Light"/>
+          <w:sz w:val="20"/>
+          <w:szCs w:val="20"/>
+        </w:rPr>
+      </w:pPr>
+      <w:r>
+        <w:rPr>
+          <w:rFonts w:ascii="RotisSansSerif-Light" w:hAnsi="RotisSansSerif-Light" w:cs="RotisSansSerif-Light"/>
+          <w:sz w:val="20"/>
+          <w:szCs w:val="20"/>
+        </w:rPr>
+        <w:t>informático mínimo referido a las partes observables de la computadora y a las</w:t>
+      </w:r>
+    </w:p>
+    <w:p>
+      <w:pPr>
+        <w:rPr>
+          <w:rFonts w:ascii="RotisSansSerif-Light" w:hAnsi="RotisSansSerif-Light" w:cs="RotisSansSerif-Light"/>
+          <w:sz w:val="20"/>
+          <w:szCs w:val="20"/>
+        </w:rPr>
+      </w:pPr>
+      <w:r>
+        <w:rPr>
+          <w:rFonts w:ascii="RotisSansSerif-Light" w:hAnsi="RotisSansSerif-Light" w:cs="RotisSansSerif-Light"/>
+          <w:sz w:val="20"/>
+          <w:szCs w:val="20"/>
+        </w:rPr>
+        <w:t>acciones simples que se realizan sobre los programas de uso habitual</w:t>
+      </w:r>
+    </w:p>
+    <w:p>
+      <w:pPr>
+        <w:autoSpaceDE w:val="0"/>
+        <w:autoSpaceDN w:val="0"/>
+        <w:adjustRightInd w:val="0"/>
+        <w:spacing w:line="240" w:lineRule="auto"/>
+        <w:rPr>
+          <w:rFonts w:ascii="RotisSansSerif-Light" w:hAnsi="RotisSansSerif-Light" w:cs="RotisSansSerif-Light"/>
+          <w:sz w:val="20"/>
+          <w:szCs w:val="20"/>
+        </w:rPr>
+      </w:pPr>
+      <w:r>
+        <w:rPr>
+          <w:rFonts w:ascii="RotisSansSerif-Light" w:hAnsi="RotisSansSerif-Light" w:cs="RotisSansSerif-Light"/>
+          <w:sz w:val="20"/>
+          <w:szCs w:val="20"/>
+        </w:rPr>
+        <w:t>Comprender globalmente la incidencia de la tecnología informática en los dispositivos</w:t>
+      </w:r>
+    </w:p>
+    <w:p>
+      <w:pPr>
+        <w:rPr>
+          <w:rFonts w:ascii="RotisSansSerif-Light" w:hAnsi="RotisSansSerif-Light" w:cs="RotisSansSerif-Light"/>
+          <w:sz w:val="20"/>
+          <w:szCs w:val="20"/>
+        </w:rPr>
+      </w:pPr>
+      <w:r>
+        <w:rPr>
+          <w:rFonts w:ascii="RotisSansSerif-Light" w:hAnsi="RotisSansSerif-Light" w:cs="RotisSansSerif-Light"/>
+          <w:sz w:val="20"/>
+          <w:szCs w:val="20"/>
+        </w:rPr>
+        <w:t>de uso habitual en la sociedad.</w:t>
+      </w:r>
+    </w:p>
+    <w:p>
+      <w:pPr>
+        <w:autoSpaceDE w:val="0"/>
+        <w:autoSpaceDN w:val="0"/>
+        <w:adjustRightInd w:val="0"/>
+        <w:spacing w:line="240" w:lineRule="auto"/>
+        <w:rPr>
+          <w:rFonts w:ascii="RotisSansSerif-Light" w:hAnsi="RotisSansSerif-Light" w:cs="RotisSansSerif-Light"/>
+          <w:sz w:val="20"/>
+          <w:szCs w:val="20"/>
+        </w:rPr>
+      </w:pPr>
+      <w:r>
+        <w:rPr>
+          <w:rFonts w:ascii="RotisSansSerif-Light" w:hAnsi="RotisSansSerif-Light" w:cs="RotisSansSerif-Light"/>
+          <w:sz w:val="20"/>
+          <w:szCs w:val="20"/>
+        </w:rPr>
+        <w:t>Valorar la información por lo que dice y no por el soporte tecnológico con la cual</w:t>
+      </w:r>
+    </w:p>
+    <w:p>
+      <w:pPr>
+        <w:autoSpaceDE w:val="0"/>
+        <w:autoSpaceDN w:val="0"/>
+        <w:adjustRightInd w:val="0"/>
+        <w:spacing w:line="240" w:lineRule="auto"/>
+        <w:rPr>
+          <w:rFonts w:ascii="RotisSansSerif-Light" w:hAnsi="RotisSansSerif-Light" w:cs="RotisSansSerif-Light"/>
+          <w:sz w:val="20"/>
+          <w:szCs w:val="20"/>
+        </w:rPr>
+      </w:pPr>
+      <w:r>
+        <w:rPr>
+          <w:rFonts w:ascii="RotisSansSerif-Light" w:hAnsi="RotisSansSerif-Light" w:cs="RotisSansSerif-Light"/>
+          <w:sz w:val="20"/>
+          <w:szCs w:val="20"/>
+        </w:rPr>
+        <w:t>se comunica.</w:t>
+      </w:r>
+    </w:p>
+    <w:p>
+      <w:pPr>
+        <w:autoSpaceDE w:val="0"/>
+        <w:autoSpaceDN w:val="0"/>
+        <w:adjustRightInd w:val="0"/>
+        <w:spacing w:line="240" w:lineRule="auto"/>
+        <w:rPr>
+          <w:rFonts w:ascii="RotisSansSerif-Light" w:hAnsi="RotisSansSerif-Light" w:cs="RotisSansSerif-Light"/>
+          <w:sz w:val="20"/>
+          <w:szCs w:val="20"/>
+        </w:rPr>
+      </w:pPr>
+      <w:r>
+        <w:rPr>
+          <w:rFonts w:hint="eastAsia"/>
+          <w:sz w:val="12"/>
+          <w:szCs w:val="12"/>
+        </w:rPr>
+        <w:t>􀁑</w:t>
+      </w:r>
+      <w:r>
+        <w:rPr>
+          <w:rFonts w:ascii="MonotypeSorts" w:hAnsi="MonotypeSorts" w:cs="MonotypeSorts"/>
+          <w:sz w:val="12"/>
+          <w:szCs w:val="12"/>
+        </w:rPr>
+        <w:t xml:space="preserve"> </w:t>
+      </w:r>
+      <w:r>
+        <w:rPr>
+          <w:rFonts w:ascii="RotisSansSerif-Light" w:hAnsi="RotisSansSerif-Light" w:cs="RotisSansSerif-Light"/>
+          <w:sz w:val="20"/>
+          <w:szCs w:val="20"/>
+        </w:rPr>
+        <w:t>Lograr conductas de responsabilidad social en el uso de los equipos, compartiendo</w:t>
+      </w:r>
+    </w:p>
+    <w:p>
+      <w:pPr>
+        <w:autoSpaceDE w:val="0"/>
+        <w:autoSpaceDN w:val="0"/>
+        <w:adjustRightInd w:val="0"/>
+        <w:spacing w:line="240" w:lineRule="auto"/>
+        <w:rPr>
+          <w:rFonts w:ascii="RotisSansSerif-Light" w:hAnsi="RotisSansSerif-Light" w:cs="RotisSansSerif-Light"/>
+          <w:sz w:val="20"/>
+          <w:szCs w:val="20"/>
+        </w:rPr>
+      </w:pPr>
+      <w:r>
+        <w:rPr>
+          <w:rFonts w:ascii="RotisSansSerif-Light" w:hAnsi="RotisSansSerif-Light" w:cs="RotisSansSerif-Light"/>
+          <w:sz w:val="20"/>
+          <w:szCs w:val="20"/>
+        </w:rPr>
+        <w:t>recursos, cuidándolos y atendiendo las propias necesidades en equilibrio con las</w:t>
+      </w:r>
+    </w:p>
+    <w:p>
+      <w:pPr>
+        <w:rPr>
+          <w:rFonts w:ascii="RotisSansSerif-Light" w:hAnsi="RotisSansSerif-Light" w:cs="RotisSansSerif-Light"/>
+        </w:rPr>
+      </w:pPr>
+      <w:r>
+        <w:rPr>
+          <w:rFonts w:ascii="RotisSansSerif-Light" w:hAnsi="RotisSansSerif-Light" w:cs="RotisSansSerif-Light"/>
+          <w:sz w:val="20"/>
+          <w:szCs w:val="20"/>
+        </w:rPr>
+        <w:t>necesidades de sus pares.</w:t>
+      </w:r>
+    </w:p>
+    <w:p>
+      <w:pPr>
+        <w:rPr>
+          <w:sz w:val="32"/>
+          <w:szCs w:val="32"/>
+        </w:rPr>
+      </w:pPr>
+      <w:r>
+        <w:rPr>
+          <w:sz w:val="32"/>
+          <w:szCs w:val="32"/>
         </w:rPr>
         <w:br w:type="page"/>
       </w:r>
@@ -1704,15 +5779,7 @@
           <w:sz w:val="20"/>
           <w:szCs w:val="20"/>
         </w:rPr>
-        <w:t>El explicitación</w:t>
-      </w:r>
-      <w:r>
-        <w:rPr>
-          <w:rFonts w:ascii="RotisSansSerif-Light" w:hAnsi="RotisSansSerif-Light" w:cs="RotisSansSerif-Light"/>
-          <w:sz w:val="20"/>
-          <w:szCs w:val="20"/>
-        </w:rPr>
-        <w:t xml:space="preserve"> de las relaciones aditivas y multiplicativas que subyacen a un número.</w:t>
+        <w:t>El explicitación de las relaciones aditivas y multiplicativas que subyacen a un número.</w:t>
       </w:r>
     </w:p>
     <w:p>
@@ -1791,23 +5858,7 @@
           <w:sz w:val="20"/>
           <w:szCs w:val="20"/>
         </w:rPr>
-        <w:t>las teclas de las operaciones y los números 0 y 1. ¿Cuál será la forma</w:t>
-      </w:r>
-      <w:r>
-        <w:rPr>
-          <w:rFonts w:ascii="RotisSansSerif-Light" w:hAnsi="RotisSansSerif-Light" w:cs="RotisSansSerif-Light"/>
-          <w:sz w:val="20"/>
-          <w:szCs w:val="20"/>
-        </w:rPr>
-        <w:t xml:space="preserve"> </w:t>
-      </w:r>
-      <w:r>
-        <w:rPr>
-          <w:rFonts w:ascii="RotisSansSerif-Light" w:hAnsi="RotisSansSerif-Light" w:cs="RotisSansSerif-Light"/>
-          <w:sz w:val="20"/>
-          <w:szCs w:val="20"/>
-        </w:rPr>
-        <w:t>más "económica" de hacerlo?</w:t>
+        <w:t>las teclas de las operaciones y los números 0 y 1. ¿Cuál será la forma más "económica" de hacerlo?</w:t>
       </w:r>
     </w:p>
     <w:p>
@@ -1828,23 +5879,7 @@
           <w:sz w:val="20"/>
           <w:szCs w:val="20"/>
         </w:rPr>
-        <w:t>En el visor de la calculadora aparece el número 11.356. ¿Cómo lograr que</w:t>
-      </w:r>
-      <w:r>
-        <w:rPr>
-          <w:rFonts w:ascii="RotisSansSerif-Light" w:hAnsi="RotisSansSerif-Light" w:cs="RotisSansSerif-Light"/>
-          <w:sz w:val="20"/>
-          <w:szCs w:val="20"/>
-        </w:rPr>
-        <w:t xml:space="preserve"> </w:t>
-      </w:r>
-      <w:r>
-        <w:rPr>
-          <w:rFonts w:ascii="RotisSansSerif-Light" w:hAnsi="RotisSansSerif-Light" w:cs="RotisSansSerif-Light"/>
-          <w:sz w:val="20"/>
-          <w:szCs w:val="20"/>
-        </w:rPr>
-        <w:t>aparezca el 100.000, sin borrar el número anterior?</w:t>
+        <w:t>En el visor de la calculadora aparece el número 11.356. ¿Cómo lograr que aparezca el 100.000, sin borrar el número anterior?</w:t>
       </w:r>
     </w:p>
     <w:p>
@@ -1865,23 +5900,7 @@
           <w:sz w:val="20"/>
           <w:szCs w:val="20"/>
         </w:rPr>
-        <w:t>Determinación de la ubicación de números en la recta numérica a partir de</w:t>
-      </w:r>
-      <w:r>
-        <w:rPr>
-          <w:rFonts w:ascii="RotisSansSerif-Light" w:hAnsi="RotisSansSerif-Light" w:cs="RotisSansSerif-Light"/>
-          <w:sz w:val="20"/>
-          <w:szCs w:val="20"/>
-        </w:rPr>
-        <w:t xml:space="preserve"> </w:t>
-      </w:r>
-      <w:r>
-        <w:rPr>
-          <w:rFonts w:ascii="RotisSansSerif-Light" w:hAnsi="RotisSansSerif-Light" w:cs="RotisSansSerif-Light"/>
-          <w:sz w:val="20"/>
-          <w:szCs w:val="20"/>
-        </w:rPr>
-        <w:t>distintas informaciones</w:t>
+        <w:t>Determinación de la ubicación de números en la recta numérica a partir de distintas informaciones</w:t>
       </w:r>
     </w:p>
     <w:p>
@@ -1902,87 +5921,7 @@
           <w:sz w:val="20"/>
           <w:szCs w:val="20"/>
         </w:rPr>
-        <w:t>Investigación sobre las reglas de</w:t>
-      </w:r>
-      <w:r>
-        <w:rPr>
-          <w:rFonts w:ascii="RotisSansSerif-Light" w:hAnsi="RotisSansSerif-Light" w:cs="RotisSansSerif-Light"/>
-          <w:sz w:val="20"/>
-          <w:szCs w:val="20"/>
-        </w:rPr>
-        <w:t xml:space="preserve"> </w:t>
-      </w:r>
-      <w:r>
-        <w:rPr>
-          <w:rFonts w:ascii="RotisSansSerif-Light" w:hAnsi="RotisSansSerif-Light" w:cs="RotisSansSerif-Light"/>
-          <w:sz w:val="20"/>
-          <w:szCs w:val="20"/>
-        </w:rPr>
-        <w:t>funcionamiento del sistema de</w:t>
-      </w:r>
-      <w:r>
-        <w:rPr>
-          <w:rFonts w:ascii="RotisSansSerif-Light" w:hAnsi="RotisSansSerif-Light" w:cs="RotisSansSerif-Light"/>
-          <w:sz w:val="20"/>
-          <w:szCs w:val="20"/>
-        </w:rPr>
-        <w:t xml:space="preserve"> </w:t>
-      </w:r>
-      <w:r>
-        <w:rPr>
-          <w:rFonts w:ascii="RotisSansSerif-Light" w:hAnsi="RotisSansSerif-Light" w:cs="RotisSansSerif-Light"/>
-          <w:sz w:val="20"/>
-          <w:szCs w:val="20"/>
-        </w:rPr>
-        <w:t>numeración romano. Comparación</w:t>
-      </w:r>
-      <w:r>
-        <w:rPr>
-          <w:rFonts w:ascii="RotisSansSerif-Light" w:hAnsi="RotisSansSerif-Light" w:cs="RotisSansSerif-Light"/>
-          <w:sz w:val="20"/>
-          <w:szCs w:val="20"/>
-        </w:rPr>
-        <w:t xml:space="preserve"> </w:t>
-      </w:r>
-      <w:r>
-        <w:rPr>
-          <w:rFonts w:ascii="RotisSansSerif-Light" w:hAnsi="RotisSansSerif-Light" w:cs="RotisSansSerif-Light"/>
-          <w:sz w:val="20"/>
-          <w:szCs w:val="20"/>
-        </w:rPr>
-        <w:t>con nuestro sistema de numeración</w:t>
-      </w:r>
-      <w:r>
-        <w:rPr>
-          <w:rFonts w:ascii="RotisSansSerif-Light" w:hAnsi="RotisSansSerif-Light" w:cs="RotisSansSerif-Light"/>
-          <w:sz w:val="20"/>
-          <w:szCs w:val="20"/>
-        </w:rPr>
-        <w:t xml:space="preserve"> </w:t>
-      </w:r>
-      <w:r>
-        <w:rPr>
-          <w:rFonts w:ascii="RotisSansSerif-Light" w:hAnsi="RotisSansSerif-Light" w:cs="RotisSansSerif-Light"/>
-          <w:sz w:val="20"/>
-          <w:szCs w:val="20"/>
-        </w:rPr>
-        <w:t>(número de símbolos, valor posicional,</w:t>
-      </w:r>
-      <w:r>
-        <w:rPr>
-          <w:rFonts w:ascii="RotisSansSerif-Light" w:hAnsi="RotisSansSerif-Light" w:cs="RotisSansSerif-Light"/>
-          <w:sz w:val="20"/>
-          <w:szCs w:val="20"/>
-        </w:rPr>
-        <w:t xml:space="preserve"> </w:t>
-      </w:r>
-      <w:r>
-        <w:rPr>
-          <w:rFonts w:ascii="RotisSansSerif-Light" w:hAnsi="RotisSansSerif-Light" w:cs="RotisSansSerif-Light"/>
-          <w:sz w:val="20"/>
-          <w:szCs w:val="20"/>
-        </w:rPr>
-        <w:t>rol del cero).</w:t>
+        <w:t>Investigación sobre las reglas de funcionamiento del sistema de numeración romano. Comparación con nuestro sistema de numeración (número de símbolos, valor posicional, rol del cero).</w:t>
       </w:r>
     </w:p>
     <w:p>
@@ -2046,31 +5985,7 @@
           <w:sz w:val="20"/>
           <w:szCs w:val="20"/>
         </w:rPr>
-        <w:t>Resolución de problemas que impliquen suma y resta con números naturales</w:t>
-      </w:r>
-      <w:r>
-        <w:rPr>
-          <w:rFonts w:ascii="RotisSansSerif-Light" w:hAnsi="RotisSansSerif-Light" w:cs="RotisSansSerif-Light"/>
-          <w:sz w:val="20"/>
-          <w:szCs w:val="20"/>
-        </w:rPr>
-        <w:t xml:space="preserve"> </w:t>
-      </w:r>
-      <w:r>
-        <w:rPr>
-          <w:rFonts w:ascii="RotisSansSerif-Light" w:hAnsi="RotisSansSerif-Light" w:cs="RotisSansSerif-Light"/>
-          <w:sz w:val="20"/>
-          <w:szCs w:val="20"/>
-        </w:rPr>
-        <w:t>en situaciones que amplíen los significados ya elaborados en el primer ciclo:</w:t>
-      </w:r>
-      <w:r>
-        <w:rPr>
-          <w:rFonts w:ascii="RotisSansSerif-Light" w:hAnsi="RotisSansSerif-Light" w:cs="RotisSansSerif-Light"/>
-          <w:sz w:val="20"/>
-          <w:szCs w:val="20"/>
-        </w:rPr>
-        <w:t xml:space="preserve"> </w:t>
+        <w:t xml:space="preserve">Resolución de problemas que impliquen suma y resta con números naturales en situaciones que amplíen los significados ya elaborados en el primer ciclo: </w:t>
       </w:r>
     </w:p>
     <w:p>
@@ -2096,39 +6011,7 @@
           <w:sz w:val="20"/>
           <w:szCs w:val="20"/>
         </w:rPr>
-        <w:t>Problemas en los que una cantidad se modifica sucesivamente implicando</w:t>
-      </w:r>
-      <w:r>
-        <w:rPr>
-          <w:rFonts w:ascii="RotisSansSerif-Light" w:hAnsi="RotisSansSerif-Light" w:cs="RotisSansSerif-Light"/>
-          <w:sz w:val="20"/>
-          <w:szCs w:val="20"/>
-        </w:rPr>
-        <w:t xml:space="preserve"> </w:t>
-      </w:r>
-      <w:r>
-        <w:rPr>
-          <w:rFonts w:ascii="RotisSansSerif-Light" w:hAnsi="RotisSansSerif-Light" w:cs="RotisSansSerif-Light"/>
-          <w:sz w:val="20"/>
-          <w:szCs w:val="20"/>
-        </w:rPr>
-        <w:t xml:space="preserve">adiciones o sustracciones y </w:t>
-      </w:r>
-      <w:r>
-        <w:rPr>
-          <w:rFonts w:ascii="RotisSansSerif-Light" w:hAnsi="RotisSansSerif-Light" w:cs="RotisSansSerif-Light"/>
-          <w:sz w:val="20"/>
-          <w:szCs w:val="20"/>
-        </w:rPr>
-        <w:t>hay que</w:t>
-      </w:r>
-      <w:r>
-        <w:rPr>
-          <w:rFonts w:ascii="RotisSansSerif-Light" w:hAnsi="RotisSansSerif-Light" w:cs="RotisSansSerif-Light"/>
-          <w:sz w:val="20"/>
-          <w:szCs w:val="20"/>
-        </w:rPr>
-        <w:t xml:space="preserve"> establecer el total de las modificaciones</w:t>
+        <w:t>Problemas en los que una cantidad se modifica sucesivamente implicando adiciones o sustracciones y hay que establecer el total de las modificaciones</w:t>
       </w:r>
       <w:r>
         <w:rPr>
@@ -2516,55 +6399,7 @@
           <w:sz w:val="20"/>
           <w:szCs w:val="20"/>
         </w:rPr>
-        <w:t>Construcción del algoritmo de la división</w:t>
-      </w:r>
-      <w:r>
-        <w:rPr>
-          <w:rFonts w:ascii="RotisSansSerif-Light" w:hAnsi="RotisSansSerif-Light" w:cs="RotisSansSerif-Light"/>
-          <w:sz w:val="20"/>
-          <w:szCs w:val="20"/>
-        </w:rPr>
-        <w:t xml:space="preserve"> </w:t>
-      </w:r>
-      <w:r>
-        <w:rPr>
-          <w:rFonts w:ascii="RotisSansSerif-Light" w:hAnsi="RotisSansSerif-Light" w:cs="RotisSansSerif-Light"/>
-          <w:sz w:val="20"/>
-          <w:szCs w:val="20"/>
-        </w:rPr>
-        <w:t>a partir de los algoritmos diversos</w:t>
-      </w:r>
-      <w:r>
-        <w:rPr>
-          <w:rFonts w:ascii="RotisSansSerif-Light" w:hAnsi="RotisSansSerif-Light" w:cs="RotisSansSerif-Light"/>
-          <w:sz w:val="20"/>
-          <w:szCs w:val="20"/>
-        </w:rPr>
-        <w:t xml:space="preserve"> </w:t>
-      </w:r>
-      <w:r>
-        <w:rPr>
-          <w:rFonts w:ascii="RotisSansSerif-Light" w:hAnsi="RotisSansSerif-Light" w:cs="RotisSansSerif-Light"/>
-          <w:sz w:val="20"/>
-          <w:szCs w:val="20"/>
-        </w:rPr>
-        <w:t xml:space="preserve">utilizados en tercer </w:t>
-      </w:r>
-      <w:r>
-        <w:rPr>
-          <w:rFonts w:ascii="RotisSansSerif-Light" w:hAnsi="RotisSansSerif-Light" w:cs="RotisSansSerif-Light"/>
-          <w:sz w:val="20"/>
-          <w:szCs w:val="20"/>
-        </w:rPr>
-        <w:t>g</w:t>
-      </w:r>
-      <w:r>
-        <w:rPr>
-          <w:rFonts w:ascii="RotisSansSerif-Light" w:hAnsi="RotisSansSerif-Light" w:cs="RotisSansSerif-Light"/>
-          <w:sz w:val="20"/>
-          <w:szCs w:val="20"/>
-        </w:rPr>
-        <w:t>rado.</w:t>
+        <w:t>Construcción del algoritmo de la división a partir de los algoritmos diversos utilizados en tercer grado.</w:t>
       </w:r>
     </w:p>
     <w:p>
@@ -2590,23 +6425,7 @@
           <w:sz w:val="20"/>
           <w:szCs w:val="20"/>
         </w:rPr>
-        <w:t>Resolución de problemas que impliquen el uso de múltiplos y divisores de</w:t>
-      </w:r>
-      <w:r>
-        <w:rPr>
-          <w:rFonts w:ascii="RotisSansSerif-Light" w:hAnsi="RotisSansSerif-Light" w:cs="RotisSansSerif-Light"/>
-          <w:sz w:val="20"/>
-          <w:szCs w:val="20"/>
-        </w:rPr>
-        <w:t xml:space="preserve"> </w:t>
-      </w:r>
-      <w:r>
-        <w:rPr>
-          <w:rFonts w:ascii="RotisSansSerif-Light" w:hAnsi="RotisSansSerif-Light" w:cs="RotisSansSerif-Light"/>
-          <w:sz w:val="20"/>
-          <w:szCs w:val="20"/>
-        </w:rPr>
-        <w:t>números naturales.</w:t>
+        <w:t>Resolución de problemas que impliquen el uso de múltiplos y divisores de números naturales.</w:t>
       </w:r>
     </w:p>
     <w:p>
@@ -2632,23 +6451,7 @@
           <w:sz w:val="20"/>
           <w:szCs w:val="20"/>
         </w:rPr>
-        <w:t>Definiciones de múltiplo y divisor de un número, de múltiplo común y de divisor</w:t>
-      </w:r>
-      <w:r>
-        <w:rPr>
-          <w:rFonts w:ascii="RotisSansSerif-Light" w:hAnsi="RotisSansSerif-Light" w:cs="RotisSansSerif-Light"/>
-          <w:sz w:val="20"/>
-          <w:szCs w:val="20"/>
-        </w:rPr>
-        <w:t xml:space="preserve"> </w:t>
-      </w:r>
-      <w:r>
-        <w:rPr>
-          <w:rFonts w:ascii="RotisSansSerif-Light" w:hAnsi="RotisSansSerif-Light" w:cs="RotisSansSerif-Light"/>
-          <w:sz w:val="20"/>
-          <w:szCs w:val="20"/>
-        </w:rPr>
-        <w:t>común.</w:t>
+        <w:t>Definiciones de múltiplo y divisor de un número, de múltiplo común y de divisor común.</w:t>
       </w:r>
     </w:p>
     <w:p>
@@ -2674,15 +6477,7 @@
           <w:sz w:val="20"/>
           <w:szCs w:val="20"/>
         </w:rPr>
-        <w:t>Resolución de problemas que involucren la búsqueda de divisores comunes</w:t>
-      </w:r>
-      <w:r>
-        <w:rPr>
-          <w:rFonts w:ascii="RotisSansSerif-Light" w:hAnsi="RotisSansSerif-Light" w:cs="RotisSansSerif-Light"/>
-          <w:sz w:val="20"/>
-          <w:szCs w:val="20"/>
-        </w:rPr>
-        <w:t xml:space="preserve"> entre varios números</w:t>
+        <w:t>Resolución de problemas que involucren la búsqueda de divisores comunes entre varios números</w:t>
       </w:r>
       <w:r>
         <w:rPr>
@@ -2778,23 +6573,7 @@
           <w:sz w:val="20"/>
           <w:szCs w:val="20"/>
         </w:rPr>
-        <w:t>Cálculos mentales de sumas y restas</w:t>
-      </w:r>
-      <w:r>
-        <w:rPr>
-          <w:rFonts w:ascii="RotisSansSerif-Light" w:hAnsi="RotisSansSerif-Light" w:cs="RotisSansSerif-Light"/>
-          <w:sz w:val="20"/>
-          <w:szCs w:val="20"/>
-        </w:rPr>
-        <w:t xml:space="preserve"> </w:t>
-      </w:r>
-      <w:r>
-        <w:rPr>
-          <w:rFonts w:ascii="RotisSansSerif-Light" w:hAnsi="RotisSansSerif-Light" w:cs="RotisSansSerif-Light"/>
-          <w:sz w:val="20"/>
-          <w:szCs w:val="20"/>
-        </w:rPr>
-        <w:t>a partir del análisis de la escritura</w:t>
+        <w:t>Cálculos mentales de sumas y restas a partir del análisis de la escritura</w:t>
       </w:r>
       <w:r>
         <w:rPr>
@@ -2876,23 +6655,7 @@
           <w:sz w:val="20"/>
           <w:szCs w:val="20"/>
         </w:rPr>
-        <w:t>Estimación del resultado de multiplicaciones y divisiones y cálculo de número</w:t>
-      </w:r>
-      <w:r>
-        <w:rPr>
-          <w:rFonts w:ascii="RotisSansSerif-Light" w:hAnsi="RotisSansSerif-Light" w:cs="RotisSansSerif-Light"/>
-          <w:sz w:val="20"/>
-          <w:szCs w:val="20"/>
-        </w:rPr>
-        <w:t xml:space="preserve"> </w:t>
-      </w:r>
-      <w:r>
-        <w:rPr>
-          <w:rFonts w:ascii="RotisSansSerif-Light" w:hAnsi="RotisSansSerif-Light" w:cs="RotisSansSerif-Light"/>
-          <w:sz w:val="20"/>
-          <w:szCs w:val="20"/>
-        </w:rPr>
-        <w:t>de cifras de cociente.</w:t>
+        <w:t>Estimación del resultado de multiplicaciones y divisiones y cálculo de número de cifras de cociente.</w:t>
       </w:r>
     </w:p>
     <w:p>
@@ -2917,55 +6680,7 @@
           <w:sz w:val="20"/>
           <w:szCs w:val="20"/>
         </w:rPr>
-        <w:t>Utilización de la calculadora para resolver</w:t>
-      </w:r>
-      <w:r>
-        <w:rPr>
-          <w:rFonts w:ascii="RotisSansSerif-Light" w:hAnsi="RotisSansSerif-Light" w:cs="RotisSansSerif-Light"/>
-          <w:sz w:val="20"/>
-          <w:szCs w:val="20"/>
-        </w:rPr>
-        <w:t xml:space="preserve"> </w:t>
-      </w:r>
-      <w:r>
-        <w:rPr>
-          <w:rFonts w:ascii="RotisSansSerif-Light" w:hAnsi="RotisSansSerif-Light" w:cs="RotisSansSerif-Light"/>
-          <w:sz w:val="20"/>
-          <w:szCs w:val="20"/>
-        </w:rPr>
-        <w:t>situaciones problemáticas y para</w:t>
-      </w:r>
-      <w:r>
-        <w:rPr>
-          <w:rFonts w:ascii="RotisSansSerif-Light" w:hAnsi="RotisSansSerif-Light" w:cs="RotisSansSerif-Light"/>
-          <w:sz w:val="20"/>
-          <w:szCs w:val="20"/>
-        </w:rPr>
-        <w:t xml:space="preserve"> </w:t>
-      </w:r>
-      <w:r>
-        <w:rPr>
-          <w:rFonts w:ascii="RotisSansSerif-Light" w:hAnsi="RotisSansSerif-Light" w:cs="RotisSansSerif-Light"/>
-          <w:sz w:val="20"/>
-          <w:szCs w:val="20"/>
-        </w:rPr>
-        <w:t xml:space="preserve">controlar </w:t>
-      </w:r>
-      <w:r>
-        <w:rPr>
-          <w:rFonts w:ascii="RotisSansSerif-Light" w:hAnsi="RotisSansSerif-Light" w:cs="RotisSansSerif-Light"/>
-          <w:sz w:val="20"/>
-          <w:szCs w:val="20"/>
-        </w:rPr>
-        <w:t>c</w:t>
-      </w:r>
-      <w:r>
-        <w:rPr>
-          <w:rFonts w:ascii="RotisSansSerif-Light" w:hAnsi="RotisSansSerif-Light" w:cs="RotisSansSerif-Light"/>
-          <w:sz w:val="20"/>
-          <w:szCs w:val="20"/>
-        </w:rPr>
-        <w:t>álculos realizados por otros</w:t>
+        <w:t>Utilización de la calculadora para resolver situaciones problemáticas y para controlar cálculos realizados por otros</w:t>
       </w:r>
       <w:r>
         <w:rPr>
@@ -3006,23 +6721,7 @@
           <w:sz w:val="20"/>
           <w:szCs w:val="20"/>
         </w:rPr>
-        <w:t>Utilización de la calculadora para verificar relaciones anticipadas entre números</w:t>
-      </w:r>
-      <w:r>
-        <w:rPr>
-          <w:rFonts w:ascii="RotisSansSerif-Light" w:hAnsi="RotisSansSerif-Light" w:cs="RotisSansSerif-Light"/>
-          <w:sz w:val="20"/>
-          <w:szCs w:val="20"/>
-        </w:rPr>
-        <w:t xml:space="preserve"> </w:t>
-      </w:r>
-      <w:r>
-        <w:rPr>
-          <w:rFonts w:ascii="RotisSansSerif-Light" w:hAnsi="RotisSansSerif-Light" w:cs="RotisSansSerif-Light"/>
-          <w:sz w:val="20"/>
-          <w:szCs w:val="20"/>
-        </w:rPr>
-        <w:t>y operaciones.</w:t>
+        <w:t>Utilización de la calculadora para verificar relaciones anticipadas entre números y operaciones.</w:t>
       </w:r>
     </w:p>
     <w:p>
@@ -3178,23 +6877,7 @@
           <w:sz w:val="20"/>
           <w:szCs w:val="20"/>
         </w:rPr>
-        <w:t>Situaciones de reparto en partes iguales</w:t>
-      </w:r>
-      <w:r>
-        <w:rPr>
-          <w:rFonts w:ascii="RotisSansSerif-Light" w:hAnsi="RotisSansSerif-Light" w:cs="RotisSansSerif-Light"/>
-          <w:sz w:val="20"/>
-          <w:szCs w:val="20"/>
-        </w:rPr>
-        <w:t xml:space="preserve"> </w:t>
-      </w:r>
-      <w:r>
-        <w:rPr>
-          <w:rFonts w:ascii="RotisSansSerif-Light" w:hAnsi="RotisSansSerif-Light" w:cs="RotisSansSerif-Light"/>
-          <w:sz w:val="20"/>
-          <w:szCs w:val="20"/>
-        </w:rPr>
-        <w:t>en las que tiene sentido repartir el</w:t>
+        <w:t>Situaciones de reparto en partes iguales en las que tiene sentido repartir el</w:t>
       </w:r>
       <w:r>
         <w:rPr>
@@ -3237,39 +6920,7 @@
           <w:szCs w:val="20"/>
         </w:rPr>
         <w:lastRenderedPageBreak/>
-        <w:t>Situaciones de medición en las que la</w:t>
-      </w:r>
-      <w:r>
-        <w:rPr>
-          <w:rFonts w:ascii="RotisSansSerif-Light" w:hAnsi="RotisSansSerif-Light" w:cs="RotisSansSerif-Light"/>
-          <w:sz w:val="20"/>
-          <w:szCs w:val="20"/>
-        </w:rPr>
-        <w:t xml:space="preserve"> </w:t>
-      </w:r>
-      <w:r>
-        <w:rPr>
-          <w:rFonts w:ascii="RotisSansSerif-Light" w:hAnsi="RotisSansSerif-Light" w:cs="RotisSansSerif-Light"/>
-          <w:sz w:val="20"/>
-          <w:szCs w:val="20"/>
-        </w:rPr>
-        <w:t>unidad no entra una cantidad entera de</w:t>
-      </w:r>
-      <w:r>
-        <w:rPr>
-          <w:rFonts w:ascii="RotisSansSerif-Light" w:hAnsi="RotisSansSerif-Light" w:cs="RotisSansSerif-Light"/>
-          <w:sz w:val="20"/>
-          <w:szCs w:val="20"/>
-        </w:rPr>
-        <w:t xml:space="preserve"> </w:t>
-      </w:r>
-      <w:r>
-        <w:rPr>
-          <w:rFonts w:ascii="RotisSansSerif-Light" w:hAnsi="RotisSansSerif-Light" w:cs="RotisSansSerif-Light"/>
-          <w:sz w:val="20"/>
-          <w:szCs w:val="20"/>
-        </w:rPr>
-        <w:t>veces en el objeto a medir, para generar</w:t>
+        <w:t>Situaciones de medición en las que la unidad no entra una cantidad entera de veces en el objeto a medir, para generar</w:t>
       </w:r>
       <w:r>
         <w:rPr>
@@ -3311,47 +6962,7 @@
           <w:sz w:val="20"/>
           <w:szCs w:val="20"/>
         </w:rPr>
-        <w:t>A partir de las situaciones de reparto y</w:t>
-      </w:r>
-      <w:r>
-        <w:rPr>
-          <w:rFonts w:ascii="RotisSansSerif-Light" w:hAnsi="RotisSansSerif-Light" w:cs="RotisSansSerif-Light"/>
-          <w:sz w:val="20"/>
-          <w:szCs w:val="20"/>
-        </w:rPr>
-        <w:t xml:space="preserve"> </w:t>
-      </w:r>
-      <w:r>
-        <w:rPr>
-          <w:rFonts w:ascii="RotisSansSerif-Light" w:hAnsi="RotisSansSerif-Light" w:cs="RotisSansSerif-Light"/>
-          <w:sz w:val="20"/>
-          <w:szCs w:val="20"/>
-        </w:rPr>
-        <w:t>de medición, definición de las cantidades</w:t>
-      </w:r>
-      <w:r>
-        <w:rPr>
-          <w:rFonts w:ascii="RotisSansSerif-Light" w:hAnsi="RotisSansSerif-Light" w:cs="RotisSansSerif-Light"/>
-          <w:sz w:val="20"/>
-          <w:szCs w:val="20"/>
-        </w:rPr>
-        <w:t xml:space="preserve"> </w:t>
-      </w:r>
-      <w:r>
-        <w:rPr>
-          <w:rFonts w:ascii="RotisSansSerif-Light" w:hAnsi="RotisSansSerif-Light" w:cs="RotisSansSerif-Light"/>
-          <w:sz w:val="20"/>
-          <w:szCs w:val="20"/>
-        </w:rPr>
-        <w:t xml:space="preserve">1/2, 1/3, </w:t>
-      </w:r>
-      <w:r>
-        <w:rPr>
-          <w:rFonts w:ascii="RotisSansSerif-Light" w:hAnsi="RotisSansSerif-Light" w:cs="RotisSansSerif-Light"/>
-          <w:sz w:val="20"/>
-          <w:szCs w:val="20"/>
-        </w:rPr>
-        <w:t>1</w:t>
+        <w:t>A partir de las situaciones de reparto y de medición, definición de las cantidades 1/2, 1/3, 1</w:t>
       </w:r>
       <w:r>
         <w:rPr>
@@ -3367,71 +6978,7 @@
           <w:sz w:val="20"/>
           <w:szCs w:val="20"/>
         </w:rPr>
-        <w:t>, etc., como la</w:t>
-      </w:r>
-      <w:r>
-        <w:rPr>
-          <w:rFonts w:ascii="RotisSansSerif-Light" w:hAnsi="RotisSansSerif-Light" w:cs="RotisSansSerif-Light"/>
-          <w:sz w:val="20"/>
-          <w:szCs w:val="20"/>
-        </w:rPr>
-        <w:t xml:space="preserve"> </w:t>
-      </w:r>
-      <w:r>
-        <w:rPr>
-          <w:rFonts w:ascii="RotisSansSerif-Light" w:hAnsi="RotisSansSerif-Light" w:cs="RotisSansSerif-Light"/>
-          <w:sz w:val="20"/>
-          <w:szCs w:val="20"/>
-        </w:rPr>
-        <w:t>parte tal que 2, 3, 4, 5, etc., partes iguales</w:t>
-      </w:r>
-      <w:r>
-        <w:rPr>
-          <w:rFonts w:ascii="RotisSansSerif-Light" w:hAnsi="RotisSansSerif-Light" w:cs="RotisSansSerif-Light"/>
-          <w:sz w:val="20"/>
-          <w:szCs w:val="20"/>
-        </w:rPr>
-        <w:t xml:space="preserve"> </w:t>
-      </w:r>
-      <w:r>
-        <w:rPr>
-          <w:rFonts w:ascii="RotisSansSerif-Light" w:hAnsi="RotisSansSerif-Light" w:cs="RotisSansSerif-Light"/>
-          <w:sz w:val="20"/>
-          <w:szCs w:val="20"/>
-        </w:rPr>
-        <w:t>a ésa equivalen a la unidad. A partir</w:t>
-      </w:r>
-      <w:r>
-        <w:rPr>
-          <w:rFonts w:ascii="RotisSansSerif-Light" w:hAnsi="RotisSansSerif-Light" w:cs="RotisSansSerif-Light"/>
-          <w:sz w:val="20"/>
-          <w:szCs w:val="20"/>
-        </w:rPr>
-        <w:t xml:space="preserve"> </w:t>
-      </w:r>
-      <w:r>
-        <w:rPr>
-          <w:rFonts w:ascii="RotisSansSerif-Light" w:hAnsi="RotisSansSerif-Light" w:cs="RotisSansSerif-Light"/>
-          <w:sz w:val="20"/>
-          <w:szCs w:val="20"/>
-        </w:rPr>
-        <w:t>de situaciones de reparto y de medición,</w:t>
-      </w:r>
-      <w:r>
-        <w:rPr>
-          <w:rFonts w:ascii="RotisSansSerif-Light" w:hAnsi="RotisSansSerif-Light" w:cs="RotisSansSerif-Light"/>
-          <w:sz w:val="20"/>
-          <w:szCs w:val="20"/>
-        </w:rPr>
-        <w:t xml:space="preserve"> </w:t>
-      </w:r>
-      <w:r>
-        <w:rPr>
-          <w:rFonts w:ascii="RotisSansSerif-Light" w:hAnsi="RotisSansSerif-Light" w:cs="RotisSansSerif-Light"/>
-          <w:sz w:val="20"/>
-          <w:szCs w:val="20"/>
-        </w:rPr>
-        <w:t>definición de la fracción m/n como la</w:t>
+        <w:t>, etc., como la parte tal que 2, 3, 4, 5, etc., partes iguales a ésa equivalen a la unidad. A partir de situaciones de reparto y de medición, definición de la fracción m/n como la</w:t>
       </w:r>
       <w:r>
         <w:rPr>
@@ -3473,39 +7020,7 @@
           <w:sz w:val="20"/>
           <w:szCs w:val="20"/>
         </w:rPr>
-        <w:t>A partir de la producción de soluciones</w:t>
-      </w:r>
-      <w:r>
-        <w:rPr>
-          <w:rFonts w:ascii="RotisSansSerif-Light" w:hAnsi="RotisSansSerif-Light" w:cs="RotisSansSerif-Light"/>
-          <w:sz w:val="20"/>
-          <w:szCs w:val="20"/>
-        </w:rPr>
-        <w:t xml:space="preserve"> </w:t>
-      </w:r>
-      <w:r>
-        <w:rPr>
-          <w:rFonts w:ascii="RotisSansSerif-Light" w:hAnsi="RotisSansSerif-Light" w:cs="RotisSansSerif-Light"/>
-          <w:sz w:val="20"/>
-          <w:szCs w:val="20"/>
-        </w:rPr>
-        <w:t>en problemas de reparto, discusión de la</w:t>
-      </w:r>
-      <w:r>
-        <w:rPr>
-          <w:rFonts w:ascii="RotisSansSerif-Light" w:hAnsi="RotisSansSerif-Light" w:cs="RotisSansSerif-Light"/>
-          <w:sz w:val="20"/>
-          <w:szCs w:val="20"/>
-        </w:rPr>
-        <w:t xml:space="preserve"> </w:t>
-      </w:r>
-      <w:r>
-        <w:rPr>
-          <w:rFonts w:ascii="RotisSansSerif-Light" w:hAnsi="RotisSansSerif-Light" w:cs="RotisSansSerif-Light"/>
-          <w:sz w:val="20"/>
-          <w:szCs w:val="20"/>
-        </w:rPr>
-        <w:t>equivalencia o no de ciertos repartos.</w:t>
+        <w:t>A partir de la producción de soluciones en problemas de reparto, discusión de la equivalencia o no de ciertos repartos.</w:t>
       </w:r>
     </w:p>
     <w:p>
@@ -3574,39 +7089,7 @@
           <w:sz w:val="20"/>
           <w:szCs w:val="20"/>
         </w:rPr>
-        <w:t>Determinación de diferentes medidas</w:t>
-      </w:r>
-      <w:r>
-        <w:rPr>
-          <w:rFonts w:ascii="RotisSansSerif-Light" w:hAnsi="RotisSansSerif-Light" w:cs="RotisSansSerif-Light"/>
-          <w:sz w:val="20"/>
-          <w:szCs w:val="20"/>
-        </w:rPr>
-        <w:t xml:space="preserve"> </w:t>
-      </w:r>
-      <w:r>
-        <w:rPr>
-          <w:rFonts w:ascii="RotisSansSerif-Light" w:hAnsi="RotisSansSerif-Light" w:cs="RotisSansSerif-Light"/>
-          <w:sz w:val="20"/>
-          <w:szCs w:val="20"/>
-        </w:rPr>
-        <w:t>(longitudes y áreas) con relación a una</w:t>
-      </w:r>
-      <w:r>
-        <w:rPr>
-          <w:rFonts w:ascii="RotisSansSerif-Light" w:hAnsi="RotisSansSerif-Light" w:cs="RotisSansSerif-Light"/>
-          <w:sz w:val="20"/>
-          <w:szCs w:val="20"/>
-        </w:rPr>
-        <w:t xml:space="preserve"> </w:t>
-      </w:r>
-      <w:r>
-        <w:rPr>
-          <w:rFonts w:ascii="RotisSansSerif-Light" w:hAnsi="RotisSansSerif-Light" w:cs="RotisSansSerif-Light"/>
-          <w:sz w:val="20"/>
-          <w:szCs w:val="20"/>
-        </w:rPr>
-        <w:t>unidad.</w:t>
+        <w:t>Determinación de diferentes medidas (longitudes y áreas) con relación a una unidad.</w:t>
       </w:r>
     </w:p>
     <w:p>
@@ -3632,23 +7115,7 @@
           <w:sz w:val="20"/>
           <w:szCs w:val="20"/>
         </w:rPr>
-        <w:t>Diferentes representaciones de algunas</w:t>
-      </w:r>
-      <w:r>
-        <w:rPr>
-          <w:rFonts w:ascii="RotisSansSerif-Light" w:hAnsi="RotisSansSerif-Light" w:cs="RotisSansSerif-Light"/>
-          <w:sz w:val="20"/>
-          <w:szCs w:val="20"/>
-        </w:rPr>
-        <w:t xml:space="preserve"> </w:t>
-      </w:r>
-      <w:r>
-        <w:rPr>
-          <w:rFonts w:ascii="RotisSansSerif-Light" w:hAnsi="RotisSansSerif-Light" w:cs="RotisSansSerif-Light"/>
-          <w:sz w:val="20"/>
-          <w:szCs w:val="20"/>
-        </w:rPr>
-        <w:t>fracciones.</w:t>
+        <w:t>Diferentes representaciones de algunas fracciones.</w:t>
       </w:r>
     </w:p>
     <w:p/>
@@ -3696,87 +7163,7 @@
           <w:sz w:val="20"/>
           <w:szCs w:val="20"/>
         </w:rPr>
-        <w:t>Cálculo de la mitad, la tercera parte,</w:t>
-      </w:r>
-      <w:r>
-        <w:rPr>
-          <w:rFonts w:ascii="RotisSansSerif-Light" w:hAnsi="RotisSansSerif-Light" w:cs="RotisSansSerif-Light"/>
-          <w:sz w:val="20"/>
-          <w:szCs w:val="20"/>
-        </w:rPr>
-        <w:t xml:space="preserve"> </w:t>
-      </w:r>
-      <w:r>
-        <w:rPr>
-          <w:rFonts w:ascii="RotisSansSerif-Light" w:hAnsi="RotisSansSerif-Light" w:cs="RotisSansSerif-Light"/>
-          <w:sz w:val="20"/>
-          <w:szCs w:val="20"/>
-        </w:rPr>
-        <w:t>la cuarta parte, etc., de 1/2, 1/3, 1/4,</w:t>
-      </w:r>
-      <w:r>
-        <w:rPr>
-          <w:rFonts w:ascii="RotisSansSerif-Light" w:hAnsi="RotisSansSerif-Light" w:cs="RotisSansSerif-Light"/>
-          <w:sz w:val="20"/>
-          <w:szCs w:val="20"/>
-        </w:rPr>
-        <w:t xml:space="preserve"> </w:t>
-      </w:r>
-      <w:r>
-        <w:rPr>
-          <w:rFonts w:ascii="RotisSansSerif-Light" w:hAnsi="RotisSansSerif-Light" w:cs="RotisSansSerif-Light"/>
-          <w:sz w:val="20"/>
-          <w:szCs w:val="20"/>
-        </w:rPr>
-        <w:t xml:space="preserve">1/5, 1/6, etc., a partir de </w:t>
-      </w:r>
-      <w:r>
-        <w:rPr>
-          <w:rFonts w:ascii="RotisSansSerif-Light" w:hAnsi="RotisSansSerif-Light" w:cs="RotisSansSerif-Light"/>
-          <w:sz w:val="20"/>
-          <w:szCs w:val="20"/>
-        </w:rPr>
-        <w:t>e</w:t>
-      </w:r>
-      <w:r>
-        <w:rPr>
-          <w:rFonts w:ascii="RotisSansSerif-Light" w:hAnsi="RotisSansSerif-Light" w:cs="RotisSansSerif-Light"/>
-          <w:sz w:val="20"/>
-          <w:szCs w:val="20"/>
-        </w:rPr>
-        <w:t>stablecer</w:t>
-      </w:r>
-      <w:r>
-        <w:rPr>
-          <w:rFonts w:ascii="RotisSansSerif-Light" w:hAnsi="RotisSansSerif-Light" w:cs="RotisSansSerif-Light"/>
-          <w:sz w:val="20"/>
-          <w:szCs w:val="20"/>
-        </w:rPr>
-        <w:t xml:space="preserve"> </w:t>
-      </w:r>
-      <w:r>
-        <w:rPr>
-          <w:rFonts w:ascii="RotisSansSerif-Light" w:hAnsi="RotisSansSerif-Light" w:cs="RotisSansSerif-Light"/>
-          <w:sz w:val="20"/>
-          <w:szCs w:val="20"/>
-        </w:rPr>
-        <w:t>relaciones con la unidad.</w:t>
-      </w:r>
-      <w:r>
-        <w:rPr>
-          <w:rFonts w:ascii="RotisSansSerif-Light" w:hAnsi="RotisSansSerif-Light" w:cs="RotisSansSerif-Light"/>
-          <w:sz w:val="20"/>
-          <w:szCs w:val="20"/>
-        </w:rPr>
-        <w:t xml:space="preserve"> </w:t>
-      </w:r>
-      <w:r>
-        <w:rPr>
-          <w:rFonts w:ascii="RotisSansSerif-Light" w:hAnsi="RotisSansSerif-Light" w:cs="RotisSansSerif-Light"/>
-          <w:sz w:val="20"/>
-          <w:szCs w:val="20"/>
-        </w:rPr>
-        <w:t>Cálculo mental relativo a estas cuestiones.</w:t>
+        <w:t>Cálculo de la mitad, la tercera parte, la cuarta parte, etc., de 1/2, 1/3, 1/4, 1/5, 1/6, etc., a partir de establecer relaciones con la unidad. Cálculo mental relativo a estas cuestiones.</w:t>
       </w:r>
     </w:p>
     <w:p>
@@ -3797,23 +7184,7 @@
           <w:sz w:val="20"/>
           <w:szCs w:val="20"/>
         </w:rPr>
-        <w:t>Reconstrucción de la unidad usando</w:t>
-      </w:r>
-      <w:r>
-        <w:rPr>
-          <w:rFonts w:ascii="RotisSansSerif-Light" w:hAnsi="RotisSansSerif-Light" w:cs="RotisSansSerif-Light"/>
-          <w:sz w:val="20"/>
-          <w:szCs w:val="20"/>
-        </w:rPr>
-        <w:t xml:space="preserve"> </w:t>
-      </w:r>
-      <w:r>
-        <w:rPr>
-          <w:rFonts w:ascii="RotisSansSerif-Light" w:hAnsi="RotisSansSerif-Light" w:cs="RotisSansSerif-Light"/>
-          <w:sz w:val="20"/>
-          <w:szCs w:val="20"/>
-        </w:rPr>
-        <w:t>cuartos y octavos, tercios y sextos,</w:t>
+        <w:t>Reconstrucción de la unidad usando cuartos y octavos, tercios y sextos,</w:t>
       </w:r>
       <w:r>
         <w:rPr>
@@ -3850,55 +7221,7 @@
           <w:sz w:val="20"/>
           <w:szCs w:val="20"/>
         </w:rPr>
-        <w:t>Utilización de diferentes recursos para</w:t>
-      </w:r>
-      <w:r>
-        <w:rPr>
-          <w:rFonts w:ascii="RotisSansSerif-Light" w:hAnsi="RotisSansSerif-Light" w:cs="RotisSansSerif-Light"/>
-          <w:sz w:val="20"/>
-          <w:szCs w:val="20"/>
-        </w:rPr>
-        <w:t xml:space="preserve"> </w:t>
-      </w:r>
-      <w:r>
-        <w:rPr>
-          <w:rFonts w:ascii="RotisSansSerif-Light" w:hAnsi="RotisSansSerif-Light" w:cs="RotisSansSerif-Light"/>
-          <w:sz w:val="20"/>
-          <w:szCs w:val="20"/>
-        </w:rPr>
-        <w:t>ubicar una fracción mayor que uno</w:t>
-      </w:r>
-      <w:r>
-        <w:rPr>
-          <w:rFonts w:ascii="RotisSansSerif-Light" w:hAnsi="RotisSansSerif-Light" w:cs="RotisSansSerif-Light"/>
-          <w:sz w:val="20"/>
-          <w:szCs w:val="20"/>
-        </w:rPr>
-        <w:t xml:space="preserve"> e</w:t>
-      </w:r>
-      <w:r>
-        <w:rPr>
-          <w:rFonts w:ascii="RotisSansSerif-Light" w:hAnsi="RotisSansSerif-Light" w:cs="RotisSansSerif-Light"/>
-          <w:sz w:val="20"/>
-          <w:szCs w:val="20"/>
-        </w:rPr>
-        <w:t xml:space="preserve">ntre dos enteros </w:t>
-      </w:r>
-      <w:r>
-        <w:rPr>
-          <w:rFonts w:ascii="RotisSansSerif-Light" w:hAnsi="RotisSansSerif-Light" w:cs="RotisSansSerif-Light"/>
-          <w:sz w:val="20"/>
-          <w:szCs w:val="20"/>
-        </w:rPr>
-        <w:t>c</w:t>
-      </w:r>
-      <w:r>
-        <w:rPr>
-          <w:rFonts w:ascii="RotisSansSerif-Light" w:hAnsi="RotisSansSerif-Light" w:cs="RotisSansSerif-Light"/>
-          <w:sz w:val="20"/>
-          <w:szCs w:val="20"/>
-        </w:rPr>
-        <w:t>onsecutivos.</w:t>
+        <w:t>Utilización de diferentes recursos para ubicar una fracción mayor que uno entre dos enteros consecutivos.</w:t>
       </w:r>
     </w:p>
     <w:p>
@@ -3919,23 +7242,7 @@
           <w:sz w:val="20"/>
           <w:szCs w:val="20"/>
         </w:rPr>
-        <w:t>Comparación de fracciones en casos</w:t>
-      </w:r>
-      <w:r>
-        <w:rPr>
-          <w:rFonts w:ascii="RotisSansSerif-Light" w:hAnsi="RotisSansSerif-Light" w:cs="RotisSansSerif-Light"/>
-          <w:sz w:val="20"/>
-          <w:szCs w:val="20"/>
-        </w:rPr>
-        <w:t xml:space="preserve"> </w:t>
-      </w:r>
-      <w:r>
-        <w:rPr>
-          <w:rFonts w:ascii="RotisSansSerif-Light" w:hAnsi="RotisSansSerif-Light" w:cs="RotisSansSerif-Light"/>
-          <w:sz w:val="20"/>
-          <w:szCs w:val="20"/>
-        </w:rPr>
-        <w:t>sencillos y apelando a diferentes argumentos.</w:t>
+        <w:t>Comparación de fracciones en casos sencillos y apelando a diferentes argumentos.</w:t>
       </w:r>
     </w:p>
     <w:p>
@@ -3956,71 +7263,7 @@
           <w:sz w:val="20"/>
           <w:szCs w:val="20"/>
         </w:rPr>
-        <w:t>Utilización de diferentes recursos para</w:t>
-      </w:r>
-      <w:r>
-        <w:rPr>
-          <w:rFonts w:ascii="RotisSansSerif-Light" w:hAnsi="RotisSansSerif-Light" w:cs="RotisSansSerif-Light"/>
-          <w:sz w:val="20"/>
-          <w:szCs w:val="20"/>
-        </w:rPr>
-        <w:t xml:space="preserve"> </w:t>
-      </w:r>
-      <w:r>
-        <w:rPr>
-          <w:rFonts w:ascii="RotisSansSerif-Light" w:hAnsi="RotisSansSerif-Light" w:cs="RotisSansSerif-Light"/>
-          <w:sz w:val="20"/>
-          <w:szCs w:val="20"/>
-        </w:rPr>
-        <w:t>mostrar la equivalencia de algunas fracciones</w:t>
-      </w:r>
-      <w:r>
-        <w:rPr>
-          <w:rFonts w:ascii="RotisSansSerif-Light" w:hAnsi="RotisSansSerif-Light" w:cs="RotisSansSerif-Light"/>
-          <w:sz w:val="20"/>
-          <w:szCs w:val="20"/>
-        </w:rPr>
-        <w:t xml:space="preserve"> </w:t>
-      </w:r>
-      <w:r>
-        <w:rPr>
-          <w:rFonts w:ascii="RotisSansSerif-Light" w:hAnsi="RotisSansSerif-Light" w:cs="RotisSansSerif-Light"/>
-          <w:sz w:val="20"/>
-          <w:szCs w:val="20"/>
-        </w:rPr>
-        <w:t>sin exigir de entrada el procedimiento</w:t>
-      </w:r>
-      <w:r>
-        <w:rPr>
-          <w:rFonts w:ascii="RotisSansSerif-Light" w:hAnsi="RotisSansSerif-Light" w:cs="RotisSansSerif-Light"/>
-          <w:sz w:val="20"/>
-          <w:szCs w:val="20"/>
-        </w:rPr>
-        <w:t xml:space="preserve"> </w:t>
-      </w:r>
-      <w:r>
-        <w:rPr>
-          <w:rFonts w:ascii="RotisSansSerif-Light" w:hAnsi="RotisSansSerif-Light" w:cs="RotisSansSerif-Light"/>
-          <w:sz w:val="20"/>
-          <w:szCs w:val="20"/>
-        </w:rPr>
-        <w:t>de multiplicar numerador y</w:t>
-      </w:r>
-      <w:r>
-        <w:rPr>
-          <w:rFonts w:ascii="RotisSansSerif-Light" w:hAnsi="RotisSansSerif-Light" w:cs="RotisSansSerif-Light"/>
-          <w:sz w:val="20"/>
-          <w:szCs w:val="20"/>
-        </w:rPr>
-        <w:t xml:space="preserve"> </w:t>
-      </w:r>
-      <w:r>
-        <w:rPr>
-          <w:rFonts w:ascii="RotisSansSerif-Light" w:hAnsi="RotisSansSerif-Light" w:cs="RotisSansSerif-Light"/>
-          <w:sz w:val="20"/>
-          <w:szCs w:val="20"/>
-        </w:rPr>
-        <w:t>denominador por un mismo número.</w:t>
+        <w:t>Utilización de diferentes recursos para mostrar la equivalencia de algunas fracciones sin exigir de entrada el procedimiento de multiplicar numerador y denominador por un mismo número.</w:t>
       </w:r>
     </w:p>
     <w:p>
@@ -4041,71 +7284,7 @@
           <w:sz w:val="20"/>
           <w:szCs w:val="20"/>
         </w:rPr>
-        <w:t>Elección, en cada caso, de una unidad</w:t>
-      </w:r>
-      <w:r>
-        <w:rPr>
-          <w:rFonts w:ascii="RotisSansSerif-Light" w:hAnsi="RotisSansSerif-Light" w:cs="RotisSansSerif-Light"/>
-          <w:sz w:val="20"/>
-          <w:szCs w:val="20"/>
-        </w:rPr>
-        <w:t xml:space="preserve"> </w:t>
-      </w:r>
-      <w:r>
-        <w:rPr>
-          <w:rFonts w:ascii="RotisSansSerif-Light" w:hAnsi="RotisSansSerif-Light" w:cs="RotisSansSerif-Light"/>
-          <w:sz w:val="20"/>
-          <w:szCs w:val="20"/>
-        </w:rPr>
-        <w:t>conveniente para representar sobre la</w:t>
-      </w:r>
-      <w:r>
-        <w:rPr>
-          <w:rFonts w:ascii="RotisSansSerif-Light" w:hAnsi="RotisSansSerif-Light" w:cs="RotisSansSerif-Light"/>
-          <w:sz w:val="20"/>
-          <w:szCs w:val="20"/>
-        </w:rPr>
-        <w:t xml:space="preserve"> </w:t>
-      </w:r>
-      <w:r>
-        <w:rPr>
-          <w:rFonts w:ascii="RotisSansSerif-Light" w:hAnsi="RotisSansSerif-Light" w:cs="RotisSansSerif-Light"/>
-          <w:sz w:val="20"/>
-          <w:szCs w:val="20"/>
-        </w:rPr>
-        <w:t xml:space="preserve">recta quintos y </w:t>
-      </w:r>
-      <w:r>
-        <w:rPr>
-          <w:rFonts w:ascii="RotisSansSerif-Light" w:hAnsi="RotisSansSerif-Light" w:cs="RotisSansSerif-Light"/>
-          <w:sz w:val="20"/>
-          <w:szCs w:val="20"/>
-        </w:rPr>
-        <w:t>t</w:t>
-      </w:r>
-      <w:r>
-        <w:rPr>
-          <w:rFonts w:ascii="RotisSansSerif-Light" w:hAnsi="RotisSansSerif-Light" w:cs="RotisSansSerif-Light"/>
-          <w:sz w:val="20"/>
-          <w:szCs w:val="20"/>
-        </w:rPr>
-        <w:t>ercios; medios y quintos;</w:t>
-      </w:r>
-      <w:r>
-        <w:rPr>
-          <w:rFonts w:ascii="RotisSansSerif-Light" w:hAnsi="RotisSansSerif-Light" w:cs="RotisSansSerif-Light"/>
-          <w:sz w:val="20"/>
-          <w:szCs w:val="20"/>
-        </w:rPr>
-        <w:t xml:space="preserve"> </w:t>
-      </w:r>
-      <w:r>
-        <w:rPr>
-          <w:rFonts w:ascii="RotisSansSerif-Light" w:hAnsi="RotisSansSerif-Light" w:cs="RotisSansSerif-Light"/>
-          <w:sz w:val="20"/>
-          <w:szCs w:val="20"/>
-        </w:rPr>
-        <w:t>cuartos, tercios y sextos, etcétera</w:t>
+        <w:t>Elección, en cada caso, de una unidad conveniente para representar sobre la recta quintos y tercios; medios y quintos; cuartos, tercios y sextos, etcétera</w:t>
       </w:r>
     </w:p>
     <w:p>
@@ -4134,15 +7313,7 @@
           <w:sz w:val="20"/>
           <w:szCs w:val="20"/>
         </w:rPr>
-        <w:t xml:space="preserve"> </w:t>
-      </w:r>
-      <w:r>
-        <w:rPr>
-          <w:rFonts w:ascii="RotisSansSerif-Light" w:hAnsi="RotisSansSerif-Light" w:cs="RotisSansSerif-Light"/>
-          <w:sz w:val="20"/>
-          <w:szCs w:val="20"/>
-        </w:rPr>
-        <w:t>fracción que es necesario sumar a una fracción dada para obtener un entero</w:t>
+        <w:t xml:space="preserve"> fracción que es necesario sumar a una fracción dada para obtener un entero</w:t>
       </w:r>
     </w:p>
     <w:p>
@@ -4168,7 +7339,7 @@
           <w:sz w:val="20"/>
           <w:szCs w:val="20"/>
         </w:rPr>
-        <w:t>Resolución de problemas que exijan</w:t>
+        <w:t>Resolución de problemas que exijan sumar y restar fracciones, utilizando diferentes procedimientos: descomposiciones aditivas, cálculo mental, equivalencias, gráficos. (No se plantea</w:t>
       </w:r>
       <w:r>
         <w:rPr>
@@ -4184,87 +7355,7 @@
           <w:sz w:val="20"/>
           <w:szCs w:val="20"/>
         </w:rPr>
-        <w:t>sumar y restar fracciones, utilizando</w:t>
-      </w:r>
-      <w:r>
-        <w:rPr>
-          <w:rFonts w:ascii="RotisSansSerif-Light" w:hAnsi="RotisSansSerif-Light" w:cs="RotisSansSerif-Light"/>
-          <w:sz w:val="20"/>
-          <w:szCs w:val="20"/>
-        </w:rPr>
-        <w:t xml:space="preserve"> </w:t>
-      </w:r>
-      <w:r>
-        <w:rPr>
-          <w:rFonts w:ascii="RotisSansSerif-Light" w:hAnsi="RotisSansSerif-Light" w:cs="RotisSansSerif-Light"/>
-          <w:sz w:val="20"/>
-          <w:szCs w:val="20"/>
-        </w:rPr>
-        <w:t>diferentes procedimientos: descomposiciones</w:t>
-      </w:r>
-      <w:r>
-        <w:rPr>
-          <w:rFonts w:ascii="RotisSansSerif-Light" w:hAnsi="RotisSansSerif-Light" w:cs="RotisSansSerif-Light"/>
-          <w:sz w:val="20"/>
-          <w:szCs w:val="20"/>
-        </w:rPr>
-        <w:t xml:space="preserve"> </w:t>
-      </w:r>
-      <w:r>
-        <w:rPr>
-          <w:rFonts w:ascii="RotisSansSerif-Light" w:hAnsi="RotisSansSerif-Light" w:cs="RotisSansSerif-Light"/>
-          <w:sz w:val="20"/>
-          <w:szCs w:val="20"/>
-        </w:rPr>
-        <w:t>aditivas, cálculo mental, equivalencias,</w:t>
-      </w:r>
-      <w:r>
-        <w:rPr>
-          <w:rFonts w:ascii="RotisSansSerif-Light" w:hAnsi="RotisSansSerif-Light" w:cs="RotisSansSerif-Light"/>
-          <w:sz w:val="20"/>
-          <w:szCs w:val="20"/>
-        </w:rPr>
-        <w:t xml:space="preserve"> </w:t>
-      </w:r>
-      <w:r>
-        <w:rPr>
-          <w:rFonts w:ascii="RotisSansSerif-Light" w:hAnsi="RotisSansSerif-Light" w:cs="RotisSansSerif-Light"/>
-          <w:sz w:val="20"/>
-          <w:szCs w:val="20"/>
-        </w:rPr>
-        <w:t>gráficos. (No se plantea</w:t>
-      </w:r>
-      <w:r>
-        <w:rPr>
-          <w:rFonts w:ascii="RotisSansSerif-Light" w:hAnsi="RotisSansSerif-Light" w:cs="RotisSansSerif-Light"/>
-          <w:sz w:val="20"/>
-          <w:szCs w:val="20"/>
-        </w:rPr>
-        <w:t xml:space="preserve"> </w:t>
-      </w:r>
-      <w:r>
-        <w:rPr>
-          <w:rFonts w:ascii="RotisSansSerif-Light" w:hAnsi="RotisSansSerif-Light" w:cs="RotisSansSerif-Light"/>
-          <w:sz w:val="20"/>
-          <w:szCs w:val="20"/>
-        </w:rPr>
-        <w:t>todavía la exigencia del algoritmo convencional</w:t>
-      </w:r>
-      <w:r>
-        <w:rPr>
-          <w:rFonts w:ascii="RotisSansSerif-Light" w:hAnsi="RotisSansSerif-Light" w:cs="RotisSansSerif-Light"/>
-          <w:sz w:val="20"/>
-          <w:szCs w:val="20"/>
-        </w:rPr>
-        <w:t xml:space="preserve"> </w:t>
-      </w:r>
-      <w:r>
-        <w:rPr>
-          <w:rFonts w:ascii="RotisSansSerif-Light" w:hAnsi="RotisSansSerif-Light" w:cs="RotisSansSerif-Light"/>
-          <w:sz w:val="20"/>
-          <w:szCs w:val="20"/>
-        </w:rPr>
-        <w:t>de suma de fracciones.)</w:t>
+        <w:t>todavía la exigencia del algoritmo convencional de suma de fracciones.)</w:t>
       </w:r>
     </w:p>
     <w:p>
@@ -4337,55 +7428,7 @@
           <w:sz w:val="20"/>
           <w:szCs w:val="20"/>
         </w:rPr>
-        <w:t>Equivalencias entre billetes y monedas</w:t>
-      </w:r>
-      <w:r>
-        <w:rPr>
-          <w:rFonts w:ascii="RotisSansSerif-Light" w:hAnsi="RotisSansSerif-Light" w:cs="RotisSansSerif-Light"/>
-          <w:sz w:val="20"/>
-          <w:szCs w:val="20"/>
-        </w:rPr>
-        <w:t xml:space="preserve"> </w:t>
-      </w:r>
-      <w:r>
-        <w:rPr>
-          <w:rFonts w:ascii="RotisSansSerif-Light" w:hAnsi="RotisSansSerif-Light" w:cs="RotisSansSerif-Light"/>
-          <w:sz w:val="20"/>
-          <w:szCs w:val="20"/>
-        </w:rPr>
-        <w:t>de uso común. Expresión numérica</w:t>
-      </w:r>
-      <w:r>
-        <w:rPr>
-          <w:rFonts w:ascii="RotisSansSerif-Light" w:hAnsi="RotisSansSerif-Light" w:cs="RotisSansSerif-Light"/>
-          <w:sz w:val="20"/>
-          <w:szCs w:val="20"/>
-        </w:rPr>
-        <w:t xml:space="preserve"> </w:t>
-      </w:r>
-      <w:r>
-        <w:rPr>
-          <w:rFonts w:ascii="RotisSansSerif-Light" w:hAnsi="RotisSansSerif-Light" w:cs="RotisSansSerif-Light"/>
-          <w:sz w:val="20"/>
-          <w:szCs w:val="20"/>
-        </w:rPr>
-        <w:t xml:space="preserve">de las equivalencias </w:t>
-      </w:r>
-      <w:r>
-        <w:rPr>
-          <w:rFonts w:ascii="RotisSansSerif-Light" w:hAnsi="RotisSansSerif-Light" w:cs="RotisSansSerif-Light"/>
-          <w:sz w:val="20"/>
-          <w:szCs w:val="20"/>
-        </w:rPr>
-        <w:t>e</w:t>
-      </w:r>
-      <w:r>
-        <w:rPr>
-          <w:rFonts w:ascii="RotisSansSerif-Light" w:hAnsi="RotisSansSerif-Light" w:cs="RotisSansSerif-Light"/>
-          <w:sz w:val="20"/>
-          <w:szCs w:val="20"/>
-        </w:rPr>
-        <w:t>stablecidas.</w:t>
+        <w:t>Equivalencias entre billetes y monedas de uso común. Expresión numérica de las equivalencias establecidas.</w:t>
       </w:r>
       <w:r>
         <w:t xml:space="preserve"> </w:t>
@@ -4409,39 +7452,7 @@
           <w:sz w:val="20"/>
           <w:szCs w:val="20"/>
         </w:rPr>
-        <w:t>Escritura de precios o medidas de</w:t>
-      </w:r>
-      <w:r>
-        <w:rPr>
-          <w:rFonts w:ascii="RotisSansSerif-Light" w:hAnsi="RotisSansSerif-Light" w:cs="RotisSansSerif-Light"/>
-          <w:sz w:val="20"/>
-          <w:szCs w:val="20"/>
-        </w:rPr>
-        <w:t xml:space="preserve"> </w:t>
-      </w:r>
-      <w:r>
-        <w:rPr>
-          <w:rFonts w:ascii="RotisSansSerif-Light" w:hAnsi="RotisSansSerif-Light" w:cs="RotisSansSerif-Light"/>
-          <w:sz w:val="20"/>
-          <w:szCs w:val="20"/>
-        </w:rPr>
-        <w:t>objetos de uso diario utilizando la</w:t>
-      </w:r>
-      <w:r>
-        <w:rPr>
-          <w:rFonts w:ascii="RotisSansSerif-Light" w:hAnsi="RotisSansSerif-Light" w:cs="RotisSansSerif-Light"/>
-          <w:sz w:val="20"/>
-          <w:szCs w:val="20"/>
-        </w:rPr>
-        <w:t xml:space="preserve"> </w:t>
-      </w:r>
-      <w:r>
-        <w:rPr>
-          <w:rFonts w:ascii="RotisSansSerif-Light" w:hAnsi="RotisSansSerif-Light" w:cs="RotisSansSerif-Light"/>
-          <w:sz w:val="20"/>
-          <w:szCs w:val="20"/>
-        </w:rPr>
-        <w:t>coma decimal. Comparación de precios.</w:t>
+        <w:t>Escritura de precios o medidas de objetos de uso diario utilizando la coma decimal. Comparación de precios.</w:t>
       </w:r>
     </w:p>
     <w:p>
@@ -4462,71 +7473,7 @@
           <w:sz w:val="20"/>
           <w:szCs w:val="20"/>
         </w:rPr>
-        <w:t>Resolución de situaciones de adición y</w:t>
-      </w:r>
-      <w:r>
-        <w:rPr>
-          <w:rFonts w:ascii="RotisSansSerif-Light" w:hAnsi="RotisSansSerif-Light" w:cs="RotisSansSerif-Light"/>
-          <w:sz w:val="20"/>
-          <w:szCs w:val="20"/>
-        </w:rPr>
-        <w:t xml:space="preserve"> </w:t>
-      </w:r>
-      <w:r>
-        <w:rPr>
-          <w:rFonts w:ascii="RotisSansSerif-Light" w:hAnsi="RotisSansSerif-Light" w:cs="RotisSansSerif-Light"/>
-          <w:sz w:val="20"/>
-          <w:szCs w:val="20"/>
-        </w:rPr>
-        <w:t>sustracción de expresiones decimales y</w:t>
-      </w:r>
-      <w:r>
-        <w:rPr>
-          <w:rFonts w:ascii="RotisSansSerif-Light" w:hAnsi="RotisSansSerif-Light" w:cs="RotisSansSerif-Light"/>
-          <w:sz w:val="20"/>
-          <w:szCs w:val="20"/>
-        </w:rPr>
-        <w:t xml:space="preserve"> </w:t>
-      </w:r>
-      <w:r>
-        <w:rPr>
-          <w:rFonts w:ascii="RotisSansSerif-Light" w:hAnsi="RotisSansSerif-Light" w:cs="RotisSansSerif-Light"/>
-          <w:sz w:val="20"/>
-          <w:szCs w:val="20"/>
-        </w:rPr>
-        <w:t>de multiplicación de un decimal por un</w:t>
-      </w:r>
-      <w:r>
-        <w:rPr>
-          <w:rFonts w:ascii="RotisSansSerif-Light" w:hAnsi="RotisSansSerif-Light" w:cs="RotisSansSerif-Light"/>
-          <w:sz w:val="20"/>
-          <w:szCs w:val="20"/>
-        </w:rPr>
-        <w:t xml:space="preserve"> </w:t>
-      </w:r>
-      <w:r>
-        <w:rPr>
-          <w:rFonts w:ascii="RotisSansSerif-Light" w:hAnsi="RotisSansSerif-Light" w:cs="RotisSansSerif-Light"/>
-          <w:sz w:val="20"/>
-          <w:szCs w:val="20"/>
-        </w:rPr>
-        <w:t>número natural, que hagan referencia a</w:t>
-      </w:r>
-      <w:r>
-        <w:rPr>
-          <w:rFonts w:ascii="RotisSansSerif-Light" w:hAnsi="RotisSansSerif-Light" w:cs="RotisSansSerif-Light"/>
-          <w:sz w:val="20"/>
-          <w:szCs w:val="20"/>
-        </w:rPr>
-        <w:t xml:space="preserve"> </w:t>
-      </w:r>
-      <w:r>
-        <w:rPr>
-          <w:rFonts w:ascii="RotisSansSerif-Light" w:hAnsi="RotisSansSerif-Light" w:cs="RotisSansSerif-Light"/>
-          <w:sz w:val="20"/>
-          <w:szCs w:val="20"/>
-        </w:rPr>
-        <w:t>precios expresados en pesos</w:t>
+        <w:t>Resolución de situaciones de adición y sustracción de expresiones decimales y de multiplicación de un decimal por un número natural, que hagan referencia a precios expresados en pesos</w:t>
       </w:r>
       <w:r>
         <w:rPr>
@@ -4600,7 +7547,7 @@
           <w:sz w:val="20"/>
           <w:szCs w:val="20"/>
         </w:rPr>
-        <w:t>Resolución de problemas que supongan</w:t>
+        <w:t>Resolución de problemas que supongan la búsqueda de nuevos valores tanto del conjunto de partida como del de llegada. Considerar situaciones en las que se da el valor correspondiente a la unidad y eventualmente otros pares de valores, y situaciones en las que los datos no incluyen el correspondiente de la unidad, de manera de favorecer la puesta en juego de las relaciones "a</w:t>
       </w:r>
       <w:r>
         <w:rPr>
@@ -4616,183 +7563,7 @@
           <w:sz w:val="20"/>
           <w:szCs w:val="20"/>
         </w:rPr>
-        <w:t>la búsqueda de nuevos valores</w:t>
-      </w:r>
-      <w:r>
-        <w:rPr>
-          <w:rFonts w:ascii="RotisSansSerif-Light" w:hAnsi="RotisSansSerif-Light" w:cs="RotisSansSerif-Light"/>
-          <w:sz w:val="20"/>
-          <w:szCs w:val="20"/>
-        </w:rPr>
-        <w:t xml:space="preserve"> </w:t>
-      </w:r>
-      <w:r>
-        <w:rPr>
-          <w:rFonts w:ascii="RotisSansSerif-Light" w:hAnsi="RotisSansSerif-Light" w:cs="RotisSansSerif-Light"/>
-          <w:sz w:val="20"/>
-          <w:szCs w:val="20"/>
-        </w:rPr>
-        <w:t xml:space="preserve">tanto del conjunto </w:t>
-      </w:r>
-      <w:r>
-        <w:rPr>
-          <w:rFonts w:ascii="RotisSansSerif-Light" w:hAnsi="RotisSansSerif-Light" w:cs="RotisSansSerif-Light"/>
-          <w:sz w:val="20"/>
-          <w:szCs w:val="20"/>
-        </w:rPr>
-        <w:t>de partida</w:t>
-      </w:r>
-      <w:r>
-        <w:rPr>
-          <w:rFonts w:ascii="RotisSansSerif-Light" w:hAnsi="RotisSansSerif-Light" w:cs="RotisSansSerif-Light"/>
-          <w:sz w:val="20"/>
-          <w:szCs w:val="20"/>
-        </w:rPr>
-        <w:t xml:space="preserve"> como del</w:t>
-      </w:r>
-      <w:r>
-        <w:rPr>
-          <w:rFonts w:ascii="RotisSansSerif-Light" w:hAnsi="RotisSansSerif-Light" w:cs="RotisSansSerif-Light"/>
-          <w:sz w:val="20"/>
-          <w:szCs w:val="20"/>
-        </w:rPr>
-        <w:t xml:space="preserve"> </w:t>
-      </w:r>
-      <w:r>
-        <w:rPr>
-          <w:rFonts w:ascii="RotisSansSerif-Light" w:hAnsi="RotisSansSerif-Light" w:cs="RotisSansSerif-Light"/>
-          <w:sz w:val="20"/>
-          <w:szCs w:val="20"/>
-        </w:rPr>
-        <w:t>de llegada. Considerar situaciones en</w:t>
-      </w:r>
-      <w:r>
-        <w:rPr>
-          <w:rFonts w:ascii="RotisSansSerif-Light" w:hAnsi="RotisSansSerif-Light" w:cs="RotisSansSerif-Light"/>
-          <w:sz w:val="20"/>
-          <w:szCs w:val="20"/>
-        </w:rPr>
-        <w:t xml:space="preserve"> </w:t>
-      </w:r>
-      <w:r>
-        <w:rPr>
-          <w:rFonts w:ascii="RotisSansSerif-Light" w:hAnsi="RotisSansSerif-Light" w:cs="RotisSansSerif-Light"/>
-          <w:sz w:val="20"/>
-          <w:szCs w:val="20"/>
-        </w:rPr>
-        <w:t>las que se da el valor correspondiente a</w:t>
-      </w:r>
-      <w:r>
-        <w:rPr>
-          <w:rFonts w:ascii="RotisSansSerif-Light" w:hAnsi="RotisSansSerif-Light" w:cs="RotisSansSerif-Light"/>
-          <w:sz w:val="20"/>
-          <w:szCs w:val="20"/>
-        </w:rPr>
-        <w:t xml:space="preserve"> </w:t>
-      </w:r>
-      <w:r>
-        <w:rPr>
-          <w:rFonts w:ascii="RotisSansSerif-Light" w:hAnsi="RotisSansSerif-Light" w:cs="RotisSansSerif-Light"/>
-          <w:sz w:val="20"/>
-          <w:szCs w:val="20"/>
-        </w:rPr>
-        <w:t>la unidad y eventualmente otros pares</w:t>
-      </w:r>
-      <w:r>
-        <w:rPr>
-          <w:rFonts w:ascii="RotisSansSerif-Light" w:hAnsi="RotisSansSerif-Light" w:cs="RotisSansSerif-Light"/>
-          <w:sz w:val="20"/>
-          <w:szCs w:val="20"/>
-        </w:rPr>
-        <w:t xml:space="preserve"> </w:t>
-      </w:r>
-      <w:r>
-        <w:rPr>
-          <w:rFonts w:ascii="RotisSansSerif-Light" w:hAnsi="RotisSansSerif-Light" w:cs="RotisSansSerif-Light"/>
-          <w:sz w:val="20"/>
-          <w:szCs w:val="20"/>
-        </w:rPr>
-        <w:t>de valores, y situaciones en las que los</w:t>
-      </w:r>
-      <w:r>
-        <w:rPr>
-          <w:rFonts w:ascii="RotisSansSerif-Light" w:hAnsi="RotisSansSerif-Light" w:cs="RotisSansSerif-Light"/>
-          <w:sz w:val="20"/>
-          <w:szCs w:val="20"/>
-        </w:rPr>
-        <w:t xml:space="preserve"> </w:t>
-      </w:r>
-      <w:r>
-        <w:rPr>
-          <w:rFonts w:ascii="RotisSansSerif-Light" w:hAnsi="RotisSansSerif-Light" w:cs="RotisSansSerif-Light"/>
-          <w:sz w:val="20"/>
-          <w:szCs w:val="20"/>
-        </w:rPr>
-        <w:t>datos no incluyen el correspondiente</w:t>
-      </w:r>
-      <w:r>
-        <w:rPr>
-          <w:rFonts w:ascii="RotisSansSerif-Light" w:hAnsi="RotisSansSerif-Light" w:cs="RotisSansSerif-Light"/>
-          <w:sz w:val="20"/>
-          <w:szCs w:val="20"/>
-        </w:rPr>
-        <w:t xml:space="preserve"> </w:t>
-      </w:r>
-      <w:r>
-        <w:rPr>
-          <w:rFonts w:ascii="RotisSansSerif-Light" w:hAnsi="RotisSansSerif-Light" w:cs="RotisSansSerif-Light"/>
-          <w:sz w:val="20"/>
-          <w:szCs w:val="20"/>
-        </w:rPr>
-        <w:t>de la unidad, de manera de favorecer la</w:t>
-      </w:r>
-      <w:r>
-        <w:rPr>
-          <w:rFonts w:ascii="RotisSansSerif-Light" w:hAnsi="RotisSansSerif-Light" w:cs="RotisSansSerif-Light"/>
-          <w:sz w:val="20"/>
-          <w:szCs w:val="20"/>
-        </w:rPr>
-        <w:t xml:space="preserve"> </w:t>
-      </w:r>
-      <w:r>
-        <w:rPr>
-          <w:rFonts w:ascii="RotisSansSerif-Light" w:hAnsi="RotisSansSerif-Light" w:cs="RotisSansSerif-Light"/>
-          <w:sz w:val="20"/>
-          <w:szCs w:val="20"/>
-        </w:rPr>
-        <w:t>puesta en juego de las relaciones "a</w:t>
-      </w:r>
-      <w:r>
-        <w:rPr>
-          <w:rFonts w:ascii="RotisSansSerif-Light" w:hAnsi="RotisSansSerif-Light" w:cs="RotisSansSerif-Light"/>
-          <w:sz w:val="20"/>
-          <w:szCs w:val="20"/>
-        </w:rPr>
-        <w:t xml:space="preserve"> </w:t>
-      </w:r>
-      <w:r>
-        <w:rPr>
-          <w:rFonts w:ascii="RotisSansSerif-Light" w:hAnsi="RotisSansSerif-Light" w:cs="RotisSansSerif-Light"/>
-          <w:sz w:val="20"/>
-          <w:szCs w:val="20"/>
-        </w:rPr>
-        <w:t>doble, doble; a triple, triple; a mitad,</w:t>
-      </w:r>
-      <w:r>
-        <w:rPr>
-          <w:rFonts w:ascii="RotisSansSerif-Light" w:hAnsi="RotisSansSerif-Light" w:cs="RotisSansSerif-Light"/>
-          <w:sz w:val="20"/>
-          <w:szCs w:val="20"/>
-        </w:rPr>
-        <w:t xml:space="preserve"> </w:t>
-      </w:r>
-      <w:r>
-        <w:rPr>
-          <w:rFonts w:ascii="RotisSansSerif-Light" w:hAnsi="RotisSansSerif-Light" w:cs="RotisSansSerif-Light"/>
-          <w:sz w:val="20"/>
-          <w:szCs w:val="20"/>
-        </w:rPr>
-        <w:t>mitad; a la suma, la suma".</w:t>
+        <w:t>doble, doble; a triple, triple; a mitad, mitad; a la suma, la suma".</w:t>
       </w:r>
     </w:p>
     <w:p>
@@ -4818,39 +7589,7 @@
           <w:szCs w:val="20"/>
         </w:rPr>
         <w:lastRenderedPageBreak/>
-        <w:t>Elaboración de tablas para organizar</w:t>
-      </w:r>
-      <w:r>
-        <w:rPr>
-          <w:rFonts w:ascii="RotisSansSerif-Light" w:hAnsi="RotisSansSerif-Light" w:cs="RotisSansSerif-Light"/>
-          <w:sz w:val="20"/>
-          <w:szCs w:val="20"/>
-        </w:rPr>
-        <w:t xml:space="preserve"> </w:t>
-      </w:r>
-      <w:r>
-        <w:rPr>
-          <w:rFonts w:ascii="RotisSansSerif-Light" w:hAnsi="RotisSansSerif-Light" w:cs="RotisSansSerif-Light"/>
-          <w:sz w:val="20"/>
-          <w:szCs w:val="20"/>
-        </w:rPr>
-        <w:t>los datos y favorecer el análisis de</w:t>
-      </w:r>
-      <w:r>
-        <w:rPr>
-          <w:rFonts w:ascii="RotisSansSerif-Light" w:hAnsi="RotisSansSerif-Light" w:cs="RotisSansSerif-Light"/>
-          <w:sz w:val="20"/>
-          <w:szCs w:val="20"/>
-        </w:rPr>
-        <w:t xml:space="preserve"> </w:t>
-      </w:r>
-      <w:r>
-        <w:rPr>
-          <w:rFonts w:ascii="RotisSansSerif-Light" w:hAnsi="RotisSansSerif-Light" w:cs="RotisSansSerif-Light"/>
-          <w:sz w:val="20"/>
-          <w:szCs w:val="20"/>
-        </w:rPr>
-        <w:t>relaciones entre ellos</w:t>
+        <w:t>Elaboración de tablas para organizar los datos y favorecer el análisis de relaciones entre ellos</w:t>
       </w:r>
     </w:p>
     <w:p>
@@ -4896,15 +7635,182 @@
           <w:sz w:val="28"/>
           <w:szCs w:val="28"/>
         </w:rPr>
-        <w:t>,</w:t>
-      </w:r>
+        <w:t xml:space="preserve">, </w:t>
+      </w:r>
+      <w:r>
+        <w:rPr>
+          <w:rFonts w:ascii="RotisSansSerif" w:hAnsi="RotisSansSerif" w:cs="RotisSansSerif"/>
+          <w:sz w:val="21"/>
+          <w:szCs w:val="21"/>
+        </w:rPr>
+        <w:t>CON NÚMEROS CON COMA</w:t>
+      </w:r>
+    </w:p>
+    <w:p>
+      <w:pPr>
+        <w:pStyle w:val="Prrafodelista"/>
+        <w:numPr>
+          <w:ilvl w:val="0"/>
+          <w:numId w:val="11"/>
+        </w:numPr>
+        <w:autoSpaceDE w:val="0"/>
+        <w:autoSpaceDN w:val="0"/>
+        <w:adjustRightInd w:val="0"/>
+        <w:spacing w:line="240" w:lineRule="auto"/>
+        <w:rPr>
+          <w:rFonts w:ascii="RotisSansSerif-Light" w:hAnsi="RotisSansSerif-Light" w:cs="RotisSansSerif-Light"/>
+          <w:sz w:val="20"/>
+          <w:szCs w:val="20"/>
+        </w:rPr>
+      </w:pPr>
+      <w:r>
+        <w:rPr>
+          <w:rFonts w:ascii="RotisSansSerif-Light" w:hAnsi="RotisSansSerif-Light" w:cs="RotisSansSerif-Light"/>
+          <w:sz w:val="20"/>
+          <w:szCs w:val="20"/>
+        </w:rPr>
+        <w:t>Resolución de problemas de proporcionalidad</w:t>
+      </w:r>
+      <w:r>
+        <w:rPr>
+          <w:rFonts w:ascii="RotisSansSerif-Light" w:hAnsi="RotisSansSerif-Light" w:cs="RotisSansSerif-Light"/>
+          <w:sz w:val="20"/>
+          <w:szCs w:val="20"/>
+        </w:rPr>
+        <w:t xml:space="preserve"> </w:t>
+      </w:r>
+      <w:r>
+        <w:rPr>
+          <w:rFonts w:ascii="RotisSansSerif-Light" w:hAnsi="RotisSansSerif-Light" w:cs="RotisSansSerif-Light"/>
+          <w:sz w:val="20"/>
+          <w:szCs w:val="20"/>
+        </w:rPr>
+        <w:t>directa en los que una de las</w:t>
+      </w:r>
+      <w:r>
+        <w:rPr>
+          <w:rFonts w:ascii="RotisSansSerif-Light" w:hAnsi="RotisSansSerif-Light" w:cs="RotisSansSerif-Light"/>
+          <w:sz w:val="20"/>
+          <w:szCs w:val="20"/>
+        </w:rPr>
+        <w:t xml:space="preserve"> </w:t>
+      </w:r>
+      <w:r>
+        <w:rPr>
+          <w:rFonts w:ascii="RotisSansSerif-Light" w:hAnsi="RotisSansSerif-Light" w:cs="RotisSansSerif-Light"/>
+          <w:sz w:val="20"/>
+          <w:szCs w:val="20"/>
+        </w:rPr>
+        <w:t xml:space="preserve">variables supone la </w:t>
+      </w:r>
+      <w:r>
+        <w:rPr>
+          <w:rFonts w:ascii="RotisSansSerif-Light" w:hAnsi="RotisSansSerif-Light" w:cs="RotisSansSerif-Light"/>
+          <w:sz w:val="20"/>
+          <w:szCs w:val="20"/>
+        </w:rPr>
+        <w:t>u</w:t>
+      </w:r>
+      <w:r>
+        <w:rPr>
+          <w:rFonts w:ascii="RotisSansSerif-Light" w:hAnsi="RotisSansSerif-Light" w:cs="RotisSansSerif-Light"/>
+          <w:sz w:val="20"/>
+          <w:szCs w:val="20"/>
+        </w:rPr>
+        <w:t>tilización de</w:t>
+      </w:r>
+      <w:r>
+        <w:rPr>
+          <w:rFonts w:ascii="RotisSansSerif-Light" w:hAnsi="RotisSansSerif-Light" w:cs="RotisSansSerif-Light"/>
+          <w:sz w:val="20"/>
+          <w:szCs w:val="20"/>
+        </w:rPr>
+        <w:t xml:space="preserve"> </w:t>
+      </w:r>
+      <w:r>
+        <w:rPr>
+          <w:rFonts w:ascii="RotisSansSerif-Light" w:hAnsi="RotisSansSerif-Light" w:cs="RotisSansSerif-Light"/>
+          <w:sz w:val="20"/>
+          <w:szCs w:val="20"/>
+        </w:rPr>
+        <w:t>números con coma.</w:t>
+      </w:r>
+    </w:p>
+    <w:p>
+      <w:pPr>
+        <w:jc w:val="both"/>
+        <w:rPr>
+          <w:rFonts w:ascii="RotisSansSerif-Light" w:hAnsi="RotisSansSerif-Light" w:cs="RotisSansSerif-Light"/>
+          <w:sz w:val="20"/>
+          <w:szCs w:val="20"/>
+        </w:rPr>
+      </w:pPr>
+    </w:p>
+    <w:p>
+      <w:pPr>
+        <w:jc w:val="both"/>
+        <w:rPr>
+          <w:rFonts w:ascii="RotisSansSerif-Light" w:hAnsi="RotisSansSerif-Light" w:cs="RotisSansSerif-Light"/>
+          <w:sz w:val="20"/>
+          <w:szCs w:val="20"/>
+        </w:rPr>
+      </w:pPr>
+    </w:p>
+    <w:p>
+      <w:pPr>
+        <w:jc w:val="both"/>
+        <w:rPr>
+          <w:rFonts w:ascii="RotisSansSerif-Light" w:hAnsi="RotisSansSerif-Light" w:cs="RotisSansSerif-Light"/>
+          <w:sz w:val="20"/>
+          <w:szCs w:val="20"/>
+        </w:rPr>
+      </w:pPr>
+      <w:r>
+        <w:rPr>
+          <w:rFonts w:ascii="RotisSansSerif" w:hAnsi="RotisSansSerif" w:cs="RotisSansSerif"/>
+          <w:sz w:val="42"/>
+          <w:szCs w:val="42"/>
+        </w:rPr>
+        <w:t>G</w:t>
+      </w:r>
+      <w:r>
+        <w:rPr>
+          <w:rFonts w:ascii="RotisSansSerif" w:hAnsi="RotisSansSerif" w:cs="RotisSansSerif"/>
+          <w:sz w:val="32"/>
+          <w:szCs w:val="32"/>
+        </w:rPr>
+        <w:t>EOMETRÍA</w:t>
+      </w:r>
+    </w:p>
+    <w:p>
+      <w:pPr>
+        <w:rPr>
+          <w:rFonts w:ascii="RotisSansSerif-Light" w:hAnsi="RotisSansSerif-Light" w:cs="RotisSansSerif-Light"/>
+          <w:sz w:val="20"/>
+          <w:szCs w:val="20"/>
+        </w:rPr>
+      </w:pPr>
+    </w:p>
+    <w:p>
+      <w:pPr>
+        <w:autoSpaceDE w:val="0"/>
+        <w:autoSpaceDN w:val="0"/>
+        <w:adjustRightInd w:val="0"/>
+        <w:spacing w:line="240" w:lineRule="auto"/>
+        <w:ind w:left="567"/>
+        <w:rPr>
+          <w:rFonts w:ascii="RotisSansSerif" w:hAnsi="RotisSansSerif" w:cs="RotisSansSerif"/>
+          <w:sz w:val="21"/>
+          <w:szCs w:val="21"/>
+        </w:rPr>
+      </w:pPr>
       <w:r>
         <w:rPr>
           <w:rFonts w:ascii="RotisSansSerif" w:hAnsi="RotisSansSerif" w:cs="RotisSansSerif"/>
           <w:sz w:val="28"/>
           <w:szCs w:val="28"/>
         </w:rPr>
-        <w:t xml:space="preserve"> </w:t>
+        <w:t>P</w:t>
       </w:r>
       <w:r>
         <w:rPr>
@@ -4912,7 +7818,407 @@
           <w:sz w:val="21"/>
           <w:szCs w:val="21"/>
         </w:rPr>
-        <w:t>CON NÚMEROS CON COMA</w:t>
+        <w:t>RIMERAS EXPLORACIONES</w:t>
+      </w:r>
+      <w:r>
+        <w:rPr>
+          <w:rFonts w:ascii="RotisSansSerif" w:hAnsi="RotisSansSerif" w:cs="RotisSansSerif"/>
+          <w:sz w:val="21"/>
+          <w:szCs w:val="21"/>
+        </w:rPr>
+        <w:t xml:space="preserve"> </w:t>
+      </w:r>
+      <w:r>
+        <w:rPr>
+          <w:rFonts w:ascii="RotisSansSerif" w:hAnsi="RotisSansSerif" w:cs="RotisSansSerif"/>
+          <w:sz w:val="21"/>
+          <w:szCs w:val="21"/>
+        </w:rPr>
+        <w:t>DE FIGURAS POLIGONALES</w:t>
+      </w:r>
+      <w:r>
+        <w:rPr>
+          <w:rFonts w:ascii="RotisSansSerif" w:hAnsi="RotisSansSerif" w:cs="RotisSansSerif"/>
+          <w:sz w:val="21"/>
+          <w:szCs w:val="21"/>
+        </w:rPr>
+        <w:t xml:space="preserve"> </w:t>
+      </w:r>
+      <w:r>
+        <w:rPr>
+          <w:rFonts w:ascii="RotisSansSerif" w:hAnsi="RotisSansSerif" w:cs="RotisSansSerif"/>
+          <w:sz w:val="21"/>
+          <w:szCs w:val="21"/>
+        </w:rPr>
+        <w:t xml:space="preserve">A TRAVÉS DE </w:t>
+      </w:r>
+      <w:r>
+        <w:rPr>
+          <w:rFonts w:ascii="RotisSansSerif" w:hAnsi="RotisSansSerif" w:cs="RotisSansSerif"/>
+          <w:sz w:val="21"/>
+          <w:szCs w:val="21"/>
+        </w:rPr>
+        <w:t>C</w:t>
+      </w:r>
+      <w:r>
+        <w:rPr>
+          <w:rFonts w:ascii="RotisSansSerif" w:hAnsi="RotisSansSerif" w:cs="RotisSansSerif"/>
+          <w:sz w:val="21"/>
+          <w:szCs w:val="21"/>
+        </w:rPr>
+        <w:t>ONSTRUCCIONES</w:t>
+      </w:r>
+    </w:p>
+    <w:p>
+      <w:pPr>
+        <w:autoSpaceDE w:val="0"/>
+        <w:autoSpaceDN w:val="0"/>
+        <w:adjustRightInd w:val="0"/>
+        <w:spacing w:line="240" w:lineRule="auto"/>
+        <w:rPr>
+          <w:rFonts w:ascii="RotisSansSerif-Light" w:hAnsi="RotisSansSerif-Light" w:cs="RotisSansSerif-Light"/>
+          <w:sz w:val="20"/>
+          <w:szCs w:val="20"/>
+        </w:rPr>
+      </w:pPr>
+      <w:r>
+        <w:rPr>
+          <w:rFonts w:ascii="RotisSansSerif-Light" w:hAnsi="RotisSansSerif-Light" w:cs="RotisSansSerif-Light"/>
+          <w:sz w:val="20"/>
+          <w:szCs w:val="20"/>
+        </w:rPr>
+        <w:t>Construcción de figuras con ángulos</w:t>
+      </w:r>
+    </w:p>
+    <w:p>
+      <w:pPr>
+        <w:autoSpaceDE w:val="0"/>
+        <w:autoSpaceDN w:val="0"/>
+        <w:adjustRightInd w:val="0"/>
+        <w:spacing w:line="240" w:lineRule="auto"/>
+        <w:rPr>
+          <w:rFonts w:ascii="RotisSansSerif-Light" w:hAnsi="RotisSansSerif-Light" w:cs="RotisSansSerif-Light"/>
+          <w:sz w:val="20"/>
+          <w:szCs w:val="20"/>
+        </w:rPr>
+      </w:pPr>
+      <w:r>
+        <w:rPr>
+          <w:rFonts w:ascii="RotisSansSerif-Light" w:hAnsi="RotisSansSerif-Light" w:cs="RotisSansSerif-Light"/>
+          <w:sz w:val="20"/>
+          <w:szCs w:val="20"/>
+        </w:rPr>
+        <w:t>rectos, usando regla y escuadra, en las</w:t>
+      </w:r>
+    </w:p>
+    <w:p>
+      <w:pPr>
+        <w:autoSpaceDE w:val="0"/>
+        <w:autoSpaceDN w:val="0"/>
+        <w:adjustRightInd w:val="0"/>
+        <w:spacing w:line="240" w:lineRule="auto"/>
+        <w:rPr>
+          <w:rFonts w:ascii="RotisSansSerif-Light" w:hAnsi="RotisSansSerif-Light" w:cs="RotisSansSerif-Light"/>
+          <w:sz w:val="20"/>
+          <w:szCs w:val="20"/>
+        </w:rPr>
+      </w:pPr>
+      <w:r>
+        <w:rPr>
+          <w:rFonts w:ascii="RotisSansSerif-Light" w:hAnsi="RotisSansSerif-Light" w:cs="RotisSansSerif-Light"/>
+          <w:sz w:val="20"/>
+          <w:szCs w:val="20"/>
+        </w:rPr>
+        <w:t>siguientes situaciones:</w:t>
+      </w:r>
+    </w:p>
+    <w:p>
+      <w:pPr>
+        <w:autoSpaceDE w:val="0"/>
+        <w:autoSpaceDN w:val="0"/>
+        <w:adjustRightInd w:val="0"/>
+        <w:spacing w:line="240" w:lineRule="auto"/>
+        <w:rPr>
+          <w:rFonts w:ascii="RotisSansSerif-Light" w:hAnsi="RotisSansSerif-Light" w:cs="RotisSansSerif-Light"/>
+          <w:sz w:val="20"/>
+          <w:szCs w:val="20"/>
+        </w:rPr>
+      </w:pPr>
+      <w:r>
+        <w:rPr>
+          <w:rFonts w:ascii="RotisSansSerif-Light" w:hAnsi="RotisSansSerif-Light" w:cs="RotisSansSerif-Light"/>
+          <w:sz w:val="20"/>
+          <w:szCs w:val="20"/>
+        </w:rPr>
+        <w:t>a) Reproducción de figuras</w:t>
+      </w:r>
+    </w:p>
+    <w:p>
+      <w:pPr>
+        <w:autoSpaceDE w:val="0"/>
+        <w:autoSpaceDN w:val="0"/>
+        <w:adjustRightInd w:val="0"/>
+        <w:spacing w:line="240" w:lineRule="auto"/>
+        <w:rPr>
+          <w:rFonts w:ascii="RotisSansSerif-Light" w:hAnsi="RotisSansSerif-Light" w:cs="RotisSansSerif-Light"/>
+          <w:sz w:val="20"/>
+          <w:szCs w:val="20"/>
+        </w:rPr>
+      </w:pPr>
+      <w:r>
+        <w:rPr>
+          <w:rFonts w:ascii="RotisSansSerif-Light" w:hAnsi="RotisSansSerif-Light" w:cs="RotisSansSerif-Light"/>
+          <w:sz w:val="20"/>
+          <w:szCs w:val="20"/>
+        </w:rPr>
+        <w:t>I) con el modelo presente,</w:t>
+      </w:r>
+    </w:p>
+    <w:p>
+      <w:pPr>
+        <w:autoSpaceDE w:val="0"/>
+        <w:autoSpaceDN w:val="0"/>
+        <w:adjustRightInd w:val="0"/>
+        <w:spacing w:line="240" w:lineRule="auto"/>
+        <w:rPr>
+          <w:rFonts w:ascii="RotisSansSerif-Light" w:hAnsi="RotisSansSerif-Light" w:cs="RotisSansSerif-Light"/>
+          <w:sz w:val="20"/>
+          <w:szCs w:val="20"/>
+        </w:rPr>
+      </w:pPr>
+      <w:r>
+        <w:rPr>
+          <w:rFonts w:ascii="RotisSansSerif-Light" w:hAnsi="RotisSansSerif-Light" w:cs="RotisSansSerif-Light"/>
+          <w:sz w:val="20"/>
+          <w:szCs w:val="20"/>
+        </w:rPr>
+        <w:t>II) con el modelo fuera de la vista del</w:t>
+      </w:r>
+    </w:p>
+    <w:p>
+      <w:pPr>
+        <w:autoSpaceDE w:val="0"/>
+        <w:autoSpaceDN w:val="0"/>
+        <w:adjustRightInd w:val="0"/>
+        <w:spacing w:line="240" w:lineRule="auto"/>
+        <w:rPr>
+          <w:rFonts w:ascii="RotisSansSerif-Light" w:hAnsi="RotisSansSerif-Light" w:cs="RotisSansSerif-Light"/>
+          <w:sz w:val="20"/>
+          <w:szCs w:val="20"/>
+        </w:rPr>
+      </w:pPr>
+      <w:r>
+        <w:rPr>
+          <w:rFonts w:ascii="RotisSansSerif-Light" w:hAnsi="RotisSansSerif-Light" w:cs="RotisSansSerif-Light"/>
+          <w:sz w:val="20"/>
+          <w:szCs w:val="20"/>
+        </w:rPr>
+        <w:t>alumno, previo análisis del mismo.</w:t>
+      </w:r>
+    </w:p>
+    <w:p>
+      <w:pPr>
+        <w:autoSpaceDE w:val="0"/>
+        <w:autoSpaceDN w:val="0"/>
+        <w:adjustRightInd w:val="0"/>
+        <w:spacing w:line="240" w:lineRule="auto"/>
+        <w:rPr>
+          <w:rFonts w:ascii="RotisSansSerif-Light" w:hAnsi="RotisSansSerif-Light" w:cs="RotisSansSerif-Light"/>
+          <w:sz w:val="20"/>
+          <w:szCs w:val="20"/>
+        </w:rPr>
+      </w:pPr>
+      <w:r>
+        <w:rPr>
+          <w:rFonts w:ascii="RotisSansSerif-Light" w:hAnsi="RotisSansSerif-Light" w:cs="RotisSansSerif-Light"/>
+          <w:sz w:val="20"/>
+          <w:szCs w:val="20"/>
+        </w:rPr>
+        <w:t>b) Comunicación de las informaciones</w:t>
+      </w:r>
+    </w:p>
+    <w:p>
+      <w:pPr>
+        <w:autoSpaceDE w:val="0"/>
+        <w:autoSpaceDN w:val="0"/>
+        <w:adjustRightInd w:val="0"/>
+        <w:spacing w:line="240" w:lineRule="auto"/>
+        <w:rPr>
+          <w:rFonts w:ascii="RotisSansSerif-Light" w:hAnsi="RotisSansSerif-Light" w:cs="RotisSansSerif-Light"/>
+          <w:sz w:val="20"/>
+          <w:szCs w:val="20"/>
+        </w:rPr>
+      </w:pPr>
+      <w:r>
+        <w:rPr>
+          <w:rFonts w:ascii="RotisSansSerif-Light" w:hAnsi="RotisSansSerif-Light" w:cs="RotisSansSerif-Light"/>
+          <w:sz w:val="20"/>
+          <w:szCs w:val="20"/>
+        </w:rPr>
+        <w:t>necesarias para que un receptor pueda</w:t>
+      </w:r>
+    </w:p>
+    <w:p>
+      <w:pPr>
+        <w:autoSpaceDE w:val="0"/>
+        <w:autoSpaceDN w:val="0"/>
+        <w:adjustRightInd w:val="0"/>
+        <w:spacing w:line="240" w:lineRule="auto"/>
+        <w:rPr>
+          <w:rFonts w:ascii="RotisSansSerif-Light" w:hAnsi="RotisSansSerif-Light" w:cs="RotisSansSerif-Light"/>
+          <w:sz w:val="20"/>
+          <w:szCs w:val="20"/>
+        </w:rPr>
+      </w:pPr>
+      <w:r>
+        <w:rPr>
+          <w:rFonts w:ascii="RotisSansSerif-Light" w:hAnsi="RotisSansSerif-Light" w:cs="RotisSansSerif-Light"/>
+          <w:sz w:val="20"/>
+          <w:szCs w:val="20"/>
+        </w:rPr>
+        <w:t>reproducir la figura sin haberla visto.</w:t>
+      </w:r>
+    </w:p>
+    <w:p>
+      <w:pPr>
+        <w:autoSpaceDE w:val="0"/>
+        <w:autoSpaceDN w:val="0"/>
+        <w:adjustRightInd w:val="0"/>
+        <w:spacing w:line="240" w:lineRule="auto"/>
+        <w:rPr>
+          <w:rFonts w:ascii="RotisSansSerif-Light" w:hAnsi="RotisSansSerif-Light" w:cs="RotisSansSerif-Light"/>
+          <w:sz w:val="20"/>
+          <w:szCs w:val="20"/>
+        </w:rPr>
+      </w:pPr>
+      <w:r>
+        <w:rPr>
+          <w:rFonts w:ascii="RotisSansSerif-Light" w:hAnsi="RotisSansSerif-Light" w:cs="RotisSansSerif-Light"/>
+          <w:sz w:val="20"/>
+          <w:szCs w:val="20"/>
+        </w:rPr>
+        <w:t>Discusión de la necesidad y la suficiencia</w:t>
+      </w:r>
+    </w:p>
+    <w:p>
+      <w:pPr>
+        <w:autoSpaceDE w:val="0"/>
+        <w:autoSpaceDN w:val="0"/>
+        <w:adjustRightInd w:val="0"/>
+        <w:spacing w:line="240" w:lineRule="auto"/>
+        <w:rPr>
+          <w:rFonts w:ascii="RotisSansSerif-Light" w:hAnsi="RotisSansSerif-Light" w:cs="RotisSansSerif-Light"/>
+          <w:sz w:val="20"/>
+          <w:szCs w:val="20"/>
+        </w:rPr>
+      </w:pPr>
+      <w:r>
+        <w:rPr>
+          <w:rFonts w:ascii="RotisSansSerif-Light" w:hAnsi="RotisSansSerif-Light" w:cs="RotisSansSerif-Light"/>
+          <w:sz w:val="20"/>
+          <w:szCs w:val="20"/>
+        </w:rPr>
+        <w:t>de los elementos identificados para</w:t>
+      </w:r>
+    </w:p>
+    <w:p>
+      <w:pPr>
+        <w:autoSpaceDE w:val="0"/>
+        <w:autoSpaceDN w:val="0"/>
+        <w:adjustRightInd w:val="0"/>
+        <w:spacing w:line="240" w:lineRule="auto"/>
+        <w:rPr>
+          <w:rFonts w:ascii="RotisSansSerif-Light" w:hAnsi="RotisSansSerif-Light" w:cs="RotisSansSerif-Light"/>
+          <w:sz w:val="20"/>
+          <w:szCs w:val="20"/>
+        </w:rPr>
+      </w:pPr>
+      <w:r>
+        <w:rPr>
+          <w:rFonts w:ascii="RotisSansSerif-Light" w:hAnsi="RotisSansSerif-Light" w:cs="RotisSansSerif-Light"/>
+          <w:sz w:val="20"/>
+          <w:szCs w:val="20"/>
+        </w:rPr>
+        <w:t>la comunicación.</w:t>
+      </w:r>
+    </w:p>
+    <w:p>
+      <w:pPr>
+        <w:autoSpaceDE w:val="0"/>
+        <w:autoSpaceDN w:val="0"/>
+        <w:adjustRightInd w:val="0"/>
+        <w:spacing w:line="240" w:lineRule="auto"/>
+        <w:rPr>
+          <w:rFonts w:ascii="RotisSansSerif-Light" w:hAnsi="RotisSansSerif-Light" w:cs="RotisSansSerif-Light"/>
+          <w:sz w:val="20"/>
+          <w:szCs w:val="20"/>
+        </w:rPr>
+      </w:pPr>
+      <w:r>
+        <w:rPr>
+          <w:rFonts w:hint="eastAsia"/>
+          <w:sz w:val="14"/>
+          <w:szCs w:val="14"/>
+        </w:rPr>
+        <w:t>􀁚</w:t>
+      </w:r>
+      <w:r>
+        <w:rPr>
+          <w:rFonts w:ascii="MonotypeSorts" w:hAnsi="MonotypeSorts" w:cs="MonotypeSorts"/>
+          <w:sz w:val="14"/>
+          <w:szCs w:val="14"/>
+        </w:rPr>
+        <w:t xml:space="preserve"> </w:t>
+      </w:r>
+      <w:r>
+        <w:rPr>
+          <w:rFonts w:ascii="RotisSansSerif-Light" w:hAnsi="RotisSansSerif-Light" w:cs="RotisSansSerif-Light"/>
+          <w:sz w:val="20"/>
+          <w:szCs w:val="20"/>
+        </w:rPr>
+        <w:t>A partir del trabajo de construcción,</w:t>
+      </w:r>
+    </w:p>
+    <w:p>
+      <w:pPr>
+        <w:autoSpaceDE w:val="0"/>
+        <w:autoSpaceDN w:val="0"/>
+        <w:adjustRightInd w:val="0"/>
+        <w:spacing w:line="240" w:lineRule="auto"/>
+        <w:rPr>
+          <w:rFonts w:ascii="RotisSansSerif-Light" w:hAnsi="RotisSansSerif-Light" w:cs="RotisSansSerif-Light"/>
+          <w:sz w:val="20"/>
+          <w:szCs w:val="20"/>
+        </w:rPr>
+      </w:pPr>
+      <w:r>
+        <w:rPr>
+          <w:rFonts w:ascii="RotisSansSerif-Light" w:hAnsi="RotisSansSerif-Light" w:cs="RotisSansSerif-Light"/>
+          <w:sz w:val="20"/>
+          <w:szCs w:val="20"/>
+        </w:rPr>
+        <w:t>identificación de los elementos que</w:t>
+      </w:r>
+    </w:p>
+    <w:p>
+      <w:pPr>
+        <w:autoSpaceDE w:val="0"/>
+        <w:autoSpaceDN w:val="0"/>
+        <w:adjustRightInd w:val="0"/>
+        <w:spacing w:line="240" w:lineRule="auto"/>
+        <w:rPr>
+          <w:rFonts w:ascii="RotisSansSerif-Light" w:hAnsi="RotisSansSerif-Light" w:cs="RotisSansSerif-Light"/>
+          <w:sz w:val="20"/>
+          <w:szCs w:val="20"/>
+        </w:rPr>
+      </w:pPr>
+      <w:r>
+        <w:rPr>
+          <w:rFonts w:ascii="RotisSansSerif-Light" w:hAnsi="RotisSansSerif-Light" w:cs="RotisSansSerif-Light"/>
+          <w:sz w:val="20"/>
+          <w:szCs w:val="20"/>
+        </w:rPr>
+        <w:t>caracterizan las figuras: lados, diagonales,</w:t>
       </w:r>
     </w:p>
     <w:p>
@@ -4922,14 +8228,2266 @@
         <w:adjustRightInd w:val="0"/>
         <w:spacing w:line="240" w:lineRule="auto"/>
         <w:ind w:left="567"/>
-      </w:pPr>
-      <w:bookmarkStart w:id="8" w:name="_GoBack"/>
-      <w:bookmarkEnd w:id="8"/>
-      <w:r>
+        <w:rPr>
+          <w:rFonts w:ascii="RotisSansSerif-Light" w:hAnsi="RotisSansSerif-Light" w:cs="RotisSansSerif-Light"/>
+          <w:sz w:val="20"/>
+          <w:szCs w:val="20"/>
+        </w:rPr>
+      </w:pPr>
+      <w:r>
+        <w:rPr>
+          <w:rFonts w:ascii="RotisSansSerif-Light" w:hAnsi="RotisSansSerif-Light" w:cs="RotisSansSerif-Light"/>
+          <w:sz w:val="20"/>
+          <w:szCs w:val="20"/>
+        </w:rPr>
+        <w:t>vértices.</w:t>
+      </w:r>
+    </w:p>
+    <w:p>
+      <w:pPr>
+        <w:autoSpaceDE w:val="0"/>
+        <w:autoSpaceDN w:val="0"/>
+        <w:adjustRightInd w:val="0"/>
+        <w:spacing w:line="240" w:lineRule="auto"/>
+        <w:ind w:left="567"/>
+        <w:rPr>
+          <w:rFonts w:ascii="RotisSansSerif-Light" w:hAnsi="RotisSansSerif-Light" w:cs="RotisSansSerif-Light"/>
+          <w:sz w:val="20"/>
+          <w:szCs w:val="20"/>
+        </w:rPr>
+      </w:pPr>
+    </w:p>
+    <w:p>
+      <w:pPr>
+        <w:autoSpaceDE w:val="0"/>
+        <w:autoSpaceDN w:val="0"/>
+        <w:adjustRightInd w:val="0"/>
+        <w:spacing w:line="240" w:lineRule="auto"/>
+        <w:rPr>
+          <w:rFonts w:ascii="RotisSansSerif" w:hAnsi="RotisSansSerif" w:cs="RotisSansSerif"/>
+          <w:sz w:val="28"/>
+          <w:szCs w:val="28"/>
+        </w:rPr>
+      </w:pPr>
+      <w:r>
+        <w:rPr>
+          <w:rFonts w:ascii="RotisSansSerif" w:hAnsi="RotisSansSerif" w:cs="RotisSansSerif"/>
+          <w:sz w:val="28"/>
+          <w:szCs w:val="28"/>
+        </w:rPr>
+        <w:t>C</w:t>
+      </w:r>
+      <w:r>
+        <w:rPr>
+          <w:rFonts w:ascii="RotisSansSerif" w:hAnsi="RotisSansSerif" w:cs="RotisSansSerif"/>
+          <w:sz w:val="21"/>
+          <w:szCs w:val="21"/>
+        </w:rPr>
+        <w:t>IRCUNFERENCIA Y CÍRCULO</w:t>
+      </w:r>
+      <w:r>
+        <w:rPr>
+          <w:rFonts w:ascii="RotisSansSerif" w:hAnsi="RotisSansSerif" w:cs="RotisSansSerif"/>
+          <w:sz w:val="28"/>
+          <w:szCs w:val="28"/>
+        </w:rPr>
+        <w:t>.</w:t>
+      </w:r>
+    </w:p>
+    <w:p>
+      <w:pPr>
+        <w:autoSpaceDE w:val="0"/>
+        <w:autoSpaceDN w:val="0"/>
+        <w:adjustRightInd w:val="0"/>
+        <w:spacing w:line="240" w:lineRule="auto"/>
+        <w:ind w:left="567"/>
+        <w:rPr>
+          <w:rFonts w:ascii="RotisSansSerif" w:hAnsi="RotisSansSerif" w:cs="RotisSansSerif"/>
+          <w:sz w:val="21"/>
+          <w:szCs w:val="21"/>
+        </w:rPr>
+      </w:pPr>
+      <w:r>
+        <w:rPr>
+          <w:rFonts w:ascii="RotisSansSerif" w:hAnsi="RotisSansSerif" w:cs="RotisSansSerif"/>
+          <w:sz w:val="28"/>
+          <w:szCs w:val="28"/>
+        </w:rPr>
+        <w:t>U</w:t>
+      </w:r>
+      <w:r>
+        <w:rPr>
+          <w:rFonts w:ascii="RotisSansSerif" w:hAnsi="RotisSansSerif" w:cs="RotisSansSerif"/>
+          <w:sz w:val="21"/>
+          <w:szCs w:val="21"/>
+        </w:rPr>
+        <w:t>SO DEL COMPÁS</w:t>
+      </w:r>
+    </w:p>
+    <w:p>
+      <w:pPr>
+        <w:autoSpaceDE w:val="0"/>
+        <w:autoSpaceDN w:val="0"/>
+        <w:adjustRightInd w:val="0"/>
+        <w:spacing w:line="240" w:lineRule="auto"/>
+        <w:rPr>
+          <w:rFonts w:ascii="RotisSansSerif-Light" w:hAnsi="RotisSansSerif-Light" w:cs="RotisSansSerif-Light"/>
+          <w:sz w:val="20"/>
+          <w:szCs w:val="20"/>
+        </w:rPr>
+      </w:pPr>
+      <w:r>
+        <w:rPr>
+          <w:rFonts w:ascii="RotisSansSerif-Light" w:hAnsi="RotisSansSerif-Light" w:cs="RotisSansSerif-Light"/>
+          <w:sz w:val="20"/>
+          <w:szCs w:val="20"/>
+        </w:rPr>
+        <w:t>Reproducción de figuras que contengan</w:t>
+      </w:r>
+    </w:p>
+    <w:p>
+      <w:pPr>
+        <w:autoSpaceDE w:val="0"/>
+        <w:autoSpaceDN w:val="0"/>
+        <w:adjustRightInd w:val="0"/>
+        <w:spacing w:line="240" w:lineRule="auto"/>
+        <w:rPr>
+          <w:rFonts w:ascii="RotisSansSerif-Light" w:hAnsi="RotisSansSerif-Light" w:cs="RotisSansSerif-Light"/>
+          <w:sz w:val="20"/>
+          <w:szCs w:val="20"/>
+        </w:rPr>
+      </w:pPr>
+      <w:r>
+        <w:rPr>
+          <w:rFonts w:ascii="RotisSansSerif-Light" w:hAnsi="RotisSansSerif-Light" w:cs="RotisSansSerif-Light"/>
+          <w:sz w:val="20"/>
+          <w:szCs w:val="20"/>
+        </w:rPr>
+        <w:t>circunferencias o arcos de circunferencias</w:t>
+      </w:r>
+    </w:p>
+    <w:p>
+      <w:pPr>
+        <w:autoSpaceDE w:val="0"/>
+        <w:autoSpaceDN w:val="0"/>
+        <w:adjustRightInd w:val="0"/>
+        <w:spacing w:line="240" w:lineRule="auto"/>
+        <w:ind w:left="567"/>
+        <w:rPr>
+          <w:rFonts w:ascii="RotisSansSerif-Light" w:hAnsi="RotisSansSerif-Light" w:cs="RotisSansSerif-Light"/>
+          <w:sz w:val="20"/>
+          <w:szCs w:val="20"/>
+        </w:rPr>
+      </w:pPr>
+      <w:r>
+        <w:rPr>
+          <w:rFonts w:ascii="RotisSansSerif-Light" w:hAnsi="RotisSansSerif-Light" w:cs="RotisSansSerif-Light"/>
+          <w:sz w:val="20"/>
+          <w:szCs w:val="20"/>
+        </w:rPr>
+        <w:t>con regla, escuadra y compás.</w:t>
+      </w:r>
+    </w:p>
+    <w:p>
+      <w:pPr>
+        <w:autoSpaceDE w:val="0"/>
+        <w:autoSpaceDN w:val="0"/>
+        <w:adjustRightInd w:val="0"/>
+        <w:spacing w:line="240" w:lineRule="auto"/>
+        <w:rPr>
+          <w:rFonts w:ascii="RotisSansSerif-Light" w:hAnsi="RotisSansSerif-Light" w:cs="RotisSansSerif-Light"/>
+          <w:sz w:val="20"/>
+          <w:szCs w:val="20"/>
+        </w:rPr>
+      </w:pPr>
+      <w:r>
+        <w:rPr>
+          <w:rFonts w:ascii="RotisSansSerif-Light" w:hAnsi="RotisSansSerif-Light" w:cs="RotisSansSerif-Light"/>
+          <w:sz w:val="20"/>
+          <w:szCs w:val="20"/>
+        </w:rPr>
+        <w:t>Utilización del compás como recurso</w:t>
+      </w:r>
+    </w:p>
+    <w:p>
+      <w:pPr>
+        <w:autoSpaceDE w:val="0"/>
+        <w:autoSpaceDN w:val="0"/>
+        <w:adjustRightInd w:val="0"/>
+        <w:spacing w:line="240" w:lineRule="auto"/>
+        <w:rPr>
+          <w:rFonts w:ascii="RotisSansSerif-Light" w:hAnsi="RotisSansSerif-Light" w:cs="RotisSansSerif-Light"/>
+          <w:sz w:val="20"/>
+          <w:szCs w:val="20"/>
+        </w:rPr>
+      </w:pPr>
+      <w:r>
+        <w:rPr>
+          <w:rFonts w:ascii="RotisSansSerif-Light" w:hAnsi="RotisSansSerif-Light" w:cs="RotisSansSerif-Light"/>
+          <w:sz w:val="20"/>
+          <w:szCs w:val="20"/>
+        </w:rPr>
+        <w:t>para transportar segmentos.</w:t>
+      </w:r>
+    </w:p>
+    <w:p>
+      <w:pPr>
+        <w:autoSpaceDE w:val="0"/>
+        <w:autoSpaceDN w:val="0"/>
+        <w:adjustRightInd w:val="0"/>
+        <w:spacing w:line="240" w:lineRule="auto"/>
+        <w:rPr>
+          <w:rFonts w:ascii="RotisSansSerif-Light" w:hAnsi="RotisSansSerif-Light" w:cs="RotisSansSerif-Light"/>
+          <w:sz w:val="20"/>
+          <w:szCs w:val="20"/>
+        </w:rPr>
+      </w:pPr>
+      <w:r>
+        <w:rPr>
+          <w:rFonts w:hint="eastAsia"/>
+          <w:sz w:val="14"/>
+          <w:szCs w:val="14"/>
+        </w:rPr>
+        <w:t>􀁚</w:t>
+      </w:r>
+      <w:r>
+        <w:rPr>
+          <w:rFonts w:ascii="MonotypeSorts" w:hAnsi="MonotypeSorts" w:cs="MonotypeSorts"/>
+          <w:sz w:val="14"/>
+          <w:szCs w:val="14"/>
+        </w:rPr>
+        <w:t xml:space="preserve"> </w:t>
+      </w:r>
+      <w:r>
+        <w:rPr>
+          <w:rFonts w:ascii="RotisSansSerif-Light" w:hAnsi="RotisSansSerif-Light" w:cs="RotisSansSerif-Light"/>
+          <w:sz w:val="20"/>
+          <w:szCs w:val="20"/>
+        </w:rPr>
+        <w:t>Construcción de cuadrados y rectángulos</w:t>
+      </w:r>
+    </w:p>
+    <w:p>
+      <w:pPr>
+        <w:autoSpaceDE w:val="0"/>
+        <w:autoSpaceDN w:val="0"/>
+        <w:adjustRightInd w:val="0"/>
+        <w:spacing w:line="240" w:lineRule="auto"/>
+        <w:rPr>
+          <w:rFonts w:ascii="RotisSansSerif-Light" w:hAnsi="RotisSansSerif-Light" w:cs="RotisSansSerif-Light"/>
+          <w:sz w:val="20"/>
+          <w:szCs w:val="20"/>
+        </w:rPr>
+      </w:pPr>
+      <w:r>
+        <w:rPr>
+          <w:rFonts w:ascii="RotisSansSerif-Light" w:hAnsi="RotisSansSerif-Light" w:cs="RotisSansSerif-Light"/>
+          <w:sz w:val="20"/>
+          <w:szCs w:val="20"/>
+        </w:rPr>
+        <w:t>en hoja lisa usando escuadra no</w:t>
+      </w:r>
+    </w:p>
+    <w:p>
+      <w:pPr>
+        <w:autoSpaceDE w:val="0"/>
+        <w:autoSpaceDN w:val="0"/>
+        <w:adjustRightInd w:val="0"/>
+        <w:spacing w:line="240" w:lineRule="auto"/>
+        <w:rPr>
+          <w:rFonts w:ascii="RotisSansSerif-Light" w:hAnsi="RotisSansSerif-Light" w:cs="RotisSansSerif-Light"/>
+          <w:sz w:val="20"/>
+          <w:szCs w:val="20"/>
+        </w:rPr>
+      </w:pPr>
+      <w:r>
+        <w:rPr>
+          <w:rFonts w:ascii="RotisSansSerif-Light" w:hAnsi="RotisSansSerif-Light" w:cs="RotisSansSerif-Light"/>
+          <w:sz w:val="20"/>
+          <w:szCs w:val="20"/>
+        </w:rPr>
+        <w:t>graduada y compás.</w:t>
+      </w:r>
+    </w:p>
+    <w:p>
+      <w:pPr>
+        <w:autoSpaceDE w:val="0"/>
+        <w:autoSpaceDN w:val="0"/>
+        <w:adjustRightInd w:val="0"/>
+        <w:spacing w:line="240" w:lineRule="auto"/>
+        <w:rPr>
+          <w:rFonts w:ascii="RotisSansSerif-Light" w:hAnsi="RotisSansSerif-Light" w:cs="RotisSansSerif-Light"/>
+          <w:sz w:val="20"/>
+          <w:szCs w:val="20"/>
+        </w:rPr>
+      </w:pPr>
+      <w:r>
+        <w:rPr>
+          <w:rFonts w:hint="eastAsia"/>
+          <w:sz w:val="14"/>
+          <w:szCs w:val="14"/>
+        </w:rPr>
+        <w:t>􀁚</w:t>
+      </w:r>
+      <w:r>
+        <w:rPr>
+          <w:rFonts w:ascii="MonotypeSorts" w:hAnsi="MonotypeSorts" w:cs="MonotypeSorts"/>
+          <w:sz w:val="14"/>
+          <w:szCs w:val="14"/>
+        </w:rPr>
+        <w:t xml:space="preserve"> </w:t>
+      </w:r>
+      <w:r>
+        <w:rPr>
+          <w:rFonts w:ascii="RotisSansSerif-Light" w:hAnsi="RotisSansSerif-Light" w:cs="RotisSansSerif-Light"/>
+          <w:sz w:val="20"/>
+          <w:szCs w:val="20"/>
+        </w:rPr>
+        <w:t>Resolución de situaciones que impliquen</w:t>
+      </w:r>
+    </w:p>
+    <w:p>
+      <w:pPr>
+        <w:autoSpaceDE w:val="0"/>
+        <w:autoSpaceDN w:val="0"/>
+        <w:adjustRightInd w:val="0"/>
+        <w:spacing w:line="240" w:lineRule="auto"/>
+        <w:rPr>
+          <w:rFonts w:ascii="RotisSansSerif-Light" w:hAnsi="RotisSansSerif-Light" w:cs="RotisSansSerif-Light"/>
+          <w:sz w:val="20"/>
+          <w:szCs w:val="20"/>
+        </w:rPr>
+      </w:pPr>
+      <w:r>
+        <w:rPr>
+          <w:rFonts w:ascii="RotisSansSerif-Light" w:hAnsi="RotisSansSerif-Light" w:cs="RotisSansSerif-Light"/>
+          <w:sz w:val="20"/>
+          <w:szCs w:val="20"/>
+        </w:rPr>
+        <w:t>concebir la circunferencia como</w:t>
+      </w:r>
+    </w:p>
+    <w:p>
+      <w:pPr>
+        <w:autoSpaceDE w:val="0"/>
+        <w:autoSpaceDN w:val="0"/>
+        <w:adjustRightInd w:val="0"/>
+        <w:spacing w:line="240" w:lineRule="auto"/>
+        <w:rPr>
+          <w:rFonts w:ascii="RotisSansSerif-Light" w:hAnsi="RotisSansSerif-Light" w:cs="RotisSansSerif-Light"/>
+          <w:sz w:val="20"/>
+          <w:szCs w:val="20"/>
+        </w:rPr>
+      </w:pPr>
+      <w:r>
+        <w:rPr>
+          <w:rFonts w:ascii="RotisSansSerif-Light" w:hAnsi="RotisSansSerif-Light" w:cs="RotisSansSerif-Light"/>
+          <w:sz w:val="20"/>
+          <w:szCs w:val="20"/>
+        </w:rPr>
+        <w:t>conjunto de puntos que equidistan de</w:t>
+      </w:r>
+    </w:p>
+    <w:p>
+      <w:pPr>
+        <w:autoSpaceDE w:val="0"/>
+        <w:autoSpaceDN w:val="0"/>
+        <w:adjustRightInd w:val="0"/>
+        <w:spacing w:line="240" w:lineRule="auto"/>
+        <w:ind w:left="567"/>
+        <w:rPr>
+          <w:rFonts w:ascii="RotisSansSerif-Light" w:hAnsi="RotisSansSerif-Light" w:cs="RotisSansSerif-Light"/>
+          <w:sz w:val="20"/>
+          <w:szCs w:val="20"/>
+        </w:rPr>
+      </w:pPr>
+      <w:r>
+        <w:rPr>
+          <w:rFonts w:ascii="RotisSansSerif-Light" w:hAnsi="RotisSansSerif-Light" w:cs="RotisSansSerif-Light"/>
+          <w:sz w:val="20"/>
+          <w:szCs w:val="20"/>
+        </w:rPr>
+        <w:t>un centro.</w:t>
+      </w:r>
+    </w:p>
+    <w:p>
+      <w:pPr>
+        <w:autoSpaceDE w:val="0"/>
+        <w:autoSpaceDN w:val="0"/>
+        <w:adjustRightInd w:val="0"/>
+        <w:spacing w:line="240" w:lineRule="auto"/>
+        <w:rPr>
+          <w:rFonts w:ascii="RotisSansSerif-Light" w:hAnsi="RotisSansSerif-Light" w:cs="RotisSansSerif-Light"/>
+          <w:sz w:val="20"/>
+          <w:szCs w:val="20"/>
+        </w:rPr>
+      </w:pPr>
+      <w:r>
+        <w:rPr>
+          <w:rFonts w:ascii="RotisSansSerif-Light" w:hAnsi="RotisSansSerif-Light" w:cs="RotisSansSerif-Light"/>
+          <w:sz w:val="20"/>
+          <w:szCs w:val="20"/>
+        </w:rPr>
+        <w:t>Resolución de situaciones que impliquen</w:t>
+      </w:r>
+    </w:p>
+    <w:p>
+      <w:pPr>
+        <w:autoSpaceDE w:val="0"/>
+        <w:autoSpaceDN w:val="0"/>
+        <w:adjustRightInd w:val="0"/>
+        <w:spacing w:line="240" w:lineRule="auto"/>
+        <w:rPr>
+          <w:rFonts w:ascii="RotisSansSerif-Light" w:hAnsi="RotisSansSerif-Light" w:cs="RotisSansSerif-Light"/>
+          <w:sz w:val="20"/>
+          <w:szCs w:val="20"/>
+        </w:rPr>
+      </w:pPr>
+      <w:r>
+        <w:rPr>
+          <w:rFonts w:ascii="RotisSansSerif-Light" w:hAnsi="RotisSansSerif-Light" w:cs="RotisSansSerif-Light"/>
+          <w:sz w:val="20"/>
+          <w:szCs w:val="20"/>
+        </w:rPr>
+        <w:t>concebir el círculo como conjunto</w:t>
+      </w:r>
+    </w:p>
+    <w:p>
+      <w:pPr>
+        <w:autoSpaceDE w:val="0"/>
+        <w:autoSpaceDN w:val="0"/>
+        <w:adjustRightInd w:val="0"/>
+        <w:spacing w:line="240" w:lineRule="auto"/>
+        <w:rPr>
+          <w:rFonts w:ascii="RotisSansSerif-Light" w:hAnsi="RotisSansSerif-Light" w:cs="RotisSansSerif-Light"/>
+          <w:sz w:val="20"/>
+          <w:szCs w:val="20"/>
+        </w:rPr>
+      </w:pPr>
+      <w:r>
+        <w:rPr>
+          <w:rFonts w:ascii="RotisSansSerif-Light" w:hAnsi="RotisSansSerif-Light" w:cs="RotisSansSerif-Light"/>
+          <w:sz w:val="20"/>
+          <w:szCs w:val="20"/>
+        </w:rPr>
+        <w:t>de puntos que están a una distancia</w:t>
+      </w:r>
+    </w:p>
+    <w:p>
+      <w:pPr>
+        <w:autoSpaceDE w:val="0"/>
+        <w:autoSpaceDN w:val="0"/>
+        <w:adjustRightInd w:val="0"/>
+        <w:spacing w:line="240" w:lineRule="auto"/>
+        <w:rPr>
+          <w:rFonts w:ascii="RotisSansSerif-Light" w:hAnsi="RotisSansSerif-Light" w:cs="RotisSansSerif-Light"/>
+          <w:sz w:val="20"/>
+          <w:szCs w:val="20"/>
+        </w:rPr>
+      </w:pPr>
+      <w:r>
+        <w:rPr>
+          <w:rFonts w:ascii="RotisSansSerif-Light" w:hAnsi="RotisSansSerif-Light" w:cs="RotisSansSerif-Light"/>
+          <w:sz w:val="20"/>
+          <w:szCs w:val="20"/>
+        </w:rPr>
+        <w:t>del centro menor o igual que una distancia</w:t>
+      </w:r>
+    </w:p>
+    <w:p>
+      <w:pPr>
+        <w:autoSpaceDE w:val="0"/>
+        <w:autoSpaceDN w:val="0"/>
+        <w:adjustRightInd w:val="0"/>
+        <w:spacing w:line="240" w:lineRule="auto"/>
+        <w:ind w:left="567"/>
+        <w:rPr>
+          <w:rFonts w:ascii="RotisSansSerif-Light" w:hAnsi="RotisSansSerif-Light" w:cs="RotisSansSerif-Light"/>
+          <w:sz w:val="20"/>
+          <w:szCs w:val="20"/>
+        </w:rPr>
+      </w:pPr>
+      <w:r>
+        <w:rPr>
+          <w:rFonts w:ascii="RotisSansSerif-Light" w:hAnsi="RotisSansSerif-Light" w:cs="RotisSansSerif-Light"/>
+          <w:sz w:val="20"/>
+          <w:szCs w:val="20"/>
+        </w:rPr>
+        <w:lastRenderedPageBreak/>
+        <w:t>dada.</w:t>
+      </w:r>
+    </w:p>
+    <w:p>
+      <w:pPr>
+        <w:autoSpaceDE w:val="0"/>
+        <w:autoSpaceDN w:val="0"/>
+        <w:adjustRightInd w:val="0"/>
+        <w:spacing w:line="240" w:lineRule="auto"/>
+        <w:rPr>
+          <w:rFonts w:ascii="RotisSansSerif-Light" w:hAnsi="RotisSansSerif-Light" w:cs="RotisSansSerif-Light"/>
+          <w:sz w:val="20"/>
+          <w:szCs w:val="20"/>
+        </w:rPr>
+      </w:pPr>
+      <w:r>
+        <w:rPr>
+          <w:rFonts w:ascii="RotisSansSerif-Light" w:hAnsi="RotisSansSerif-Light" w:cs="RotisSansSerif-Light"/>
+          <w:sz w:val="20"/>
+          <w:szCs w:val="20"/>
+        </w:rPr>
+        <w:t>Construcciones que movilicen la definición</w:t>
+      </w:r>
+    </w:p>
+    <w:p>
+      <w:pPr>
+        <w:autoSpaceDE w:val="0"/>
+        <w:autoSpaceDN w:val="0"/>
+        <w:adjustRightInd w:val="0"/>
+        <w:spacing w:line="240" w:lineRule="auto"/>
+        <w:ind w:left="567"/>
+        <w:rPr>
+          <w:rFonts w:ascii="RotisSansSerif-Light" w:hAnsi="RotisSansSerif-Light" w:cs="RotisSansSerif-Light"/>
+          <w:sz w:val="20"/>
+          <w:szCs w:val="20"/>
+        </w:rPr>
+      </w:pPr>
+      <w:r>
+        <w:rPr>
+          <w:rFonts w:ascii="RotisSansSerif-Light" w:hAnsi="RotisSansSerif-Light" w:cs="RotisSansSerif-Light"/>
+          <w:sz w:val="20"/>
+          <w:szCs w:val="20"/>
+        </w:rPr>
+        <w:t>de circunferencia estudiada.</w:t>
+      </w:r>
+    </w:p>
+    <w:p>
+      <w:pPr>
+        <w:autoSpaceDE w:val="0"/>
+        <w:autoSpaceDN w:val="0"/>
+        <w:adjustRightInd w:val="0"/>
+        <w:spacing w:line="240" w:lineRule="auto"/>
+        <w:ind w:left="567"/>
+        <w:rPr>
+          <w:rFonts w:ascii="RotisSansSerif-Light" w:hAnsi="RotisSansSerif-Light" w:cs="RotisSansSerif-Light"/>
+          <w:sz w:val="20"/>
+          <w:szCs w:val="20"/>
+        </w:rPr>
+      </w:pPr>
+    </w:p>
+    <w:p>
+      <w:pPr>
+        <w:autoSpaceDE w:val="0"/>
+        <w:autoSpaceDN w:val="0"/>
+        <w:adjustRightInd w:val="0"/>
+        <w:spacing w:line="240" w:lineRule="auto"/>
+        <w:ind w:left="567"/>
+        <w:rPr>
+          <w:rFonts w:ascii="RotisSansSerif" w:hAnsi="RotisSansSerif" w:cs="RotisSansSerif"/>
+          <w:sz w:val="21"/>
+          <w:szCs w:val="21"/>
+        </w:rPr>
+      </w:pPr>
+      <w:r>
+        <w:rPr>
+          <w:rFonts w:ascii="RotisSansSerif" w:hAnsi="RotisSansSerif" w:cs="RotisSansSerif"/>
+          <w:sz w:val="28"/>
+          <w:szCs w:val="28"/>
+        </w:rPr>
+        <w:t>P</w:t>
+      </w:r>
+      <w:r>
+        <w:rPr>
+          <w:rFonts w:ascii="RotisSansSerif" w:hAnsi="RotisSansSerif" w:cs="RotisSansSerif"/>
+          <w:sz w:val="21"/>
+          <w:szCs w:val="21"/>
+        </w:rPr>
+        <w:t>ROPIEDAD TRIANGULAR</w:t>
+      </w:r>
+    </w:p>
+    <w:p>
+      <w:pPr>
+        <w:autoSpaceDE w:val="0"/>
+        <w:autoSpaceDN w:val="0"/>
+        <w:adjustRightInd w:val="0"/>
+        <w:spacing w:line="240" w:lineRule="auto"/>
+        <w:rPr>
+          <w:rFonts w:ascii="RotisSansSerif-Light" w:hAnsi="RotisSansSerif-Light" w:cs="RotisSansSerif-Light"/>
+          <w:sz w:val="20"/>
+          <w:szCs w:val="20"/>
+        </w:rPr>
+      </w:pPr>
+      <w:r>
+        <w:rPr>
+          <w:rFonts w:ascii="RotisSansSerif-Light" w:hAnsi="RotisSansSerif-Light" w:cs="RotisSansSerif-Light"/>
+          <w:sz w:val="20"/>
+          <w:szCs w:val="20"/>
+        </w:rPr>
+        <w:t>Exploración de las condiciones que</w:t>
+      </w:r>
+    </w:p>
+    <w:p>
+      <w:pPr>
+        <w:autoSpaceDE w:val="0"/>
+        <w:autoSpaceDN w:val="0"/>
+        <w:adjustRightInd w:val="0"/>
+        <w:spacing w:line="240" w:lineRule="auto"/>
+        <w:rPr>
+          <w:rFonts w:ascii="RotisSansSerif-Light" w:hAnsi="RotisSansSerif-Light" w:cs="RotisSansSerif-Light"/>
+          <w:sz w:val="20"/>
+          <w:szCs w:val="20"/>
+        </w:rPr>
+      </w:pPr>
+      <w:r>
+        <w:rPr>
+          <w:rFonts w:ascii="RotisSansSerif-Light" w:hAnsi="RotisSansSerif-Light" w:cs="RotisSansSerif-Light"/>
+          <w:sz w:val="20"/>
+          <w:szCs w:val="20"/>
+        </w:rPr>
+        <w:t>permitan construir un triángulo a partir</w:t>
+      </w:r>
+    </w:p>
+    <w:p>
+      <w:pPr>
+        <w:autoSpaceDE w:val="0"/>
+        <w:autoSpaceDN w:val="0"/>
+        <w:adjustRightInd w:val="0"/>
+        <w:spacing w:line="240" w:lineRule="auto"/>
+        <w:rPr>
+          <w:rFonts w:ascii="RotisSansSerif-Light" w:hAnsi="RotisSansSerif-Light" w:cs="RotisSansSerif-Light"/>
+          <w:sz w:val="20"/>
+          <w:szCs w:val="20"/>
+        </w:rPr>
+      </w:pPr>
+      <w:r>
+        <w:rPr>
+          <w:rFonts w:ascii="RotisSansSerif-Light" w:hAnsi="RotisSansSerif-Light" w:cs="RotisSansSerif-Light"/>
+          <w:sz w:val="20"/>
+          <w:szCs w:val="20"/>
+        </w:rPr>
+        <w:t>de los tres lados.</w:t>
+      </w:r>
+    </w:p>
+    <w:p>
+      <w:pPr>
+        <w:autoSpaceDE w:val="0"/>
+        <w:autoSpaceDN w:val="0"/>
+        <w:adjustRightInd w:val="0"/>
+        <w:spacing w:line="240" w:lineRule="auto"/>
+        <w:rPr>
+          <w:rFonts w:ascii="RotisSansSerif-Light" w:hAnsi="RotisSansSerif-Light" w:cs="RotisSansSerif-Light"/>
+          <w:sz w:val="20"/>
+          <w:szCs w:val="20"/>
+        </w:rPr>
+      </w:pPr>
+      <w:r>
+        <w:rPr>
+          <w:rFonts w:hint="eastAsia"/>
+          <w:sz w:val="14"/>
+          <w:szCs w:val="14"/>
+        </w:rPr>
+        <w:t>􀁚</w:t>
+      </w:r>
+      <w:r>
+        <w:rPr>
+          <w:rFonts w:ascii="MonotypeSorts" w:hAnsi="MonotypeSorts" w:cs="MonotypeSorts"/>
+          <w:sz w:val="14"/>
+          <w:szCs w:val="14"/>
+        </w:rPr>
+        <w:t xml:space="preserve"> </w:t>
+      </w:r>
+      <w:r>
+        <w:rPr>
+          <w:rFonts w:ascii="RotisSansSerif-Light" w:hAnsi="RotisSansSerif-Light" w:cs="RotisSansSerif-Light"/>
+          <w:sz w:val="20"/>
+          <w:szCs w:val="20"/>
+        </w:rPr>
+        <w:t>Identificación de la propiedad triangular</w:t>
+      </w:r>
+    </w:p>
+    <w:p>
+      <w:pPr>
+        <w:autoSpaceDE w:val="0"/>
+        <w:autoSpaceDN w:val="0"/>
+        <w:adjustRightInd w:val="0"/>
+        <w:spacing w:line="240" w:lineRule="auto"/>
+        <w:rPr>
+          <w:rFonts w:ascii="RotisSansSerif-Light" w:hAnsi="RotisSansSerif-Light" w:cs="RotisSansSerif-Light"/>
+          <w:sz w:val="20"/>
+          <w:szCs w:val="20"/>
+        </w:rPr>
+      </w:pPr>
+      <w:r>
+        <w:rPr>
+          <w:rFonts w:ascii="RotisSansSerif-Light" w:hAnsi="RotisSansSerif-Light" w:cs="RotisSansSerif-Light"/>
+          <w:sz w:val="20"/>
+          <w:szCs w:val="20"/>
+        </w:rPr>
+        <w:t>(cada lado menor que la suma de los</w:t>
+      </w:r>
+    </w:p>
+    <w:p>
+      <w:pPr>
+        <w:autoSpaceDE w:val="0"/>
+        <w:autoSpaceDN w:val="0"/>
+        <w:adjustRightInd w:val="0"/>
+        <w:spacing w:line="240" w:lineRule="auto"/>
+        <w:ind w:left="567"/>
+        <w:rPr>
+          <w:rFonts w:ascii="RotisSansSerif-Light" w:hAnsi="RotisSansSerif-Light" w:cs="RotisSansSerif-Light"/>
+          <w:sz w:val="20"/>
+          <w:szCs w:val="20"/>
+        </w:rPr>
+      </w:pPr>
+      <w:r>
+        <w:rPr>
+          <w:rFonts w:ascii="RotisSansSerif-Light" w:hAnsi="RotisSansSerif-Light" w:cs="RotisSansSerif-Light"/>
+          <w:sz w:val="20"/>
+          <w:szCs w:val="20"/>
+        </w:rPr>
+        <w:t>otros dos).</w:t>
+      </w:r>
+    </w:p>
+    <w:p>
+      <w:pPr>
+        <w:autoSpaceDE w:val="0"/>
+        <w:autoSpaceDN w:val="0"/>
+        <w:adjustRightInd w:val="0"/>
+        <w:spacing w:line="240" w:lineRule="auto"/>
+        <w:ind w:left="567"/>
+        <w:rPr>
+          <w:rFonts w:ascii="RotisSansSerif-Light" w:hAnsi="RotisSansSerif-Light" w:cs="RotisSansSerif-Light"/>
+          <w:sz w:val="20"/>
+          <w:szCs w:val="20"/>
+        </w:rPr>
+      </w:pPr>
+    </w:p>
+    <w:p>
+      <w:pPr>
+        <w:autoSpaceDE w:val="0"/>
+        <w:autoSpaceDN w:val="0"/>
+        <w:adjustRightInd w:val="0"/>
+        <w:spacing w:line="240" w:lineRule="auto"/>
+        <w:ind w:left="567"/>
+        <w:rPr>
+          <w:rFonts w:ascii="RotisSansSerif" w:hAnsi="RotisSansSerif" w:cs="RotisSansSerif"/>
+          <w:sz w:val="21"/>
+          <w:szCs w:val="21"/>
+        </w:rPr>
+      </w:pPr>
+      <w:r>
+        <w:rPr>
+          <w:rFonts w:ascii="RotisSansSerif" w:hAnsi="RotisSansSerif" w:cs="RotisSansSerif"/>
+          <w:sz w:val="28"/>
+          <w:szCs w:val="28"/>
+        </w:rPr>
+        <w:t>Á</w:t>
+      </w:r>
+      <w:r>
+        <w:rPr>
+          <w:rFonts w:ascii="RotisSansSerif" w:hAnsi="RotisSansSerif" w:cs="RotisSansSerif"/>
+          <w:sz w:val="21"/>
+          <w:szCs w:val="21"/>
+        </w:rPr>
+        <w:t>NGULOS</w:t>
+      </w:r>
+    </w:p>
+    <w:p>
+      <w:pPr>
+        <w:autoSpaceDE w:val="0"/>
+        <w:autoSpaceDN w:val="0"/>
+        <w:adjustRightInd w:val="0"/>
+        <w:spacing w:line="240" w:lineRule="auto"/>
+        <w:rPr>
+          <w:rFonts w:ascii="RotisSansSerif-Light" w:hAnsi="RotisSansSerif-Light" w:cs="RotisSansSerif-Light"/>
+          <w:sz w:val="20"/>
+          <w:szCs w:val="20"/>
+        </w:rPr>
+      </w:pPr>
+      <w:r>
+        <w:rPr>
+          <w:rFonts w:ascii="RotisSansSerif-Light" w:hAnsi="RotisSansSerif-Light" w:cs="RotisSansSerif-Light"/>
+          <w:sz w:val="20"/>
+          <w:szCs w:val="20"/>
+        </w:rPr>
+        <w:t>Reproducción (con y sin modelo a la</w:t>
+      </w:r>
+    </w:p>
+    <w:p>
+      <w:pPr>
+        <w:autoSpaceDE w:val="0"/>
+        <w:autoSpaceDN w:val="0"/>
+        <w:adjustRightInd w:val="0"/>
+        <w:spacing w:line="240" w:lineRule="auto"/>
+        <w:rPr>
+          <w:rFonts w:ascii="RotisSansSerif-Light" w:hAnsi="RotisSansSerif-Light" w:cs="RotisSansSerif-Light"/>
+          <w:sz w:val="20"/>
+          <w:szCs w:val="20"/>
+        </w:rPr>
+      </w:pPr>
+      <w:r>
+        <w:rPr>
+          <w:rFonts w:ascii="RotisSansSerif-Light" w:hAnsi="RotisSansSerif-Light" w:cs="RotisSansSerif-Light"/>
+          <w:sz w:val="20"/>
+          <w:szCs w:val="20"/>
+        </w:rPr>
+        <w:t>vista) de poligonales abiertas y cerradas.</w:t>
+      </w:r>
+    </w:p>
+    <w:p>
+      <w:pPr>
+        <w:autoSpaceDE w:val="0"/>
+        <w:autoSpaceDN w:val="0"/>
+        <w:adjustRightInd w:val="0"/>
+        <w:spacing w:line="240" w:lineRule="auto"/>
+        <w:rPr>
+          <w:rFonts w:ascii="RotisSansSerif-Light" w:hAnsi="RotisSansSerif-Light" w:cs="RotisSansSerif-Light"/>
+          <w:sz w:val="20"/>
+          <w:szCs w:val="20"/>
+        </w:rPr>
+      </w:pPr>
+      <w:r>
+        <w:rPr>
+          <w:rFonts w:ascii="RotisSansSerif-Light" w:hAnsi="RotisSansSerif-Light" w:cs="RotisSansSerif-Light"/>
+          <w:sz w:val="20"/>
+          <w:szCs w:val="20"/>
+        </w:rPr>
+        <w:t>Identificación de la necesidad de</w:t>
+      </w:r>
+    </w:p>
+    <w:p>
+      <w:pPr>
+        <w:autoSpaceDE w:val="0"/>
+        <w:autoSpaceDN w:val="0"/>
+        <w:adjustRightInd w:val="0"/>
+        <w:spacing w:line="240" w:lineRule="auto"/>
+        <w:rPr>
+          <w:rFonts w:ascii="RotisSansSerif-Light" w:hAnsi="RotisSansSerif-Light" w:cs="RotisSansSerif-Light"/>
+          <w:sz w:val="20"/>
+          <w:szCs w:val="20"/>
+        </w:rPr>
+      </w:pPr>
+      <w:r>
+        <w:rPr>
+          <w:rFonts w:ascii="RotisSansSerif-Light" w:hAnsi="RotisSansSerif-Light" w:cs="RotisSansSerif-Light"/>
+          <w:sz w:val="20"/>
+          <w:szCs w:val="20"/>
+        </w:rPr>
+        <w:t>transportar el ángulo. Uso de "instrumentos"</w:t>
+      </w:r>
+    </w:p>
+    <w:p>
+      <w:pPr>
+        <w:autoSpaceDE w:val="0"/>
+        <w:autoSpaceDN w:val="0"/>
+        <w:adjustRightInd w:val="0"/>
+        <w:spacing w:line="240" w:lineRule="auto"/>
+        <w:rPr>
+          <w:rFonts w:ascii="RotisSansSerif-Light" w:hAnsi="RotisSansSerif-Light" w:cs="RotisSansSerif-Light"/>
+          <w:sz w:val="20"/>
+          <w:szCs w:val="20"/>
+        </w:rPr>
+      </w:pPr>
+      <w:r>
+        <w:rPr>
+          <w:rFonts w:ascii="RotisSansSerif-Light" w:hAnsi="RotisSansSerif-Light" w:cs="RotisSansSerif-Light"/>
+          <w:sz w:val="20"/>
+          <w:szCs w:val="20"/>
+        </w:rPr>
+        <w:t>no convencionales para transportar</w:t>
+      </w:r>
+    </w:p>
+    <w:p>
+      <w:pPr>
+        <w:autoSpaceDE w:val="0"/>
+        <w:autoSpaceDN w:val="0"/>
+        <w:adjustRightInd w:val="0"/>
+        <w:spacing w:line="240" w:lineRule="auto"/>
+        <w:ind w:left="567"/>
+        <w:rPr>
+          <w:rFonts w:ascii="RotisSansSerif-Light" w:hAnsi="RotisSansSerif-Light" w:cs="RotisSansSerif-Light"/>
+          <w:sz w:val="20"/>
+          <w:szCs w:val="20"/>
+        </w:rPr>
+      </w:pPr>
+      <w:r>
+        <w:rPr>
+          <w:rFonts w:ascii="RotisSansSerif-Light" w:hAnsi="RotisSansSerif-Light" w:cs="RotisSansSerif-Light"/>
+          <w:sz w:val="20"/>
+          <w:szCs w:val="20"/>
+        </w:rPr>
+        <w:t>el ángulo</w:t>
+      </w:r>
+    </w:p>
+    <w:p>
+      <w:pPr>
+        <w:autoSpaceDE w:val="0"/>
+        <w:autoSpaceDN w:val="0"/>
+        <w:adjustRightInd w:val="0"/>
+        <w:spacing w:line="240" w:lineRule="auto"/>
+        <w:rPr>
+          <w:rFonts w:ascii="RotisSansSerif-Light" w:hAnsi="RotisSansSerif-Light" w:cs="RotisSansSerif-Light"/>
+          <w:sz w:val="20"/>
+          <w:szCs w:val="20"/>
+        </w:rPr>
+      </w:pPr>
+      <w:r>
+        <w:rPr>
+          <w:rFonts w:hint="eastAsia"/>
+          <w:sz w:val="14"/>
+          <w:szCs w:val="14"/>
+        </w:rPr>
+        <w:t>􀁚</w:t>
+      </w:r>
+      <w:r>
+        <w:rPr>
+          <w:rFonts w:ascii="MonotypeSorts" w:hAnsi="MonotypeSorts" w:cs="MonotypeSorts"/>
+          <w:sz w:val="14"/>
+          <w:szCs w:val="14"/>
+        </w:rPr>
+        <w:t xml:space="preserve"> </w:t>
+      </w:r>
+      <w:r>
+        <w:rPr>
+          <w:rFonts w:ascii="RotisSansSerif-Light" w:hAnsi="RotisSansSerif-Light" w:cs="RotisSansSerif-Light"/>
+          <w:sz w:val="20"/>
+          <w:szCs w:val="20"/>
+        </w:rPr>
+        <w:t>Reproducción de polígonos (de cuatro,</w:t>
+      </w:r>
+    </w:p>
+    <w:p>
+      <w:pPr>
+        <w:autoSpaceDE w:val="0"/>
+        <w:autoSpaceDN w:val="0"/>
+        <w:adjustRightInd w:val="0"/>
+        <w:spacing w:line="240" w:lineRule="auto"/>
+        <w:rPr>
+          <w:rFonts w:ascii="RotisSansSerif-Light" w:hAnsi="RotisSansSerif-Light" w:cs="RotisSansSerif-Light"/>
+          <w:sz w:val="20"/>
+          <w:szCs w:val="20"/>
+        </w:rPr>
+      </w:pPr>
+      <w:r>
+        <w:rPr>
+          <w:rFonts w:ascii="RotisSansSerif-Light" w:hAnsi="RotisSansSerif-Light" w:cs="RotisSansSerif-Light"/>
+          <w:sz w:val="20"/>
+          <w:szCs w:val="20"/>
+        </w:rPr>
+        <w:t>cinco y seis lados). Identificación de</w:t>
+      </w:r>
+    </w:p>
+    <w:p>
+      <w:pPr>
+        <w:autoSpaceDE w:val="0"/>
+        <w:autoSpaceDN w:val="0"/>
+        <w:adjustRightInd w:val="0"/>
+        <w:spacing w:line="240" w:lineRule="auto"/>
+        <w:rPr>
+          <w:rFonts w:ascii="RotisSansSerif-Light" w:hAnsi="RotisSansSerif-Light" w:cs="RotisSansSerif-Light"/>
+          <w:sz w:val="20"/>
+          <w:szCs w:val="20"/>
+        </w:rPr>
+      </w:pPr>
+      <w:r>
+        <w:rPr>
+          <w:rFonts w:ascii="RotisSansSerif-Light" w:hAnsi="RotisSansSerif-Light" w:cs="RotisSansSerif-Light"/>
+          <w:sz w:val="20"/>
+          <w:szCs w:val="20"/>
+        </w:rPr>
+        <w:t>la información necesaria para reproducir</w:t>
+      </w:r>
+    </w:p>
+    <w:p>
+      <w:pPr>
+        <w:autoSpaceDE w:val="0"/>
+        <w:autoSpaceDN w:val="0"/>
+        <w:adjustRightInd w:val="0"/>
+        <w:spacing w:line="240" w:lineRule="auto"/>
+        <w:rPr>
+          <w:rFonts w:ascii="RotisSansSerif-Light" w:hAnsi="RotisSansSerif-Light" w:cs="RotisSansSerif-Light"/>
+          <w:sz w:val="20"/>
+          <w:szCs w:val="20"/>
+        </w:rPr>
+      </w:pPr>
+      <w:r>
+        <w:rPr>
+          <w:rFonts w:ascii="RotisSansSerif-Light" w:hAnsi="RotisSansSerif-Light" w:cs="RotisSansSerif-Light"/>
+          <w:sz w:val="20"/>
+          <w:szCs w:val="20"/>
+        </w:rPr>
+        <w:t>un polígono. Identificación del</w:t>
+      </w:r>
+    </w:p>
+    <w:p>
+      <w:pPr>
+        <w:autoSpaceDE w:val="0"/>
+        <w:autoSpaceDN w:val="0"/>
+        <w:adjustRightInd w:val="0"/>
+        <w:spacing w:line="240" w:lineRule="auto"/>
+        <w:rPr>
+          <w:rFonts w:ascii="RotisSansSerif-Light" w:hAnsi="RotisSansSerif-Light" w:cs="RotisSansSerif-Light"/>
+          <w:sz w:val="20"/>
+          <w:szCs w:val="20"/>
+        </w:rPr>
+      </w:pPr>
+      <w:r>
+        <w:rPr>
+          <w:rFonts w:ascii="RotisSansSerif-Light" w:hAnsi="RotisSansSerif-Light" w:cs="RotisSansSerif-Light"/>
+          <w:sz w:val="20"/>
+          <w:szCs w:val="20"/>
+        </w:rPr>
+        <w:t>ángulo en la figura. Necesidad de medir</w:t>
+      </w:r>
+    </w:p>
+    <w:p>
+      <w:pPr>
+        <w:autoSpaceDE w:val="0"/>
+        <w:autoSpaceDN w:val="0"/>
+        <w:adjustRightInd w:val="0"/>
+        <w:spacing w:line="240" w:lineRule="auto"/>
+        <w:rPr>
+          <w:rFonts w:ascii="RotisSansSerif-Light" w:hAnsi="RotisSansSerif-Light" w:cs="RotisSansSerif-Light"/>
+          <w:sz w:val="20"/>
+          <w:szCs w:val="20"/>
+        </w:rPr>
+      </w:pPr>
+      <w:r>
+        <w:rPr>
+          <w:rFonts w:ascii="RotisSansSerif-Light" w:hAnsi="RotisSansSerif-Light" w:cs="RotisSansSerif-Light"/>
+          <w:sz w:val="20"/>
+          <w:szCs w:val="20"/>
+        </w:rPr>
+        <w:t>los ángulos para comunicar informaciones</w:t>
+      </w:r>
+    </w:p>
+    <w:p>
+      <w:pPr>
+        <w:autoSpaceDE w:val="0"/>
+        <w:autoSpaceDN w:val="0"/>
+        <w:adjustRightInd w:val="0"/>
+        <w:spacing w:line="240" w:lineRule="auto"/>
+        <w:rPr>
+          <w:rFonts w:ascii="RotisSansSerif-Light" w:hAnsi="RotisSansSerif-Light" w:cs="RotisSansSerif-Light"/>
+          <w:sz w:val="20"/>
+          <w:szCs w:val="20"/>
+        </w:rPr>
+      </w:pPr>
+      <w:r>
+        <w:rPr>
+          <w:rFonts w:ascii="RotisSansSerif-Light" w:hAnsi="RotisSansSerif-Light" w:cs="RotisSansSerif-Light"/>
+          <w:sz w:val="20"/>
+          <w:szCs w:val="20"/>
+        </w:rPr>
+        <w:t>que permiten reproducir un</w:t>
+      </w:r>
+    </w:p>
+    <w:p>
+      <w:pPr>
+        <w:autoSpaceDE w:val="0"/>
+        <w:autoSpaceDN w:val="0"/>
+        <w:adjustRightInd w:val="0"/>
+        <w:spacing w:line="240" w:lineRule="auto"/>
+        <w:rPr>
+          <w:rFonts w:ascii="RotisSansSerif-Light" w:hAnsi="RotisSansSerif-Light" w:cs="RotisSansSerif-Light"/>
+          <w:sz w:val="20"/>
+          <w:szCs w:val="20"/>
+        </w:rPr>
+      </w:pPr>
+      <w:r>
+        <w:rPr>
+          <w:rFonts w:ascii="RotisSansSerif-Light" w:hAnsi="RotisSansSerif-Light" w:cs="RotisSansSerif-Light"/>
+          <w:sz w:val="20"/>
+          <w:szCs w:val="20"/>
+        </w:rPr>
+        <w:t>polígono. Comparación con el triángulo.</w:t>
+      </w:r>
+    </w:p>
+    <w:p>
+      <w:pPr>
+        <w:autoSpaceDE w:val="0"/>
+        <w:autoSpaceDN w:val="0"/>
+        <w:adjustRightInd w:val="0"/>
+        <w:spacing w:line="240" w:lineRule="auto"/>
+        <w:rPr>
+          <w:rFonts w:ascii="RotisSansSerif-Light" w:hAnsi="RotisSansSerif-Light" w:cs="RotisSansSerif-Light"/>
+          <w:sz w:val="20"/>
+          <w:szCs w:val="20"/>
+        </w:rPr>
+      </w:pPr>
+      <w:r>
+        <w:rPr>
+          <w:rFonts w:ascii="RotisSansSerif-Light" w:hAnsi="RotisSansSerif-Light" w:cs="RotisSansSerif-Light"/>
+          <w:sz w:val="20"/>
+          <w:szCs w:val="20"/>
+        </w:rPr>
+        <w:t>Uso del transportador.</w:t>
+      </w:r>
+    </w:p>
+    <w:p>
+      <w:pPr>
+        <w:autoSpaceDE w:val="0"/>
+        <w:autoSpaceDN w:val="0"/>
+        <w:adjustRightInd w:val="0"/>
+        <w:spacing w:line="240" w:lineRule="auto"/>
+        <w:rPr>
+          <w:rFonts w:ascii="RotisSansSerif-Light" w:hAnsi="RotisSansSerif-Light" w:cs="RotisSansSerif-Light"/>
+          <w:sz w:val="20"/>
+          <w:szCs w:val="20"/>
+        </w:rPr>
+      </w:pPr>
+      <w:r>
+        <w:rPr>
+          <w:rFonts w:hint="eastAsia"/>
+          <w:sz w:val="14"/>
+          <w:szCs w:val="14"/>
+        </w:rPr>
+        <w:t>􀁚</w:t>
+      </w:r>
+      <w:r>
+        <w:rPr>
+          <w:rFonts w:ascii="MonotypeSorts" w:hAnsi="MonotypeSorts" w:cs="MonotypeSorts"/>
+          <w:sz w:val="14"/>
+          <w:szCs w:val="14"/>
+        </w:rPr>
+        <w:t xml:space="preserve"> </w:t>
+      </w:r>
+      <w:r>
+        <w:rPr>
+          <w:rFonts w:ascii="RotisSansSerif-Light" w:hAnsi="RotisSansSerif-Light" w:cs="RotisSansSerif-Light"/>
+          <w:sz w:val="20"/>
+          <w:szCs w:val="20"/>
+        </w:rPr>
+        <w:t>Ángulos agudos, rectos y obtusos.</w:t>
+      </w:r>
+    </w:p>
+    <w:p>
+      <w:pPr>
+        <w:autoSpaceDE w:val="0"/>
+        <w:autoSpaceDN w:val="0"/>
+        <w:adjustRightInd w:val="0"/>
+        <w:spacing w:line="240" w:lineRule="auto"/>
+        <w:ind w:left="567"/>
+        <w:rPr>
+          <w:rFonts w:ascii="RotisSansSerif-Light" w:hAnsi="RotisSansSerif-Light" w:cs="RotisSansSerif-Light"/>
+          <w:sz w:val="20"/>
+          <w:szCs w:val="20"/>
+        </w:rPr>
+      </w:pPr>
+      <w:r>
+        <w:rPr>
+          <w:rFonts w:ascii="RotisSansSerif-Light" w:hAnsi="RotisSansSerif-Light" w:cs="RotisSansSerif-Light"/>
+          <w:sz w:val="20"/>
+          <w:szCs w:val="20"/>
+        </w:rPr>
+        <w:t>Bisectriz de un ángulo.</w:t>
+      </w:r>
+    </w:p>
+    <w:p>
+      <w:pPr>
+        <w:autoSpaceDE w:val="0"/>
+        <w:autoSpaceDN w:val="0"/>
+        <w:adjustRightInd w:val="0"/>
+        <w:spacing w:line="240" w:lineRule="auto"/>
+        <w:ind w:left="567"/>
+        <w:rPr>
+          <w:rFonts w:ascii="RotisSansSerif-Light" w:hAnsi="RotisSansSerif-Light" w:cs="RotisSansSerif-Light"/>
+          <w:sz w:val="20"/>
+          <w:szCs w:val="20"/>
+        </w:rPr>
+      </w:pPr>
+    </w:p>
+    <w:p>
+      <w:pPr>
+        <w:autoSpaceDE w:val="0"/>
+        <w:autoSpaceDN w:val="0"/>
+        <w:adjustRightInd w:val="0"/>
+        <w:spacing w:line="240" w:lineRule="auto"/>
+        <w:ind w:left="567"/>
+        <w:rPr>
+          <w:rFonts w:ascii="RotisSansSerif" w:hAnsi="RotisSansSerif" w:cs="RotisSansSerif"/>
+          <w:sz w:val="21"/>
+          <w:szCs w:val="21"/>
+        </w:rPr>
+      </w:pPr>
+      <w:r>
+        <w:rPr>
+          <w:rFonts w:ascii="RotisSansSerif" w:hAnsi="RotisSansSerif" w:cs="RotisSansSerif"/>
+          <w:sz w:val="28"/>
+          <w:szCs w:val="28"/>
+        </w:rPr>
+        <w:t>L</w:t>
+      </w:r>
+      <w:r>
+        <w:rPr>
+          <w:rFonts w:ascii="RotisSansSerif" w:hAnsi="RotisSansSerif" w:cs="RotisSansSerif"/>
+          <w:sz w:val="21"/>
+          <w:szCs w:val="21"/>
+        </w:rPr>
+        <w:t>ONGITUD</w:t>
+      </w:r>
+      <w:r>
+        <w:rPr>
+          <w:rFonts w:ascii="RotisSansSerif" w:hAnsi="RotisSansSerif" w:cs="RotisSansSerif"/>
+          <w:sz w:val="28"/>
+          <w:szCs w:val="28"/>
+        </w:rPr>
+        <w:t xml:space="preserve">, </w:t>
+      </w:r>
+      <w:r>
+        <w:rPr>
+          <w:rFonts w:ascii="RotisSansSerif" w:hAnsi="RotisSansSerif" w:cs="RotisSansSerif"/>
+          <w:sz w:val="21"/>
+          <w:szCs w:val="21"/>
+        </w:rPr>
+        <w:t>CAPACIDAD</w:t>
+      </w:r>
+      <w:r>
+        <w:rPr>
+          <w:rFonts w:ascii="RotisSansSerif" w:hAnsi="RotisSansSerif" w:cs="RotisSansSerif"/>
+          <w:sz w:val="28"/>
+          <w:szCs w:val="28"/>
+        </w:rPr>
+        <w:t xml:space="preserve">, </w:t>
+      </w:r>
+      <w:r>
+        <w:rPr>
+          <w:rFonts w:ascii="RotisSansSerif" w:hAnsi="RotisSansSerif" w:cs="RotisSansSerif"/>
+          <w:sz w:val="21"/>
+          <w:szCs w:val="21"/>
+        </w:rPr>
+        <w:t>PESO Y TIEMPO</w:t>
+      </w:r>
+    </w:p>
+    <w:p>
+      <w:pPr>
+        <w:autoSpaceDE w:val="0"/>
+        <w:autoSpaceDN w:val="0"/>
+        <w:adjustRightInd w:val="0"/>
+        <w:spacing w:line="240" w:lineRule="auto"/>
+        <w:rPr>
+          <w:rFonts w:ascii="RotisSansSerif-Light" w:hAnsi="RotisSansSerif-Light" w:cs="RotisSansSerif-Light"/>
+          <w:sz w:val="20"/>
+          <w:szCs w:val="20"/>
+        </w:rPr>
+      </w:pPr>
+      <w:r>
+        <w:rPr>
+          <w:rFonts w:ascii="RotisSansSerif-Light" w:hAnsi="RotisSansSerif-Light" w:cs="RotisSansSerif-Light"/>
+          <w:sz w:val="20"/>
+          <w:szCs w:val="20"/>
+        </w:rPr>
+        <w:t>Resolución de problemas que impliquen</w:t>
+      </w:r>
+    </w:p>
+    <w:p>
+      <w:pPr>
+        <w:autoSpaceDE w:val="0"/>
+        <w:autoSpaceDN w:val="0"/>
+        <w:adjustRightInd w:val="0"/>
+        <w:spacing w:line="240" w:lineRule="auto"/>
+        <w:rPr>
+          <w:rFonts w:ascii="RotisSansSerif-Light" w:hAnsi="RotisSansSerif-Light" w:cs="RotisSansSerif-Light"/>
+          <w:sz w:val="20"/>
+          <w:szCs w:val="20"/>
+        </w:rPr>
+      </w:pPr>
+      <w:r>
+        <w:rPr>
+          <w:rFonts w:ascii="RotisSansSerif-Light" w:hAnsi="RotisSansSerif-Light" w:cs="RotisSansSerif-Light"/>
+          <w:sz w:val="20"/>
+          <w:szCs w:val="20"/>
+        </w:rPr>
+        <w:t>la medición de longitudes usando</w:t>
+      </w:r>
+    </w:p>
+    <w:p>
+      <w:pPr>
+        <w:autoSpaceDE w:val="0"/>
+        <w:autoSpaceDN w:val="0"/>
+        <w:adjustRightInd w:val="0"/>
+        <w:spacing w:line="240" w:lineRule="auto"/>
+        <w:rPr>
+          <w:rFonts w:ascii="RotisSansSerif-Light" w:hAnsi="RotisSansSerif-Light" w:cs="RotisSansSerif-Light"/>
+          <w:sz w:val="20"/>
+          <w:szCs w:val="20"/>
+        </w:rPr>
+      </w:pPr>
+      <w:r>
+        <w:rPr>
+          <w:rFonts w:ascii="RotisSansSerif-Light" w:hAnsi="RotisSansSerif-Light" w:cs="RotisSansSerif-Light"/>
+          <w:sz w:val="20"/>
+          <w:szCs w:val="20"/>
+        </w:rPr>
+        <w:t>el metro y el centímetro como unidades</w:t>
+      </w:r>
+    </w:p>
+    <w:p>
+      <w:pPr>
+        <w:autoSpaceDE w:val="0"/>
+        <w:autoSpaceDN w:val="0"/>
+        <w:adjustRightInd w:val="0"/>
+        <w:spacing w:line="240" w:lineRule="auto"/>
+        <w:rPr>
+          <w:rFonts w:ascii="RotisSansSerif-Light" w:hAnsi="RotisSansSerif-Light" w:cs="RotisSansSerif-Light"/>
+          <w:sz w:val="20"/>
+          <w:szCs w:val="20"/>
+        </w:rPr>
+      </w:pPr>
+      <w:r>
+        <w:rPr>
+          <w:rFonts w:ascii="RotisSansSerif-Light" w:hAnsi="RotisSansSerif-Light" w:cs="RotisSansSerif-Light"/>
+          <w:sz w:val="20"/>
+          <w:szCs w:val="20"/>
+        </w:rPr>
+        <w:t>de medida.</w:t>
+      </w:r>
+    </w:p>
+    <w:p>
+      <w:pPr>
+        <w:autoSpaceDE w:val="0"/>
+        <w:autoSpaceDN w:val="0"/>
+        <w:adjustRightInd w:val="0"/>
+        <w:spacing w:line="240" w:lineRule="auto"/>
+        <w:rPr>
+          <w:rFonts w:ascii="RotisSansSerif-Light" w:hAnsi="RotisSansSerif-Light" w:cs="RotisSansSerif-Light"/>
+          <w:sz w:val="20"/>
+          <w:szCs w:val="20"/>
+        </w:rPr>
+      </w:pPr>
+      <w:r>
+        <w:rPr>
+          <w:rFonts w:hint="eastAsia"/>
+          <w:sz w:val="14"/>
+          <w:szCs w:val="14"/>
+        </w:rPr>
+        <w:t>􀁚</w:t>
+      </w:r>
+      <w:r>
+        <w:rPr>
+          <w:rFonts w:ascii="MonotypeSorts" w:hAnsi="MonotypeSorts" w:cs="MonotypeSorts"/>
+          <w:sz w:val="14"/>
+          <w:szCs w:val="14"/>
+        </w:rPr>
+        <w:t xml:space="preserve"> </w:t>
+      </w:r>
+      <w:r>
+        <w:rPr>
+          <w:rFonts w:ascii="RotisSansSerif-Light" w:hAnsi="RotisSansSerif-Light" w:cs="RotisSansSerif-Light"/>
+          <w:sz w:val="20"/>
+          <w:szCs w:val="20"/>
+        </w:rPr>
+        <w:t>Resolución de problemas que exijan</w:t>
+      </w:r>
+    </w:p>
+    <w:p>
+      <w:pPr>
+        <w:autoSpaceDE w:val="0"/>
+        <w:autoSpaceDN w:val="0"/>
+        <w:adjustRightInd w:val="0"/>
+        <w:spacing w:line="240" w:lineRule="auto"/>
+        <w:rPr>
+          <w:rFonts w:ascii="RotisSansSerif-Light" w:hAnsi="RotisSansSerif-Light" w:cs="RotisSansSerif-Light"/>
+          <w:sz w:val="20"/>
+          <w:szCs w:val="20"/>
+        </w:rPr>
+      </w:pPr>
+      <w:r>
+        <w:rPr>
+          <w:rFonts w:ascii="RotisSansSerif-Light" w:hAnsi="RotisSansSerif-Light" w:cs="RotisSansSerif-Light"/>
+          <w:sz w:val="20"/>
+          <w:szCs w:val="20"/>
+        </w:rPr>
+        <w:t>determinar pesos y capacidades. Uso de</w:t>
+      </w:r>
+    </w:p>
+    <w:p>
+      <w:pPr>
+        <w:autoSpaceDE w:val="0"/>
+        <w:autoSpaceDN w:val="0"/>
+        <w:adjustRightInd w:val="0"/>
+        <w:spacing w:line="240" w:lineRule="auto"/>
+        <w:rPr>
+          <w:rFonts w:ascii="RotisSansSerif-Light" w:hAnsi="RotisSansSerif-Light" w:cs="RotisSansSerif-Light"/>
+          <w:sz w:val="20"/>
+          <w:szCs w:val="20"/>
+        </w:rPr>
+      </w:pPr>
+      <w:r>
+        <w:rPr>
+          <w:rFonts w:ascii="RotisSansSerif-Light" w:hAnsi="RotisSansSerif-Light" w:cs="RotisSansSerif-Light"/>
+          <w:sz w:val="20"/>
+          <w:szCs w:val="20"/>
+        </w:rPr>
+        <w:t>instrumentos como balanzas, vasos</w:t>
+      </w:r>
+    </w:p>
+    <w:p>
+      <w:pPr>
+        <w:autoSpaceDE w:val="0"/>
+        <w:autoSpaceDN w:val="0"/>
+        <w:adjustRightInd w:val="0"/>
+        <w:spacing w:line="240" w:lineRule="auto"/>
+        <w:rPr>
+          <w:rFonts w:ascii="RotisSansSerif-Light" w:hAnsi="RotisSansSerif-Light" w:cs="RotisSansSerif-Light"/>
+          <w:sz w:val="20"/>
+          <w:szCs w:val="20"/>
+        </w:rPr>
+      </w:pPr>
+      <w:r>
+        <w:rPr>
+          <w:rFonts w:ascii="RotisSansSerif-Light" w:hAnsi="RotisSansSerif-Light" w:cs="RotisSansSerif-Light"/>
+          <w:sz w:val="20"/>
+          <w:szCs w:val="20"/>
+        </w:rPr>
+        <w:t>graduados, goteros, etcétera. Utilización</w:t>
+      </w:r>
+    </w:p>
+    <w:p>
+      <w:pPr>
+        <w:autoSpaceDE w:val="0"/>
+        <w:autoSpaceDN w:val="0"/>
+        <w:adjustRightInd w:val="0"/>
+        <w:spacing w:line="240" w:lineRule="auto"/>
+        <w:rPr>
+          <w:rFonts w:ascii="RotisSansSerif-Light" w:hAnsi="RotisSansSerif-Light" w:cs="RotisSansSerif-Light"/>
+          <w:sz w:val="20"/>
+          <w:szCs w:val="20"/>
+        </w:rPr>
+      </w:pPr>
+      <w:r>
+        <w:rPr>
+          <w:rFonts w:ascii="RotisSansSerif-Light" w:hAnsi="RotisSansSerif-Light" w:cs="RotisSansSerif-Light"/>
+          <w:sz w:val="20"/>
+          <w:szCs w:val="20"/>
+        </w:rPr>
+        <w:t>del kilo, el gramo y el litro como</w:t>
+      </w:r>
+    </w:p>
+    <w:p>
+      <w:pPr>
+        <w:autoSpaceDE w:val="0"/>
+        <w:autoSpaceDN w:val="0"/>
+        <w:adjustRightInd w:val="0"/>
+        <w:spacing w:line="240" w:lineRule="auto"/>
+        <w:rPr>
+          <w:rFonts w:ascii="RotisSansSerif-Light" w:hAnsi="RotisSansSerif-Light" w:cs="RotisSansSerif-Light"/>
+          <w:sz w:val="20"/>
+          <w:szCs w:val="20"/>
+        </w:rPr>
+      </w:pPr>
+      <w:r>
+        <w:rPr>
+          <w:rFonts w:ascii="RotisSansSerif-Light" w:hAnsi="RotisSansSerif-Light" w:cs="RotisSansSerif-Light"/>
+          <w:sz w:val="20"/>
+          <w:szCs w:val="20"/>
+        </w:rPr>
+        <w:t>unidades de peso y capacidad.</w:t>
+      </w:r>
+    </w:p>
+    <w:p>
+      <w:pPr>
+        <w:autoSpaceDE w:val="0"/>
+        <w:autoSpaceDN w:val="0"/>
+        <w:adjustRightInd w:val="0"/>
+        <w:spacing w:line="240" w:lineRule="auto"/>
+        <w:rPr>
+          <w:rFonts w:ascii="RotisSansSerif-Light" w:hAnsi="RotisSansSerif-Light" w:cs="RotisSansSerif-Light"/>
+          <w:sz w:val="20"/>
+          <w:szCs w:val="20"/>
+        </w:rPr>
+      </w:pPr>
+      <w:r>
+        <w:rPr>
+          <w:rFonts w:hint="eastAsia"/>
+          <w:sz w:val="14"/>
+          <w:szCs w:val="14"/>
+        </w:rPr>
+        <w:t>􀁚</w:t>
+      </w:r>
+      <w:r>
+        <w:rPr>
+          <w:rFonts w:ascii="MonotypeSorts" w:hAnsi="MonotypeSorts" w:cs="MonotypeSorts"/>
+          <w:sz w:val="14"/>
+          <w:szCs w:val="14"/>
+        </w:rPr>
+        <w:t xml:space="preserve"> </w:t>
+      </w:r>
+      <w:r>
+        <w:rPr>
+          <w:rFonts w:ascii="RotisSansSerif-Light" w:hAnsi="RotisSansSerif-Light" w:cs="RotisSansSerif-Light"/>
+          <w:sz w:val="20"/>
+          <w:szCs w:val="20"/>
+        </w:rPr>
+        <w:t>Resolución de problemas que demanden</w:t>
+      </w:r>
+    </w:p>
+    <w:p>
+      <w:pPr>
+        <w:autoSpaceDE w:val="0"/>
+        <w:autoSpaceDN w:val="0"/>
+        <w:adjustRightInd w:val="0"/>
+        <w:spacing w:line="240" w:lineRule="auto"/>
+        <w:rPr>
+          <w:rFonts w:ascii="RotisSansSerif-Light" w:hAnsi="RotisSansSerif-Light" w:cs="RotisSansSerif-Light"/>
+          <w:sz w:val="20"/>
+          <w:szCs w:val="20"/>
+        </w:rPr>
+      </w:pPr>
+      <w:r>
+        <w:rPr>
+          <w:rFonts w:ascii="RotisSansSerif-Light" w:hAnsi="RotisSansSerif-Light" w:cs="RotisSansSerif-Light"/>
+          <w:sz w:val="20"/>
+          <w:szCs w:val="20"/>
+        </w:rPr>
+        <w:t>comparar pesos y capacidades. Uso</w:t>
+      </w:r>
+    </w:p>
+    <w:p>
+      <w:pPr>
+        <w:autoSpaceDE w:val="0"/>
+        <w:autoSpaceDN w:val="0"/>
+        <w:adjustRightInd w:val="0"/>
+        <w:spacing w:line="240" w:lineRule="auto"/>
+        <w:rPr>
+          <w:rFonts w:ascii="RotisSansSerif-Light" w:hAnsi="RotisSansSerif-Light" w:cs="RotisSansSerif-Light"/>
+          <w:sz w:val="20"/>
+          <w:szCs w:val="20"/>
+        </w:rPr>
+      </w:pPr>
+      <w:r>
+        <w:rPr>
+          <w:rFonts w:ascii="RotisSansSerif-Light" w:hAnsi="RotisSansSerif-Light" w:cs="RotisSansSerif-Light"/>
+          <w:sz w:val="20"/>
+          <w:szCs w:val="20"/>
+        </w:rPr>
+        <w:t>de fracciones de las unidades de medida</w:t>
+      </w:r>
+    </w:p>
+    <w:p>
+      <w:pPr>
+        <w:autoSpaceDE w:val="0"/>
+        <w:autoSpaceDN w:val="0"/>
+        <w:adjustRightInd w:val="0"/>
+        <w:spacing w:line="240" w:lineRule="auto"/>
+        <w:rPr>
+          <w:rFonts w:ascii="RotisSansSerif-Light" w:hAnsi="RotisSansSerif-Light" w:cs="RotisSansSerif-Light"/>
+          <w:sz w:val="20"/>
+          <w:szCs w:val="20"/>
+        </w:rPr>
+      </w:pPr>
+      <w:r>
+        <w:rPr>
+          <w:rFonts w:ascii="RotisSansSerif-Light" w:hAnsi="RotisSansSerif-Light" w:cs="RotisSansSerif-Light"/>
+          <w:sz w:val="20"/>
+          <w:szCs w:val="20"/>
+        </w:rPr>
+        <w:t>para determinar y comparar pesos y</w:t>
+      </w:r>
+    </w:p>
+    <w:p>
+      <w:pPr>
+        <w:autoSpaceDE w:val="0"/>
+        <w:autoSpaceDN w:val="0"/>
+        <w:adjustRightInd w:val="0"/>
+        <w:spacing w:line="240" w:lineRule="auto"/>
+        <w:rPr>
+          <w:rFonts w:ascii="RotisSansSerif-Light" w:hAnsi="RotisSansSerif-Light" w:cs="RotisSansSerif-Light"/>
+          <w:sz w:val="20"/>
+          <w:szCs w:val="20"/>
+        </w:rPr>
+      </w:pPr>
+      <w:r>
+        <w:rPr>
+          <w:rFonts w:ascii="RotisSansSerif-Light" w:hAnsi="RotisSansSerif-Light" w:cs="RotisSansSerif-Light"/>
+          <w:sz w:val="20"/>
+          <w:szCs w:val="20"/>
+        </w:rPr>
+        <w:t>capacidades.</w:t>
+      </w:r>
+    </w:p>
+    <w:p>
+      <w:pPr>
+        <w:autoSpaceDE w:val="0"/>
+        <w:autoSpaceDN w:val="0"/>
+        <w:adjustRightInd w:val="0"/>
+        <w:spacing w:line="240" w:lineRule="auto"/>
+        <w:rPr>
+          <w:rFonts w:ascii="RotisSansSerif-Light" w:hAnsi="RotisSansSerif-Light" w:cs="RotisSansSerif-Light"/>
+          <w:sz w:val="20"/>
+          <w:szCs w:val="20"/>
+        </w:rPr>
+      </w:pPr>
+      <w:r>
+        <w:rPr>
+          <w:rFonts w:hint="eastAsia"/>
+          <w:sz w:val="14"/>
+          <w:szCs w:val="14"/>
+        </w:rPr>
+        <w:t>􀁚</w:t>
+      </w:r>
+      <w:r>
+        <w:rPr>
+          <w:rFonts w:ascii="MonotypeSorts" w:hAnsi="MonotypeSorts" w:cs="MonotypeSorts"/>
+          <w:sz w:val="14"/>
+          <w:szCs w:val="14"/>
+        </w:rPr>
+        <w:t xml:space="preserve"> </w:t>
+      </w:r>
+      <w:r>
+        <w:rPr>
+          <w:rFonts w:ascii="RotisSansSerif-Light" w:hAnsi="RotisSansSerif-Light" w:cs="RotisSansSerif-Light"/>
+          <w:sz w:val="20"/>
+          <w:szCs w:val="20"/>
+        </w:rPr>
+        <w:t>Medición de ángulos usando el ángulo</w:t>
+      </w:r>
+    </w:p>
+    <w:p>
+      <w:pPr>
+        <w:autoSpaceDE w:val="0"/>
+        <w:autoSpaceDN w:val="0"/>
+        <w:adjustRightInd w:val="0"/>
+        <w:spacing w:line="240" w:lineRule="auto"/>
+        <w:rPr>
+          <w:rFonts w:ascii="RotisSansSerif-Light" w:hAnsi="RotisSansSerif-Light" w:cs="RotisSansSerif-Light"/>
+          <w:sz w:val="20"/>
+          <w:szCs w:val="20"/>
+        </w:rPr>
+      </w:pPr>
+      <w:r>
+        <w:rPr>
+          <w:rFonts w:ascii="RotisSansSerif-Light" w:hAnsi="RotisSansSerif-Light" w:cs="RotisSansSerif-Light"/>
+          <w:sz w:val="20"/>
+          <w:szCs w:val="20"/>
+        </w:rPr>
+        <w:t>recto como unidad de medida: es la</w:t>
+      </w:r>
+    </w:p>
+    <w:p>
+      <w:pPr>
+        <w:autoSpaceDE w:val="0"/>
+        <w:autoSpaceDN w:val="0"/>
+        <w:adjustRightInd w:val="0"/>
+        <w:spacing w:line="240" w:lineRule="auto"/>
+        <w:rPr>
+          <w:rFonts w:ascii="RotisSansSerif-Light" w:hAnsi="RotisSansSerif-Light" w:cs="RotisSansSerif-Light"/>
+          <w:sz w:val="20"/>
+          <w:szCs w:val="20"/>
+        </w:rPr>
+      </w:pPr>
+      <w:r>
+        <w:rPr>
+          <w:rFonts w:ascii="RotisSansSerif-Light" w:hAnsi="RotisSansSerif-Light" w:cs="RotisSansSerif-Light"/>
+          <w:sz w:val="20"/>
+          <w:szCs w:val="20"/>
+        </w:rPr>
+        <w:t>mitad que un recto, equivale a dos ángulos</w:t>
+      </w:r>
+    </w:p>
+    <w:p>
+      <w:pPr>
+        <w:autoSpaceDE w:val="0"/>
+        <w:autoSpaceDN w:val="0"/>
+        <w:adjustRightInd w:val="0"/>
+        <w:spacing w:line="240" w:lineRule="auto"/>
+        <w:ind w:left="567"/>
+        <w:rPr>
+          <w:rFonts w:ascii="RotisSansSerif-Light" w:hAnsi="RotisSansSerif-Light" w:cs="RotisSansSerif-Light"/>
+          <w:sz w:val="20"/>
+          <w:szCs w:val="20"/>
+        </w:rPr>
+      </w:pPr>
+      <w:r>
+        <w:rPr>
+          <w:rFonts w:ascii="RotisSansSerif-Light" w:hAnsi="RotisSansSerif-Light" w:cs="RotisSansSerif-Light"/>
+          <w:sz w:val="20"/>
+          <w:szCs w:val="20"/>
+        </w:rPr>
+        <w:lastRenderedPageBreak/>
+        <w:t>rectos, etcétera.</w:t>
+      </w:r>
+    </w:p>
+    <w:p>
+      <w:pPr>
+        <w:autoSpaceDE w:val="0"/>
+        <w:autoSpaceDN w:val="0"/>
+        <w:adjustRightInd w:val="0"/>
+        <w:spacing w:line="240" w:lineRule="auto"/>
+        <w:rPr>
+          <w:rFonts w:ascii="RotisSansSerif-Light" w:hAnsi="RotisSansSerif-Light" w:cs="RotisSansSerif-Light"/>
+          <w:sz w:val="20"/>
+          <w:szCs w:val="20"/>
+        </w:rPr>
+      </w:pPr>
+      <w:r>
+        <w:rPr>
+          <w:rFonts w:ascii="RotisSansSerif-Light" w:hAnsi="RotisSansSerif-Light" w:cs="RotisSansSerif-Light"/>
+          <w:sz w:val="20"/>
+          <w:szCs w:val="20"/>
+        </w:rPr>
+        <w:t>Uso de relojes y calendarios para localizar</w:t>
+      </w:r>
+    </w:p>
+    <w:p>
+      <w:pPr>
+        <w:autoSpaceDE w:val="0"/>
+        <w:autoSpaceDN w:val="0"/>
+        <w:adjustRightInd w:val="0"/>
+        <w:spacing w:line="240" w:lineRule="auto"/>
+        <w:rPr>
+          <w:rFonts w:ascii="RotisSansSerif-Light" w:hAnsi="RotisSansSerif-Light" w:cs="RotisSansSerif-Light"/>
+          <w:sz w:val="20"/>
+          <w:szCs w:val="20"/>
+        </w:rPr>
+      </w:pPr>
+      <w:r>
+        <w:rPr>
+          <w:rFonts w:ascii="RotisSansSerif-Light" w:hAnsi="RotisSansSerif-Light" w:cs="RotisSansSerif-Light"/>
+          <w:sz w:val="20"/>
+          <w:szCs w:val="20"/>
+        </w:rPr>
+        <w:t>diferentes acontecimientos, ubicarse</w:t>
+      </w:r>
+    </w:p>
+    <w:p>
+      <w:pPr>
+        <w:autoSpaceDE w:val="0"/>
+        <w:autoSpaceDN w:val="0"/>
+        <w:adjustRightInd w:val="0"/>
+        <w:spacing w:line="240" w:lineRule="auto"/>
+        <w:rPr>
+          <w:rFonts w:ascii="RotisSansSerif-Light" w:hAnsi="RotisSansSerif-Light" w:cs="RotisSansSerif-Light"/>
+          <w:sz w:val="20"/>
+          <w:szCs w:val="20"/>
+        </w:rPr>
+      </w:pPr>
+      <w:r>
+        <w:rPr>
+          <w:rFonts w:ascii="RotisSansSerif-Light" w:hAnsi="RotisSansSerif-Light" w:cs="RotisSansSerif-Light"/>
+          <w:sz w:val="20"/>
+          <w:szCs w:val="20"/>
+        </w:rPr>
+        <w:t>en el tiempo y medir duraciones.</w:t>
+      </w:r>
+    </w:p>
+    <w:p>
+      <w:pPr>
+        <w:autoSpaceDE w:val="0"/>
+        <w:autoSpaceDN w:val="0"/>
+        <w:adjustRightInd w:val="0"/>
+        <w:spacing w:line="240" w:lineRule="auto"/>
+        <w:rPr>
+          <w:rFonts w:ascii="RotisSansSerif-Light" w:hAnsi="RotisSansSerif-Light" w:cs="RotisSansSerif-Light"/>
+          <w:sz w:val="20"/>
+          <w:szCs w:val="20"/>
+        </w:rPr>
+      </w:pPr>
+      <w:r>
+        <w:rPr>
+          <w:rFonts w:hint="eastAsia"/>
+          <w:sz w:val="14"/>
+          <w:szCs w:val="14"/>
+        </w:rPr>
+        <w:t>􀁚</w:t>
+      </w:r>
+      <w:r>
+        <w:rPr>
+          <w:rFonts w:ascii="MonotypeSorts" w:hAnsi="MonotypeSorts" w:cs="MonotypeSorts"/>
+          <w:sz w:val="14"/>
+          <w:szCs w:val="14"/>
+        </w:rPr>
+        <w:t xml:space="preserve"> </w:t>
+      </w:r>
+      <w:r>
+        <w:rPr>
+          <w:rFonts w:ascii="RotisSansSerif-Light" w:hAnsi="RotisSansSerif-Light" w:cs="RotisSansSerif-Light"/>
+          <w:sz w:val="20"/>
+          <w:szCs w:val="20"/>
+        </w:rPr>
+        <w:t>Estimación de longitudes, capacidades</w:t>
+      </w:r>
+    </w:p>
+    <w:p>
+      <w:pPr>
+        <w:autoSpaceDE w:val="0"/>
+        <w:autoSpaceDN w:val="0"/>
+        <w:adjustRightInd w:val="0"/>
+        <w:spacing w:line="240" w:lineRule="auto"/>
+        <w:rPr>
+          <w:rFonts w:ascii="RotisSansSerif-Light" w:hAnsi="RotisSansSerif-Light" w:cs="RotisSansSerif-Light"/>
+          <w:sz w:val="20"/>
+          <w:szCs w:val="20"/>
+        </w:rPr>
+      </w:pPr>
+      <w:r>
+        <w:rPr>
+          <w:rFonts w:ascii="RotisSansSerif-Light" w:hAnsi="RotisSansSerif-Light" w:cs="RotisSansSerif-Light"/>
+          <w:sz w:val="20"/>
+          <w:szCs w:val="20"/>
+        </w:rPr>
+        <w:t>y pesos por intermedio de comparaciones,</w:t>
+      </w:r>
+    </w:p>
+    <w:p>
+      <w:pPr>
+        <w:autoSpaceDE w:val="0"/>
+        <w:autoSpaceDN w:val="0"/>
+        <w:adjustRightInd w:val="0"/>
+        <w:spacing w:line="240" w:lineRule="auto"/>
+        <w:rPr>
+          <w:rFonts w:ascii="RotisSansSerif-Light" w:hAnsi="RotisSansSerif-Light" w:cs="RotisSansSerif-Light"/>
+          <w:sz w:val="20"/>
+          <w:szCs w:val="20"/>
+        </w:rPr>
+      </w:pPr>
+      <w:r>
+        <w:rPr>
+          <w:rFonts w:ascii="RotisSansSerif-Light" w:hAnsi="RotisSansSerif-Light" w:cs="RotisSansSerif-Light"/>
+          <w:sz w:val="20"/>
+          <w:szCs w:val="20"/>
+        </w:rPr>
+        <w:t>eligiendo una unidad de medida</w:t>
+      </w:r>
+    </w:p>
+    <w:p>
+      <w:pPr>
+        <w:autoSpaceDE w:val="0"/>
+        <w:autoSpaceDN w:val="0"/>
+        <w:adjustRightInd w:val="0"/>
+        <w:spacing w:line="240" w:lineRule="auto"/>
+        <w:rPr>
+          <w:rFonts w:ascii="RotisSansSerif-Light" w:hAnsi="RotisSansSerif-Light" w:cs="RotisSansSerif-Light"/>
+          <w:sz w:val="20"/>
+          <w:szCs w:val="20"/>
+        </w:rPr>
+      </w:pPr>
+      <w:r>
+        <w:rPr>
+          <w:rFonts w:ascii="RotisSansSerif-Light" w:hAnsi="RotisSansSerif-Light" w:cs="RotisSansSerif-Light"/>
+          <w:sz w:val="20"/>
+          <w:szCs w:val="20"/>
+        </w:rPr>
+        <w:t>conveniente (convencional o no), a "ojo"</w:t>
+      </w:r>
+    </w:p>
+    <w:p>
+      <w:pPr>
+        <w:autoSpaceDE w:val="0"/>
+        <w:autoSpaceDN w:val="0"/>
+        <w:adjustRightInd w:val="0"/>
+        <w:spacing w:line="240" w:lineRule="auto"/>
+        <w:ind w:left="567"/>
+        <w:rPr>
+          <w:rFonts w:ascii="RotisSansSerif-Light" w:hAnsi="RotisSansSerif-Light" w:cs="RotisSansSerif-Light"/>
+          <w:sz w:val="20"/>
+          <w:szCs w:val="20"/>
+        </w:rPr>
+      </w:pPr>
+      <w:r>
+        <w:rPr>
+          <w:rFonts w:ascii="RotisSansSerif-Light" w:hAnsi="RotisSansSerif-Light" w:cs="RotisSansSerif-Light"/>
+          <w:sz w:val="20"/>
+          <w:szCs w:val="20"/>
+        </w:rPr>
+        <w:t>o por medio del cálculo.</w:t>
+      </w:r>
+    </w:p>
+    <w:p>
+      <w:pPr>
+        <w:autoSpaceDE w:val="0"/>
+        <w:autoSpaceDN w:val="0"/>
+        <w:adjustRightInd w:val="0"/>
+        <w:spacing w:line="240" w:lineRule="auto"/>
+        <w:ind w:left="567"/>
+        <w:rPr>
+          <w:rFonts w:ascii="RotisSansSerif-Light" w:hAnsi="RotisSansSerif-Light" w:cs="RotisSansSerif-Light"/>
+          <w:sz w:val="20"/>
+          <w:szCs w:val="20"/>
+        </w:rPr>
+      </w:pPr>
+    </w:p>
+    <w:p>
+      <w:pPr>
+        <w:autoSpaceDE w:val="0"/>
+        <w:autoSpaceDN w:val="0"/>
+        <w:adjustRightInd w:val="0"/>
+        <w:spacing w:line="240" w:lineRule="auto"/>
+        <w:ind w:left="567"/>
+        <w:rPr>
+          <w:rFonts w:ascii="RotisSansSerif" w:hAnsi="RotisSansSerif" w:cs="RotisSansSerif"/>
+          <w:sz w:val="21"/>
+          <w:szCs w:val="21"/>
+        </w:rPr>
+      </w:pPr>
+      <w:r>
+        <w:rPr>
+          <w:rFonts w:ascii="RotisSansSerif" w:hAnsi="RotisSansSerif" w:cs="RotisSansSerif"/>
+          <w:sz w:val="28"/>
+          <w:szCs w:val="28"/>
+        </w:rPr>
+        <w:t>P</w:t>
+      </w:r>
+      <w:r>
+        <w:rPr>
+          <w:rFonts w:ascii="RotisSansSerif" w:hAnsi="RotisSansSerif" w:cs="RotisSansSerif"/>
+          <w:sz w:val="21"/>
+          <w:szCs w:val="21"/>
+        </w:rPr>
+        <w:t>ERÍMETRO</w:t>
+      </w:r>
+      <w:r>
+        <w:rPr>
+          <w:rFonts w:ascii="RotisSansSerif" w:hAnsi="RotisSansSerif" w:cs="RotisSansSerif"/>
+          <w:sz w:val="28"/>
+          <w:szCs w:val="28"/>
+        </w:rPr>
+        <w:t xml:space="preserve">, </w:t>
+      </w:r>
+      <w:r>
+        <w:rPr>
+          <w:rFonts w:ascii="RotisSansSerif" w:hAnsi="RotisSansSerif" w:cs="RotisSansSerif"/>
+          <w:sz w:val="21"/>
+          <w:szCs w:val="21"/>
+        </w:rPr>
+        <w:t>ÁREA Y VOLUMEN</w:t>
+      </w:r>
+    </w:p>
+    <w:p>
+      <w:pPr>
+        <w:autoSpaceDE w:val="0"/>
+        <w:autoSpaceDN w:val="0"/>
+        <w:adjustRightInd w:val="0"/>
+        <w:spacing w:line="240" w:lineRule="auto"/>
+        <w:rPr>
+          <w:rFonts w:ascii="RotisSansSerif-Light" w:hAnsi="RotisSansSerif-Light" w:cs="RotisSansSerif-Light"/>
+          <w:sz w:val="20"/>
+          <w:szCs w:val="20"/>
+        </w:rPr>
+      </w:pPr>
+      <w:r>
+        <w:rPr>
+          <w:rFonts w:ascii="RotisSansSerif-Light" w:hAnsi="RotisSansSerif-Light" w:cs="RotisSansSerif-Light"/>
+          <w:sz w:val="20"/>
+          <w:szCs w:val="20"/>
+        </w:rPr>
+        <w:t>Resolución de problemas que impliquen</w:t>
+      </w:r>
+    </w:p>
+    <w:p>
+      <w:pPr>
+        <w:autoSpaceDE w:val="0"/>
+        <w:autoSpaceDN w:val="0"/>
+        <w:adjustRightInd w:val="0"/>
+        <w:spacing w:line="240" w:lineRule="auto"/>
+        <w:rPr>
+          <w:rFonts w:ascii="RotisSansSerif-Light" w:hAnsi="RotisSansSerif-Light" w:cs="RotisSansSerif-Light"/>
+          <w:sz w:val="20"/>
+          <w:szCs w:val="20"/>
+        </w:rPr>
+      </w:pPr>
+      <w:r>
+        <w:rPr>
+          <w:rFonts w:ascii="RotisSansSerif-Light" w:hAnsi="RotisSansSerif-Light" w:cs="RotisSansSerif-Light"/>
+          <w:sz w:val="20"/>
+          <w:szCs w:val="20"/>
+        </w:rPr>
+        <w:t>el cálculo del perímetro de figuras</w:t>
+      </w:r>
+    </w:p>
+    <w:p>
+      <w:pPr>
+        <w:autoSpaceDE w:val="0"/>
+        <w:autoSpaceDN w:val="0"/>
+        <w:adjustRightInd w:val="0"/>
+        <w:spacing w:line="240" w:lineRule="auto"/>
+        <w:rPr>
+          <w:rFonts w:ascii="RotisSansSerif-Light" w:hAnsi="RotisSansSerif-Light" w:cs="RotisSansSerif-Light"/>
+          <w:sz w:val="20"/>
+          <w:szCs w:val="20"/>
+        </w:rPr>
+      </w:pPr>
+      <w:r>
+        <w:rPr>
+          <w:rFonts w:ascii="RotisSansSerif-Light" w:hAnsi="RotisSansSerif-Light" w:cs="RotisSansSerif-Light"/>
+          <w:sz w:val="20"/>
+          <w:szCs w:val="20"/>
+        </w:rPr>
+        <w:t>poligonales por diferentes procedimientos:</w:t>
+      </w:r>
+    </w:p>
+    <w:p>
+      <w:pPr>
+        <w:autoSpaceDE w:val="0"/>
+        <w:autoSpaceDN w:val="0"/>
+        <w:adjustRightInd w:val="0"/>
+        <w:spacing w:line="240" w:lineRule="auto"/>
+        <w:rPr>
+          <w:rFonts w:ascii="RotisSansSerif-Light" w:hAnsi="RotisSansSerif-Light" w:cs="RotisSansSerif-Light"/>
+          <w:sz w:val="20"/>
+          <w:szCs w:val="20"/>
+        </w:rPr>
+      </w:pPr>
+      <w:r>
+        <w:rPr>
+          <w:rFonts w:ascii="RotisSansSerif-Light" w:hAnsi="RotisSansSerif-Light" w:cs="RotisSansSerif-Light"/>
+          <w:sz w:val="20"/>
+          <w:szCs w:val="20"/>
+        </w:rPr>
+        <w:t>medición con regla, con unidades</w:t>
+      </w:r>
+    </w:p>
+    <w:p>
+      <w:pPr>
+        <w:autoSpaceDE w:val="0"/>
+        <w:autoSpaceDN w:val="0"/>
+        <w:adjustRightInd w:val="0"/>
+        <w:spacing w:line="240" w:lineRule="auto"/>
+        <w:rPr>
+          <w:rFonts w:ascii="RotisSansSerif-Light" w:hAnsi="RotisSansSerif-Light" w:cs="RotisSansSerif-Light"/>
+          <w:sz w:val="20"/>
+          <w:szCs w:val="20"/>
+        </w:rPr>
+      </w:pPr>
+      <w:r>
+        <w:rPr>
+          <w:rFonts w:ascii="RotisSansSerif-Light" w:hAnsi="RotisSansSerif-Light" w:cs="RotisSansSerif-Light"/>
+          <w:sz w:val="20"/>
+          <w:szCs w:val="20"/>
+        </w:rPr>
+        <w:t xml:space="preserve">fabricadas </w:t>
+      </w:r>
+      <w:r>
+        <w:rPr>
+          <w:rFonts w:ascii="RotisSansSerif-Italic" w:hAnsi="RotisSansSerif-Italic" w:cs="RotisSansSerif-Italic"/>
+          <w:i/>
+          <w:iCs/>
+          <w:sz w:val="20"/>
+          <w:szCs w:val="20"/>
+        </w:rPr>
+        <w:t xml:space="preserve">ad hoc, </w:t>
+      </w:r>
+      <w:r>
+        <w:rPr>
+          <w:rFonts w:ascii="RotisSansSerif-Light" w:hAnsi="RotisSansSerif-Light" w:cs="RotisSansSerif-Light"/>
+          <w:sz w:val="20"/>
+          <w:szCs w:val="20"/>
+        </w:rPr>
+        <w:t>etcétera.</w:t>
+      </w:r>
+    </w:p>
+    <w:p>
+      <w:pPr>
+        <w:autoSpaceDE w:val="0"/>
+        <w:autoSpaceDN w:val="0"/>
+        <w:adjustRightInd w:val="0"/>
+        <w:spacing w:line="240" w:lineRule="auto"/>
+        <w:rPr>
+          <w:rFonts w:ascii="RotisSansSerif-Light" w:hAnsi="RotisSansSerif-Light" w:cs="RotisSansSerif-Light"/>
+          <w:sz w:val="20"/>
+          <w:szCs w:val="20"/>
+        </w:rPr>
+      </w:pPr>
+      <w:r>
+        <w:rPr>
+          <w:rFonts w:hint="eastAsia"/>
+          <w:sz w:val="14"/>
+          <w:szCs w:val="14"/>
+        </w:rPr>
+        <w:t>􀁚</w:t>
+      </w:r>
+      <w:r>
+        <w:rPr>
+          <w:rFonts w:ascii="MonotypeSorts" w:hAnsi="MonotypeSorts" w:cs="MonotypeSorts"/>
+          <w:sz w:val="14"/>
+          <w:szCs w:val="14"/>
+        </w:rPr>
+        <w:t xml:space="preserve"> </w:t>
+      </w:r>
+      <w:r>
+        <w:rPr>
+          <w:rFonts w:ascii="RotisSansSerif-Light" w:hAnsi="RotisSansSerif-Light" w:cs="RotisSansSerif-Light"/>
+          <w:sz w:val="20"/>
+          <w:szCs w:val="20"/>
+        </w:rPr>
+        <w:t>Comparación de los perímetros de dos</w:t>
+      </w:r>
+    </w:p>
+    <w:p>
+      <w:pPr>
+        <w:autoSpaceDE w:val="0"/>
+        <w:autoSpaceDN w:val="0"/>
+        <w:adjustRightInd w:val="0"/>
+        <w:spacing w:line="240" w:lineRule="auto"/>
+        <w:rPr>
+          <w:rFonts w:ascii="RotisSansSerif-Light" w:hAnsi="RotisSansSerif-Light" w:cs="RotisSansSerif-Light"/>
+          <w:sz w:val="20"/>
+          <w:szCs w:val="20"/>
+        </w:rPr>
+      </w:pPr>
+      <w:r>
+        <w:rPr>
+          <w:rFonts w:ascii="RotisSansSerif-Light" w:hAnsi="RotisSansSerif-Light" w:cs="RotisSansSerif-Light"/>
+          <w:sz w:val="20"/>
+          <w:szCs w:val="20"/>
+        </w:rPr>
+        <w:t>figuras diferentes a partir del análisis de</w:t>
+      </w:r>
+    </w:p>
+    <w:p>
+      <w:pPr>
+        <w:autoSpaceDE w:val="0"/>
+        <w:autoSpaceDN w:val="0"/>
+        <w:adjustRightInd w:val="0"/>
+        <w:spacing w:line="240" w:lineRule="auto"/>
+        <w:rPr>
+          <w:rFonts w:ascii="RotisSansSerif-Light" w:hAnsi="RotisSansSerif-Light" w:cs="RotisSansSerif-Light"/>
+          <w:sz w:val="20"/>
+          <w:szCs w:val="20"/>
+        </w:rPr>
+      </w:pPr>
+      <w:r>
+        <w:rPr>
+          <w:rFonts w:ascii="RotisSansSerif-Light" w:hAnsi="RotisSansSerif-Light" w:cs="RotisSansSerif-Light"/>
+          <w:sz w:val="20"/>
+          <w:szCs w:val="20"/>
+        </w:rPr>
+        <w:t>ciertos elementos sin apelar a la medición</w:t>
+      </w:r>
+    </w:p>
+    <w:p>
+      <w:pPr>
+        <w:autoSpaceDE w:val="0"/>
+        <w:autoSpaceDN w:val="0"/>
+        <w:adjustRightInd w:val="0"/>
+        <w:spacing w:line="240" w:lineRule="auto"/>
+        <w:rPr>
+          <w:rFonts w:ascii="RotisSansSerif-Light" w:hAnsi="RotisSansSerif-Light" w:cs="RotisSansSerif-Light"/>
+          <w:sz w:val="20"/>
+          <w:szCs w:val="20"/>
+        </w:rPr>
+      </w:pPr>
+      <w:r>
+        <w:rPr>
+          <w:rFonts w:ascii="RotisSansSerif-Light" w:hAnsi="RotisSansSerif-Light" w:cs="RotisSansSerif-Light"/>
+          <w:sz w:val="20"/>
+          <w:szCs w:val="20"/>
+        </w:rPr>
+        <w:t>efectiva.</w:t>
+      </w:r>
+    </w:p>
+    <w:p>
+      <w:pPr>
+        <w:autoSpaceDE w:val="0"/>
+        <w:autoSpaceDN w:val="0"/>
+        <w:adjustRightInd w:val="0"/>
+        <w:spacing w:line="240" w:lineRule="auto"/>
+        <w:rPr>
+          <w:rFonts w:ascii="RotisSansSerif-Light" w:hAnsi="RotisSansSerif-Light" w:cs="RotisSansSerif-Light"/>
+          <w:sz w:val="20"/>
+          <w:szCs w:val="20"/>
+        </w:rPr>
+      </w:pPr>
+      <w:r>
+        <w:rPr>
+          <w:rFonts w:hint="eastAsia"/>
+          <w:sz w:val="14"/>
+          <w:szCs w:val="14"/>
+        </w:rPr>
+        <w:t>􀁚</w:t>
+      </w:r>
+      <w:r>
+        <w:rPr>
+          <w:rFonts w:ascii="MonotypeSorts" w:hAnsi="MonotypeSorts" w:cs="MonotypeSorts"/>
+          <w:sz w:val="14"/>
+          <w:szCs w:val="14"/>
+        </w:rPr>
+        <w:t xml:space="preserve"> </w:t>
+      </w:r>
+      <w:r>
+        <w:rPr>
+          <w:rFonts w:ascii="RotisSansSerif-Light" w:hAnsi="RotisSansSerif-Light" w:cs="RotisSansSerif-Light"/>
+          <w:sz w:val="20"/>
+          <w:szCs w:val="20"/>
+        </w:rPr>
+        <w:t>Estimación del perímetro de superficies</w:t>
+      </w:r>
+    </w:p>
+    <w:p>
+      <w:pPr>
+        <w:autoSpaceDE w:val="0"/>
+        <w:autoSpaceDN w:val="0"/>
+        <w:adjustRightInd w:val="0"/>
+        <w:spacing w:line="240" w:lineRule="auto"/>
+        <w:ind w:left="567"/>
+        <w:rPr>
+          <w:rFonts w:ascii="RotisSansSerif-Light" w:hAnsi="RotisSansSerif-Light" w:cs="RotisSansSerif-Light"/>
+          <w:sz w:val="20"/>
+          <w:szCs w:val="20"/>
+        </w:rPr>
+      </w:pPr>
+      <w:r>
+        <w:rPr>
+          <w:rFonts w:ascii="RotisSansSerif-Light" w:hAnsi="RotisSansSerif-Light" w:cs="RotisSansSerif-Light"/>
+          <w:sz w:val="20"/>
+          <w:szCs w:val="20"/>
+        </w:rPr>
+        <w:t>mayores que el aula.</w:t>
+      </w:r>
+    </w:p>
+    <w:p>
+      <w:pPr>
+        <w:autoSpaceDE w:val="0"/>
+        <w:autoSpaceDN w:val="0"/>
+        <w:adjustRightInd w:val="0"/>
+        <w:spacing w:line="240" w:lineRule="auto"/>
+        <w:rPr>
+          <w:rFonts w:ascii="RotisSansSerif-Light" w:hAnsi="RotisSansSerif-Light" w:cs="RotisSansSerif-Light"/>
+          <w:sz w:val="20"/>
+          <w:szCs w:val="20"/>
+        </w:rPr>
+      </w:pPr>
+      <w:r>
+        <w:rPr>
+          <w:rFonts w:ascii="RotisSansSerif-Light" w:hAnsi="RotisSansSerif-Light" w:cs="RotisSansSerif-Light"/>
+          <w:sz w:val="20"/>
+          <w:szCs w:val="20"/>
+        </w:rPr>
+        <w:t>Medición del área de figuras de lados</w:t>
+      </w:r>
+    </w:p>
+    <w:p>
+      <w:pPr>
+        <w:autoSpaceDE w:val="0"/>
+        <w:autoSpaceDN w:val="0"/>
+        <w:adjustRightInd w:val="0"/>
+        <w:spacing w:line="240" w:lineRule="auto"/>
+        <w:ind w:left="567"/>
+      </w:pPr>
+      <w:r>
+        <w:rPr>
+          <w:rFonts w:ascii="RotisSansSerif-Light" w:hAnsi="RotisSansSerif-Light" w:cs="RotisSansSerif-Light"/>
+          <w:sz w:val="20"/>
+          <w:szCs w:val="20"/>
+        </w:rPr>
+        <w:t>rectos utilizando papel cuadricúlado</w:t>
+      </w:r>
+    </w:p>
+    <w:p/>
+    <w:p>
+      <w:pPr>
+        <w:rPr>
+          <w:sz w:val="32"/>
+          <w:szCs w:val="32"/>
+        </w:rPr>
+      </w:pPr>
+      <w:r>
+        <w:rPr>
+          <w:sz w:val="32"/>
+          <w:szCs w:val="32"/>
+        </w:rPr>
         <w:br w:type="page"/>
       </w:r>
     </w:p>
-    <w:p/>
     <w:p>
       <w:pPr>
         <w:autoSpaceDE w:val="0"/>
@@ -4947,6 +10505,7 @@
           <w:sz w:val="32"/>
           <w:szCs w:val="32"/>
         </w:rPr>
+        <w:lastRenderedPageBreak/>
         <w:t xml:space="preserve">Diseño curricular para </w:t>
       </w:r>
       <w:r>
@@ -5291,6 +10850,303 @@
       </w:r>
     </w:p>
     <w:p>
+      <w:pPr>
+        <w:autoSpaceDE w:val="0"/>
+        <w:autoSpaceDN w:val="0"/>
+        <w:adjustRightInd w:val="0"/>
+        <w:spacing w:line="240" w:lineRule="auto"/>
+        <w:rPr>
+          <w:rFonts w:ascii="RotisSansSerif-Bold" w:hAnsi="RotisSansSerif-Bold" w:cs="RotisSansSerif-Bold"/>
+          <w:b/>
+          <w:bCs/>
+          <w:sz w:val="17"/>
+          <w:szCs w:val="17"/>
+        </w:rPr>
+      </w:pPr>
+      <w:r>
+        <w:rPr>
+          <w:rFonts w:ascii="RotisSansSerif-Bold" w:hAnsi="RotisSansSerif-Bold" w:cs="RotisSansSerif-Bold"/>
+          <w:b/>
+          <w:bCs/>
+        </w:rPr>
+        <w:t>C</w:t>
+      </w:r>
+      <w:r>
+        <w:rPr>
+          <w:rFonts w:ascii="RotisSansSerif-Bold" w:hAnsi="RotisSansSerif-Bold" w:cs="RotisSansSerif-Bold"/>
+          <w:b/>
+          <w:bCs/>
+          <w:sz w:val="17"/>
+          <w:szCs w:val="17"/>
+        </w:rPr>
+        <w:t>UARTO GRADO</w:t>
+      </w:r>
+    </w:p>
+    <w:p>
+      <w:pPr>
+        <w:autoSpaceDE w:val="0"/>
+        <w:autoSpaceDN w:val="0"/>
+        <w:adjustRightInd w:val="0"/>
+        <w:spacing w:line="240" w:lineRule="auto"/>
+        <w:rPr>
+          <w:rFonts w:ascii="RotisSansSerif-Light" w:hAnsi="RotisSansSerif-Light" w:cs="RotisSansSerif-Light"/>
+          <w:sz w:val="17"/>
+          <w:szCs w:val="17"/>
+        </w:rPr>
+      </w:pPr>
+      <w:r>
+        <w:rPr>
+          <w:rFonts w:hint="eastAsia"/>
+          <w:sz w:val="14"/>
+          <w:szCs w:val="14"/>
+        </w:rPr>
+        <w:t>􀁘</w:t>
+      </w:r>
+      <w:r>
+        <w:rPr>
+          <w:rFonts w:ascii="MonotypeSorts" w:hAnsi="MonotypeSorts" w:cs="MonotypeSorts"/>
+          <w:sz w:val="14"/>
+          <w:szCs w:val="14"/>
+        </w:rPr>
+        <w:t xml:space="preserve"> </w:t>
+      </w:r>
+      <w:r>
+        <w:rPr>
+          <w:rFonts w:ascii="RotisSansSerif-Light" w:hAnsi="RotisSansSerif-Light" w:cs="RotisSansSerif-Light"/>
+        </w:rPr>
+        <w:t>P</w:t>
+      </w:r>
+      <w:r>
+        <w:rPr>
+          <w:rFonts w:ascii="RotisSansSerif-Light" w:hAnsi="RotisSansSerif-Light" w:cs="RotisSansSerif-Light"/>
+          <w:sz w:val="17"/>
+          <w:szCs w:val="17"/>
+        </w:rPr>
+        <w:t>RIMER PERÍODO</w:t>
+      </w:r>
+    </w:p>
+    <w:p>
+      <w:pPr>
+        <w:autoSpaceDE w:val="0"/>
+        <w:autoSpaceDN w:val="0"/>
+        <w:adjustRightInd w:val="0"/>
+        <w:spacing w:line="240" w:lineRule="auto"/>
+        <w:rPr>
+          <w:rFonts w:ascii="RotisSansSerif-Light" w:hAnsi="RotisSansSerif-Light" w:cs="RotisSansSerif-Light"/>
+        </w:rPr>
+      </w:pPr>
+      <w:r>
+        <w:rPr>
+          <w:rFonts w:ascii="RotisSansSerif-Light" w:hAnsi="RotisSansSerif-Light" w:cs="RotisSansSerif-Light"/>
+        </w:rPr>
+        <w:t>- Proyecto: antología de cuentos de diferentes subgéneros (lectura y producción</w:t>
+      </w:r>
+    </w:p>
+    <w:p>
+      <w:pPr>
+        <w:autoSpaceDE w:val="0"/>
+        <w:autoSpaceDN w:val="0"/>
+        <w:adjustRightInd w:val="0"/>
+        <w:spacing w:line="240" w:lineRule="auto"/>
+        <w:rPr>
+          <w:rFonts w:ascii="RotisSansSerif-Light" w:hAnsi="RotisSansSerif-Light" w:cs="RotisSansSerif-Light"/>
+        </w:rPr>
+      </w:pPr>
+      <w:r>
+        <w:rPr>
+          <w:rFonts w:ascii="RotisSansSerif-Light" w:hAnsi="RotisSansSerif-Light" w:cs="RotisSansSerif-Light"/>
+        </w:rPr>
+        <w:t>escrita).</w:t>
+      </w:r>
+    </w:p>
+    <w:p>
+      <w:pPr>
+        <w:autoSpaceDE w:val="0"/>
+        <w:autoSpaceDN w:val="0"/>
+        <w:adjustRightInd w:val="0"/>
+        <w:spacing w:line="240" w:lineRule="auto"/>
+        <w:rPr>
+          <w:rFonts w:ascii="RotisSansSerif-Light" w:hAnsi="RotisSansSerif-Light" w:cs="RotisSansSerif-Light"/>
+        </w:rPr>
+      </w:pPr>
+      <w:r>
+        <w:rPr>
+          <w:rFonts w:ascii="RotisSansSerif-Light" w:hAnsi="RotisSansSerif-Light" w:cs="RotisSansSerif-Light"/>
+        </w:rPr>
+        <w:t>- Actividad habitual: lectura de noticias (tres meses).</w:t>
+      </w:r>
+    </w:p>
+    <w:p>
+      <w:pPr>
+        <w:autoSpaceDE w:val="0"/>
+        <w:autoSpaceDN w:val="0"/>
+        <w:adjustRightInd w:val="0"/>
+        <w:spacing w:line="240" w:lineRule="auto"/>
+        <w:rPr>
+          <w:rFonts w:ascii="RotisSansSerif-Light" w:hAnsi="RotisSansSerif-Light" w:cs="RotisSansSerif-Light"/>
+        </w:rPr>
+      </w:pPr>
+      <w:r>
+        <w:rPr>
+          <w:rFonts w:ascii="RotisSansSerif-Light" w:hAnsi="RotisSansSerif-Light" w:cs="RotisSansSerif-Light"/>
+        </w:rPr>
+        <w:t>- Secuencia didáctica: preparación de una exposición, sobre un contenido de</w:t>
+      </w:r>
+    </w:p>
+    <w:p>
+      <w:pPr>
+        <w:autoSpaceDE w:val="0"/>
+        <w:autoSpaceDN w:val="0"/>
+        <w:adjustRightInd w:val="0"/>
+        <w:spacing w:line="240" w:lineRule="auto"/>
+        <w:rPr>
+          <w:rFonts w:ascii="RotisSansSerif-Light" w:hAnsi="RotisSansSerif-Light" w:cs="RotisSansSerif-Light"/>
+        </w:rPr>
+      </w:pPr>
+      <w:r>
+        <w:rPr>
+          <w:rFonts w:ascii="RotisSansSerif-Light" w:hAnsi="RotisSansSerif-Light" w:cs="RotisSansSerif-Light"/>
+        </w:rPr>
+        <w:t>Ciencias Sociales o de Ciencias Naturales (un mes y medio aproximadamente).</w:t>
+      </w:r>
+    </w:p>
+    <w:p>
+      <w:pPr>
+        <w:autoSpaceDE w:val="0"/>
+        <w:autoSpaceDN w:val="0"/>
+        <w:adjustRightInd w:val="0"/>
+        <w:spacing w:line="240" w:lineRule="auto"/>
+        <w:rPr>
+          <w:rFonts w:ascii="RotisSansSerif-Light" w:hAnsi="RotisSansSerif-Light" w:cs="RotisSansSerif-Light"/>
+          <w:sz w:val="17"/>
+          <w:szCs w:val="17"/>
+        </w:rPr>
+      </w:pPr>
+      <w:r>
+        <w:rPr>
+          <w:rFonts w:hint="eastAsia"/>
+          <w:sz w:val="14"/>
+          <w:szCs w:val="14"/>
+        </w:rPr>
+        <w:t>􀁘</w:t>
+      </w:r>
+      <w:r>
+        <w:rPr>
+          <w:rFonts w:ascii="MonotypeSorts" w:hAnsi="MonotypeSorts" w:cs="MonotypeSorts"/>
+          <w:sz w:val="14"/>
+          <w:szCs w:val="14"/>
+        </w:rPr>
+        <w:t xml:space="preserve"> </w:t>
+      </w:r>
+      <w:r>
+        <w:rPr>
+          <w:rFonts w:ascii="RotisSansSerif-Light" w:hAnsi="RotisSansSerif-Light" w:cs="RotisSansSerif-Light"/>
+        </w:rPr>
+        <w:t>S</w:t>
+      </w:r>
+      <w:r>
+        <w:rPr>
+          <w:rFonts w:ascii="RotisSansSerif-Light" w:hAnsi="RotisSansSerif-Light" w:cs="RotisSansSerif-Light"/>
+          <w:sz w:val="17"/>
+          <w:szCs w:val="17"/>
+        </w:rPr>
+        <w:t>EGUNDO PERÍODO</w:t>
+      </w:r>
+    </w:p>
+    <w:p>
+      <w:pPr>
+        <w:autoSpaceDE w:val="0"/>
+        <w:autoSpaceDN w:val="0"/>
+        <w:adjustRightInd w:val="0"/>
+        <w:spacing w:line="240" w:lineRule="auto"/>
+        <w:rPr>
+          <w:rFonts w:ascii="RotisSansSerif-Light" w:hAnsi="RotisSansSerif-Light" w:cs="RotisSansSerif-Light"/>
+        </w:rPr>
+      </w:pPr>
+      <w:r>
+        <w:rPr>
+          <w:rFonts w:ascii="RotisSansSerif-Light" w:hAnsi="RotisSansSerif-Light" w:cs="RotisSansSerif-Light"/>
+        </w:rPr>
+        <w:t>- Proyecto: producción de un fascículo sobre mitología griega o sobre leyendas</w:t>
+      </w:r>
+    </w:p>
+    <w:p>
+      <w:pPr>
+        <w:autoSpaceDE w:val="0"/>
+        <w:autoSpaceDN w:val="0"/>
+        <w:adjustRightInd w:val="0"/>
+        <w:spacing w:line="240" w:lineRule="auto"/>
+        <w:rPr>
+          <w:rFonts w:ascii="RotisSansSerif-Light" w:hAnsi="RotisSansSerif-Light" w:cs="RotisSansSerif-Light"/>
+        </w:rPr>
+      </w:pPr>
+      <w:r>
+        <w:rPr>
+          <w:rFonts w:ascii="RotisSansSerif-Light" w:hAnsi="RotisSansSerif-Light" w:cs="RotisSansSerif-Light"/>
+        </w:rPr>
+        <w:t>latinoamericanas (incluyendo textos expositivos y reescritura de mitos).</w:t>
+      </w:r>
+    </w:p>
+    <w:p>
+      <w:pPr>
+        <w:autoSpaceDE w:val="0"/>
+        <w:autoSpaceDN w:val="0"/>
+        <w:adjustRightInd w:val="0"/>
+        <w:spacing w:line="240" w:lineRule="auto"/>
+        <w:rPr>
+          <w:rFonts w:ascii="RotisSansSerif-Light" w:hAnsi="RotisSansSerif-Light" w:cs="RotisSansSerif-Light"/>
+        </w:rPr>
+      </w:pPr>
+      <w:r>
+        <w:rPr>
+          <w:rFonts w:ascii="RotisSansSerif-Light" w:hAnsi="RotisSansSerif-Light" w:cs="RotisSansSerif-Light"/>
+        </w:rPr>
+        <w:t>- Actividad habitual: lectura de poemas o fábulas (tres meses).</w:t>
+      </w:r>
+    </w:p>
+    <w:p>
+      <w:pPr>
+        <w:autoSpaceDE w:val="0"/>
+        <w:autoSpaceDN w:val="0"/>
+        <w:adjustRightInd w:val="0"/>
+        <w:spacing w:line="240" w:lineRule="auto"/>
+        <w:rPr>
+          <w:rFonts w:ascii="RotisSansSerif-Light" w:hAnsi="RotisSansSerif-Light" w:cs="RotisSansSerif-Light"/>
+        </w:rPr>
+      </w:pPr>
+      <w:r>
+        <w:rPr>
+          <w:rFonts w:ascii="RotisSansSerif-Light" w:hAnsi="RotisSansSerif-Light" w:cs="RotisSansSerif-Light"/>
+        </w:rPr>
+        <w:t>- Secuencia didáctica: producción de informes sobre una visita relacionada</w:t>
+      </w:r>
+    </w:p>
+    <w:p>
+      <w:pPr>
+        <w:autoSpaceDE w:val="0"/>
+        <w:autoSpaceDN w:val="0"/>
+        <w:adjustRightInd w:val="0"/>
+        <w:spacing w:line="240" w:lineRule="auto"/>
+        <w:rPr>
+          <w:rFonts w:ascii="RotisSansSerif-Light" w:hAnsi="RotisSansSerif-Light" w:cs="RotisSansSerif-Light"/>
+        </w:rPr>
+      </w:pPr>
+      <w:r>
+        <w:rPr>
+          <w:rFonts w:ascii="RotisSansSerif-Light" w:hAnsi="RotisSansSerif-Light" w:cs="RotisSansSerif-Light"/>
+        </w:rPr>
+        <w:t>con un tema de estudio o sobre experiencias realizadas en Ciencias Naturales</w:t>
+      </w:r>
+    </w:p>
+    <w:p>
+      <w:r>
+        <w:rPr>
+          <w:rFonts w:ascii="RotisSansSerif-Light" w:hAnsi="RotisSansSerif-Light" w:cs="RotisSansSerif-Light"/>
+        </w:rPr>
+        <w:t>(un mes aproximadamente).</w:t>
+      </w:r>
+    </w:p>
+    <w:p>
       <w:r>
         <w:br w:type="page"/>
       </w:r>
@@ -5302,6 +11158,8 @@
         <w:adjustRightInd w:val="0"/>
         <w:spacing w:line="240" w:lineRule="auto"/>
       </w:pPr>
+      <w:bookmarkStart w:id="8" w:name="_GoBack"/>
+      <w:bookmarkEnd w:id="8"/>
       <w:r>
         <w:lastRenderedPageBreak/>
         <w:t>Conclusión</w:t>
@@ -5405,7 +11263,7 @@
       <w:rPr>
         <w:noProof/>
       </w:rPr>
-      <w:t>9</w:t>
+      <w:t>17</w:t>
     </w:r>
     <w:r>
       <w:fldChar w:fldCharType="end"/>
@@ -5430,7 +11288,7 @@
       <w:rPr>
         <w:noProof/>
       </w:rPr>
-      <w:t>11</w:t>
+      <w:t>17</w:t>
     </w:r>
     <w:r>
       <w:fldChar w:fldCharType="end"/>
@@ -7615,7 +13473,6 @@
   <w:style w:type="character" w:default="1" w:styleId="Fuentedeprrafopredeter">
     <w:name w:val="Default Paragraph Font"/>
     <w:uiPriority w:val="1"/>
-    <w:semiHidden/>
     <w:unhideWhenUsed/>
   </w:style>
   <w:style w:type="table" w:default="1" w:styleId="Tablanormal">

--- a/trunk/docs/Entregables/Documentacion e informacion de cursos/Documentacion e informacion de cursos v1.0.docx
+++ b/trunk/docs/Entregables/Documentacion e informacion de cursos/Documentacion e informacion de cursos v1.0.docx
@@ -1,11 +1,11 @@
 
 <file path=word/document.xml><?xml version="1.0" encoding="utf-8"?>
-<w:document xmlns:wpc="http://schemas.microsoft.com/office/word/2010/wordprocessingCanvas" xmlns:cx="http://schemas.microsoft.com/office/drawing/2014/chartex" xmlns:cx1="http://schemas.microsoft.com/office/drawing/2015/9/8/chartex" xmlns:mc="http://schemas.openxmlformats.org/markup-compatibility/2006" xmlns:o="urn:schemas-microsoft-com:office:office" xmlns:r="http://schemas.openxmlformats.org/officeDocument/2006/relationships" xmlns:m="http://schemas.openxmlformats.org/officeDocument/2006/math" xmlns:v="urn:schemas-microsoft-com:vml" xmlns:wp14="http://schemas.microsoft.com/office/word/2010/wordprocessingDrawing" xmlns:wp="http://schemas.openxmlformats.org/drawingml/2006/wordprocessingDrawing" xmlns:w10="urn:schemas-microsoft-com:office:word" xmlns:w="http://schemas.openxmlformats.org/wordprocessingml/2006/main" xmlns:w14="http://schemas.microsoft.com/office/word/2010/wordml" xmlns:w15="http://schemas.microsoft.com/office/word/2012/wordml" xmlns:w16se="http://schemas.microsoft.com/office/word/2015/wordml/symex" xmlns:wpg="http://schemas.microsoft.com/office/word/2010/wordprocessingGroup" xmlns:wpi="http://schemas.microsoft.com/office/word/2010/wordprocessingInk" xmlns:wne="http://schemas.microsoft.com/office/word/2006/wordml" xmlns:wps="http://schemas.microsoft.com/office/word/2010/wordprocessingShape" mc:Ignorable="w14 w15 w16se wp14">
+<w:document xmlns:wpc="http://schemas.microsoft.com/office/word/2010/wordprocessingCanvas" xmlns:cx="http://schemas.microsoft.com/office/drawing/2014/chartex" xmlns:cx1="http://schemas.microsoft.com/office/drawing/2015/9/8/chartex" xmlns:cx2="http://schemas.microsoft.com/office/drawing/2015/10/21/chartex" xmlns:mc="http://schemas.openxmlformats.org/markup-compatibility/2006" xmlns:o="urn:schemas-microsoft-com:office:office" xmlns:r="http://schemas.openxmlformats.org/officeDocument/2006/relationships" xmlns:m="http://schemas.openxmlformats.org/officeDocument/2006/math" xmlns:v="urn:schemas-microsoft-com:vml" xmlns:wp14="http://schemas.microsoft.com/office/word/2010/wordprocessingDrawing" xmlns:wp="http://schemas.openxmlformats.org/drawingml/2006/wordprocessingDrawing" xmlns:w10="urn:schemas-microsoft-com:office:word" xmlns:w="http://schemas.openxmlformats.org/wordprocessingml/2006/main" xmlns:w14="http://schemas.microsoft.com/office/word/2010/wordml" xmlns:w15="http://schemas.microsoft.com/office/word/2012/wordml" xmlns:w16se="http://schemas.microsoft.com/office/word/2015/wordml/symex" xmlns:wpg="http://schemas.microsoft.com/office/word/2010/wordprocessingGroup" xmlns:wpi="http://schemas.microsoft.com/office/word/2010/wordprocessingInk" xmlns:wne="http://schemas.microsoft.com/office/word/2006/wordml" xmlns:wps="http://schemas.microsoft.com/office/word/2010/wordprocessingShape" mc:Ignorable="w14 w15 w16se wp14">
   <w:background w:color="FFFFFF"/>
   <w:body>
     <w:p>
       <w:pPr>
-        <w:pStyle w:val="Ttulo"/>
+        <w:pStyle w:val="Title"/>
         <w:widowControl w:val="0"/>
         <w:spacing w:before="40" w:after="40" w:line="240" w:lineRule="auto"/>
         <w:contextualSpacing w:val="0"/>
@@ -14,7 +14,7 @@
     </w:p>
     <w:p>
       <w:pPr>
-        <w:pStyle w:val="Ttulo"/>
+        <w:pStyle w:val="Title"/>
         <w:widowControl w:val="0"/>
         <w:spacing w:before="40" w:after="40" w:line="240" w:lineRule="auto"/>
         <w:contextualSpacing w:val="0"/>
@@ -24,7 +24,7 @@
     <w:p/>
     <w:p>
       <w:pPr>
-        <w:pStyle w:val="Ttulo"/>
+        <w:pStyle w:val="Title"/>
         <w:widowControl w:val="0"/>
         <w:spacing w:before="40" w:after="40" w:line="240" w:lineRule="auto"/>
         <w:contextualSpacing w:val="0"/>
@@ -33,7 +33,7 @@
     </w:p>
     <w:p>
       <w:pPr>
-        <w:pStyle w:val="Ttulo"/>
+        <w:pStyle w:val="Title"/>
         <w:widowControl w:val="0"/>
         <w:spacing w:before="40" w:after="40" w:line="240" w:lineRule="auto"/>
         <w:contextualSpacing w:val="0"/>
@@ -42,7 +42,7 @@
     </w:p>
     <w:p>
       <w:pPr>
-        <w:pStyle w:val="Ttulo"/>
+        <w:pStyle w:val="Title"/>
         <w:widowControl w:val="0"/>
         <w:spacing w:before="40" w:after="40" w:line="240" w:lineRule="auto"/>
         <w:contextualSpacing w:val="0"/>
@@ -60,7 +60,7 @@
     </w:p>
     <w:p>
       <w:pPr>
-        <w:pStyle w:val="Ttulo"/>
+        <w:pStyle w:val="Title"/>
         <w:widowControl w:val="0"/>
         <w:spacing w:before="40" w:after="40" w:line="240" w:lineRule="auto"/>
         <w:contextualSpacing w:val="0"/>
@@ -77,7 +77,7 @@
     <w:p/>
     <w:p>
       <w:pPr>
-        <w:pStyle w:val="Ttulo"/>
+        <w:pStyle w:val="Title"/>
         <w:spacing w:after="0" w:line="240" w:lineRule="auto"/>
         <w:contextualSpacing w:val="0"/>
         <w:jc w:val="center"/>
@@ -547,7 +547,7 @@
     </w:tbl>
     <w:p>
       <w:pPr>
-        <w:pStyle w:val="Ttulo"/>
+        <w:pStyle w:val="Title"/>
         <w:spacing w:before="240" w:line="240" w:lineRule="auto"/>
         <w:contextualSpacing w:val="0"/>
       </w:pPr>
@@ -657,7 +657,7 @@
     </w:p>
     <w:p>
       <w:pPr>
-        <w:pStyle w:val="Ttulo1"/>
+        <w:pStyle w:val="Heading1"/>
         <w:spacing w:line="240" w:lineRule="auto"/>
         <w:contextualSpacing w:val="0"/>
         <w:jc w:val="both"/>
@@ -672,9 +672,20 @@
     </w:p>
     <w:p>
       <w:pPr>
-        <w:pStyle w:val="Sinespaciado"/>
-      </w:pPr>
-      <w:fldSimple w:instr=" INDEX \c &quot;2&quot; \z &quot;11274&quot; "/>
+        <w:pStyle w:val="NoSpacing"/>
+      </w:pPr>
+      <w:r>
+        <w:fldChar w:fldCharType="begin"/>
+      </w:r>
+      <w:r>
+        <w:instrText xml:space="preserve"> INDEX \c "2" \z "11274" </w:instrText>
+      </w:r>
+      <w:r>
+        <w:fldChar w:fldCharType="separate"/>
+      </w:r>
+      <w:r>
+        <w:fldChar w:fldCharType="end"/>
+      </w:r>
       <w:r>
         <w:br w:type="page"/>
       </w:r>
@@ -682,7 +693,7 @@
     <w:p/>
     <w:p>
       <w:pPr>
-        <w:pStyle w:val="Ttulo7"/>
+        <w:pStyle w:val="Heading7"/>
         <w:rPr>
           <w:rFonts w:ascii="Arial" w:hAnsi="Arial" w:cs="Arial"/>
           <w:i w:val="0"/>
@@ -703,11 +714,57 @@
           <w:sz w:val="28"/>
           <w:szCs w:val="28"/>
         </w:rPr>
-        <w:t>Intro</w:t>
-      </w:r>
-      <w:bookmarkStart w:id="5" w:name="_GoBack"/>
+        <w:t>Introducción</w:t>
+      </w:r>
+    </w:p>
+    <w:p/>
+    <w:p>
+      <w:r>
+        <w:t xml:space="preserve">El propósito de este documento es describir </w:t>
+      </w:r>
+      <w:r>
+        <w:t xml:space="preserve">el diseño curricular de las materias que vamos a desarrollar en nuestro sistema a modo de relevamiento de negocio para poder comprender la funcionalidad del mismo </w:t>
+      </w:r>
+      <w:r>
+        <w:t>y como se desarrolla el aprendizaje de los alumnos en el segundo ciclo de la escuela primaria.</w:t>
+      </w:r>
+    </w:p>
+    <w:p/>
+    <w:p/>
+    <w:p>
+      <w:pPr>
+        <w:spacing w:line="240" w:lineRule="auto"/>
+        <w:jc w:val="both"/>
+      </w:pPr>
+    </w:p>
+    <w:p>
+      <w:pPr>
+        <w:pStyle w:val="Heading1"/>
+        <w:spacing w:line="240" w:lineRule="auto"/>
+        <w:contextualSpacing w:val="0"/>
+        <w:jc w:val="both"/>
+      </w:pPr>
+      <w:bookmarkStart w:id="5" w:name="h.v8wxbai56fai" w:colFirst="0" w:colLast="0"/>
       <w:bookmarkEnd w:id="5"/>
-      <w:r>
+    </w:p>
+    <w:p>
+      <w:r>
+        <w:br w:type="page"/>
+      </w:r>
+    </w:p>
+    <w:p>
+      <w:pPr>
+        <w:pStyle w:val="Heading1"/>
+        <w:spacing w:line="240" w:lineRule="auto"/>
+        <w:contextualSpacing w:val="0"/>
+        <w:jc w:val="both"/>
+      </w:pPr>
+      <w:bookmarkStart w:id="6" w:name="h.wzp2le5fmq0r" w:colFirst="0" w:colLast="0"/>
+      <w:bookmarkEnd w:id="6"/>
+    </w:p>
+    <w:p>
+      <w:pPr>
+        <w:pStyle w:val="Heading7"/>
         <w:rPr>
           <w:rFonts w:ascii="Arial" w:hAnsi="Arial" w:cs="Arial"/>
           <w:i w:val="0"/>
@@ -715,57 +772,10 @@
           <w:sz w:val="28"/>
           <w:szCs w:val="28"/>
         </w:rPr>
-        <w:t>ducción</w:t>
-      </w:r>
-    </w:p>
-    <w:p/>
-    <w:p>
-      <w:r>
-        <w:t xml:space="preserve">El propósito de este documento es describir </w:t>
-      </w:r>
-      <w:r>
-        <w:t xml:space="preserve">el diseño curricular de las materias que vamos a desarrollar en nuestro sistema a modo de relevamiento de negocio para poder comprender la funcionalidad del mismo </w:t>
-      </w:r>
-      <w:r>
-        <w:t>y como se desarrolla el aprendizaje de los alumnos en el segundo ciclo de la escuela primaria.</w:t>
-      </w:r>
-    </w:p>
-    <w:p/>
-    <w:p/>
-    <w:p>
-      <w:pPr>
-        <w:spacing w:line="240" w:lineRule="auto"/>
-        <w:jc w:val="both"/>
-      </w:pPr>
-    </w:p>
-    <w:p>
-      <w:pPr>
-        <w:pStyle w:val="Ttulo1"/>
-        <w:spacing w:line="240" w:lineRule="auto"/>
-        <w:contextualSpacing w:val="0"/>
-        <w:jc w:val="both"/>
-      </w:pPr>
-      <w:bookmarkStart w:id="6" w:name="h.v8wxbai56fai" w:colFirst="0" w:colLast="0"/>
-      <w:bookmarkEnd w:id="6"/>
-    </w:p>
-    <w:p>
-      <w:r>
-        <w:br w:type="page"/>
-      </w:r>
-    </w:p>
-    <w:p>
-      <w:pPr>
-        <w:pStyle w:val="Ttulo1"/>
-        <w:spacing w:line="240" w:lineRule="auto"/>
-        <w:contextualSpacing w:val="0"/>
-        <w:jc w:val="both"/>
-      </w:pPr>
-      <w:bookmarkStart w:id="7" w:name="h.wzp2le5fmq0r" w:colFirst="0" w:colLast="0"/>
+      </w:pPr>
+      <w:bookmarkStart w:id="7" w:name="h.3hpsyfhs1t6b" w:colFirst="0" w:colLast="0"/>
       <w:bookmarkEnd w:id="7"/>
-    </w:p>
-    <w:p>
-      <w:pPr>
-        <w:pStyle w:val="Ttulo7"/>
+      <w:r>
         <w:rPr>
           <w:rFonts w:ascii="Arial" w:hAnsi="Arial" w:cs="Arial"/>
           <w:i w:val="0"/>
@@ -773,9 +783,8 @@
           <w:sz w:val="28"/>
           <w:szCs w:val="28"/>
         </w:rPr>
-      </w:pPr>
-      <w:bookmarkStart w:id="8" w:name="h.3hpsyfhs1t6b" w:colFirst="0" w:colLast="0"/>
-      <w:bookmarkEnd w:id="8"/>
+        <w:t>¿Que e</w:t>
+      </w:r>
       <w:r>
         <w:rPr>
           <w:rFonts w:ascii="Arial" w:hAnsi="Arial" w:cs="Arial"/>
@@ -784,7 +793,16 @@
           <w:sz w:val="28"/>
           <w:szCs w:val="28"/>
         </w:rPr>
-        <w:t>¿Que e</w:t>
+        <w:fldChar w:fldCharType="begin"/>
+      </w:r>
+      <w:r>
+        <w:instrText xml:space="preserve"> XE "</w:instrText>
+      </w:r>
+      <w:r>
+        <w:instrText>1</w:instrText>
+      </w:r>
+      <w:r>
+        <w:instrText xml:space="preserve">" </w:instrText>
       </w:r>
       <w:r>
         <w:rPr>
@@ -794,16 +812,7 @@
           <w:sz w:val="28"/>
           <w:szCs w:val="28"/>
         </w:rPr>
-        <w:fldChar w:fldCharType="begin"/>
-      </w:r>
-      <w:r>
-        <w:instrText xml:space="preserve"> XE "</w:instrText>
-      </w:r>
-      <w:r>
-        <w:instrText>1</w:instrText>
-      </w:r>
-      <w:r>
-        <w:instrText xml:space="preserve">" </w:instrText>
+        <w:fldChar w:fldCharType="end"/>
       </w:r>
       <w:r>
         <w:rPr>
@@ -813,9 +822,101 @@
           <w:sz w:val="28"/>
           <w:szCs w:val="28"/>
         </w:rPr>
-        <w:fldChar w:fldCharType="end"/>
-      </w:r>
-      <w:r>
+        <w:t>s un Diseño curricular?</w:t>
+      </w:r>
+    </w:p>
+    <w:p>
+      <w:pPr>
+        <w:spacing w:line="240" w:lineRule="auto"/>
+        <w:jc w:val="both"/>
+      </w:pPr>
+    </w:p>
+    <w:p>
+      <w:pPr>
+        <w:autoSpaceDE w:val="0"/>
+        <w:autoSpaceDN w:val="0"/>
+        <w:adjustRightInd w:val="0"/>
+        <w:spacing w:line="240" w:lineRule="auto"/>
+        <w:rPr>
+          <w:color w:val="222222"/>
+          <w:shd w:val="clear" w:color="auto" w:fill="FFFFFF"/>
+        </w:rPr>
+      </w:pPr>
+      <w:r>
+        <w:rPr>
+          <w:rFonts w:ascii="RotisSansSerif-Light" w:hAnsi="RotisSansSerif-Light" w:cs="RotisSansSerif-Light"/>
+        </w:rPr>
+        <w:t>El diseño curricular es la p</w:t>
+      </w:r>
+      <w:r>
+        <w:rPr>
+          <w:color w:val="222222"/>
+          <w:shd w:val="clear" w:color="auto" w:fill="FFFFFF"/>
+        </w:rPr>
+        <w:t>laneación de la estructura que tendrá el plan de estudios atendiendo a las necesidades del estudiante para una formación integral y al desarrollo del campo disciplinar.</w:t>
+      </w:r>
+    </w:p>
+    <w:p>
+      <w:pPr>
+        <w:autoSpaceDE w:val="0"/>
+        <w:autoSpaceDN w:val="0"/>
+        <w:adjustRightInd w:val="0"/>
+        <w:spacing w:line="240" w:lineRule="auto"/>
+        <w:rPr>
+          <w:color w:val="222222"/>
+          <w:shd w:val="clear" w:color="auto" w:fill="FFFFFF"/>
+        </w:rPr>
+      </w:pPr>
+    </w:p>
+    <w:p>
+      <w:pPr>
+        <w:autoSpaceDE w:val="0"/>
+        <w:autoSpaceDN w:val="0"/>
+        <w:adjustRightInd w:val="0"/>
+        <w:spacing w:line="240" w:lineRule="auto"/>
+        <w:rPr>
+          <w:rFonts w:ascii="RotisSansSerif-Light" w:hAnsi="RotisSansSerif-Light" w:cs="RotisSansSerif-Light"/>
+        </w:rPr>
+      </w:pPr>
+      <w:r>
+        <w:rPr>
+          <w:color w:val="222222"/>
+          <w:shd w:val="clear" w:color="auto" w:fill="FFFFFF"/>
+        </w:rPr>
+        <w:t xml:space="preserve">El diseño curricular </w:t>
+      </w:r>
+      <w:r>
+        <w:rPr>
+          <w:rFonts w:ascii="RotisSansSerif-Light" w:hAnsi="RotisSansSerif-Light" w:cs="RotisSansSerif-Light"/>
+        </w:rPr>
+        <w:t>establece una herramienta para lograr las metas comunes de contenido para estudiante adaptado para la pluralidad del sistema educativo. Al mismo acompaña a los equipos docentes a seguir en línea con la concepción político-educativa que sostiene el Gobierno del Sistema.</w:t>
+      </w:r>
+    </w:p>
+    <w:p>
+      <w:pPr>
+        <w:autoSpaceDE w:val="0"/>
+        <w:autoSpaceDN w:val="0"/>
+        <w:adjustRightInd w:val="0"/>
+        <w:spacing w:line="240" w:lineRule="auto"/>
+        <w:rPr>
+          <w:rFonts w:ascii="RotisSansSerif-Light" w:hAnsi="RotisSansSerif-Light" w:cs="RotisSansSerif-Light"/>
+        </w:rPr>
+      </w:pPr>
+    </w:p>
+    <w:p>
+      <w:pPr>
+        <w:autoSpaceDE w:val="0"/>
+        <w:autoSpaceDN w:val="0"/>
+        <w:adjustRightInd w:val="0"/>
+        <w:spacing w:line="240" w:lineRule="auto"/>
+        <w:rPr>
+          <w:rFonts w:ascii="RotisSansSerif-Light" w:hAnsi="RotisSansSerif-Light" w:cs="RotisSansSerif-Light"/>
+        </w:rPr>
+      </w:pPr>
+    </w:p>
+    <w:p>
+      <w:pPr>
+        <w:pStyle w:val="Heading7"/>
         <w:rPr>
           <w:rFonts w:ascii="Arial" w:hAnsi="Arial" w:cs="Arial"/>
           <w:i w:val="0"/>
@@ -823,101 +924,8 @@
           <w:sz w:val="28"/>
           <w:szCs w:val="28"/>
         </w:rPr>
-        <w:t>s un Diseño curricular?</w:t>
-      </w:r>
-    </w:p>
-    <w:p>
-      <w:pPr>
-        <w:spacing w:line="240" w:lineRule="auto"/>
-        <w:jc w:val="both"/>
-      </w:pPr>
-    </w:p>
-    <w:p>
-      <w:pPr>
-        <w:autoSpaceDE w:val="0"/>
-        <w:autoSpaceDN w:val="0"/>
-        <w:adjustRightInd w:val="0"/>
-        <w:spacing w:line="240" w:lineRule="auto"/>
-        <w:rPr>
-          <w:color w:val="222222"/>
-          <w:shd w:val="clear" w:color="auto" w:fill="FFFFFF"/>
-        </w:rPr>
-      </w:pPr>
-      <w:r>
-        <w:rPr>
-          <w:rFonts w:ascii="RotisSansSerif-Light" w:hAnsi="RotisSansSerif-Light" w:cs="RotisSansSerif-Light"/>
-        </w:rPr>
-        <w:t>El diseño curricular es la p</w:t>
-      </w:r>
-      <w:r>
-        <w:rPr>
-          <w:color w:val="222222"/>
-          <w:shd w:val="clear" w:color="auto" w:fill="FFFFFF"/>
-        </w:rPr>
-        <w:t>laneación de la estructura que tendrá el plan de estudios atendiendo a las necesidades del estudiante para una formación integral y al desarrollo del campo disciplinar.</w:t>
-      </w:r>
-    </w:p>
-    <w:p>
-      <w:pPr>
-        <w:autoSpaceDE w:val="0"/>
-        <w:autoSpaceDN w:val="0"/>
-        <w:adjustRightInd w:val="0"/>
-        <w:spacing w:line="240" w:lineRule="auto"/>
-        <w:rPr>
-          <w:color w:val="222222"/>
-          <w:shd w:val="clear" w:color="auto" w:fill="FFFFFF"/>
-        </w:rPr>
-      </w:pPr>
-    </w:p>
-    <w:p>
-      <w:pPr>
-        <w:autoSpaceDE w:val="0"/>
-        <w:autoSpaceDN w:val="0"/>
-        <w:adjustRightInd w:val="0"/>
-        <w:spacing w:line="240" w:lineRule="auto"/>
-        <w:rPr>
-          <w:rFonts w:ascii="RotisSansSerif-Light" w:hAnsi="RotisSansSerif-Light" w:cs="RotisSansSerif-Light"/>
-        </w:rPr>
-      </w:pPr>
-      <w:r>
-        <w:rPr>
-          <w:color w:val="222222"/>
-          <w:shd w:val="clear" w:color="auto" w:fill="FFFFFF"/>
-        </w:rPr>
-        <w:t xml:space="preserve">El diseño curricular </w:t>
-      </w:r>
-      <w:r>
-        <w:rPr>
-          <w:rFonts w:ascii="RotisSansSerif-Light" w:hAnsi="RotisSansSerif-Light" w:cs="RotisSansSerif-Light"/>
-        </w:rPr>
-        <w:t>establece una herramienta para lograr las metas comunes de contenido para estudiante adaptado para la pluralidad del sistema educativo. Al mismo acompaña a los equipos docentes a seguir en línea con la concepción político-educativa que sostiene el Gobierno del Sistema.</w:t>
-      </w:r>
-    </w:p>
-    <w:p>
-      <w:pPr>
-        <w:autoSpaceDE w:val="0"/>
-        <w:autoSpaceDN w:val="0"/>
-        <w:adjustRightInd w:val="0"/>
-        <w:spacing w:line="240" w:lineRule="auto"/>
-        <w:rPr>
-          <w:rFonts w:ascii="RotisSansSerif-Light" w:hAnsi="RotisSansSerif-Light" w:cs="RotisSansSerif-Light"/>
-        </w:rPr>
-      </w:pPr>
-    </w:p>
-    <w:p>
-      <w:pPr>
-        <w:autoSpaceDE w:val="0"/>
-        <w:autoSpaceDN w:val="0"/>
-        <w:adjustRightInd w:val="0"/>
-        <w:spacing w:line="240" w:lineRule="auto"/>
-        <w:rPr>
-          <w:rFonts w:ascii="RotisSansSerif-Light" w:hAnsi="RotisSansSerif-Light" w:cs="RotisSansSerif-Light"/>
-        </w:rPr>
-      </w:pPr>
-    </w:p>
-    <w:p>
-      <w:pPr>
-        <w:pStyle w:val="Ttulo7"/>
+      </w:pPr>
+      <w:r>
         <w:rPr>
           <w:rFonts w:ascii="Arial" w:hAnsi="Arial" w:cs="Arial"/>
           <w:i w:val="0"/>
@@ -925,7 +933,8 @@
           <w:sz w:val="28"/>
           <w:szCs w:val="28"/>
         </w:rPr>
-      </w:pPr>
+        <w:t>Condiciones</w:t>
+      </w:r>
       <w:r>
         <w:rPr>
           <w:rFonts w:ascii="Arial" w:hAnsi="Arial" w:cs="Arial"/>
@@ -934,7 +943,16 @@
           <w:sz w:val="28"/>
           <w:szCs w:val="28"/>
         </w:rPr>
-        <w:t>Condiciones</w:t>
+        <w:fldChar w:fldCharType="begin"/>
+      </w:r>
+      <w:r>
+        <w:instrText xml:space="preserve"> XE "</w:instrText>
+      </w:r>
+      <w:r>
+        <w:instrText>1</w:instrText>
+      </w:r>
+      <w:r>
+        <w:instrText xml:space="preserve">" </w:instrText>
       </w:r>
       <w:r>
         <w:rPr>
@@ -944,16 +962,7 @@
           <w:sz w:val="28"/>
           <w:szCs w:val="28"/>
         </w:rPr>
-        <w:fldChar w:fldCharType="begin"/>
-      </w:r>
-      <w:r>
-        <w:instrText xml:space="preserve"> XE "</w:instrText>
-      </w:r>
-      <w:r>
-        <w:instrText>1</w:instrText>
-      </w:r>
-      <w:r>
-        <w:instrText xml:space="preserve">" </w:instrText>
+        <w:fldChar w:fldCharType="end"/>
       </w:r>
       <w:r>
         <w:rPr>
@@ -963,9 +972,140 @@
           <w:sz w:val="28"/>
           <w:szCs w:val="28"/>
         </w:rPr>
-        <w:fldChar w:fldCharType="end"/>
-      </w:r>
-      <w:r>
+        <w:t xml:space="preserve"> Legales</w:t>
+      </w:r>
+    </w:p>
+    <w:p>
+      <w:pPr>
+        <w:autoSpaceDE w:val="0"/>
+        <w:autoSpaceDN w:val="0"/>
+        <w:adjustRightInd w:val="0"/>
+        <w:spacing w:line="240" w:lineRule="auto"/>
+      </w:pPr>
+      <w:r>
+        <w:t>LA SECRETARÍA DE EDUCACIÓN RESUELVE:</w:t>
+      </w:r>
+    </w:p>
+    <w:p>
+      <w:pPr>
+        <w:autoSpaceDE w:val="0"/>
+        <w:autoSpaceDN w:val="0"/>
+        <w:adjustRightInd w:val="0"/>
+        <w:spacing w:line="240" w:lineRule="auto"/>
+        <w:ind w:firstLine="567"/>
+      </w:pPr>
+    </w:p>
+    <w:p>
+      <w:pPr>
+        <w:autoSpaceDE w:val="0"/>
+        <w:autoSpaceDN w:val="0"/>
+        <w:adjustRightInd w:val="0"/>
+        <w:spacing w:line="240" w:lineRule="auto"/>
+        <w:ind w:firstLine="567"/>
+      </w:pPr>
+      <w:r>
+        <w:t xml:space="preserve">Art. 1º Apruébase el </w:t>
+      </w:r>
+      <w:r>
+        <w:rPr>
+          <w:iCs/>
+        </w:rPr>
+        <w:t xml:space="preserve">Diseño Curricular para la Escuela Primaria -Segundo Ciclo/Educación General Básica </w:t>
+      </w:r>
+      <w:r>
+        <w:t xml:space="preserve">conforme al documento desarrollado en el Anexo que, a todos los efectos, forma parte integrante de la presente Resolución, el cual, con su entrada en vigencia, sustituirá, a partir del Ciclo Lectivo del año 2005 inclusive, al </w:t>
+      </w:r>
+      <w:r>
+        <w:rPr>
+          <w:iCs/>
+        </w:rPr>
+        <w:t xml:space="preserve">Diseño Curricular para la Educación Primaria </w:t>
+      </w:r>
+      <w:r>
+        <w:t>de 1986.</w:t>
+      </w:r>
+    </w:p>
+    <w:p>
+      <w:pPr>
+        <w:autoSpaceDE w:val="0"/>
+        <w:autoSpaceDN w:val="0"/>
+        <w:adjustRightInd w:val="0"/>
+        <w:spacing w:line="240" w:lineRule="auto"/>
+        <w:ind w:firstLine="567"/>
+      </w:pPr>
+    </w:p>
+    <w:p>
+      <w:pPr>
+        <w:autoSpaceDE w:val="0"/>
+        <w:autoSpaceDN w:val="0"/>
+        <w:adjustRightInd w:val="0"/>
+        <w:spacing w:line="240" w:lineRule="auto"/>
+        <w:ind w:firstLine="567"/>
+      </w:pPr>
+      <w:r>
+        <w:t xml:space="preserve">Art. 2º Encomiéndase a la Subsecretaría de Educación la coordinación de las acciones de las Direcciones y Programas de su dependencia para garantizar que las Escuelas Primarias y las instituciones formadoras de docentes para el Nivel programen y desarrollen sus acciones en el marco del </w:t>
+      </w:r>
+      <w:r>
+        <w:rPr>
+          <w:iCs/>
+        </w:rPr>
+        <w:t xml:space="preserve">Diseño Curricular </w:t>
+      </w:r>
+      <w:r>
+        <w:t>aprobado por la presente.</w:t>
+      </w:r>
+    </w:p>
+    <w:p>
+      <w:pPr>
+        <w:autoSpaceDE w:val="0"/>
+        <w:autoSpaceDN w:val="0"/>
+        <w:adjustRightInd w:val="0"/>
+        <w:spacing w:line="240" w:lineRule="auto"/>
+        <w:ind w:firstLine="567"/>
+      </w:pPr>
+    </w:p>
+    <w:p>
+      <w:pPr>
+        <w:autoSpaceDE w:val="0"/>
+        <w:autoSpaceDN w:val="0"/>
+        <w:adjustRightInd w:val="0"/>
+        <w:spacing w:line="240" w:lineRule="auto"/>
+        <w:ind w:firstLine="567"/>
+      </w:pPr>
+      <w:r>
+        <w:t>Art. 3º Dése al Registro y para su conocimiento y demás efectos, comuníquese por copia a las Subsecretarías de Educación –Direcciones Generales de Educación, de Educación Superior, de Educación de Gestión Privada, y de Planeamiento y Direcciones del Área de Educación Primaria y de Currícula– y de Coordinación de Recursos y Acción Comunitaria –Dirección General de Coordinación Financiera y Contable– y a la Dirección General de Coordinación Legal e Institucional. Cumplido, archívese.</w:t>
+      </w:r>
+    </w:p>
+    <w:p>
+      <w:pPr>
+        <w:autoSpaceDE w:val="0"/>
+        <w:autoSpaceDN w:val="0"/>
+        <w:adjustRightInd w:val="0"/>
+        <w:spacing w:line="240" w:lineRule="auto"/>
+        <w:ind w:firstLine="567"/>
+        <w:rPr>
+          <w:rFonts w:ascii="RotisSansSerif-Light" w:hAnsi="RotisSansSerif-Light" w:cs="RotisSansSerif-Light"/>
+        </w:rPr>
+      </w:pPr>
+    </w:p>
+    <w:p>
+      <w:pPr>
+        <w:rPr>
+          <w:sz w:val="32"/>
+          <w:szCs w:val="32"/>
+        </w:rPr>
+      </w:pPr>
+      <w:r>
+        <w:rPr>
+          <w:sz w:val="32"/>
+          <w:szCs w:val="32"/>
+        </w:rPr>
+        <w:br w:type="page"/>
+      </w:r>
+    </w:p>
+    <w:p>
+      <w:pPr>
+        <w:pStyle w:val="Heading7"/>
         <w:rPr>
           <w:rFonts w:ascii="Arial" w:hAnsi="Arial" w:cs="Arial"/>
           <w:i w:val="0"/>
@@ -973,212 +1113,8 @@
           <w:sz w:val="28"/>
           <w:szCs w:val="28"/>
         </w:rPr>
-        <w:t xml:space="preserve"> Legales</w:t>
-      </w:r>
-    </w:p>
-    <w:p>
-      <w:pPr>
-        <w:autoSpaceDE w:val="0"/>
-        <w:autoSpaceDN w:val="0"/>
-        <w:adjustRightInd w:val="0"/>
-        <w:spacing w:line="240" w:lineRule="auto"/>
-      </w:pPr>
-      <w:r>
-        <w:t>LA SECRETARÍA DE EDUCACIÓN</w:t>
-      </w:r>
-      <w:r>
-        <w:t xml:space="preserve"> </w:t>
-      </w:r>
-      <w:r>
-        <w:t>RESUELVE:</w:t>
-      </w:r>
-    </w:p>
-    <w:p>
-      <w:pPr>
-        <w:autoSpaceDE w:val="0"/>
-        <w:autoSpaceDN w:val="0"/>
-        <w:adjustRightInd w:val="0"/>
-        <w:spacing w:line="240" w:lineRule="auto"/>
-        <w:ind w:firstLine="567"/>
-      </w:pPr>
-    </w:p>
-    <w:p>
-      <w:pPr>
-        <w:autoSpaceDE w:val="0"/>
-        <w:autoSpaceDN w:val="0"/>
-        <w:adjustRightInd w:val="0"/>
-        <w:spacing w:line="240" w:lineRule="auto"/>
-        <w:ind w:firstLine="567"/>
-      </w:pPr>
-      <w:r>
-        <w:t xml:space="preserve">Art. 1º Apruébase el </w:t>
-      </w:r>
-      <w:r>
-        <w:rPr>
-          <w:iCs/>
-        </w:rPr>
-        <w:t>Diseño Curricular para la Escuela Primaria -Segundo Ciclo/Educación General Básica</w:t>
-      </w:r>
-      <w:r>
-        <w:rPr>
-          <w:iCs/>
-        </w:rPr>
-        <w:t xml:space="preserve"> </w:t>
-      </w:r>
-      <w:r>
-        <w:t>conforme al documento desarrollado en el Anexo que, a todos los efectos, forma parte integrante</w:t>
-      </w:r>
-      <w:r>
-        <w:t xml:space="preserve"> </w:t>
-      </w:r>
-      <w:r>
-        <w:t>de la presente Resolución, el cual, con su entrada en vigencia, sustituirá, a partir del Ciclo Lectivo</w:t>
-      </w:r>
-      <w:r>
-        <w:t xml:space="preserve"> </w:t>
-      </w:r>
-      <w:r>
-        <w:t xml:space="preserve">del año 2005 inclusive, al </w:t>
-      </w:r>
-      <w:r>
-        <w:rPr>
-          <w:iCs/>
-        </w:rPr>
-        <w:t xml:space="preserve">Diseño Curricular para la Educación Primaria </w:t>
-      </w:r>
-      <w:r>
-        <w:t>de 1986.</w:t>
-      </w:r>
-    </w:p>
-    <w:p>
-      <w:pPr>
-        <w:autoSpaceDE w:val="0"/>
-        <w:autoSpaceDN w:val="0"/>
-        <w:adjustRightInd w:val="0"/>
-        <w:spacing w:line="240" w:lineRule="auto"/>
-        <w:ind w:firstLine="567"/>
-      </w:pPr>
-    </w:p>
-    <w:p>
-      <w:pPr>
-        <w:autoSpaceDE w:val="0"/>
-        <w:autoSpaceDN w:val="0"/>
-        <w:adjustRightInd w:val="0"/>
-        <w:spacing w:line="240" w:lineRule="auto"/>
-        <w:ind w:firstLine="567"/>
-      </w:pPr>
-      <w:r>
-        <w:t>Art. 2º Encomiéndase a la Subsecretaría de Educación la coordinación de las acciones de las Direcciones y</w:t>
-      </w:r>
-      <w:r>
-        <w:t xml:space="preserve"> </w:t>
-      </w:r>
-      <w:r>
-        <w:t>Programas de su dependencia para garantizar que las Escuelas Primarias y las instituciones formadoras</w:t>
-      </w:r>
-      <w:r>
-        <w:t xml:space="preserve"> </w:t>
-      </w:r>
-      <w:r>
-        <w:t xml:space="preserve">de docentes para el Nivel programen y desarrollen sus acciones en el marco del </w:t>
-      </w:r>
-      <w:r>
-        <w:rPr>
-          <w:iCs/>
-        </w:rPr>
-        <w:t>Diseño</w:t>
-      </w:r>
-      <w:r>
-        <w:rPr>
-          <w:iCs/>
-        </w:rPr>
-        <w:t xml:space="preserve"> </w:t>
-      </w:r>
-      <w:r>
-        <w:rPr>
-          <w:iCs/>
-        </w:rPr>
-        <w:t xml:space="preserve">Curricular </w:t>
-      </w:r>
-      <w:r>
-        <w:t>aprobado por la presente.</w:t>
-      </w:r>
-    </w:p>
-    <w:p>
-      <w:pPr>
-        <w:autoSpaceDE w:val="0"/>
-        <w:autoSpaceDN w:val="0"/>
-        <w:adjustRightInd w:val="0"/>
-        <w:spacing w:line="240" w:lineRule="auto"/>
-        <w:ind w:firstLine="567"/>
-      </w:pPr>
-    </w:p>
-    <w:p>
-      <w:pPr>
-        <w:autoSpaceDE w:val="0"/>
-        <w:autoSpaceDN w:val="0"/>
-        <w:adjustRightInd w:val="0"/>
-        <w:spacing w:line="240" w:lineRule="auto"/>
-        <w:ind w:firstLine="567"/>
-      </w:pPr>
-      <w:r>
-        <w:t>Art. 3º Dése al Registro y para su conocimiento y demás efectos, comuníquese por copia a las Subsecretarías</w:t>
-      </w:r>
-      <w:r>
-        <w:t xml:space="preserve"> </w:t>
-      </w:r>
-      <w:r>
-        <w:t>de Educación –Direcciones Generales de Educación, de Educación Superior, de Educación de Gestión</w:t>
-      </w:r>
-      <w:r>
-        <w:t xml:space="preserve"> </w:t>
-      </w:r>
-      <w:r>
-        <w:t>Privada, y de Planeamiento y Direcciones del Área de Educación Primaria y de Currícula– y de</w:t>
-      </w:r>
-      <w:r>
-        <w:t xml:space="preserve"> </w:t>
-      </w:r>
-      <w:r>
-        <w:t>Coordinación de Recursos y Acción Comunitaria –Dirección General de Coordinación Financiera y</w:t>
-      </w:r>
-      <w:r>
-        <w:t xml:space="preserve"> </w:t>
-      </w:r>
-      <w:r>
-        <w:t>Contable– y a la Dirección General de Coordinación Legal e Institucional. Cumplido, archívese.</w:t>
-      </w:r>
-    </w:p>
-    <w:p>
-      <w:pPr>
-        <w:autoSpaceDE w:val="0"/>
-        <w:autoSpaceDN w:val="0"/>
-        <w:adjustRightInd w:val="0"/>
-        <w:spacing w:line="240" w:lineRule="auto"/>
-        <w:ind w:firstLine="567"/>
-        <w:rPr>
-          <w:rFonts w:ascii="RotisSansSerif-Light" w:hAnsi="RotisSansSerif-Light" w:cs="RotisSansSerif-Light"/>
-        </w:rPr>
-      </w:pPr>
-    </w:p>
-    <w:p>
-      <w:pPr>
-        <w:rPr>
-          <w:sz w:val="32"/>
-          <w:szCs w:val="32"/>
-        </w:rPr>
-      </w:pPr>
-      <w:r>
-        <w:rPr>
-          <w:sz w:val="32"/>
-          <w:szCs w:val="32"/>
-        </w:rPr>
-        <w:br w:type="page"/>
-      </w:r>
-    </w:p>
-    <w:p>
-      <w:pPr>
-        <w:pStyle w:val="Ttulo7"/>
+      </w:pPr>
+      <w:r>
         <w:rPr>
           <w:rFonts w:ascii="Arial" w:hAnsi="Arial" w:cs="Arial"/>
           <w:i w:val="0"/>
@@ -1186,7 +1122,11 @@
           <w:sz w:val="28"/>
           <w:szCs w:val="28"/>
         </w:rPr>
-      </w:pPr>
+        <w:lastRenderedPageBreak/>
+        <w:t>Diseño curri</w:t>
+      </w:r>
+      <w:bookmarkStart w:id="8" w:name="_GoBack"/>
+      <w:bookmarkEnd w:id="8"/>
       <w:r>
         <w:rPr>
           <w:rFonts w:ascii="Arial" w:hAnsi="Arial" w:cs="Arial"/>
@@ -1195,8 +1135,7 @@
           <w:sz w:val="28"/>
           <w:szCs w:val="28"/>
         </w:rPr>
-        <w:lastRenderedPageBreak/>
-        <w:t>Diseño curricular para INFORMÁTICA</w:t>
+        <w:t>cular para INFORMÁTICA</w:t>
       </w:r>
     </w:p>
     <w:p>
@@ -1212,7 +1151,7 @@
     </w:p>
     <w:p>
       <w:pPr>
-        <w:pStyle w:val="Prrafodelista"/>
+        <w:pStyle w:val="ListParagraph"/>
         <w:numPr>
           <w:ilvl w:val="0"/>
           <w:numId w:val="12"/>
@@ -1234,7 +1173,7 @@
     </w:p>
     <w:p>
       <w:pPr>
-        <w:pStyle w:val="Prrafodelista"/>
+        <w:pStyle w:val="ListParagraph"/>
         <w:numPr>
           <w:ilvl w:val="0"/>
           <w:numId w:val="12"/>
@@ -1256,7 +1195,7 @@
     </w:p>
     <w:p>
       <w:pPr>
-        <w:pStyle w:val="Prrafodelista"/>
+        <w:pStyle w:val="ListParagraph"/>
         <w:numPr>
           <w:ilvl w:val="0"/>
           <w:numId w:val="12"/>
@@ -1272,7 +1211,7 @@
     </w:p>
     <w:p>
       <w:pPr>
-        <w:pStyle w:val="Prrafodelista"/>
+        <w:pStyle w:val="ListParagraph"/>
         <w:numPr>
           <w:ilvl w:val="0"/>
           <w:numId w:val="12"/>
@@ -1288,7 +1227,7 @@
     </w:p>
     <w:p>
       <w:pPr>
-        <w:pStyle w:val="Prrafodelista"/>
+        <w:pStyle w:val="ListParagraph"/>
         <w:numPr>
           <w:ilvl w:val="0"/>
           <w:numId w:val="12"/>
@@ -1310,7 +1249,7 @@
     </w:p>
     <w:p>
       <w:pPr>
-        <w:pStyle w:val="Prrafodelista"/>
+        <w:pStyle w:val="ListParagraph"/>
         <w:numPr>
           <w:ilvl w:val="0"/>
           <w:numId w:val="12"/>
@@ -1326,7 +1265,7 @@
     </w:p>
     <w:p>
       <w:pPr>
-        <w:pStyle w:val="Prrafodelista"/>
+        <w:pStyle w:val="ListParagraph"/>
         <w:numPr>
           <w:ilvl w:val="0"/>
           <w:numId w:val="12"/>
@@ -1342,7 +1281,7 @@
     </w:p>
     <w:p>
       <w:pPr>
-        <w:pStyle w:val="Prrafodelista"/>
+        <w:pStyle w:val="ListParagraph"/>
         <w:numPr>
           <w:ilvl w:val="0"/>
           <w:numId w:val="12"/>
@@ -1358,7 +1297,7 @@
     </w:p>
     <w:p>
       <w:pPr>
-        <w:pStyle w:val="Prrafodelista"/>
+        <w:pStyle w:val="ListParagraph"/>
         <w:numPr>
           <w:ilvl w:val="0"/>
           <w:numId w:val="12"/>
@@ -1374,7 +1313,7 @@
     </w:p>
     <w:p>
       <w:pPr>
-        <w:pStyle w:val="Prrafodelista"/>
+        <w:pStyle w:val="ListParagraph"/>
         <w:numPr>
           <w:ilvl w:val="0"/>
           <w:numId w:val="12"/>
@@ -1390,7 +1329,7 @@
     </w:p>
     <w:p>
       <w:pPr>
-        <w:pStyle w:val="Prrafodelista"/>
+        <w:pStyle w:val="ListParagraph"/>
         <w:numPr>
           <w:ilvl w:val="0"/>
           <w:numId w:val="12"/>
@@ -1406,7 +1345,7 @@
     </w:p>
     <w:p>
       <w:pPr>
-        <w:pStyle w:val="Prrafodelista"/>
+        <w:pStyle w:val="ListParagraph"/>
         <w:numPr>
           <w:ilvl w:val="0"/>
           <w:numId w:val="12"/>
@@ -1422,7 +1361,7 @@
     </w:p>
     <w:p>
       <w:pPr>
-        <w:pStyle w:val="Prrafodelista"/>
+        <w:pStyle w:val="ListParagraph"/>
         <w:numPr>
           <w:ilvl w:val="0"/>
           <w:numId w:val="12"/>
@@ -1438,7 +1377,7 @@
     </w:p>
     <w:p>
       <w:pPr>
-        <w:pStyle w:val="Prrafodelista"/>
+        <w:pStyle w:val="ListParagraph"/>
         <w:numPr>
           <w:ilvl w:val="0"/>
           <w:numId w:val="12"/>
@@ -1454,7 +1393,7 @@
     </w:p>
     <w:p>
       <w:pPr>
-        <w:pStyle w:val="Prrafodelista"/>
+        <w:pStyle w:val="ListParagraph"/>
         <w:numPr>
           <w:ilvl w:val="0"/>
           <w:numId w:val="12"/>
@@ -1470,7 +1409,7 @@
     </w:p>
     <w:p>
       <w:pPr>
-        <w:pStyle w:val="Prrafodelista"/>
+        <w:pStyle w:val="ListParagraph"/>
         <w:numPr>
           <w:ilvl w:val="0"/>
           <w:numId w:val="12"/>
@@ -1486,7 +1425,7 @@
     </w:p>
     <w:p>
       <w:pPr>
-        <w:pStyle w:val="Prrafodelista"/>
+        <w:pStyle w:val="ListParagraph"/>
         <w:numPr>
           <w:ilvl w:val="0"/>
           <w:numId w:val="12"/>
@@ -1502,7 +1441,7 @@
     </w:p>
     <w:p>
       <w:pPr>
-        <w:pStyle w:val="Prrafodelista"/>
+        <w:pStyle w:val="ListParagraph"/>
         <w:numPr>
           <w:ilvl w:val="0"/>
           <w:numId w:val="12"/>
@@ -1518,7 +1457,7 @@
     </w:p>
     <w:p>
       <w:pPr>
-        <w:pStyle w:val="Prrafodelista"/>
+        <w:pStyle w:val="ListParagraph"/>
         <w:numPr>
           <w:ilvl w:val="0"/>
           <w:numId w:val="12"/>
@@ -1534,7 +1473,7 @@
     </w:p>
     <w:p>
       <w:pPr>
-        <w:pStyle w:val="Prrafodelista"/>
+        <w:pStyle w:val="ListParagraph"/>
         <w:numPr>
           <w:ilvl w:val="0"/>
           <w:numId w:val="12"/>
@@ -1550,7 +1489,7 @@
     </w:p>
     <w:p>
       <w:pPr>
-        <w:pStyle w:val="Prrafodelista"/>
+        <w:pStyle w:val="ListParagraph"/>
         <w:numPr>
           <w:ilvl w:val="0"/>
           <w:numId w:val="12"/>
@@ -1566,7 +1505,7 @@
     </w:p>
     <w:p>
       <w:pPr>
-        <w:pStyle w:val="Prrafodelista"/>
+        <w:pStyle w:val="ListParagraph"/>
         <w:numPr>
           <w:ilvl w:val="0"/>
           <w:numId w:val="12"/>
@@ -1582,7 +1521,7 @@
     </w:p>
     <w:p>
       <w:pPr>
-        <w:pStyle w:val="Prrafodelista"/>
+        <w:pStyle w:val="ListParagraph"/>
         <w:numPr>
           <w:ilvl w:val="0"/>
           <w:numId w:val="12"/>
@@ -1598,7 +1537,7 @@
     </w:p>
     <w:p>
       <w:pPr>
-        <w:pStyle w:val="Prrafodelista"/>
+        <w:pStyle w:val="ListParagraph"/>
         <w:numPr>
           <w:ilvl w:val="0"/>
           <w:numId w:val="12"/>
@@ -1614,7 +1553,7 @@
     </w:p>
     <w:p>
       <w:pPr>
-        <w:pStyle w:val="Prrafodelista"/>
+        <w:pStyle w:val="ListParagraph"/>
         <w:numPr>
           <w:ilvl w:val="0"/>
           <w:numId w:val="12"/>
@@ -1630,7 +1569,7 @@
     </w:p>
     <w:p>
       <w:pPr>
-        <w:pStyle w:val="Prrafodelista"/>
+        <w:pStyle w:val="ListParagraph"/>
         <w:numPr>
           <w:ilvl w:val="0"/>
           <w:numId w:val="12"/>
@@ -1646,7 +1585,7 @@
     </w:p>
     <w:p>
       <w:pPr>
-        <w:pStyle w:val="Prrafodelista"/>
+        <w:pStyle w:val="ListParagraph"/>
         <w:numPr>
           <w:ilvl w:val="0"/>
           <w:numId w:val="12"/>
@@ -1662,7 +1601,7 @@
     </w:p>
     <w:p>
       <w:pPr>
-        <w:pStyle w:val="Prrafodelista"/>
+        <w:pStyle w:val="ListParagraph"/>
         <w:numPr>
           <w:ilvl w:val="0"/>
           <w:numId w:val="12"/>
@@ -1690,7 +1629,7 @@
     </w:p>
     <w:p>
       <w:pPr>
-        <w:pStyle w:val="Ttulo8"/>
+        <w:pStyle w:val="Heading8"/>
         <w:rPr>
           <w:rFonts w:ascii="Arial" w:hAnsi="Arial" w:cs="Arial"/>
           <w:sz w:val="28"/>
@@ -1703,7 +1642,7 @@
           <w:sz w:val="28"/>
           <w:szCs w:val="28"/>
         </w:rPr>
-        <w:t>CONTENIDOS</w:t>
+        <w:t xml:space="preserve">CONTENIDOS Cuarto </w:t>
       </w:r>
       <w:r>
         <w:rPr>
@@ -1711,14 +1650,6 @@
           <w:sz w:val="28"/>
           <w:szCs w:val="28"/>
         </w:rPr>
-        <w:t xml:space="preserve"> Cuarto </w:t>
-      </w:r>
-      <w:r>
-        <w:rPr>
-          <w:rFonts w:ascii="Arial" w:hAnsi="Arial" w:cs="Arial"/>
-          <w:sz w:val="28"/>
-          <w:szCs w:val="28"/>
-        </w:rPr>
         <w:t>grado</w:t>
       </w:r>
     </w:p>
@@ -2178,7 +2109,7 @@
     </w:p>
     <w:p>
       <w:pPr>
-        <w:pStyle w:val="Ttulo8"/>
+        <w:pStyle w:val="Heading8"/>
         <w:rPr>
           <w:rFonts w:ascii="Arial" w:hAnsi="Arial" w:cs="Arial"/>
           <w:sz w:val="24"/>
@@ -2499,7 +2430,7 @@
     </w:p>
     <w:p>
       <w:pPr>
-        <w:pStyle w:val="Ttulo8"/>
+        <w:pStyle w:val="Heading8"/>
         <w:rPr>
           <w:rFonts w:ascii="Arial" w:hAnsi="Arial" w:cs="Arial"/>
           <w:sz w:val="24"/>
@@ -2749,7 +2680,7 @@
     </w:p>
     <w:p>
       <w:pPr>
-        <w:pStyle w:val="Ttulo8"/>
+        <w:pStyle w:val="Heading8"/>
         <w:rPr>
           <w:rFonts w:ascii="Arial" w:hAnsi="Arial" w:cs="Arial"/>
           <w:sz w:val="24"/>
@@ -3450,7 +3381,7 @@
     </w:p>
     <w:p>
       <w:pPr>
-        <w:pStyle w:val="Ttulo7"/>
+        <w:pStyle w:val="Heading7"/>
         <w:rPr>
           <w:rFonts w:ascii="Arial" w:hAnsi="Arial" w:cs="Arial"/>
           <w:i w:val="0"/>
@@ -3481,7 +3412,7 @@
     </w:p>
     <w:p>
       <w:pPr>
-        <w:pStyle w:val="Prrafodelista"/>
+        <w:pStyle w:val="ListParagraph"/>
         <w:numPr>
           <w:ilvl w:val="0"/>
           <w:numId w:val="13"/>
@@ -3497,7 +3428,7 @@
     </w:p>
     <w:p>
       <w:pPr>
-        <w:pStyle w:val="Prrafodelista"/>
+        <w:pStyle w:val="ListParagraph"/>
         <w:numPr>
           <w:ilvl w:val="0"/>
           <w:numId w:val="13"/>
@@ -3513,7 +3444,7 @@
     </w:p>
     <w:p>
       <w:pPr>
-        <w:pStyle w:val="Prrafodelista"/>
+        <w:pStyle w:val="ListParagraph"/>
         <w:numPr>
           <w:ilvl w:val="0"/>
           <w:numId w:val="13"/>
@@ -3529,7 +3460,7 @@
     </w:p>
     <w:p>
       <w:pPr>
-        <w:pStyle w:val="Prrafodelista"/>
+        <w:pStyle w:val="ListParagraph"/>
         <w:numPr>
           <w:ilvl w:val="0"/>
           <w:numId w:val="13"/>
@@ -3545,7 +3476,7 @@
     </w:p>
     <w:p>
       <w:pPr>
-        <w:pStyle w:val="Prrafodelista"/>
+        <w:pStyle w:val="ListParagraph"/>
         <w:numPr>
           <w:ilvl w:val="0"/>
           <w:numId w:val="13"/>
@@ -3561,7 +3492,7 @@
     </w:p>
     <w:p>
       <w:pPr>
-        <w:pStyle w:val="Prrafodelista"/>
+        <w:pStyle w:val="ListParagraph"/>
         <w:numPr>
           <w:ilvl w:val="0"/>
           <w:numId w:val="13"/>
@@ -3577,7 +3508,7 @@
     </w:p>
     <w:p>
       <w:pPr>
-        <w:pStyle w:val="Prrafodelista"/>
+        <w:pStyle w:val="ListParagraph"/>
         <w:numPr>
           <w:ilvl w:val="0"/>
           <w:numId w:val="13"/>
@@ -3593,7 +3524,7 @@
     </w:p>
     <w:p>
       <w:pPr>
-        <w:pStyle w:val="Prrafodelista"/>
+        <w:pStyle w:val="ListParagraph"/>
         <w:numPr>
           <w:ilvl w:val="0"/>
           <w:numId w:val="13"/>
@@ -3609,7 +3540,7 @@
     </w:p>
     <w:p>
       <w:pPr>
-        <w:pStyle w:val="Prrafodelista"/>
+        <w:pStyle w:val="ListParagraph"/>
         <w:numPr>
           <w:ilvl w:val="0"/>
           <w:numId w:val="13"/>
@@ -3625,7 +3556,7 @@
     </w:p>
     <w:p>
       <w:pPr>
-        <w:pStyle w:val="Prrafodelista"/>
+        <w:pStyle w:val="ListParagraph"/>
         <w:numPr>
           <w:ilvl w:val="0"/>
           <w:numId w:val="13"/>
@@ -3641,7 +3572,7 @@
     </w:p>
     <w:p>
       <w:pPr>
-        <w:pStyle w:val="Prrafodelista"/>
+        <w:pStyle w:val="ListParagraph"/>
         <w:numPr>
           <w:ilvl w:val="0"/>
           <w:numId w:val="13"/>
@@ -3657,7 +3588,7 @@
     </w:p>
     <w:p>
       <w:pPr>
-        <w:pStyle w:val="Prrafodelista"/>
+        <w:pStyle w:val="ListParagraph"/>
         <w:numPr>
           <w:ilvl w:val="0"/>
           <w:numId w:val="13"/>
@@ -3673,7 +3604,7 @@
     </w:p>
     <w:p>
       <w:pPr>
-        <w:pStyle w:val="Prrafodelista"/>
+        <w:pStyle w:val="ListParagraph"/>
         <w:numPr>
           <w:ilvl w:val="0"/>
           <w:numId w:val="13"/>
@@ -3689,7 +3620,7 @@
     </w:p>
     <w:p>
       <w:pPr>
-        <w:pStyle w:val="Prrafodelista"/>
+        <w:pStyle w:val="ListParagraph"/>
         <w:numPr>
           <w:ilvl w:val="0"/>
           <w:numId w:val="13"/>
@@ -3705,7 +3636,7 @@
     </w:p>
     <w:p>
       <w:pPr>
-        <w:pStyle w:val="Prrafodelista"/>
+        <w:pStyle w:val="ListParagraph"/>
         <w:numPr>
           <w:ilvl w:val="0"/>
           <w:numId w:val="13"/>
@@ -3721,7 +3652,7 @@
     </w:p>
     <w:p>
       <w:pPr>
-        <w:pStyle w:val="Prrafodelista"/>
+        <w:pStyle w:val="ListParagraph"/>
         <w:numPr>
           <w:ilvl w:val="0"/>
           <w:numId w:val="13"/>
@@ -3737,7 +3668,7 @@
     </w:p>
     <w:p>
       <w:pPr>
-        <w:pStyle w:val="Prrafodelista"/>
+        <w:pStyle w:val="ListParagraph"/>
         <w:numPr>
           <w:ilvl w:val="0"/>
           <w:numId w:val="13"/>
@@ -3753,7 +3684,7 @@
     </w:p>
     <w:p>
       <w:pPr>
-        <w:pStyle w:val="Prrafodelista"/>
+        <w:pStyle w:val="ListParagraph"/>
         <w:numPr>
           <w:ilvl w:val="0"/>
           <w:numId w:val="13"/>
@@ -3769,7 +3700,7 @@
     </w:p>
     <w:p>
       <w:pPr>
-        <w:pStyle w:val="Prrafodelista"/>
+        <w:pStyle w:val="ListParagraph"/>
         <w:numPr>
           <w:ilvl w:val="0"/>
           <w:numId w:val="13"/>
@@ -3785,7 +3716,7 @@
     </w:p>
     <w:p>
       <w:pPr>
-        <w:pStyle w:val="Prrafodelista"/>
+        <w:pStyle w:val="ListParagraph"/>
         <w:numPr>
           <w:ilvl w:val="0"/>
           <w:numId w:val="13"/>
@@ -3801,7 +3732,7 @@
     </w:p>
     <w:p>
       <w:pPr>
-        <w:pStyle w:val="Prrafodelista"/>
+        <w:pStyle w:val="ListParagraph"/>
         <w:numPr>
           <w:ilvl w:val="0"/>
           <w:numId w:val="13"/>
@@ -3817,7 +3748,7 @@
     </w:p>
     <w:p>
       <w:pPr>
-        <w:pStyle w:val="Prrafodelista"/>
+        <w:pStyle w:val="ListParagraph"/>
         <w:numPr>
           <w:ilvl w:val="0"/>
           <w:numId w:val="13"/>
@@ -3833,7 +3764,7 @@
     </w:p>
     <w:p>
       <w:pPr>
-        <w:pStyle w:val="Prrafodelista"/>
+        <w:pStyle w:val="ListParagraph"/>
         <w:numPr>
           <w:ilvl w:val="0"/>
           <w:numId w:val="13"/>
@@ -3849,7 +3780,7 @@
     </w:p>
     <w:p>
       <w:pPr>
-        <w:pStyle w:val="Prrafodelista"/>
+        <w:pStyle w:val="ListParagraph"/>
         <w:numPr>
           <w:ilvl w:val="0"/>
           <w:numId w:val="13"/>
@@ -3873,7 +3804,7 @@
     </w:p>
     <w:p>
       <w:pPr>
-        <w:pStyle w:val="Prrafodelista"/>
+        <w:pStyle w:val="ListParagraph"/>
         <w:numPr>
           <w:ilvl w:val="0"/>
           <w:numId w:val="3"/>
@@ -3890,7 +3821,7 @@
     </w:p>
     <w:p>
       <w:pPr>
-        <w:pStyle w:val="Prrafodelista"/>
+        <w:pStyle w:val="ListParagraph"/>
         <w:numPr>
           <w:ilvl w:val="0"/>
           <w:numId w:val="3"/>
@@ -3907,7 +3838,7 @@
     </w:p>
     <w:p>
       <w:pPr>
-        <w:pStyle w:val="Prrafodelista"/>
+        <w:pStyle w:val="ListParagraph"/>
         <w:numPr>
           <w:ilvl w:val="1"/>
           <w:numId w:val="3"/>
@@ -3923,7 +3854,7 @@
     </w:p>
     <w:p>
       <w:pPr>
-        <w:pStyle w:val="Prrafodelista"/>
+        <w:pStyle w:val="ListParagraph"/>
         <w:numPr>
           <w:ilvl w:val="1"/>
           <w:numId w:val="3"/>
@@ -3939,7 +3870,7 @@
     </w:p>
     <w:p>
       <w:pPr>
-        <w:pStyle w:val="Prrafodelista"/>
+        <w:pStyle w:val="ListParagraph"/>
         <w:numPr>
           <w:ilvl w:val="1"/>
           <w:numId w:val="3"/>
@@ -3955,7 +3886,7 @@
     </w:p>
     <w:p>
       <w:pPr>
-        <w:pStyle w:val="Prrafodelista"/>
+        <w:pStyle w:val="ListParagraph"/>
         <w:numPr>
           <w:ilvl w:val="1"/>
           <w:numId w:val="3"/>
@@ -3971,7 +3902,7 @@
     </w:p>
     <w:p>
       <w:pPr>
-        <w:pStyle w:val="Prrafodelista"/>
+        <w:pStyle w:val="ListParagraph"/>
         <w:numPr>
           <w:ilvl w:val="1"/>
           <w:numId w:val="3"/>
@@ -3987,7 +3918,7 @@
     </w:p>
     <w:p>
       <w:pPr>
-        <w:pStyle w:val="Prrafodelista"/>
+        <w:pStyle w:val="ListParagraph"/>
         <w:numPr>
           <w:ilvl w:val="1"/>
           <w:numId w:val="3"/>
@@ -4003,7 +3934,7 @@
     </w:p>
     <w:p>
       <w:pPr>
-        <w:pStyle w:val="Prrafodelista"/>
+        <w:pStyle w:val="ListParagraph"/>
         <w:numPr>
           <w:ilvl w:val="0"/>
           <w:numId w:val="3"/>
@@ -4020,7 +3951,7 @@
     </w:p>
     <w:p>
       <w:pPr>
-        <w:pStyle w:val="Prrafodelista"/>
+        <w:pStyle w:val="ListParagraph"/>
         <w:numPr>
           <w:ilvl w:val="0"/>
           <w:numId w:val="3"/>
@@ -4036,7 +3967,7 @@
     </w:p>
     <w:p>
       <w:pPr>
-        <w:pStyle w:val="Prrafodelista"/>
+        <w:pStyle w:val="ListParagraph"/>
         <w:numPr>
           <w:ilvl w:val="0"/>
           <w:numId w:val="3"/>
@@ -4073,7 +4004,7 @@
     </w:p>
     <w:p>
       <w:pPr>
-        <w:pStyle w:val="Prrafodelista"/>
+        <w:pStyle w:val="ListParagraph"/>
         <w:numPr>
           <w:ilvl w:val="0"/>
           <w:numId w:val="3"/>
@@ -4089,7 +4020,7 @@
     </w:p>
     <w:p>
       <w:pPr>
-        <w:pStyle w:val="Prrafodelista"/>
+        <w:pStyle w:val="ListParagraph"/>
         <w:numPr>
           <w:ilvl w:val="1"/>
           <w:numId w:val="3"/>
@@ -4105,7 +4036,7 @@
     </w:p>
     <w:p>
       <w:pPr>
-        <w:pStyle w:val="Prrafodelista"/>
+        <w:pStyle w:val="ListParagraph"/>
         <w:numPr>
           <w:ilvl w:val="1"/>
           <w:numId w:val="3"/>
@@ -4121,7 +4052,7 @@
     </w:p>
     <w:p>
       <w:pPr>
-        <w:pStyle w:val="Prrafodelista"/>
+        <w:pStyle w:val="ListParagraph"/>
         <w:numPr>
           <w:ilvl w:val="0"/>
           <w:numId w:val="3"/>
@@ -4137,7 +4068,7 @@
     </w:p>
     <w:p>
       <w:pPr>
-        <w:pStyle w:val="Prrafodelista"/>
+        <w:pStyle w:val="ListParagraph"/>
         <w:autoSpaceDE w:val="0"/>
         <w:autoSpaceDN w:val="0"/>
         <w:adjustRightInd w:val="0"/>
@@ -4170,7 +4101,7 @@
     </w:p>
     <w:p>
       <w:pPr>
-        <w:pStyle w:val="Prrafodelista"/>
+        <w:pStyle w:val="ListParagraph"/>
         <w:numPr>
           <w:ilvl w:val="0"/>
           <w:numId w:val="4"/>
@@ -4187,7 +4118,7 @@
     </w:p>
     <w:p>
       <w:pPr>
-        <w:pStyle w:val="Prrafodelista"/>
+        <w:pStyle w:val="ListParagraph"/>
         <w:numPr>
           <w:ilvl w:val="0"/>
           <w:numId w:val="4"/>
@@ -4204,7 +4135,7 @@
     </w:p>
     <w:p>
       <w:pPr>
-        <w:pStyle w:val="Prrafodelista"/>
+        <w:pStyle w:val="ListParagraph"/>
         <w:numPr>
           <w:ilvl w:val="0"/>
           <w:numId w:val="4"/>
@@ -4253,7 +4184,7 @@
     </w:p>
     <w:p>
       <w:pPr>
-        <w:pStyle w:val="Prrafodelista"/>
+        <w:pStyle w:val="ListParagraph"/>
         <w:numPr>
           <w:ilvl w:val="0"/>
           <w:numId w:val="3"/>
@@ -4269,7 +4200,7 @@
     </w:p>
     <w:p>
       <w:pPr>
-        <w:pStyle w:val="Prrafodelista"/>
+        <w:pStyle w:val="ListParagraph"/>
         <w:numPr>
           <w:ilvl w:val="0"/>
           <w:numId w:val="3"/>
@@ -4285,7 +4216,7 @@
     </w:p>
     <w:p>
       <w:pPr>
-        <w:pStyle w:val="Prrafodelista"/>
+        <w:pStyle w:val="ListParagraph"/>
         <w:numPr>
           <w:ilvl w:val="0"/>
           <w:numId w:val="3"/>
@@ -4301,7 +4232,7 @@
     </w:p>
     <w:p>
       <w:pPr>
-        <w:pStyle w:val="Prrafodelista"/>
+        <w:pStyle w:val="ListParagraph"/>
         <w:numPr>
           <w:ilvl w:val="0"/>
           <w:numId w:val="3"/>
@@ -4317,7 +4248,7 @@
     </w:p>
     <w:p>
       <w:pPr>
-        <w:pStyle w:val="Prrafodelista"/>
+        <w:pStyle w:val="ListParagraph"/>
         <w:numPr>
           <w:ilvl w:val="0"/>
           <w:numId w:val="3"/>
@@ -4333,7 +4264,7 @@
     </w:p>
     <w:p>
       <w:pPr>
-        <w:pStyle w:val="Prrafodelista"/>
+        <w:pStyle w:val="ListParagraph"/>
         <w:numPr>
           <w:ilvl w:val="0"/>
           <w:numId w:val="3"/>
@@ -4349,7 +4280,7 @@
     </w:p>
     <w:p>
       <w:pPr>
-        <w:pStyle w:val="Prrafodelista"/>
+        <w:pStyle w:val="ListParagraph"/>
         <w:numPr>
           <w:ilvl w:val="0"/>
           <w:numId w:val="3"/>
@@ -4397,7 +4328,7 @@
     </w:p>
     <w:p>
       <w:pPr>
-        <w:pStyle w:val="Prrafodelista"/>
+        <w:pStyle w:val="ListParagraph"/>
         <w:numPr>
           <w:ilvl w:val="0"/>
           <w:numId w:val="5"/>
@@ -4414,7 +4345,7 @@
     </w:p>
     <w:p>
       <w:pPr>
-        <w:pStyle w:val="Prrafodelista"/>
+        <w:pStyle w:val="ListParagraph"/>
         <w:numPr>
           <w:ilvl w:val="0"/>
           <w:numId w:val="5"/>
@@ -4431,7 +4362,7 @@
     </w:p>
     <w:p>
       <w:pPr>
-        <w:pStyle w:val="Prrafodelista"/>
+        <w:pStyle w:val="ListParagraph"/>
         <w:numPr>
           <w:ilvl w:val="0"/>
           <w:numId w:val="5"/>
@@ -4449,7 +4380,7 @@
     </w:p>
     <w:p>
       <w:pPr>
-        <w:pStyle w:val="Prrafodelista"/>
+        <w:pStyle w:val="ListParagraph"/>
         <w:numPr>
           <w:ilvl w:val="0"/>
           <w:numId w:val="5"/>
@@ -4466,7 +4397,7 @@
     </w:p>
     <w:p>
       <w:pPr>
-        <w:pStyle w:val="Prrafodelista"/>
+        <w:pStyle w:val="ListParagraph"/>
         <w:numPr>
           <w:ilvl w:val="0"/>
           <w:numId w:val="5"/>
@@ -4483,7 +4414,7 @@
     </w:p>
     <w:p>
       <w:pPr>
-        <w:pStyle w:val="Prrafodelista"/>
+        <w:pStyle w:val="ListParagraph"/>
         <w:numPr>
           <w:ilvl w:val="0"/>
           <w:numId w:val="5"/>
@@ -4556,7 +4487,7 @@
     </w:p>
     <w:p>
       <w:pPr>
-        <w:pStyle w:val="Prrafodelista"/>
+        <w:pStyle w:val="ListParagraph"/>
         <w:numPr>
           <w:ilvl w:val="0"/>
           <w:numId w:val="6"/>
@@ -4572,7 +4503,7 @@
     </w:p>
     <w:p>
       <w:pPr>
-        <w:pStyle w:val="Prrafodelista"/>
+        <w:pStyle w:val="ListParagraph"/>
         <w:numPr>
           <w:ilvl w:val="0"/>
           <w:numId w:val="6"/>
@@ -4588,7 +4519,7 @@
     </w:p>
     <w:p>
       <w:pPr>
-        <w:pStyle w:val="Prrafodelista"/>
+        <w:pStyle w:val="ListParagraph"/>
         <w:numPr>
           <w:ilvl w:val="0"/>
           <w:numId w:val="6"/>
@@ -4604,7 +4535,7 @@
     </w:p>
     <w:p>
       <w:pPr>
-        <w:pStyle w:val="Prrafodelista"/>
+        <w:pStyle w:val="ListParagraph"/>
         <w:numPr>
           <w:ilvl w:val="0"/>
           <w:numId w:val="6"/>
@@ -4646,7 +4577,7 @@
     </w:p>
     <w:p>
       <w:pPr>
-        <w:pStyle w:val="Prrafodelista"/>
+        <w:pStyle w:val="ListParagraph"/>
         <w:numPr>
           <w:ilvl w:val="0"/>
           <w:numId w:val="7"/>
@@ -4662,7 +4593,7 @@
     </w:p>
     <w:p>
       <w:pPr>
-        <w:pStyle w:val="Prrafodelista"/>
+        <w:pStyle w:val="ListParagraph"/>
         <w:numPr>
           <w:ilvl w:val="0"/>
           <w:numId w:val="7"/>
@@ -4703,7 +4634,7 @@
     </w:p>
     <w:p>
       <w:pPr>
-        <w:pStyle w:val="Prrafodelista"/>
+        <w:pStyle w:val="ListParagraph"/>
         <w:numPr>
           <w:ilvl w:val="0"/>
           <w:numId w:val="8"/>
@@ -4719,7 +4650,7 @@
     </w:p>
     <w:p>
       <w:pPr>
-        <w:pStyle w:val="Prrafodelista"/>
+        <w:pStyle w:val="ListParagraph"/>
         <w:numPr>
           <w:ilvl w:val="0"/>
           <w:numId w:val="8"/>
@@ -4735,7 +4666,7 @@
     </w:p>
     <w:p>
       <w:pPr>
-        <w:pStyle w:val="Prrafodelista"/>
+        <w:pStyle w:val="ListParagraph"/>
         <w:numPr>
           <w:ilvl w:val="0"/>
           <w:numId w:val="8"/>
@@ -4751,7 +4682,7 @@
     </w:p>
     <w:p>
       <w:pPr>
-        <w:pStyle w:val="Prrafodelista"/>
+        <w:pStyle w:val="ListParagraph"/>
         <w:numPr>
           <w:ilvl w:val="0"/>
           <w:numId w:val="8"/>
@@ -4767,7 +4698,7 @@
     </w:p>
     <w:p>
       <w:pPr>
-        <w:pStyle w:val="Prrafodelista"/>
+        <w:pStyle w:val="ListParagraph"/>
         <w:numPr>
           <w:ilvl w:val="0"/>
           <w:numId w:val="8"/>
@@ -4783,7 +4714,7 @@
     </w:p>
     <w:p>
       <w:pPr>
-        <w:pStyle w:val="Prrafodelista"/>
+        <w:pStyle w:val="ListParagraph"/>
         <w:numPr>
           <w:ilvl w:val="0"/>
           <w:numId w:val="8"/>
@@ -4799,7 +4730,7 @@
     </w:p>
     <w:p>
       <w:pPr>
-        <w:pStyle w:val="Prrafodelista"/>
+        <w:pStyle w:val="ListParagraph"/>
         <w:numPr>
           <w:ilvl w:val="0"/>
           <w:numId w:val="8"/>
@@ -4818,7 +4749,7 @@
     </w:p>
     <w:p>
       <w:pPr>
-        <w:pStyle w:val="Prrafodelista"/>
+        <w:pStyle w:val="ListParagraph"/>
         <w:numPr>
           <w:ilvl w:val="0"/>
           <w:numId w:val="8"/>
@@ -4846,7 +4777,7 @@
     </w:p>
     <w:p>
       <w:pPr>
-        <w:pStyle w:val="Prrafodelista"/>
+        <w:pStyle w:val="ListParagraph"/>
         <w:autoSpaceDE w:val="0"/>
         <w:autoSpaceDN w:val="0"/>
         <w:adjustRightInd w:val="0"/>
@@ -4879,7 +4810,7 @@
     </w:p>
     <w:p>
       <w:pPr>
-        <w:pStyle w:val="Prrafodelista"/>
+        <w:pStyle w:val="ListParagraph"/>
         <w:numPr>
           <w:ilvl w:val="0"/>
           <w:numId w:val="10"/>
@@ -4895,7 +4826,7 @@
     </w:p>
     <w:p>
       <w:pPr>
-        <w:pStyle w:val="Prrafodelista"/>
+        <w:pStyle w:val="ListParagraph"/>
         <w:numPr>
           <w:ilvl w:val="0"/>
           <w:numId w:val="10"/>
@@ -4911,7 +4842,7 @@
     </w:p>
     <w:p>
       <w:pPr>
-        <w:pStyle w:val="Prrafodelista"/>
+        <w:pStyle w:val="ListParagraph"/>
         <w:numPr>
           <w:ilvl w:val="0"/>
           <w:numId w:val="10"/>
@@ -4959,7 +4890,7 @@
     </w:p>
     <w:p>
       <w:pPr>
-        <w:pStyle w:val="Prrafodelista"/>
+        <w:pStyle w:val="ListParagraph"/>
         <w:numPr>
           <w:ilvl w:val="0"/>
           <w:numId w:val="11"/>
@@ -4975,7 +4906,7 @@
     </w:p>
     <w:p>
       <w:pPr>
-        <w:pStyle w:val="Prrafodelista"/>
+        <w:pStyle w:val="ListParagraph"/>
         <w:numPr>
           <w:ilvl w:val="0"/>
           <w:numId w:val="11"/>
@@ -5023,7 +4954,7 @@
     </w:p>
     <w:p>
       <w:pPr>
-        <w:pStyle w:val="Prrafodelista"/>
+        <w:pStyle w:val="ListParagraph"/>
         <w:numPr>
           <w:ilvl w:val="0"/>
           <w:numId w:val="11"/>
@@ -6696,7 +6627,7 @@
 </file>
 
 <file path=word/endnotes.xml><?xml version="1.0" encoding="utf-8"?>
-<w:endnotes xmlns:wpc="http://schemas.microsoft.com/office/word/2010/wordprocessingCanvas" xmlns:cx="http://schemas.microsoft.com/office/drawing/2014/chartex" xmlns:cx1="http://schemas.microsoft.com/office/drawing/2015/9/8/chartex" xmlns:mc="http://schemas.openxmlformats.org/markup-compatibility/2006" xmlns:o="urn:schemas-microsoft-com:office:office" xmlns:r="http://schemas.openxmlformats.org/officeDocument/2006/relationships" xmlns:m="http://schemas.openxmlformats.org/officeDocument/2006/math" xmlns:v="urn:schemas-microsoft-com:vml" xmlns:wp14="http://schemas.microsoft.com/office/word/2010/wordprocessingDrawing" xmlns:wp="http://schemas.openxmlformats.org/drawingml/2006/wordprocessingDrawing" xmlns:w10="urn:schemas-microsoft-com:office:word" xmlns:w="http://schemas.openxmlformats.org/wordprocessingml/2006/main" xmlns:w14="http://schemas.microsoft.com/office/word/2010/wordml" xmlns:w15="http://schemas.microsoft.com/office/word/2012/wordml" xmlns:w16se="http://schemas.microsoft.com/office/word/2015/wordml/symex" xmlns:wpg="http://schemas.microsoft.com/office/word/2010/wordprocessingGroup" xmlns:wpi="http://schemas.microsoft.com/office/word/2010/wordprocessingInk" xmlns:wne="http://schemas.microsoft.com/office/word/2006/wordml" xmlns:wps="http://schemas.microsoft.com/office/word/2010/wordprocessingShape" mc:Ignorable="w14 w15 w16se wp14">
+<w:endnotes xmlns:wpc="http://schemas.microsoft.com/office/word/2010/wordprocessingCanvas" xmlns:cx="http://schemas.microsoft.com/office/drawing/2014/chartex" xmlns:cx1="http://schemas.microsoft.com/office/drawing/2015/9/8/chartex" xmlns:cx2="http://schemas.microsoft.com/office/drawing/2015/10/21/chartex" xmlns:mc="http://schemas.openxmlformats.org/markup-compatibility/2006" xmlns:o="urn:schemas-microsoft-com:office:office" xmlns:r="http://schemas.openxmlformats.org/officeDocument/2006/relationships" xmlns:m="http://schemas.openxmlformats.org/officeDocument/2006/math" xmlns:v="urn:schemas-microsoft-com:vml" xmlns:wp14="http://schemas.microsoft.com/office/word/2010/wordprocessingDrawing" xmlns:wp="http://schemas.openxmlformats.org/drawingml/2006/wordprocessingDrawing" xmlns:w10="urn:schemas-microsoft-com:office:word" xmlns:w="http://schemas.openxmlformats.org/wordprocessingml/2006/main" xmlns:w14="http://schemas.microsoft.com/office/word/2010/wordml" xmlns:w15="http://schemas.microsoft.com/office/word/2012/wordml" xmlns:w16se="http://schemas.microsoft.com/office/word/2015/wordml/symex" xmlns:wpg="http://schemas.microsoft.com/office/word/2010/wordprocessingGroup" xmlns:wpi="http://schemas.microsoft.com/office/word/2010/wordprocessingInk" xmlns:wne="http://schemas.microsoft.com/office/word/2006/wordml" xmlns:wps="http://schemas.microsoft.com/office/word/2010/wordprocessingShape" mc:Ignorable="w14 w15 w16se wp14">
   <w:endnote w:type="separator" w:id="-1">
     <w:p>
       <w:pPr>
@@ -6721,7 +6652,7 @@
 </file>
 
 <file path=word/footer1.xml><?xml version="1.0" encoding="utf-8"?>
-<w:ftr xmlns:wpc="http://schemas.microsoft.com/office/word/2010/wordprocessingCanvas" xmlns:cx="http://schemas.microsoft.com/office/drawing/2014/chartex" xmlns:cx1="http://schemas.microsoft.com/office/drawing/2015/9/8/chartex" xmlns:mc="http://schemas.openxmlformats.org/markup-compatibility/2006" xmlns:o="urn:schemas-microsoft-com:office:office" xmlns:r="http://schemas.openxmlformats.org/officeDocument/2006/relationships" xmlns:m="http://schemas.openxmlformats.org/officeDocument/2006/math" xmlns:v="urn:schemas-microsoft-com:vml" xmlns:wp14="http://schemas.microsoft.com/office/word/2010/wordprocessingDrawing" xmlns:wp="http://schemas.openxmlformats.org/drawingml/2006/wordprocessingDrawing" xmlns:w10="urn:schemas-microsoft-com:office:word" xmlns:w="http://schemas.openxmlformats.org/wordprocessingml/2006/main" xmlns:w14="http://schemas.microsoft.com/office/word/2010/wordml" xmlns:w15="http://schemas.microsoft.com/office/word/2012/wordml" xmlns:w16se="http://schemas.microsoft.com/office/word/2015/wordml/symex" xmlns:wpg="http://schemas.microsoft.com/office/word/2010/wordprocessingGroup" xmlns:wpi="http://schemas.microsoft.com/office/word/2010/wordprocessingInk" xmlns:wne="http://schemas.microsoft.com/office/word/2006/wordml" xmlns:wps="http://schemas.microsoft.com/office/word/2010/wordprocessingShape" mc:Ignorable="w14 w15 w16se wp14">
+<w:ftr xmlns:wpc="http://schemas.microsoft.com/office/word/2010/wordprocessingCanvas" xmlns:cx="http://schemas.microsoft.com/office/drawing/2014/chartex" xmlns:cx1="http://schemas.microsoft.com/office/drawing/2015/9/8/chartex" xmlns:cx2="http://schemas.microsoft.com/office/drawing/2015/10/21/chartex" xmlns:mc="http://schemas.openxmlformats.org/markup-compatibility/2006" xmlns:o="urn:schemas-microsoft-com:office:office" xmlns:r="http://schemas.openxmlformats.org/officeDocument/2006/relationships" xmlns:m="http://schemas.openxmlformats.org/officeDocument/2006/math" xmlns:v="urn:schemas-microsoft-com:vml" xmlns:wp14="http://schemas.microsoft.com/office/word/2010/wordprocessingDrawing" xmlns:wp="http://schemas.openxmlformats.org/drawingml/2006/wordprocessingDrawing" xmlns:w10="urn:schemas-microsoft-com:office:word" xmlns:w="http://schemas.openxmlformats.org/wordprocessingml/2006/main" xmlns:w14="http://schemas.microsoft.com/office/word/2010/wordml" xmlns:w15="http://schemas.microsoft.com/office/word/2012/wordml" xmlns:w16se="http://schemas.microsoft.com/office/word/2015/wordml/symex" xmlns:wpg="http://schemas.microsoft.com/office/word/2010/wordprocessingGroup" xmlns:wpi="http://schemas.microsoft.com/office/word/2010/wordprocessingInk" xmlns:wne="http://schemas.microsoft.com/office/word/2006/wordml" xmlns:wps="http://schemas.microsoft.com/office/word/2010/wordprocessingShape" mc:Ignorable="w14 w15 w16se wp14">
   <w:p>
     <w:pPr>
       <w:tabs>
@@ -6751,7 +6682,7 @@
       <w:rPr>
         <w:noProof/>
       </w:rPr>
-      <w:t>4</w:t>
+      <w:t>5</w:t>
     </w:r>
     <w:r>
       <w:fldChar w:fldCharType="end"/>
@@ -6818,7 +6749,7 @@
 </file>
 
 <file path=word/footnotes.xml><?xml version="1.0" encoding="utf-8"?>
-<w:footnotes xmlns:wpc="http://schemas.microsoft.com/office/word/2010/wordprocessingCanvas" xmlns:cx="http://schemas.microsoft.com/office/drawing/2014/chartex" xmlns:cx1="http://schemas.microsoft.com/office/drawing/2015/9/8/chartex" xmlns:mc="http://schemas.openxmlformats.org/markup-compatibility/2006" xmlns:o="urn:schemas-microsoft-com:office:office" xmlns:r="http://schemas.openxmlformats.org/officeDocument/2006/relationships" xmlns:m="http://schemas.openxmlformats.org/officeDocument/2006/math" xmlns:v="urn:schemas-microsoft-com:vml" xmlns:wp14="http://schemas.microsoft.com/office/word/2010/wordprocessingDrawing" xmlns:wp="http://schemas.openxmlformats.org/drawingml/2006/wordprocessingDrawing" xmlns:w10="urn:schemas-microsoft-com:office:word" xmlns:w="http://schemas.openxmlformats.org/wordprocessingml/2006/main" xmlns:w14="http://schemas.microsoft.com/office/word/2010/wordml" xmlns:w15="http://schemas.microsoft.com/office/word/2012/wordml" xmlns:w16se="http://schemas.microsoft.com/office/word/2015/wordml/symex" xmlns:wpg="http://schemas.microsoft.com/office/word/2010/wordprocessingGroup" xmlns:wpi="http://schemas.microsoft.com/office/word/2010/wordprocessingInk" xmlns:wne="http://schemas.microsoft.com/office/word/2006/wordml" xmlns:wps="http://schemas.microsoft.com/office/word/2010/wordprocessingShape" mc:Ignorable="w14 w15 w16se wp14">
+<w:footnotes xmlns:wpc="http://schemas.microsoft.com/office/word/2010/wordprocessingCanvas" xmlns:cx="http://schemas.microsoft.com/office/drawing/2014/chartex" xmlns:cx1="http://schemas.microsoft.com/office/drawing/2015/9/8/chartex" xmlns:cx2="http://schemas.microsoft.com/office/drawing/2015/10/21/chartex" xmlns:mc="http://schemas.openxmlformats.org/markup-compatibility/2006" xmlns:o="urn:schemas-microsoft-com:office:office" xmlns:r="http://schemas.openxmlformats.org/officeDocument/2006/relationships" xmlns:m="http://schemas.openxmlformats.org/officeDocument/2006/math" xmlns:v="urn:schemas-microsoft-com:vml" xmlns:wp14="http://schemas.microsoft.com/office/word/2010/wordprocessingDrawing" xmlns:wp="http://schemas.openxmlformats.org/drawingml/2006/wordprocessingDrawing" xmlns:w10="urn:schemas-microsoft-com:office:word" xmlns:w="http://schemas.openxmlformats.org/wordprocessingml/2006/main" xmlns:w14="http://schemas.microsoft.com/office/word/2010/wordml" xmlns:w15="http://schemas.microsoft.com/office/word/2012/wordml" xmlns:w16se="http://schemas.microsoft.com/office/word/2015/wordml/symex" xmlns:wpg="http://schemas.microsoft.com/office/word/2010/wordprocessingGroup" xmlns:wpi="http://schemas.microsoft.com/office/word/2010/wordprocessingInk" xmlns:wne="http://schemas.microsoft.com/office/word/2006/wordml" xmlns:wps="http://schemas.microsoft.com/office/word/2010/wordprocessingShape" mc:Ignorable="w14 w15 w16se wp14">
   <w:footnote w:type="separator" w:id="-1">
     <w:p>
       <w:pPr>
@@ -6843,7 +6774,7 @@
 </file>
 
 <file path=word/header1.xml><?xml version="1.0" encoding="utf-8"?>
-<w:hdr xmlns:wpc="http://schemas.microsoft.com/office/word/2010/wordprocessingCanvas" xmlns:cx="http://schemas.microsoft.com/office/drawing/2014/chartex" xmlns:cx1="http://schemas.microsoft.com/office/drawing/2015/9/8/chartex" xmlns:mc="http://schemas.openxmlformats.org/markup-compatibility/2006" xmlns:o="urn:schemas-microsoft-com:office:office" xmlns:r="http://schemas.openxmlformats.org/officeDocument/2006/relationships" xmlns:m="http://schemas.openxmlformats.org/officeDocument/2006/math" xmlns:v="urn:schemas-microsoft-com:vml" xmlns:wp14="http://schemas.microsoft.com/office/word/2010/wordprocessingDrawing" xmlns:wp="http://schemas.openxmlformats.org/drawingml/2006/wordprocessingDrawing" xmlns:w10="urn:schemas-microsoft-com:office:word" xmlns:w="http://schemas.openxmlformats.org/wordprocessingml/2006/main" xmlns:w14="http://schemas.microsoft.com/office/word/2010/wordml" xmlns:w15="http://schemas.microsoft.com/office/word/2012/wordml" xmlns:w16se="http://schemas.microsoft.com/office/word/2015/wordml/symex" xmlns:wpg="http://schemas.microsoft.com/office/word/2010/wordprocessingGroup" xmlns:wpi="http://schemas.microsoft.com/office/word/2010/wordprocessingInk" xmlns:wne="http://schemas.microsoft.com/office/word/2006/wordml" xmlns:wps="http://schemas.microsoft.com/office/word/2010/wordprocessingShape" mc:Ignorable="w14 w15 w16se wp14">
+<w:hdr xmlns:wpc="http://schemas.microsoft.com/office/word/2010/wordprocessingCanvas" xmlns:cx="http://schemas.microsoft.com/office/drawing/2014/chartex" xmlns:cx1="http://schemas.microsoft.com/office/drawing/2015/9/8/chartex" xmlns:cx2="http://schemas.microsoft.com/office/drawing/2015/10/21/chartex" xmlns:mc="http://schemas.openxmlformats.org/markup-compatibility/2006" xmlns:o="urn:schemas-microsoft-com:office:office" xmlns:r="http://schemas.openxmlformats.org/officeDocument/2006/relationships" xmlns:m="http://schemas.openxmlformats.org/officeDocument/2006/math" xmlns:v="urn:schemas-microsoft-com:vml" xmlns:wp14="http://schemas.microsoft.com/office/word/2010/wordprocessingDrawing" xmlns:wp="http://schemas.openxmlformats.org/drawingml/2006/wordprocessingDrawing" xmlns:w10="urn:schemas-microsoft-com:office:word" xmlns:w="http://schemas.openxmlformats.org/wordprocessingml/2006/main" xmlns:w14="http://schemas.microsoft.com/office/word/2010/wordml" xmlns:w15="http://schemas.microsoft.com/office/word/2012/wordml" xmlns:w16se="http://schemas.microsoft.com/office/word/2015/wordml/symex" xmlns:wpg="http://schemas.microsoft.com/office/word/2010/wordprocessingGroup" xmlns:wpi="http://schemas.microsoft.com/office/word/2010/wordprocessingInk" xmlns:wne="http://schemas.microsoft.com/office/word/2006/wordml" xmlns:wps="http://schemas.microsoft.com/office/word/2010/wordprocessingShape" mc:Ignorable="w14 w15 w16se wp14">
   <w:p>
     <w:pPr>
       <w:widowControl w:val="0"/>
@@ -6889,6 +6820,7 @@
           <w:r>
             <w:rPr>
               <w:noProof/>
+              <w:lang w:eastAsia="zh-CN"/>
             </w:rPr>
             <w:drawing>
               <wp:inline distT="0" distB="0" distL="114300" distR="114300">
@@ -6941,7 +6873,7 @@
           </w:pPr>
           <w:r>
             <w:rPr>
-              <w:rFonts w:ascii="Open Sans" w:eastAsia="Open Sans" w:hAnsi="Open Sans" w:cs="Open Sans"/>
+              <w:rFonts w:eastAsia="Open Sans"/>
               <w:b/>
               <w:sz w:val="20"/>
               <w:szCs w:val="20"/>
@@ -6966,6 +6898,7 @@
           <w:r>
             <w:rPr>
               <w:noProof/>
+              <w:lang w:eastAsia="zh-CN"/>
             </w:rPr>
             <w:drawing>
               <wp:inline distT="114300" distB="114300" distL="114300" distR="114300">
@@ -7035,7 +6968,7 @@
           </w:pPr>
           <w:r>
             <w:rPr>
-              <w:rFonts w:ascii="Open Sans" w:eastAsia="Open Sans" w:hAnsi="Open Sans" w:cs="Open Sans"/>
+              <w:rFonts w:eastAsia="Open Sans"/>
               <w:b/>
               <w:sz w:val="20"/>
               <w:szCs w:val="20"/>
@@ -7085,7 +7018,7 @@
           </w:pPr>
           <w:r>
             <w:rPr>
-              <w:rFonts w:ascii="Open Sans" w:eastAsia="Open Sans" w:hAnsi="Open Sans" w:cs="Open Sans"/>
+              <w:rFonts w:eastAsia="Open Sans"/>
               <w:b/>
               <w:sz w:val="20"/>
               <w:szCs w:val="20"/>
@@ -7106,7 +7039,7 @@
           </w:pPr>
           <w:r>
             <w:rPr>
-              <w:rFonts w:ascii="Open Sans" w:eastAsia="Open Sans" w:hAnsi="Open Sans" w:cs="Open Sans"/>
+              <w:rFonts w:eastAsia="Open Sans"/>
               <w:b/>
               <w:sz w:val="20"/>
               <w:szCs w:val="20"/>
@@ -7142,7 +7075,7 @@
 </file>
 
 <file path=word/numbering.xml><?xml version="1.0" encoding="utf-8"?>
-<w:numbering xmlns:wpc="http://schemas.microsoft.com/office/word/2010/wordprocessingCanvas" xmlns:cx="http://schemas.microsoft.com/office/drawing/2014/chartex" xmlns:cx1="http://schemas.microsoft.com/office/drawing/2015/9/8/chartex" xmlns:mc="http://schemas.openxmlformats.org/markup-compatibility/2006" xmlns:o="urn:schemas-microsoft-com:office:office" xmlns:r="http://schemas.openxmlformats.org/officeDocument/2006/relationships" xmlns:m="http://schemas.openxmlformats.org/officeDocument/2006/math" xmlns:v="urn:schemas-microsoft-com:vml" xmlns:wp14="http://schemas.microsoft.com/office/word/2010/wordprocessingDrawing" xmlns:wp="http://schemas.openxmlformats.org/drawingml/2006/wordprocessingDrawing" xmlns:w10="urn:schemas-microsoft-com:office:word" xmlns:w="http://schemas.openxmlformats.org/wordprocessingml/2006/main" xmlns:w14="http://schemas.microsoft.com/office/word/2010/wordml" xmlns:w15="http://schemas.microsoft.com/office/word/2012/wordml" xmlns:w16se="http://schemas.microsoft.com/office/word/2015/wordml/symex" xmlns:wpg="http://schemas.microsoft.com/office/word/2010/wordprocessingGroup" xmlns:wpi="http://schemas.microsoft.com/office/word/2010/wordprocessingInk" xmlns:wne="http://schemas.microsoft.com/office/word/2006/wordml" xmlns:wps="http://schemas.microsoft.com/office/word/2010/wordprocessingShape" mc:Ignorable="w14 w15 w16se wp14">
+<w:numbering xmlns:wpc="http://schemas.microsoft.com/office/word/2010/wordprocessingCanvas" xmlns:cx="http://schemas.microsoft.com/office/drawing/2014/chartex" xmlns:cx1="http://schemas.microsoft.com/office/drawing/2015/9/8/chartex" xmlns:cx2="http://schemas.microsoft.com/office/drawing/2015/10/21/chartex" xmlns:mc="http://schemas.openxmlformats.org/markup-compatibility/2006" xmlns:o="urn:schemas-microsoft-com:office:office" xmlns:r="http://schemas.openxmlformats.org/officeDocument/2006/relationships" xmlns:m="http://schemas.openxmlformats.org/officeDocument/2006/math" xmlns:v="urn:schemas-microsoft-com:vml" xmlns:wp14="http://schemas.microsoft.com/office/word/2010/wordprocessingDrawing" xmlns:wp="http://schemas.openxmlformats.org/drawingml/2006/wordprocessingDrawing" xmlns:w10="urn:schemas-microsoft-com:office:word" xmlns:w="http://schemas.openxmlformats.org/wordprocessingml/2006/main" xmlns:w14="http://schemas.microsoft.com/office/word/2010/wordml" xmlns:w15="http://schemas.microsoft.com/office/word/2012/wordml" xmlns:w16se="http://schemas.microsoft.com/office/word/2015/wordml/symex" xmlns:wpg="http://schemas.microsoft.com/office/word/2010/wordprocessingGroup" xmlns:wpi="http://schemas.microsoft.com/office/word/2010/wordprocessingInk" xmlns:wne="http://schemas.microsoft.com/office/word/2006/wordml" xmlns:wps="http://schemas.microsoft.com/office/word/2010/wordprocessingShape" mc:Ignorable="w14 w15 w16se wp14">
   <w:abstractNum w:abstractNumId="0" w15:restartNumberingAfterBreak="0">
     <w:nsid w:val="050A0AD8"/>
     <w:multiLevelType w:val="hybridMultilevel"/>
@@ -8681,7 +8614,7 @@
       </w:pPr>
     </w:pPrDefault>
   </w:docDefaults>
-  <w:latentStyles w:defLockedState="0" w:defUIPriority="99" w:defSemiHidden="0" w:defUnhideWhenUsed="0" w:defQFormat="0" w:count="371">
+  <w:latentStyles w:defLockedState="0" w:defUIPriority="99" w:defSemiHidden="0" w:defUnhideWhenUsed="0" w:defQFormat="0" w:count="372">
     <w:lsdException w:name="Normal" w:uiPriority="0" w:qFormat="1"/>
     <w:lsdException w:name="heading 1" w:uiPriority="9" w:qFormat="1"/>
     <w:lsdException w:name="heading 2" w:semiHidden="1" w:uiPriority="9" w:unhideWhenUsed="1" w:qFormat="1"/>
@@ -8787,7 +8720,6 @@
     <w:lsdException w:name="HTML Sample" w:semiHidden="1" w:unhideWhenUsed="1"/>
     <w:lsdException w:name="HTML Typewriter" w:semiHidden="1" w:unhideWhenUsed="1"/>
     <w:lsdException w:name="HTML Variable" w:semiHidden="1" w:unhideWhenUsed="1"/>
-    <w:lsdException w:name="Normal Table" w:semiHidden="1" w:unhideWhenUsed="1"/>
     <w:lsdException w:name="annotation subject" w:semiHidden="1" w:unhideWhenUsed="1"/>
     <w:lsdException w:name="No List" w:semiHidden="1" w:unhideWhenUsed="1"/>
     <w:lsdException w:name="Outline List 1" w:semiHidden="1" w:unhideWhenUsed="1"/>
@@ -8834,10 +8766,8 @@
     <w:lsdException w:name="Table Subtle 2" w:semiHidden="1" w:unhideWhenUsed="1"/>
     <w:lsdException w:name="Table Web 1" w:semiHidden="1" w:unhideWhenUsed="1"/>
     <w:lsdException w:name="Table Web 2" w:semiHidden="1" w:unhideWhenUsed="1"/>
-    <w:lsdException w:name="Table Web 3" w:semiHidden="1" w:unhideWhenUsed="1"/>
     <w:lsdException w:name="Balloon Text" w:semiHidden="1" w:unhideWhenUsed="1"/>
     <w:lsdException w:name="Table Grid" w:uiPriority="39"/>
-    <w:lsdException w:name="Table Theme" w:semiHidden="1" w:unhideWhenUsed="1"/>
     <w:lsdException w:name="Placeholder Text" w:semiHidden="1"/>
     <w:lsdException w:name="No Spacing" w:uiPriority="1" w:qFormat="1"/>
     <w:lsdException w:name="Light Shading" w:uiPriority="60"/>
@@ -9053,11 +8983,12 @@
     <w:lsdException w:name="List Table 5 Dark Accent 6" w:uiPriority="50"/>
     <w:lsdException w:name="List Table 6 Colorful Accent 6" w:uiPriority="51"/>
     <w:lsdException w:name="List Table 7 Colorful Accent 6" w:uiPriority="52"/>
+    <w:lsdException w:name="Mention" w:semiHidden="1" w:unhideWhenUsed="1"/>
   </w:latentStyles>
   <w:style w:type="paragraph" w:default="1" w:styleId="Normal">
     <w:name w:val="Normal"/>
   </w:style>
-  <w:style w:type="paragraph" w:styleId="Ttulo1">
+  <w:style w:type="paragraph" w:styleId="Heading1">
     <w:name w:val="heading 1"/>
     <w:basedOn w:val="Normal"/>
     <w:next w:val="Normal"/>
@@ -9073,7 +9004,7 @@
       <w:szCs w:val="40"/>
     </w:rPr>
   </w:style>
-  <w:style w:type="paragraph" w:styleId="Ttulo2">
+  <w:style w:type="paragraph" w:styleId="Heading2">
     <w:name w:val="heading 2"/>
     <w:basedOn w:val="Normal"/>
     <w:next w:val="Normal"/>
@@ -9089,7 +9020,7 @@
       <w:szCs w:val="32"/>
     </w:rPr>
   </w:style>
-  <w:style w:type="paragraph" w:styleId="Ttulo3">
+  <w:style w:type="paragraph" w:styleId="Heading3">
     <w:name w:val="heading 3"/>
     <w:basedOn w:val="Normal"/>
     <w:next w:val="Normal"/>
@@ -9106,7 +9037,7 @@
       <w:szCs w:val="28"/>
     </w:rPr>
   </w:style>
-  <w:style w:type="paragraph" w:styleId="Ttulo4">
+  <w:style w:type="paragraph" w:styleId="Heading4">
     <w:name w:val="heading 4"/>
     <w:basedOn w:val="Normal"/>
     <w:next w:val="Normal"/>
@@ -9123,7 +9054,7 @@
       <w:szCs w:val="24"/>
     </w:rPr>
   </w:style>
-  <w:style w:type="paragraph" w:styleId="Ttulo5">
+  <w:style w:type="paragraph" w:styleId="Heading5">
     <w:name w:val="heading 5"/>
     <w:basedOn w:val="Normal"/>
     <w:next w:val="Normal"/>
@@ -9138,7 +9069,7 @@
       <w:color w:val="666666"/>
     </w:rPr>
   </w:style>
-  <w:style w:type="paragraph" w:styleId="Ttulo6">
+  <w:style w:type="paragraph" w:styleId="Heading6">
     <w:name w:val="heading 6"/>
     <w:basedOn w:val="Normal"/>
     <w:next w:val="Normal"/>
@@ -9154,11 +9085,11 @@
       <w:color w:val="666666"/>
     </w:rPr>
   </w:style>
-  <w:style w:type="paragraph" w:styleId="Ttulo7">
+  <w:style w:type="paragraph" w:styleId="Heading7">
     <w:name w:val="heading 7"/>
     <w:basedOn w:val="Normal"/>
     <w:next w:val="Normal"/>
-    <w:link w:val="Ttulo7Car"/>
+    <w:link w:val="Heading7Char"/>
     <w:uiPriority w:val="9"/>
     <w:unhideWhenUsed/>
     <w:qFormat/>
@@ -9176,11 +9107,11 @@
       <w:color w:val="1F4D78" w:themeColor="accent1" w:themeShade="7F"/>
     </w:rPr>
   </w:style>
-  <w:style w:type="paragraph" w:styleId="Ttulo8">
+  <w:style w:type="paragraph" w:styleId="Heading8">
     <w:name w:val="heading 8"/>
     <w:basedOn w:val="Normal"/>
     <w:next w:val="Normal"/>
-    <w:link w:val="Ttulo8Car"/>
+    <w:link w:val="Heading8Char"/>
     <w:uiPriority w:val="9"/>
     <w:unhideWhenUsed/>
     <w:qFormat/>
@@ -9198,13 +9129,13 @@
       <w:szCs w:val="21"/>
     </w:rPr>
   </w:style>
-  <w:style w:type="character" w:default="1" w:styleId="Fuentedeprrafopredeter">
+  <w:style w:type="character" w:default="1" w:styleId="DefaultParagraphFont">
     <w:name w:val="Default Paragraph Font"/>
     <w:uiPriority w:val="1"/>
     <w:semiHidden/>
     <w:unhideWhenUsed/>
   </w:style>
-  <w:style w:type="table" w:default="1" w:styleId="Tablanormal">
+  <w:style w:type="table" w:default="1" w:styleId="TableNormal">
     <w:name w:val="Normal Table"/>
     <w:uiPriority w:val="99"/>
     <w:semiHidden/>
@@ -9219,14 +9150,14 @@
       </w:tblCellMar>
     </w:tblPr>
   </w:style>
-  <w:style w:type="numbering" w:default="1" w:styleId="Sinlista">
+  <w:style w:type="numbering" w:default="1" w:styleId="NoList">
     <w:name w:val="No List"/>
     <w:uiPriority w:val="99"/>
     <w:semiHidden/>
     <w:unhideWhenUsed/>
   </w:style>
-  <w:style w:type="table" w:customStyle="1" w:styleId="TableNormal">
-    <w:name w:val="Table Normal"/>
+  <w:style w:type="table" w:customStyle="1" w:styleId="TableNormal1">
+    <w:name w:val="Table Normal1"/>
     <w:tblPr>
       <w:tblCellMar>
         <w:top w:w="0" w:type="dxa"/>
@@ -9236,7 +9167,7 @@
       </w:tblCellMar>
     </w:tblPr>
   </w:style>
-  <w:style w:type="paragraph" w:styleId="Ttulo">
+  <w:style w:type="paragraph" w:styleId="Title">
     <w:name w:val="Title"/>
     <w:basedOn w:val="Normal"/>
     <w:next w:val="Normal"/>
@@ -9251,7 +9182,7 @@
       <w:szCs w:val="52"/>
     </w:rPr>
   </w:style>
-  <w:style w:type="paragraph" w:styleId="Subttulo">
+  <w:style w:type="paragraph" w:styleId="Subtitle">
     <w:name w:val="Subtitle"/>
     <w:basedOn w:val="Normal"/>
     <w:next w:val="Normal"/>
@@ -9268,7 +9199,7 @@
     </w:rPr>
   </w:style>
   <w:style w:type="table" w:customStyle="1" w:styleId="a">
-    <w:basedOn w:val="TableNormal"/>
+    <w:basedOn w:val="TableNormal1"/>
     <w:tblPr>
       <w:tblStyleRowBandSize w:val="1"/>
       <w:tblStyleColBandSize w:val="1"/>
@@ -9279,7 +9210,7 @@
     </w:tblPr>
   </w:style>
   <w:style w:type="table" w:customStyle="1" w:styleId="a0">
-    <w:basedOn w:val="TableNormal"/>
+    <w:basedOn w:val="TableNormal1"/>
     <w:tblPr>
       <w:tblStyleRowBandSize w:val="1"/>
       <w:tblStyleColBandSize w:val="1"/>
@@ -9289,10 +9220,10 @@
       </w:tblCellMar>
     </w:tblPr>
   </w:style>
-  <w:style w:type="paragraph" w:styleId="Encabezado">
+  <w:style w:type="paragraph" w:styleId="Header">
     <w:name w:val="header"/>
     <w:basedOn w:val="Normal"/>
-    <w:link w:val="EncabezadoCar"/>
+    <w:link w:val="HeaderChar"/>
     <w:uiPriority w:val="99"/>
     <w:unhideWhenUsed/>
     <w:rsid w:val="002F31AA"/>
@@ -9304,17 +9235,17 @@
       <w:spacing w:line="240" w:lineRule="auto"/>
     </w:pPr>
   </w:style>
-  <w:style w:type="character" w:customStyle="1" w:styleId="EncabezadoCar">
-    <w:name w:val="Encabezado Car"/>
-    <w:basedOn w:val="Fuentedeprrafopredeter"/>
-    <w:link w:val="Encabezado"/>
+  <w:style w:type="character" w:customStyle="1" w:styleId="HeaderChar">
+    <w:name w:val="Header Char"/>
+    <w:basedOn w:val="DefaultParagraphFont"/>
+    <w:link w:val="Header"/>
     <w:uiPriority w:val="99"/>
     <w:rsid w:val="002F31AA"/>
   </w:style>
-  <w:style w:type="paragraph" w:styleId="Piedepgina">
+  <w:style w:type="paragraph" w:styleId="Footer">
     <w:name w:val="footer"/>
     <w:basedOn w:val="Normal"/>
-    <w:link w:val="PiedepginaCar"/>
+    <w:link w:val="FooterChar"/>
     <w:uiPriority w:val="99"/>
     <w:unhideWhenUsed/>
     <w:rsid w:val="002F31AA"/>
@@ -9326,14 +9257,14 @@
       <w:spacing w:line="240" w:lineRule="auto"/>
     </w:pPr>
   </w:style>
-  <w:style w:type="character" w:customStyle="1" w:styleId="PiedepginaCar">
-    <w:name w:val="Pie de página Car"/>
-    <w:basedOn w:val="Fuentedeprrafopredeter"/>
-    <w:link w:val="Piedepgina"/>
+  <w:style w:type="character" w:customStyle="1" w:styleId="FooterChar">
+    <w:name w:val="Footer Char"/>
+    <w:basedOn w:val="DefaultParagraphFont"/>
+    <w:link w:val="Footer"/>
     <w:uiPriority w:val="99"/>
     <w:rsid w:val="002F31AA"/>
   </w:style>
-  <w:style w:type="paragraph" w:styleId="Prrafodelista">
+  <w:style w:type="paragraph" w:styleId="ListParagraph">
     <w:name w:val="List Paragraph"/>
     <w:basedOn w:val="Normal"/>
     <w:uiPriority w:val="34"/>
@@ -9344,7 +9275,7 @@
       <w:contextualSpacing/>
     </w:pPr>
   </w:style>
-  <w:style w:type="paragraph" w:styleId="Sinespaciado">
+  <w:style w:type="paragraph" w:styleId="NoSpacing">
     <w:name w:val="No Spacing"/>
     <w:uiPriority w:val="1"/>
     <w:qFormat/>
@@ -9353,10 +9284,10 @@
       <w:spacing w:line="240" w:lineRule="auto"/>
     </w:pPr>
   </w:style>
-  <w:style w:type="character" w:customStyle="1" w:styleId="Ttulo7Car">
-    <w:name w:val="Título 7 Car"/>
-    <w:basedOn w:val="Fuentedeprrafopredeter"/>
-    <w:link w:val="Ttulo7"/>
+  <w:style w:type="character" w:customStyle="1" w:styleId="Heading7Char">
+    <w:name w:val="Heading 7 Char"/>
+    <w:basedOn w:val="DefaultParagraphFont"/>
+    <w:link w:val="Heading7"/>
     <w:uiPriority w:val="9"/>
     <w:rsid w:val="0052627E"/>
     <w:rPr>
@@ -9366,10 +9297,10 @@
       <w:color w:val="1F4D78" w:themeColor="accent1" w:themeShade="7F"/>
     </w:rPr>
   </w:style>
-  <w:style w:type="character" w:customStyle="1" w:styleId="Ttulo8Car">
-    <w:name w:val="Título 8 Car"/>
-    <w:basedOn w:val="Fuentedeprrafopredeter"/>
-    <w:link w:val="Ttulo8"/>
+  <w:style w:type="character" w:customStyle="1" w:styleId="Heading8Char">
+    <w:name w:val="Heading 8 Char"/>
+    <w:basedOn w:val="DefaultParagraphFont"/>
+    <w:link w:val="Heading8"/>
     <w:uiPriority w:val="9"/>
     <w:rsid w:val="008B17F8"/>
     <w:rPr>
@@ -9648,7 +9579,7 @@
 </file>
 
 <file path=customXml/itemProps1.xml><?xml version="1.0" encoding="utf-8"?>
-<ds:datastoreItem xmlns:ds="http://schemas.openxmlformats.org/officeDocument/2006/customXml" ds:itemID="{8A861E5D-EAC1-457B-90BF-BD372B71AA42}">
+<ds:datastoreItem xmlns:ds="http://schemas.openxmlformats.org/officeDocument/2006/customXml" ds:itemID="{7F5CBF52-A404-446A-8453-0F643099A364}">
   <ds:schemaRefs>
     <ds:schemaRef ds:uri="http://schemas.openxmlformats.org/officeDocument/2006/bibliography"/>
   </ds:schemaRefs>
